--- a/Thesis Title Page Template.docx
+++ b/Thesis Title Page Template.docx
@@ -12499,7 +12499,26 @@
           <w:sz w:val="22"/>
           <w:szCs w:val="22"/>
         </w:rPr>
-        <w:t xml:space="preserve"> monitored validation loss for early stopping. For YOLOv10, which already has some built-in regularization (like mosaic augmentation and maybe </w:t>
+        <w:t xml:space="preserve"> monitored validation loss for early stopping. </w:t>
+      </w:r>
+    </w:p>
+    <w:p>
+      <w:pPr>
+        <w:pStyle w:val="BodyText"/>
+        <w:ind w:left="720"/>
+        <w:rPr>
+          <w:rFonts w:ascii="Arial" w:hAnsi="Arial" w:cs="Arial"/>
+          <w:sz w:val="22"/>
+          <w:szCs w:val="22"/>
+        </w:rPr>
+      </w:pPr>
+      <w:r>
+        <w:rPr>
+          <w:rFonts w:ascii="Arial" w:hAnsi="Arial" w:cs="Arial"/>
+          <w:sz w:val="22"/>
+          <w:szCs w:val="22"/>
+        </w:rPr>
+        <w:t xml:space="preserve">For YOLOv10, which already has some built-in regularization like mosaic augmentation and maybe </w:t>
       </w:r>
       <w:proofErr w:type="spellStart"/>
       <w:r>
@@ -12517,7 +12536,58 @@
           <w:sz w:val="22"/>
           <w:szCs w:val="22"/>
         </w:rPr>
-        <w:t xml:space="preserve"> in the backbone), we still applied L2 regularization and a moderate dropout in the detection head, as well as early stopping to finalize training before any performance degradation. The end goal is a model that generalizes well – performing strongly not just on training data but on new, unseen data – and regularization is key to achieving that</w:t>
+        <w:t xml:space="preserve"> in the backbone, we still applied L2 regularization and a moderate dropout in the detection head, as well as early stopping to finalize training before any performance degradation. </w:t>
+      </w:r>
+    </w:p>
+    <w:p>
+      <w:pPr>
+        <w:pStyle w:val="BodyText"/>
+        <w:ind w:left="720"/>
+        <w:rPr>
+          <w:rFonts w:ascii="Arial" w:hAnsi="Arial" w:cs="Arial"/>
+          <w:sz w:val="22"/>
+          <w:szCs w:val="22"/>
+        </w:rPr>
+      </w:pPr>
+      <w:r>
+        <w:rPr>
+          <w:rFonts w:ascii="Arial" w:hAnsi="Arial" w:cs="Arial"/>
+          <w:sz w:val="22"/>
+          <w:szCs w:val="22"/>
+        </w:rPr>
+        <w:t xml:space="preserve">The end goal is a model that generalizes </w:t>
+      </w:r>
+      <w:r>
+        <w:rPr>
+          <w:rFonts w:ascii="Arial" w:hAnsi="Arial" w:cs="Arial"/>
+          <w:sz w:val="22"/>
+          <w:szCs w:val="22"/>
+        </w:rPr>
+        <w:t>well performing</w:t>
+      </w:r>
+      <w:r>
+        <w:rPr>
+          <w:rFonts w:ascii="Arial" w:hAnsi="Arial" w:cs="Arial"/>
+          <w:sz w:val="22"/>
+          <w:szCs w:val="22"/>
+        </w:rPr>
+        <w:t xml:space="preserve"> strongly not just on training data but on new, unseen </w:t>
+      </w:r>
+      <w:r>
+        <w:rPr>
+          <w:rFonts w:ascii="Arial" w:hAnsi="Arial" w:cs="Arial"/>
+          <w:sz w:val="22"/>
+          <w:szCs w:val="22"/>
+        </w:rPr>
+        <w:t>data and</w:t>
+      </w:r>
+      <w:r>
+        <w:rPr>
+          <w:rFonts w:ascii="Arial" w:hAnsi="Arial" w:cs="Arial"/>
+          <w:sz w:val="22"/>
+          <w:szCs w:val="22"/>
+        </w:rPr>
+        <w:t xml:space="preserve"> regularization is key to achieving that</w:t>
       </w:r>
       <w:r>
         <w:rPr>
@@ -12767,7 +12837,41 @@
           <w:sz w:val="22"/>
           <w:szCs w:val="22"/>
         </w:rPr>
-        <w:t xml:space="preserve">. In a CNN, the distribution of inputs to each layer can shift during training as the parameters of previous layers change – this is sometimes referred to as </w:t>
+        <w:t xml:space="preserve">. </w:t>
+      </w:r>
+    </w:p>
+    <w:p>
+      <w:pPr>
+        <w:pStyle w:val="BodyText"/>
+        <w:rPr>
+          <w:rFonts w:ascii="Arial" w:hAnsi="Arial" w:cs="Arial"/>
+          <w:sz w:val="22"/>
+          <w:szCs w:val="22"/>
+        </w:rPr>
+      </w:pPr>
+      <w:r>
+        <w:rPr>
+          <w:rFonts w:ascii="Arial" w:hAnsi="Arial" w:cs="Arial"/>
+          <w:sz w:val="22"/>
+          <w:szCs w:val="22"/>
+        </w:rPr>
+        <w:t xml:space="preserve">In a CNN, the distribution of inputs to each layer can shift during training as the parameters of previous layers </w:t>
+      </w:r>
+      <w:r>
+        <w:rPr>
+          <w:rFonts w:ascii="Arial" w:hAnsi="Arial" w:cs="Arial"/>
+          <w:sz w:val="22"/>
+          <w:szCs w:val="22"/>
+        </w:rPr>
+        <w:t>change this</w:t>
+      </w:r>
+      <w:r>
+        <w:rPr>
+          <w:rFonts w:ascii="Arial" w:hAnsi="Arial" w:cs="Arial"/>
+          <w:sz w:val="22"/>
+          <w:szCs w:val="22"/>
+        </w:rPr>
+        <w:t xml:space="preserve"> is sometimes referred to as </w:t>
       </w:r>
       <w:r>
         <w:rPr>
@@ -12849,7 +12953,25 @@
           <w:sz w:val="22"/>
           <w:szCs w:val="22"/>
         </w:rPr>
-        <w:t xml:space="preserve">. Batch Normalization addresses this by normalizing the outputs of each layer or equivalently, the inputs to the next layer across each </w:t>
+        <w:t xml:space="preserve">. </w:t>
+      </w:r>
+    </w:p>
+    <w:p>
+      <w:pPr>
+        <w:pStyle w:val="BodyText"/>
+        <w:rPr>
+          <w:rFonts w:ascii="Arial" w:hAnsi="Arial" w:cs="Arial"/>
+          <w:sz w:val="22"/>
+          <w:szCs w:val="22"/>
+        </w:rPr>
+      </w:pPr>
+      <w:r>
+        <w:rPr>
+          <w:rFonts w:ascii="Arial" w:hAnsi="Arial" w:cs="Arial"/>
+          <w:sz w:val="22"/>
+          <w:szCs w:val="22"/>
+        </w:rPr>
+        <w:t xml:space="preserve">Batch Normalization addresses this by normalizing the outputs of each layer or equivalently, the inputs to the next layer across each </w:t>
       </w:r>
       <w:r>
         <w:rPr>
@@ -12865,7 +12987,61 @@
           <w:sz w:val="22"/>
           <w:szCs w:val="22"/>
         </w:rPr>
-        <w:t>. Concretely, BN operates as follows during training: for each activation channel, it subtracts the batch mean and divides by the batch standard deviation, thus forcing the activations to have zero mean and unit variance (after this affine transformation. Then, BN applies learned scaling and shifting parameters to the normalized values, allowing the layer to still represent identity transformations or other distributions if needed. This ensures that as the network trains, each layer sees inputs that are relatively stable in distribution, even as earlier layers learn. By reducing these fluctuations, the network can use higher learning rates without diverging and is less sensitive to initialization</w:t>
+        <w:t xml:space="preserve">. Concretely, BN operates as follows during training: for each activation channel, it subtracts the batch mean and divides by the batch standard deviation, thus forcing the activations to have zero mean and unit variance (after this affine transformation. </w:t>
+      </w:r>
+    </w:p>
+    <w:p>
+      <w:pPr>
+        <w:pStyle w:val="BodyText"/>
+        <w:rPr>
+          <w:rFonts w:ascii="Arial" w:hAnsi="Arial" w:cs="Arial"/>
+          <w:sz w:val="22"/>
+          <w:szCs w:val="22"/>
+        </w:rPr>
+      </w:pPr>
+      <w:r>
+        <w:rPr>
+          <w:rFonts w:ascii="Arial" w:hAnsi="Arial" w:cs="Arial"/>
+          <w:sz w:val="22"/>
+          <w:szCs w:val="22"/>
+        </w:rPr>
+        <w:t xml:space="preserve">Then, BN applies learned scaling and shifting parameters to the normalized values, allowing the layer to still represent identity transformations or other distributions if needed. </w:t>
+      </w:r>
+    </w:p>
+    <w:p>
+      <w:pPr>
+        <w:pStyle w:val="BodyText"/>
+        <w:rPr>
+          <w:rFonts w:ascii="Arial" w:hAnsi="Arial" w:cs="Arial"/>
+          <w:sz w:val="22"/>
+          <w:szCs w:val="22"/>
+        </w:rPr>
+      </w:pPr>
+      <w:r>
+        <w:rPr>
+          <w:rFonts w:ascii="Arial" w:hAnsi="Arial" w:cs="Arial"/>
+          <w:sz w:val="22"/>
+          <w:szCs w:val="22"/>
+        </w:rPr>
+        <w:t xml:space="preserve">This ensures that as the network trains, each layer sees inputs that are relatively stable in distribution, even as earlier layers learn. </w:t>
+      </w:r>
+    </w:p>
+    <w:p>
+      <w:pPr>
+        <w:pStyle w:val="BodyText"/>
+        <w:rPr>
+          <w:rFonts w:ascii="Arial" w:hAnsi="Arial" w:cs="Arial"/>
+          <w:sz w:val="22"/>
+          <w:szCs w:val="22"/>
+        </w:rPr>
+      </w:pPr>
+      <w:r>
+        <w:rPr>
+          <w:rFonts w:ascii="Arial" w:hAnsi="Arial" w:cs="Arial"/>
+          <w:sz w:val="22"/>
+          <w:szCs w:val="22"/>
+        </w:rPr>
+        <w:t>By reducing these fluctuations, the network can use higher learning rates without diverging and is less sensitive to initialization</w:t>
       </w:r>
       <w:r>
         <w:rPr>
@@ -12991,7 +13167,26 @@
           <w:sz w:val="22"/>
           <w:szCs w:val="22"/>
         </w:rPr>
-        <w:t xml:space="preserve">One of the remarkable side effects of BN is that it has a regularization effect. The noise in batch statistics since each batch is a sample of data acts like a source of noise </w:t>
+        <w:lastRenderedPageBreak/>
+        <w:t xml:space="preserve">One of the remarkable side effects of BN is that it has a regularization effect. </w:t>
+      </w:r>
+    </w:p>
+    <w:p>
+      <w:pPr>
+        <w:pStyle w:val="BodyText"/>
+        <w:rPr>
+          <w:rFonts w:ascii="Arial" w:hAnsi="Arial" w:cs="Arial"/>
+          <w:sz w:val="22"/>
+          <w:szCs w:val="22"/>
+        </w:rPr>
+      </w:pPr>
+      <w:r>
+        <w:rPr>
+          <w:rFonts w:ascii="Arial" w:hAnsi="Arial" w:cs="Arial"/>
+          <w:sz w:val="22"/>
+          <w:szCs w:val="22"/>
+        </w:rPr>
+        <w:t xml:space="preserve">The noise in batch statistics since each batch is a sample of data acts like a source of noise </w:t>
       </w:r>
       <w:proofErr w:type="gramStart"/>
       <w:r>
@@ -13009,7 +13204,25 @@
           <w:sz w:val="22"/>
           <w:szCs w:val="22"/>
         </w:rPr>
-        <w:t xml:space="preserve"> dropout, which can improve generalization. Researchers have observed that models with batch normalization sometimes don’t need dropout or need less aggressive dropout to achieve similar generalization</w:t>
+        <w:t xml:space="preserve"> dropout, which can improve generalization. </w:t>
+      </w:r>
+    </w:p>
+    <w:p>
+      <w:pPr>
+        <w:pStyle w:val="BodyText"/>
+        <w:rPr>
+          <w:rFonts w:ascii="Arial" w:hAnsi="Arial" w:cs="Arial"/>
+          <w:sz w:val="22"/>
+          <w:szCs w:val="22"/>
+        </w:rPr>
+      </w:pPr>
+      <w:r>
+        <w:rPr>
+          <w:rFonts w:ascii="Arial" w:hAnsi="Arial" w:cs="Arial"/>
+          <w:sz w:val="22"/>
+          <w:szCs w:val="22"/>
+        </w:rPr>
+        <w:t>Researchers have observed that models with batch normalization sometimes don’t need dropout or need less aggressive dropout to achieve similar generalization</w:t>
       </w:r>
       <w:r>
         <w:rPr>
@@ -13081,8 +13294,54 @@
           <w:sz w:val="22"/>
           <w:szCs w:val="22"/>
         </w:rPr>
-        <w:t xml:space="preserve">. For example, when batch norm is used, the network’s activations are bounded and less covariate shift occurs, so it might not overfit as easily – in our ResNet50 training, we noticed that heavy dropout was not necessary because BN layers were already helping to regularize. </w:t>
-      </w:r>
+        <w:t xml:space="preserve">. </w:t>
+      </w:r>
+    </w:p>
+    <w:p>
+      <w:pPr>
+        <w:pStyle w:val="BodyText"/>
+        <w:rPr>
+          <w:rFonts w:ascii="Arial" w:hAnsi="Arial" w:cs="Arial"/>
+          <w:sz w:val="22"/>
+          <w:szCs w:val="22"/>
+        </w:rPr>
+      </w:pPr>
+      <w:r>
+        <w:rPr>
+          <w:rFonts w:ascii="Arial" w:hAnsi="Arial" w:cs="Arial"/>
+          <w:sz w:val="22"/>
+          <w:szCs w:val="22"/>
+        </w:rPr>
+        <w:t xml:space="preserve">For example, when batch norm is used, the network’s activations are bounded and less covariate shift occurs, so it might not overfit as </w:t>
+      </w:r>
+      <w:proofErr w:type="gramStart"/>
+      <w:r>
+        <w:rPr>
+          <w:rFonts w:ascii="Arial" w:hAnsi="Arial" w:cs="Arial"/>
+          <w:sz w:val="22"/>
+          <w:szCs w:val="22"/>
+        </w:rPr>
+        <w:t>easily  in</w:t>
+      </w:r>
+      <w:proofErr w:type="gramEnd"/>
+      <w:r>
+        <w:rPr>
+          <w:rFonts w:ascii="Arial" w:hAnsi="Arial" w:cs="Arial"/>
+          <w:sz w:val="22"/>
+          <w:szCs w:val="22"/>
+        </w:rPr>
+        <w:t xml:space="preserve"> our ResNet50 training, we noticed that heavy dropout was not necessary because BN layers were already helping to regularize. </w:t>
+      </w:r>
+    </w:p>
+    <w:p>
+      <w:pPr>
+        <w:pStyle w:val="BodyText"/>
+        <w:rPr>
+          <w:rFonts w:ascii="Arial" w:hAnsi="Arial" w:cs="Arial"/>
+          <w:sz w:val="22"/>
+          <w:szCs w:val="22"/>
+        </w:rPr>
+      </w:pPr>
       <w:proofErr w:type="spellStart"/>
       <w:r>
         <w:rPr>
@@ -13117,16 +13376,7 @@
           <w:sz w:val="22"/>
           <w:szCs w:val="22"/>
         </w:rPr>
-        <w:t xml:space="preserve"> entirely replace </w:t>
-      </w:r>
-      <w:r>
-        <w:rPr>
-          <w:rFonts w:ascii="Arial" w:hAnsi="Arial" w:cs="Arial"/>
-          <w:sz w:val="22"/>
-          <w:szCs w:val="22"/>
-        </w:rPr>
-        <w:lastRenderedPageBreak/>
-        <w:t>dropout in all cases, but it does reduce reliance on it</w:t>
+        <w:t xml:space="preserve"> entirely replace dropout in all cases, but it does reduce reliance on it</w:t>
       </w:r>
       <w:sdt>
         <w:sdtPr>
@@ -13190,7 +13440,25 @@
           <w:sz w:val="22"/>
           <w:szCs w:val="22"/>
         </w:rPr>
-        <w:t xml:space="preserve">. Another benefit is that BN makes the training more robust to different </w:t>
+        <w:t xml:space="preserve">. </w:t>
+      </w:r>
+    </w:p>
+    <w:p>
+      <w:pPr>
+        <w:pStyle w:val="BodyText"/>
+        <w:rPr>
+          <w:rFonts w:ascii="Arial" w:hAnsi="Arial" w:cs="Arial"/>
+          <w:sz w:val="22"/>
+          <w:szCs w:val="22"/>
+        </w:rPr>
+      </w:pPr>
+      <w:r>
+        <w:rPr>
+          <w:rFonts w:ascii="Arial" w:hAnsi="Arial" w:cs="Arial"/>
+          <w:sz w:val="22"/>
+          <w:szCs w:val="22"/>
+        </w:rPr>
+        <w:t xml:space="preserve">Another benefit is that BN makes the training more robust to different </w:t>
       </w:r>
       <w:r>
         <w:rPr>
@@ -13206,7 +13474,43 @@
           <w:sz w:val="22"/>
           <w:szCs w:val="22"/>
         </w:rPr>
-        <w:t xml:space="preserve"> and hyperparameters. Since BN reduces drastic changes in layer input distributions, one can start with less conservative initial weights and often use larger learning rates, as mentioned. This was crucial in enabling very deep networks: for instance, </w:t>
+        <w:t xml:space="preserve"> and hyperparameters. </w:t>
+      </w:r>
+    </w:p>
+    <w:p>
+      <w:pPr>
+        <w:pStyle w:val="BodyText"/>
+        <w:rPr>
+          <w:rFonts w:ascii="Arial" w:hAnsi="Arial" w:cs="Arial"/>
+          <w:sz w:val="22"/>
+          <w:szCs w:val="22"/>
+        </w:rPr>
+      </w:pPr>
+      <w:r>
+        <w:rPr>
+          <w:rFonts w:ascii="Arial" w:hAnsi="Arial" w:cs="Arial"/>
+          <w:sz w:val="22"/>
+          <w:szCs w:val="22"/>
+        </w:rPr>
+        <w:t xml:space="preserve">Since BN reduces drastic changes in layer input distributions, one can start with less conservative initial weights and often use larger learning rates, as mentioned. </w:t>
+      </w:r>
+    </w:p>
+    <w:p>
+      <w:pPr>
+        <w:pStyle w:val="BodyText"/>
+        <w:rPr>
+          <w:rFonts w:ascii="Arial" w:hAnsi="Arial" w:cs="Arial"/>
+          <w:sz w:val="22"/>
+          <w:szCs w:val="22"/>
+        </w:rPr>
+      </w:pPr>
+      <w:r>
+        <w:rPr>
+          <w:rFonts w:ascii="Arial" w:hAnsi="Arial" w:cs="Arial"/>
+          <w:sz w:val="22"/>
+          <w:szCs w:val="22"/>
+        </w:rPr>
+        <w:t xml:space="preserve">This was crucial in enabling very deep networks: for instance, </w:t>
       </w:r>
       <w:proofErr w:type="spellStart"/>
       <w:r>
@@ -13288,7 +13592,7 @@
           <w:sz w:val="22"/>
           <w:szCs w:val="22"/>
         </w:rPr>
-        <w:t>. In our YOLOv10 model, batch normalization layers are applied in the convolutional backbone and head, which helped maintain training stability even with a high initial learning rate.</w:t>
+        <w:t xml:space="preserve">. </w:t>
       </w:r>
     </w:p>
     <w:p>
@@ -13306,7 +13610,43 @@
           <w:sz w:val="22"/>
           <w:szCs w:val="22"/>
         </w:rPr>
-        <w:t>During inference (deployment), the BN layers use accumulated population statistics (running mean and variance) in place of batch statistics, so that the network is deterministic. The scale and shift parameters become part of the effective layer transformation. This means BN doesn’t incur a significant runtime cost – the normalization can be fused into the convolution weights in many implementations.</w:t>
+        <w:t>In our YOLOv10 model, batch normalization layers are applied in the convolutional backbone and head, which helped maintain training stability even with a high initial learning rate.</w:t>
+      </w:r>
+    </w:p>
+    <w:p>
+      <w:pPr>
+        <w:pStyle w:val="BodyText"/>
+        <w:rPr>
+          <w:rFonts w:ascii="Arial" w:hAnsi="Arial" w:cs="Arial"/>
+          <w:sz w:val="22"/>
+          <w:szCs w:val="22"/>
+        </w:rPr>
+      </w:pPr>
+      <w:r>
+        <w:rPr>
+          <w:rFonts w:ascii="Arial" w:hAnsi="Arial" w:cs="Arial"/>
+          <w:sz w:val="22"/>
+          <w:szCs w:val="22"/>
+        </w:rPr>
+        <w:t xml:space="preserve">During inference deployment, the BN layers use accumulated population statistics running mean and variance in place of batch statistics, so that the network is deterministic. </w:t>
+      </w:r>
+    </w:p>
+    <w:p>
+      <w:pPr>
+        <w:pStyle w:val="BodyText"/>
+        <w:rPr>
+          <w:rFonts w:ascii="Arial" w:hAnsi="Arial" w:cs="Arial"/>
+          <w:sz w:val="22"/>
+          <w:szCs w:val="22"/>
+        </w:rPr>
+      </w:pPr>
+      <w:r>
+        <w:rPr>
+          <w:rFonts w:ascii="Arial" w:hAnsi="Arial" w:cs="Arial"/>
+          <w:sz w:val="22"/>
+          <w:szCs w:val="22"/>
+        </w:rPr>
+        <w:t>The scale and shift parameters become part of the effective layer transformation. This means BN doesn’t incur a significant runtime cost the normalization can be fused into the convolution weights in many implementations.</w:t>
       </w:r>
     </w:p>
     <w:p>
@@ -13396,7 +13736,79 @@
           <w:sz w:val="22"/>
           <w:szCs w:val="22"/>
         </w:rPr>
-        <w:t>. Introduced in 2015, it rapidly became ubiquitous in architectures – e.g., YOLOv3/v4 used BN to stabilize the training of the detector, and ResNet-50 uses BN in every residual block. The inclusion of BN in our models (both YOLOv10 and ResNet50) significantly eased the training process. It allowed us to train deeper networks effectively without the training loss blowing up, and we observed faster convergence compared to not using BN. In essence, BN helps keep intermediate activations in check, which in turn keeps gradients in a healthy range. Together with the other concepts discussed (proper activation functions, backprop/SGD, learning rate schedules, and regularization techniques), Batch Normalization contributes to the state-of-the-art performance we achieve with modern CNN models</w:t>
+        <w:t xml:space="preserve">. </w:t>
+      </w:r>
+    </w:p>
+    <w:p>
+      <w:pPr>
+        <w:pStyle w:val="BodyText"/>
+        <w:rPr>
+          <w:rFonts w:ascii="Arial" w:hAnsi="Arial" w:cs="Arial"/>
+          <w:sz w:val="22"/>
+          <w:szCs w:val="22"/>
+        </w:rPr>
+      </w:pPr>
+      <w:r>
+        <w:rPr>
+          <w:rFonts w:ascii="Arial" w:hAnsi="Arial" w:cs="Arial"/>
+          <w:sz w:val="22"/>
+          <w:szCs w:val="22"/>
+        </w:rPr>
+        <w:t xml:space="preserve">Introduced in 2015, it rapidly became ubiquitous in architectures e.g., YOLOv3/v4 used BN to stabilize the training of the detector, and ResNet-50 uses BN in every residual block. </w:t>
+      </w:r>
+    </w:p>
+    <w:p>
+      <w:pPr>
+        <w:pStyle w:val="BodyText"/>
+        <w:rPr>
+          <w:rFonts w:ascii="Arial" w:hAnsi="Arial" w:cs="Arial"/>
+          <w:sz w:val="22"/>
+          <w:szCs w:val="22"/>
+        </w:rPr>
+      </w:pPr>
+      <w:r>
+        <w:rPr>
+          <w:rFonts w:ascii="Arial" w:hAnsi="Arial" w:cs="Arial"/>
+          <w:sz w:val="22"/>
+          <w:szCs w:val="22"/>
+        </w:rPr>
+        <w:t xml:space="preserve">The inclusion of BN in our models (both YOLOv10 and ResNet50) significantly eased the training process. It allowed us to train deeper networks effectively without the training loss blowing up, and we observed faster convergence compared to not using BN. </w:t>
+      </w:r>
+    </w:p>
+    <w:p>
+      <w:pPr>
+        <w:pStyle w:val="BodyText"/>
+        <w:rPr>
+          <w:rFonts w:ascii="Arial" w:hAnsi="Arial" w:cs="Arial"/>
+          <w:sz w:val="22"/>
+          <w:szCs w:val="22"/>
+        </w:rPr>
+      </w:pPr>
+      <w:r>
+        <w:rPr>
+          <w:rFonts w:ascii="Arial" w:hAnsi="Arial" w:cs="Arial"/>
+          <w:sz w:val="22"/>
+          <w:szCs w:val="22"/>
+        </w:rPr>
+        <w:t xml:space="preserve">In essence, BN helps keep intermediate activations in check, which in turn keeps gradients in a healthy range. </w:t>
+      </w:r>
+    </w:p>
+    <w:p>
+      <w:pPr>
+        <w:pStyle w:val="BodyText"/>
+        <w:rPr>
+          <w:rFonts w:ascii="Arial" w:hAnsi="Arial" w:cs="Arial"/>
+          <w:sz w:val="22"/>
+          <w:szCs w:val="22"/>
+        </w:rPr>
+      </w:pPr>
+      <w:r>
+        <w:rPr>
+          <w:rFonts w:ascii="Arial" w:hAnsi="Arial" w:cs="Arial"/>
+          <w:sz w:val="22"/>
+          <w:szCs w:val="22"/>
+        </w:rPr>
+        <w:t>Together with the other concepts discussed (proper activation functions, backprop/SGD, learning rate schedules, and regularization techniques), Batch Normalization contributes to the state-of-the-art performance we achieve with modern CNN models</w:t>
       </w:r>
       <w:r>
         <w:rPr>
@@ -13476,239 +13888,7451 @@
         <w:pStyle w:val="Heading2"/>
         <w:rPr>
           <w:rFonts w:ascii="Arial" w:hAnsi="Arial" w:cs="Arial"/>
-          <w:sz w:val="22"/>
-          <w:szCs w:val="22"/>
-        </w:rPr>
-      </w:pPr>
-      <w:bookmarkStart w:id="15" w:name="batch-normalization-bn"/>
-      <w:bookmarkStart w:id="16" w:name="Xfcfa47afda7c61b8830e122d1b921f963e31270"/>
-      <w:bookmarkEnd w:id="10"/>
-      <w:bookmarkEnd w:id="15"/>
-    </w:p>
-    <w:p>
-      <w:pPr>
-        <w:pStyle w:val="Heading2"/>
-        <w:rPr>
-          <w:rFonts w:ascii="Arial" w:hAnsi="Arial" w:cs="Arial"/>
-          <w:sz w:val="22"/>
-          <w:szCs w:val="22"/>
-          <w:lang w:val="pt-PT"/>
-        </w:rPr>
-      </w:pPr>
-    </w:p>
-    <w:p>
-      <w:pPr>
-        <w:pStyle w:val="Heading2"/>
-        <w:rPr>
-          <w:rFonts w:ascii="Arial" w:hAnsi="Arial" w:cs="Arial"/>
-          <w:sz w:val="22"/>
-          <w:szCs w:val="22"/>
-          <w:lang w:val="pt-PT"/>
-        </w:rPr>
-      </w:pPr>
-    </w:p>
-    <w:p>
-      <w:pPr>
-        <w:pStyle w:val="BodyText"/>
-        <w:rPr>
-          <w:rFonts w:ascii="Arial" w:hAnsi="Arial" w:cs="Arial"/>
-          <w:sz w:val="22"/>
-          <w:szCs w:val="22"/>
-          <w:lang w:val="pt-PT"/>
-        </w:rPr>
-      </w:pPr>
-    </w:p>
-    <w:p>
-      <w:pPr>
-        <w:pStyle w:val="BodyText"/>
-        <w:rPr>
-          <w:rFonts w:ascii="Arial" w:hAnsi="Arial" w:cs="Arial"/>
-          <w:sz w:val="22"/>
-          <w:szCs w:val="22"/>
-          <w:lang w:val="pt-PT"/>
-        </w:rPr>
-      </w:pPr>
-    </w:p>
-    <w:p>
-      <w:pPr>
-        <w:pStyle w:val="BodyText"/>
-        <w:rPr>
-          <w:rFonts w:ascii="Arial" w:hAnsi="Arial" w:cs="Arial"/>
-          <w:sz w:val="22"/>
-          <w:szCs w:val="22"/>
-          <w:lang w:val="pt-PT"/>
-        </w:rPr>
-      </w:pPr>
-    </w:p>
-    <w:p>
-      <w:pPr>
-        <w:pStyle w:val="BodyText"/>
-        <w:rPr>
-          <w:rFonts w:ascii="Arial" w:hAnsi="Arial" w:cs="Arial"/>
-          <w:sz w:val="22"/>
-          <w:szCs w:val="22"/>
-          <w:lang w:val="pt-PT"/>
-        </w:rPr>
-      </w:pPr>
-    </w:p>
-    <w:p>
-      <w:pPr>
-        <w:pStyle w:val="BodyText"/>
-        <w:rPr>
-          <w:rFonts w:ascii="Arial" w:hAnsi="Arial" w:cs="Arial"/>
-          <w:sz w:val="22"/>
-          <w:szCs w:val="22"/>
-          <w:lang w:val="pt-PT"/>
-        </w:rPr>
-      </w:pPr>
-    </w:p>
-    <w:p>
-      <w:pPr>
-        <w:pStyle w:val="BodyText"/>
-        <w:rPr>
-          <w:rFonts w:ascii="Arial" w:hAnsi="Arial" w:cs="Arial"/>
-          <w:sz w:val="22"/>
-          <w:szCs w:val="22"/>
-          <w:lang w:val="pt-PT"/>
-        </w:rPr>
-      </w:pPr>
-    </w:p>
-    <w:p>
-      <w:pPr>
-        <w:pStyle w:val="BodyText"/>
-        <w:rPr>
-          <w:rFonts w:ascii="Arial" w:hAnsi="Arial" w:cs="Arial"/>
-          <w:sz w:val="22"/>
-          <w:szCs w:val="22"/>
-          <w:lang w:val="pt-PT"/>
-        </w:rPr>
-      </w:pPr>
-    </w:p>
-    <w:p>
-      <w:pPr>
-        <w:pStyle w:val="BodyText"/>
-        <w:rPr>
-          <w:rFonts w:ascii="Arial" w:hAnsi="Arial" w:cs="Arial"/>
-          <w:sz w:val="22"/>
-          <w:szCs w:val="22"/>
-          <w:lang w:val="pt-PT"/>
-        </w:rPr>
-      </w:pPr>
-    </w:p>
-    <w:p>
-      <w:pPr>
-        <w:pStyle w:val="BodyText"/>
-        <w:rPr>
-          <w:rFonts w:ascii="Arial" w:hAnsi="Arial" w:cs="Arial"/>
-          <w:sz w:val="22"/>
-          <w:szCs w:val="22"/>
-          <w:lang w:val="pt-PT"/>
-        </w:rPr>
-      </w:pPr>
-    </w:p>
-    <w:p>
-      <w:pPr>
-        <w:pStyle w:val="Heading2"/>
-        <w:rPr>
-          <w:rFonts w:ascii="Arial" w:hAnsi="Arial" w:cs="Arial"/>
-          <w:sz w:val="22"/>
-          <w:szCs w:val="22"/>
-          <w:lang w:val="pt-PT"/>
-        </w:rPr>
-      </w:pPr>
-    </w:p>
-    <w:p>
-      <w:pPr>
-        <w:pStyle w:val="Heading2"/>
-        <w:rPr>
-          <w:lang w:val="pt-PT"/>
-        </w:rPr>
-      </w:pPr>
-    </w:p>
-    <w:p>
-      <w:pPr>
-        <w:pStyle w:val="Heading2"/>
-      </w:pPr>
-      <w:r>
-        <w:rPr>
-          <w:highlight w:val="yellow"/>
-        </w:rPr>
-        <w:t>4.2 From Image Classification to Object Detection</w:t>
-      </w:r>
-    </w:p>
-    <w:p>
-      <w:pPr>
-        <w:pStyle w:val="FirstParagraph"/>
-      </w:pPr>
-      <w:r>
-        <w:t xml:space="preserve">While image classification (assigning a single label to an entire image) is useful, many real-world tasks require </w:t>
-      </w:r>
-      <w:r>
-        <w:rPr>
           <w:b/>
           <w:bCs/>
-        </w:rPr>
-        <w:t>object detection</w:t>
-      </w:r>
-      <w:r>
-        <w:t xml:space="preserve"> – identifying </w:t>
-      </w:r>
-      <w:r>
-        <w:rPr>
+          <w:color w:val="auto"/>
+          <w:sz w:val="22"/>
+          <w:szCs w:val="22"/>
+          <w:lang w:val="en-CA"/>
+        </w:rPr>
+      </w:pPr>
+      <w:bookmarkStart w:id="15" w:name="Xfcfa47afda7c61b8830e122d1b921f963e31270"/>
+      <w:bookmarkStart w:id="16" w:name="batch-normalization-bn"/>
+      <w:bookmarkEnd w:id="10"/>
+      <w:bookmarkEnd w:id="16"/>
+      <w:r>
+        <w:rPr>
+          <w:rFonts w:ascii="Arial" w:hAnsi="Arial" w:cs="Arial"/>
+          <w:b/>
+          <w:bCs/>
+          <w:color w:val="auto"/>
+          <w:sz w:val="22"/>
+          <w:szCs w:val="22"/>
+          <w:lang w:val="en-CA"/>
+        </w:rPr>
+        <w:lastRenderedPageBreak/>
+        <w:t xml:space="preserve">CNN Models </w:t>
+      </w:r>
+    </w:p>
+    <w:p>
+      <w:pPr>
+        <w:pStyle w:val="Heading2"/>
+        <w:rPr>
+          <w:rFonts w:ascii="Arial" w:hAnsi="Arial" w:cs="Arial"/>
+          <w:color w:val="auto"/>
+          <w:sz w:val="22"/>
+          <w:szCs w:val="22"/>
+        </w:rPr>
+      </w:pPr>
+      <w:r>
+        <w:rPr>
+          <w:rFonts w:ascii="Arial" w:hAnsi="Arial" w:cs="Arial"/>
+          <w:b/>
+          <w:bCs/>
+          <w:color w:val="auto"/>
+          <w:sz w:val="22"/>
+          <w:szCs w:val="22"/>
+        </w:rPr>
+        <w:t>YOLO (You Only Look Once)</w:t>
+      </w:r>
+      <w:r>
+        <w:rPr>
+          <w:rFonts w:ascii="Arial" w:hAnsi="Arial" w:cs="Arial"/>
+          <w:color w:val="auto"/>
+          <w:sz w:val="22"/>
+          <w:szCs w:val="22"/>
+        </w:rPr>
+        <w:t xml:space="preserve"> </w:t>
+      </w:r>
+    </w:p>
+    <w:p>
+      <w:pPr>
+        <w:pStyle w:val="Heading2"/>
+        <w:rPr>
+          <w:rFonts w:ascii="Arial" w:hAnsi="Arial" w:cs="Arial"/>
+          <w:color w:val="auto"/>
+          <w:sz w:val="22"/>
+          <w:szCs w:val="22"/>
+        </w:rPr>
+      </w:pPr>
+      <w:r>
+        <w:rPr>
+          <w:rFonts w:ascii="Arial" w:hAnsi="Arial" w:cs="Arial"/>
+          <w:color w:val="auto"/>
+          <w:sz w:val="22"/>
+          <w:szCs w:val="22"/>
+        </w:rPr>
+        <w:t>is a family of real-time object detection models known for their one-step detection pipeline. Unlike earlier two-stage detectors that first generate region proposals as in R-CNN, Fast R-CNN, Faster R-CNN and then classify them, YOLO reframes detection as a single-pass regression problem</w:t>
+      </w:r>
+      <w:sdt>
+        <w:sdtPr>
+          <w:rPr>
+            <w:rFonts w:ascii="Arial" w:hAnsi="Arial" w:cs="Arial"/>
+            <w:color w:val="auto"/>
+            <w:sz w:val="22"/>
+            <w:szCs w:val="22"/>
+          </w:rPr>
+          <w:id w:val="-1880156514"/>
+          <w:citation/>
+        </w:sdtPr>
+        <w:sdtContent>
+          <w:r>
+            <w:rPr>
+              <w:rFonts w:ascii="Arial" w:hAnsi="Arial" w:cs="Arial"/>
+              <w:color w:val="auto"/>
+              <w:sz w:val="22"/>
+              <w:szCs w:val="22"/>
+            </w:rPr>
+            <w:fldChar w:fldCharType="begin"/>
+          </w:r>
+          <w:r>
+            <w:rPr>
+              <w:rFonts w:ascii="Arial" w:hAnsi="Arial" w:cs="Arial"/>
+              <w:color w:val="auto"/>
+              <w:sz w:val="22"/>
+              <w:szCs w:val="22"/>
+              <w:lang w:val="en-GB"/>
+            </w:rPr>
+            <w:instrText xml:space="preserve"> CITATION Muh23 \l 2057 </w:instrText>
+          </w:r>
+          <w:r>
+            <w:rPr>
+              <w:rFonts w:ascii="Arial" w:hAnsi="Arial" w:cs="Arial"/>
+              <w:color w:val="auto"/>
+              <w:sz w:val="22"/>
+              <w:szCs w:val="22"/>
+            </w:rPr>
+            <w:fldChar w:fldCharType="separate"/>
+          </w:r>
+          <w:r>
+            <w:rPr>
+              <w:rFonts w:ascii="Arial" w:hAnsi="Arial" w:cs="Arial"/>
+              <w:noProof/>
+              <w:color w:val="auto"/>
+              <w:sz w:val="22"/>
+              <w:szCs w:val="22"/>
+              <w:lang w:val="en-GB"/>
+            </w:rPr>
+            <w:t xml:space="preserve"> </w:t>
+          </w:r>
+          <w:r>
+            <w:rPr>
+              <w:rFonts w:ascii="Arial" w:hAnsi="Arial" w:cs="Arial"/>
+              <w:noProof/>
+              <w:color w:val="auto"/>
+              <w:sz w:val="22"/>
+              <w:szCs w:val="22"/>
+              <w:lang w:val="en-GB"/>
+            </w:rPr>
+            <w:t>(Hussain, 2023)</w:t>
+          </w:r>
+          <w:r>
+            <w:rPr>
+              <w:rFonts w:ascii="Arial" w:hAnsi="Arial" w:cs="Arial"/>
+              <w:color w:val="auto"/>
+              <w:sz w:val="22"/>
+              <w:szCs w:val="22"/>
+            </w:rPr>
+            <w:fldChar w:fldCharType="end"/>
+          </w:r>
+        </w:sdtContent>
+      </w:sdt>
+      <w:r>
+        <w:rPr>
+          <w:rFonts w:ascii="Arial" w:hAnsi="Arial" w:cs="Arial"/>
+          <w:color w:val="auto"/>
+          <w:sz w:val="22"/>
+          <w:szCs w:val="22"/>
+        </w:rPr>
+        <w:t xml:space="preserve">. </w:t>
+      </w:r>
+    </w:p>
+    <w:p>
+      <w:pPr>
+        <w:pStyle w:val="Heading2"/>
+        <w:rPr>
+          <w:rFonts w:ascii="Arial" w:hAnsi="Arial" w:cs="Arial"/>
+          <w:color w:val="auto"/>
+          <w:sz w:val="22"/>
+          <w:szCs w:val="22"/>
+        </w:rPr>
+      </w:pPr>
+      <w:r>
+        <w:rPr>
+          <w:rFonts w:ascii="Arial" w:hAnsi="Arial" w:cs="Arial"/>
+          <w:color w:val="auto"/>
+          <w:sz w:val="22"/>
+          <w:szCs w:val="22"/>
+        </w:rPr>
+        <w:t xml:space="preserve">The original YOLO, introduced by Joseph Redmon and colleagues in 2015 </w:t>
+      </w:r>
+      <w:sdt>
+        <w:sdtPr>
+          <w:rPr>
+            <w:rFonts w:ascii="Arial" w:hAnsi="Arial" w:cs="Arial"/>
+            <w:color w:val="auto"/>
+            <w:sz w:val="22"/>
+            <w:szCs w:val="22"/>
+          </w:rPr>
+          <w:id w:val="-1079444570"/>
+          <w:citation/>
+        </w:sdtPr>
+        <w:sdtContent>
+          <w:r>
+            <w:rPr>
+              <w:rFonts w:ascii="Arial" w:hAnsi="Arial" w:cs="Arial"/>
+              <w:color w:val="auto"/>
+              <w:sz w:val="22"/>
+              <w:szCs w:val="22"/>
+            </w:rPr>
+            <w:fldChar w:fldCharType="begin"/>
+          </w:r>
+          <w:r>
+            <w:rPr>
+              <w:rFonts w:ascii="Arial" w:hAnsi="Arial" w:cs="Arial"/>
+              <w:color w:val="auto"/>
+              <w:sz w:val="22"/>
+              <w:szCs w:val="22"/>
+              <w:lang w:val="en-GB"/>
+            </w:rPr>
+            <w:instrText xml:space="preserve"> CITATION Jos16 \l 2057 </w:instrText>
+          </w:r>
+          <w:r>
+            <w:rPr>
+              <w:rFonts w:ascii="Arial" w:hAnsi="Arial" w:cs="Arial"/>
+              <w:color w:val="auto"/>
+              <w:sz w:val="22"/>
+              <w:szCs w:val="22"/>
+            </w:rPr>
+            <w:fldChar w:fldCharType="separate"/>
+          </w:r>
+          <w:r>
+            <w:rPr>
+              <w:rFonts w:ascii="Arial" w:hAnsi="Arial" w:cs="Arial"/>
+              <w:noProof/>
+              <w:color w:val="auto"/>
+              <w:sz w:val="22"/>
+              <w:szCs w:val="22"/>
+              <w:lang w:val="en-GB"/>
+            </w:rPr>
+            <w:t>(Redmon, et al., 2016)</w:t>
+          </w:r>
+          <w:r>
+            <w:rPr>
+              <w:rFonts w:ascii="Arial" w:hAnsi="Arial" w:cs="Arial"/>
+              <w:color w:val="auto"/>
+              <w:sz w:val="22"/>
+              <w:szCs w:val="22"/>
+            </w:rPr>
+            <w:fldChar w:fldCharType="end"/>
+          </w:r>
+        </w:sdtContent>
+      </w:sdt>
+      <w:r>
+        <w:rPr>
+          <w:rFonts w:ascii="Arial" w:hAnsi="Arial" w:cs="Arial"/>
+          <w:color w:val="auto"/>
+          <w:sz w:val="22"/>
+          <w:szCs w:val="22"/>
+        </w:rPr>
+        <w:t xml:space="preserve">, </w:t>
+      </w:r>
+      <w:r>
+        <w:rPr>
+          <w:rFonts w:ascii="Arial" w:hAnsi="Arial" w:cs="Arial"/>
+          <w:color w:val="auto"/>
+          <w:sz w:val="22"/>
+          <w:szCs w:val="22"/>
+        </w:rPr>
+        <w:t xml:space="preserve">was revolutionary in achieving real-time performance while maintaining competitive accuracy. </w:t>
+      </w:r>
+    </w:p>
+    <w:p>
+      <w:pPr>
+        <w:pStyle w:val="Heading2"/>
+        <w:rPr>
+          <w:rFonts w:ascii="Arial" w:hAnsi="Arial" w:cs="Arial"/>
+          <w:color w:val="auto"/>
+          <w:sz w:val="22"/>
+          <w:szCs w:val="22"/>
+        </w:rPr>
+      </w:pPr>
+      <w:r>
+        <w:rPr>
+          <w:rFonts w:ascii="Arial" w:hAnsi="Arial" w:cs="Arial"/>
+          <w:color w:val="auto"/>
+          <w:sz w:val="22"/>
+          <w:szCs w:val="22"/>
+        </w:rPr>
+        <w:t>YOLOv1 divided the image into a grid and for each cell directly predicted bounding boxes and class probabilities in one evaluation of a convolutional network.</w:t>
+      </w:r>
+      <w:sdt>
+        <w:sdtPr>
+          <w:rPr>
+            <w:rFonts w:ascii="Arial" w:hAnsi="Arial" w:cs="Arial"/>
+            <w:color w:val="auto"/>
+            <w:sz w:val="22"/>
+            <w:szCs w:val="22"/>
+          </w:rPr>
+          <w:id w:val="-957713534"/>
+          <w:citation/>
+        </w:sdtPr>
+        <w:sdtContent>
+          <w:r>
+            <w:rPr>
+              <w:rFonts w:ascii="Arial" w:hAnsi="Arial" w:cs="Arial"/>
+              <w:color w:val="auto"/>
+              <w:sz w:val="22"/>
+              <w:szCs w:val="22"/>
+            </w:rPr>
+            <w:fldChar w:fldCharType="begin"/>
+          </w:r>
+          <w:r>
+            <w:rPr>
+              <w:rFonts w:ascii="Arial" w:hAnsi="Arial" w:cs="Arial"/>
+              <w:color w:val="auto"/>
+              <w:sz w:val="22"/>
+              <w:szCs w:val="22"/>
+              <w:lang w:val="en-GB"/>
+            </w:rPr>
+            <w:instrText xml:space="preserve"> CITATION Gau24 \l 2057 </w:instrText>
+          </w:r>
+          <w:r>
+            <w:rPr>
+              <w:rFonts w:ascii="Arial" w:hAnsi="Arial" w:cs="Arial"/>
+              <w:color w:val="auto"/>
+              <w:sz w:val="22"/>
+              <w:szCs w:val="22"/>
+            </w:rPr>
+            <w:fldChar w:fldCharType="separate"/>
+          </w:r>
+          <w:r>
+            <w:rPr>
+              <w:rFonts w:ascii="Arial" w:hAnsi="Arial" w:cs="Arial"/>
+              <w:noProof/>
+              <w:color w:val="auto"/>
+              <w:sz w:val="22"/>
+              <w:szCs w:val="22"/>
+              <w:lang w:val="en-GB"/>
+            </w:rPr>
+            <w:t xml:space="preserve"> </w:t>
+          </w:r>
+          <w:r>
+            <w:rPr>
+              <w:rFonts w:ascii="Arial" w:hAnsi="Arial" w:cs="Arial"/>
+              <w:noProof/>
+              <w:color w:val="auto"/>
+              <w:sz w:val="22"/>
+              <w:szCs w:val="22"/>
+              <w:lang w:val="en-GB"/>
+            </w:rPr>
+            <w:t>(Boesch, 2024)</w:t>
+          </w:r>
+          <w:r>
+            <w:rPr>
+              <w:rFonts w:ascii="Arial" w:hAnsi="Arial" w:cs="Arial"/>
+              <w:color w:val="auto"/>
+              <w:sz w:val="22"/>
+              <w:szCs w:val="22"/>
+            </w:rPr>
+            <w:fldChar w:fldCharType="end"/>
+          </w:r>
+        </w:sdtContent>
+      </w:sdt>
+    </w:p>
+    <w:p>
+      <w:pPr>
+        <w:pStyle w:val="Heading2"/>
+        <w:rPr>
+          <w:rFonts w:ascii="Arial" w:hAnsi="Arial" w:cs="Arial"/>
+          <w:color w:val="auto"/>
+          <w:sz w:val="22"/>
+          <w:szCs w:val="22"/>
+        </w:rPr>
+      </w:pPr>
+      <w:r>
+        <w:rPr>
+          <w:rFonts w:ascii="Arial" w:hAnsi="Arial" w:cs="Arial"/>
+          <w:color w:val="auto"/>
+          <w:sz w:val="22"/>
+          <w:szCs w:val="22"/>
+        </w:rPr>
+        <w:drawing>
+          <wp:inline distT="0" distB="0" distL="0" distR="0" wp14:anchorId="59EB6CAA" wp14:editId="30FFEFFC">
+            <wp:extent cx="4457700" cy="1609683"/>
+            <wp:effectExtent l="0" t="0" r="0" b="0"/>
+            <wp:docPr id="632733615" name="Picture 1" descr="A diagram of a graph&#10;&#10;AI-generated content may be incorrect."/>
+            <wp:cNvGraphicFramePr>
+              <a:graphicFrameLocks xmlns:a="http://schemas.openxmlformats.org/drawingml/2006/main" noChangeAspect="1"/>
+            </wp:cNvGraphicFramePr>
+            <a:graphic xmlns:a="http://schemas.openxmlformats.org/drawingml/2006/main">
+              <a:graphicData uri="http://schemas.openxmlformats.org/drawingml/2006/picture">
+                <pic:pic xmlns:pic="http://schemas.openxmlformats.org/drawingml/2006/picture">
+                  <pic:nvPicPr>
+                    <pic:cNvPr id="632733615" name="Picture 1" descr="A diagram of a graph&#10;&#10;AI-generated content may be incorrect."/>
+                    <pic:cNvPicPr/>
+                  </pic:nvPicPr>
+                  <pic:blipFill>
+                    <a:blip r:embed="rId13"/>
+                    <a:stretch>
+                      <a:fillRect/>
+                    </a:stretch>
+                  </pic:blipFill>
+                  <pic:spPr>
+                    <a:xfrm>
+                      <a:off x="0" y="0"/>
+                      <a:ext cx="4490487" cy="1621522"/>
+                    </a:xfrm>
+                    <a:prstGeom prst="rect">
+                      <a:avLst/>
+                    </a:prstGeom>
+                  </pic:spPr>
+                </pic:pic>
+              </a:graphicData>
+            </a:graphic>
+          </wp:inline>
+        </w:drawing>
+      </w:r>
+    </w:p>
+    <w:p>
+      <w:pPr>
+        <w:pStyle w:val="Heading2"/>
+        <w:rPr>
+          <w:rFonts w:ascii="Arial" w:hAnsi="Arial" w:cs="Arial"/>
+          <w:color w:val="auto"/>
+          <w:sz w:val="22"/>
+          <w:szCs w:val="22"/>
+        </w:rPr>
+      </w:pPr>
+      <w:r>
+        <w:rPr>
+          <w:rFonts w:ascii="Arial" w:hAnsi="Arial" w:cs="Arial"/>
+          <w:color w:val="auto"/>
+          <w:sz w:val="22"/>
+          <w:szCs w:val="22"/>
+        </w:rPr>
+        <w:t xml:space="preserve">This unified approach meant that bounding box localization and object classification happen in one step, making YOLO extremely fast compared to traditional detectors 45 FPS on PASCAL VOC with 63.4% </w:t>
+      </w:r>
+      <w:proofErr w:type="spellStart"/>
+      <w:r>
+        <w:rPr>
+          <w:rFonts w:ascii="Arial" w:hAnsi="Arial" w:cs="Arial"/>
+          <w:color w:val="auto"/>
+          <w:sz w:val="22"/>
+          <w:szCs w:val="22"/>
+        </w:rPr>
+        <w:t>mAP</w:t>
+      </w:r>
+      <w:proofErr w:type="spellEnd"/>
+      <w:r>
+        <w:rPr>
+          <w:rFonts w:ascii="Arial" w:hAnsi="Arial" w:cs="Arial"/>
+          <w:color w:val="auto"/>
+          <w:sz w:val="22"/>
+          <w:szCs w:val="22"/>
+        </w:rPr>
+        <w:t xml:space="preserve"> at the time. However, YOLOv1 had some limitations in </w:t>
+      </w:r>
+      <w:r>
+        <w:rPr>
+          <w:rFonts w:ascii="Arial" w:hAnsi="Arial" w:cs="Arial"/>
+          <w:color w:val="auto"/>
+          <w:sz w:val="22"/>
+          <w:szCs w:val="22"/>
+        </w:rPr>
+        <w:t>accuracy,</w:t>
+      </w:r>
+      <w:r>
+        <w:rPr>
+          <w:rFonts w:ascii="Arial" w:hAnsi="Arial" w:cs="Arial"/>
+          <w:color w:val="auto"/>
+          <w:sz w:val="22"/>
+          <w:szCs w:val="22"/>
+        </w:rPr>
+        <w:t xml:space="preserve"> for instance, it struggled with small or clustered objects due to each grid cell predicting a limited number of boxes.</w:t>
+      </w:r>
+    </w:p>
+    <w:p>
+      <w:pPr>
+        <w:pStyle w:val="Heading2"/>
+        <w:rPr>
+          <w:rFonts w:ascii="Arial" w:hAnsi="Arial" w:cs="Arial"/>
+          <w:color w:val="auto"/>
+          <w:sz w:val="22"/>
+          <w:szCs w:val="22"/>
+        </w:rPr>
+      </w:pPr>
+      <w:r>
+        <w:rPr>
+          <w:rFonts w:ascii="Arial" w:hAnsi="Arial" w:cs="Arial"/>
+          <w:color w:val="auto"/>
+          <w:sz w:val="22"/>
+          <w:szCs w:val="22"/>
+        </w:rPr>
+        <w:t>Subsequent YOLO versions introduced significant improvements.</w:t>
+      </w:r>
+    </w:p>
+    <w:p>
+      <w:pPr>
+        <w:pStyle w:val="Heading2"/>
+        <w:rPr>
+          <w:rFonts w:ascii="Arial" w:hAnsi="Arial" w:cs="Arial"/>
+          <w:color w:val="auto"/>
+          <w:sz w:val="22"/>
+          <w:szCs w:val="22"/>
+        </w:rPr>
+      </w:pPr>
+      <w:r>
+        <w:rPr>
+          <w:rFonts w:ascii="Arial" w:hAnsi="Arial" w:cs="Arial"/>
+          <w:color w:val="auto"/>
+          <w:sz w:val="22"/>
+          <w:szCs w:val="22"/>
+        </w:rPr>
+        <w:t xml:space="preserve">YOLOv2 (2016) added batch normalization, anchor boxes, and multi-scale training, and was nicknamed “YOLO9000” for its ability to detect over 9000 classes by joint training on ImageNet and COCO data </w:t>
+      </w:r>
+      <w:sdt>
+        <w:sdtPr>
+          <w:rPr>
+            <w:rFonts w:ascii="Arial" w:hAnsi="Arial" w:cs="Arial"/>
+            <w:color w:val="auto"/>
+            <w:sz w:val="22"/>
+            <w:szCs w:val="22"/>
+          </w:rPr>
+          <w:id w:val="757097931"/>
+          <w:citation/>
+        </w:sdtPr>
+        <w:sdtContent>
+          <w:r>
+            <w:rPr>
+              <w:rFonts w:ascii="Arial" w:hAnsi="Arial" w:cs="Arial"/>
+              <w:color w:val="auto"/>
+              <w:sz w:val="22"/>
+              <w:szCs w:val="22"/>
+            </w:rPr>
+            <w:fldChar w:fldCharType="begin"/>
+          </w:r>
+          <w:r>
+            <w:rPr>
+              <w:rFonts w:ascii="Arial" w:hAnsi="Arial" w:cs="Arial"/>
+              <w:color w:val="auto"/>
+              <w:sz w:val="22"/>
+              <w:szCs w:val="22"/>
+              <w:lang w:val="en-GB"/>
+            </w:rPr>
+            <w:instrText xml:space="preserve"> CITATION Red17 \l 2057 </w:instrText>
+          </w:r>
+          <w:r>
+            <w:rPr>
+              <w:rFonts w:ascii="Arial" w:hAnsi="Arial" w:cs="Arial"/>
+              <w:color w:val="auto"/>
+              <w:sz w:val="22"/>
+              <w:szCs w:val="22"/>
+            </w:rPr>
+            <w:fldChar w:fldCharType="separate"/>
+          </w:r>
+          <w:r>
+            <w:rPr>
+              <w:rFonts w:ascii="Arial" w:hAnsi="Arial" w:cs="Arial"/>
+              <w:noProof/>
+              <w:color w:val="auto"/>
+              <w:sz w:val="22"/>
+              <w:szCs w:val="22"/>
+              <w:lang w:val="en-GB"/>
+            </w:rPr>
+            <w:t>(Farhadi, 2017)</w:t>
+          </w:r>
+          <w:r>
+            <w:rPr>
+              <w:rFonts w:ascii="Arial" w:hAnsi="Arial" w:cs="Arial"/>
+              <w:color w:val="auto"/>
+              <w:sz w:val="22"/>
+              <w:szCs w:val="22"/>
+            </w:rPr>
+            <w:fldChar w:fldCharType="end"/>
+          </w:r>
+        </w:sdtContent>
+      </w:sdt>
+      <w:r>
+        <w:rPr>
+          <w:rFonts w:ascii="Arial" w:hAnsi="Arial" w:cs="Arial"/>
+          <w:color w:val="auto"/>
+          <w:sz w:val="22"/>
+          <w:szCs w:val="22"/>
+        </w:rPr>
+        <w:t xml:space="preserve">. </w:t>
+      </w:r>
+    </w:p>
+    <w:p>
+      <w:pPr>
+        <w:pStyle w:val="Heading2"/>
+        <w:rPr>
+          <w:rFonts w:ascii="Arial" w:hAnsi="Arial" w:cs="Arial"/>
+          <w:color w:val="auto"/>
+          <w:sz w:val="22"/>
+          <w:szCs w:val="22"/>
+        </w:rPr>
+      </w:pPr>
+      <w:r>
+        <w:rPr>
+          <w:rFonts w:ascii="Arial" w:hAnsi="Arial" w:cs="Arial"/>
+          <w:color w:val="auto"/>
+          <w:sz w:val="22"/>
+          <w:szCs w:val="22"/>
+        </w:rPr>
+        <w:t>YOLOv3 (2018) adopted the deeper Darknet-53 backbone and introduced multi-scale predictions detecting at three different scales, substantially boosting accuracy for small objects</w:t>
+      </w:r>
+      <w:sdt>
+        <w:sdtPr>
+          <w:rPr>
+            <w:rFonts w:ascii="Arial" w:hAnsi="Arial" w:cs="Arial"/>
+            <w:color w:val="auto"/>
+            <w:sz w:val="22"/>
+            <w:szCs w:val="22"/>
+          </w:rPr>
+          <w:id w:val="-1093087494"/>
+          <w:citation/>
+        </w:sdtPr>
+        <w:sdtContent>
+          <w:r>
+            <w:rPr>
+              <w:rFonts w:ascii="Arial" w:hAnsi="Arial" w:cs="Arial"/>
+              <w:color w:val="auto"/>
+              <w:sz w:val="22"/>
+              <w:szCs w:val="22"/>
+            </w:rPr>
+            <w:fldChar w:fldCharType="begin"/>
+          </w:r>
+          <w:r>
+            <w:rPr>
+              <w:rFonts w:ascii="Arial" w:hAnsi="Arial" w:cs="Arial"/>
+              <w:color w:val="auto"/>
+              <w:sz w:val="22"/>
+              <w:szCs w:val="22"/>
+              <w:lang w:val="en-GB"/>
+            </w:rPr>
+            <w:instrText xml:space="preserve"> CITATION Gau24 \l 2057 </w:instrText>
+          </w:r>
+          <w:r>
+            <w:rPr>
+              <w:rFonts w:ascii="Arial" w:hAnsi="Arial" w:cs="Arial"/>
+              <w:color w:val="auto"/>
+              <w:sz w:val="22"/>
+              <w:szCs w:val="22"/>
+            </w:rPr>
+            <w:fldChar w:fldCharType="separate"/>
+          </w:r>
+          <w:r>
+            <w:rPr>
+              <w:rFonts w:ascii="Arial" w:hAnsi="Arial" w:cs="Arial"/>
+              <w:noProof/>
+              <w:color w:val="auto"/>
+              <w:sz w:val="22"/>
+              <w:szCs w:val="22"/>
+              <w:lang w:val="en-GB"/>
+            </w:rPr>
+            <w:t xml:space="preserve"> </w:t>
+          </w:r>
+          <w:r>
+            <w:rPr>
+              <w:rFonts w:ascii="Arial" w:hAnsi="Arial" w:cs="Arial"/>
+              <w:noProof/>
+              <w:color w:val="auto"/>
+              <w:sz w:val="22"/>
+              <w:szCs w:val="22"/>
+              <w:lang w:val="en-GB"/>
+            </w:rPr>
+            <w:t>(Boesch, 2024)</w:t>
+          </w:r>
+          <w:r>
+            <w:rPr>
+              <w:rFonts w:ascii="Arial" w:hAnsi="Arial" w:cs="Arial"/>
+              <w:color w:val="auto"/>
+              <w:sz w:val="22"/>
+              <w:szCs w:val="22"/>
+            </w:rPr>
+            <w:fldChar w:fldCharType="end"/>
+          </w:r>
+        </w:sdtContent>
+      </w:sdt>
+      <w:r>
+        <w:rPr>
+          <w:rFonts w:ascii="Arial" w:hAnsi="Arial" w:cs="Arial"/>
+          <w:color w:val="auto"/>
+          <w:sz w:val="22"/>
+          <w:szCs w:val="22"/>
+        </w:rPr>
+        <w:t xml:space="preserve">. </w:t>
+      </w:r>
+    </w:p>
+    <w:p>
+      <w:pPr>
+        <w:pStyle w:val="Heading2"/>
+        <w:rPr>
+          <w:rFonts w:ascii="Arial" w:hAnsi="Arial" w:cs="Arial"/>
+          <w:color w:val="auto"/>
+          <w:sz w:val="22"/>
+          <w:szCs w:val="22"/>
+        </w:rPr>
+      </w:pPr>
+      <w:r>
+        <w:rPr>
+          <w:rFonts w:ascii="Arial" w:hAnsi="Arial" w:cs="Arial"/>
+          <w:color w:val="auto"/>
+          <w:sz w:val="22"/>
+          <w:szCs w:val="22"/>
+        </w:rPr>
+        <w:t xml:space="preserve">After Redmon stopped at YOLOv3, other researchers continued the lineage. YOLOv4 (2020), by </w:t>
+      </w:r>
+      <w:sdt>
+        <w:sdtPr>
+          <w:rPr>
+            <w:rFonts w:ascii="Arial" w:hAnsi="Arial" w:cs="Arial"/>
+            <w:color w:val="auto"/>
+            <w:sz w:val="22"/>
+            <w:szCs w:val="22"/>
+          </w:rPr>
+          <w:id w:val="-1019627546"/>
+          <w:citation/>
+        </w:sdtPr>
+        <w:sdtContent>
+          <w:r>
+            <w:rPr>
+              <w:rFonts w:ascii="Arial" w:hAnsi="Arial" w:cs="Arial"/>
+              <w:color w:val="auto"/>
+              <w:sz w:val="22"/>
+              <w:szCs w:val="22"/>
+            </w:rPr>
+            <w:fldChar w:fldCharType="begin"/>
+          </w:r>
+          <w:r>
+            <w:rPr>
+              <w:rFonts w:ascii="Arial" w:hAnsi="Arial" w:cs="Arial"/>
+              <w:color w:val="auto"/>
+              <w:sz w:val="22"/>
+              <w:szCs w:val="22"/>
+              <w:lang w:val="en-GB"/>
+            </w:rPr>
+            <w:instrText xml:space="preserve"> CITATION Ale20 \l 2057 </w:instrText>
+          </w:r>
+          <w:r>
+            <w:rPr>
+              <w:rFonts w:ascii="Arial" w:hAnsi="Arial" w:cs="Arial"/>
+              <w:color w:val="auto"/>
+              <w:sz w:val="22"/>
+              <w:szCs w:val="22"/>
+            </w:rPr>
+            <w:fldChar w:fldCharType="separate"/>
+          </w:r>
+          <w:r>
+            <w:rPr>
+              <w:rFonts w:ascii="Arial" w:hAnsi="Arial" w:cs="Arial"/>
+              <w:noProof/>
+              <w:color w:val="auto"/>
+              <w:sz w:val="22"/>
+              <w:szCs w:val="22"/>
+              <w:lang w:val="en-GB"/>
+            </w:rPr>
+            <w:t>(Alexey Bochkovskiy, 2020)</w:t>
+          </w:r>
+          <w:r>
+            <w:rPr>
+              <w:rFonts w:ascii="Arial" w:hAnsi="Arial" w:cs="Arial"/>
+              <w:color w:val="auto"/>
+              <w:sz w:val="22"/>
+              <w:szCs w:val="22"/>
+            </w:rPr>
+            <w:fldChar w:fldCharType="end"/>
+          </w:r>
+        </w:sdtContent>
+      </w:sdt>
+      <w:r>
+        <w:rPr>
+          <w:rFonts w:ascii="Arial" w:hAnsi="Arial" w:cs="Arial"/>
+          <w:color w:val="auto"/>
+          <w:sz w:val="22"/>
+          <w:szCs w:val="22"/>
+        </w:rPr>
+        <w:t xml:space="preserve"> </w:t>
+      </w:r>
+      <w:r>
+        <w:rPr>
+          <w:rFonts w:ascii="Arial" w:hAnsi="Arial" w:cs="Arial"/>
+          <w:color w:val="auto"/>
+          <w:sz w:val="22"/>
+          <w:szCs w:val="22"/>
+        </w:rPr>
+        <w:t>improved both speed and accuracy using a CSPDarknet53 backbone and innovations like mosaic data augmentation and self-adversarial training</w:t>
+      </w:r>
+      <w:r>
+        <w:rPr>
+          <w:rFonts w:ascii="Arial" w:hAnsi="Arial" w:cs="Arial"/>
+          <w:color w:val="auto"/>
+          <w:sz w:val="22"/>
+          <w:szCs w:val="22"/>
+        </w:rPr>
+        <w:t xml:space="preserve"> </w:t>
+      </w:r>
+      <w:sdt>
+        <w:sdtPr>
+          <w:rPr>
+            <w:rFonts w:ascii="Arial" w:hAnsi="Arial" w:cs="Arial"/>
+            <w:color w:val="auto"/>
+            <w:sz w:val="22"/>
+            <w:szCs w:val="22"/>
+          </w:rPr>
+          <w:id w:val="1148870538"/>
+          <w:citation/>
+        </w:sdtPr>
+        <w:sdtContent>
+          <w:r>
+            <w:rPr>
+              <w:rFonts w:ascii="Arial" w:hAnsi="Arial" w:cs="Arial"/>
+              <w:color w:val="auto"/>
+              <w:sz w:val="22"/>
+              <w:szCs w:val="22"/>
+            </w:rPr>
+            <w:fldChar w:fldCharType="begin"/>
+          </w:r>
+          <w:r>
+            <w:rPr>
+              <w:rFonts w:ascii="Arial" w:hAnsi="Arial" w:cs="Arial"/>
+              <w:color w:val="auto"/>
+              <w:sz w:val="22"/>
+              <w:szCs w:val="22"/>
+              <w:lang w:val="en-GB"/>
+            </w:rPr>
+            <w:instrText xml:space="preserve"> CITATION Gau24 \l 2057 </w:instrText>
+          </w:r>
+          <w:r>
+            <w:rPr>
+              <w:rFonts w:ascii="Arial" w:hAnsi="Arial" w:cs="Arial"/>
+              <w:color w:val="auto"/>
+              <w:sz w:val="22"/>
+              <w:szCs w:val="22"/>
+            </w:rPr>
+            <w:fldChar w:fldCharType="separate"/>
+          </w:r>
+          <w:r>
+            <w:rPr>
+              <w:rFonts w:ascii="Arial" w:hAnsi="Arial" w:cs="Arial"/>
+              <w:noProof/>
+              <w:color w:val="auto"/>
+              <w:sz w:val="22"/>
+              <w:szCs w:val="22"/>
+              <w:lang w:val="en-GB"/>
+            </w:rPr>
+            <w:t xml:space="preserve"> </w:t>
+          </w:r>
+          <w:r>
+            <w:rPr>
+              <w:rFonts w:ascii="Arial" w:hAnsi="Arial" w:cs="Arial"/>
+              <w:noProof/>
+              <w:color w:val="auto"/>
+              <w:sz w:val="22"/>
+              <w:szCs w:val="22"/>
+              <w:lang w:val="en-GB"/>
+            </w:rPr>
+            <w:t>(Boesch, 2024)</w:t>
+          </w:r>
+          <w:r>
+            <w:rPr>
+              <w:rFonts w:ascii="Arial" w:hAnsi="Arial" w:cs="Arial"/>
+              <w:color w:val="auto"/>
+              <w:sz w:val="22"/>
+              <w:szCs w:val="22"/>
+            </w:rPr>
+            <w:fldChar w:fldCharType="end"/>
+          </w:r>
+        </w:sdtContent>
+      </w:sdt>
+      <w:r>
+        <w:rPr>
+          <w:rFonts w:ascii="Arial" w:hAnsi="Arial" w:cs="Arial"/>
+          <w:color w:val="auto"/>
+          <w:sz w:val="22"/>
+          <w:szCs w:val="22"/>
+        </w:rPr>
+        <w:t xml:space="preserve">. </w:t>
+      </w:r>
+    </w:p>
+    <w:p>
+      <w:pPr>
+        <w:pStyle w:val="Heading2"/>
+        <w:rPr>
+          <w:rFonts w:ascii="Arial" w:hAnsi="Arial" w:cs="Arial"/>
+          <w:color w:val="auto"/>
+          <w:sz w:val="22"/>
+          <w:szCs w:val="22"/>
+        </w:rPr>
+      </w:pPr>
+      <w:r>
+        <w:rPr>
+          <w:rFonts w:ascii="Arial" w:hAnsi="Arial" w:cs="Arial"/>
+          <w:color w:val="auto"/>
+          <w:sz w:val="22"/>
+          <w:szCs w:val="22"/>
+        </w:rPr>
+        <w:t xml:space="preserve">It achieved state-of-the-art results, running twice as fast as the previous best detectors at comparable accuracy. </w:t>
+      </w:r>
+    </w:p>
+    <w:p>
+      <w:pPr>
+        <w:pStyle w:val="Heading2"/>
+        <w:rPr>
+          <w:rFonts w:ascii="Arial" w:hAnsi="Arial" w:cs="Arial"/>
+          <w:color w:val="auto"/>
+          <w:sz w:val="22"/>
+          <w:szCs w:val="22"/>
+        </w:rPr>
+      </w:pPr>
+      <w:r>
+        <w:rPr>
+          <w:rFonts w:ascii="Arial" w:hAnsi="Arial" w:cs="Arial"/>
+          <w:color w:val="auto"/>
+          <w:sz w:val="22"/>
+          <w:szCs w:val="22"/>
+        </w:rPr>
+        <w:t xml:space="preserve">YOLOv5 2020, </w:t>
+      </w:r>
+      <w:proofErr w:type="spellStart"/>
+      <w:r>
+        <w:rPr>
+          <w:rFonts w:ascii="Arial" w:hAnsi="Arial" w:cs="Arial"/>
+          <w:color w:val="auto"/>
+          <w:sz w:val="22"/>
+          <w:szCs w:val="22"/>
+        </w:rPr>
+        <w:t>Ultralytics</w:t>
+      </w:r>
+      <w:proofErr w:type="spellEnd"/>
+      <w:r>
+        <w:rPr>
+          <w:rFonts w:ascii="Arial" w:hAnsi="Arial" w:cs="Arial"/>
+          <w:color w:val="auto"/>
+          <w:sz w:val="22"/>
+          <w:szCs w:val="22"/>
+        </w:rPr>
+        <w:t xml:space="preserve"> further focused on lightweight models and ease of use, offering smaller model sizes and fast inference suitable for deployment.</w:t>
+      </w:r>
+      <w:sdt>
+        <w:sdtPr>
+          <w:rPr>
+            <w:rFonts w:ascii="Arial" w:hAnsi="Arial" w:cs="Arial"/>
+            <w:color w:val="auto"/>
+            <w:sz w:val="22"/>
+            <w:szCs w:val="22"/>
+          </w:rPr>
+          <w:id w:val="-915078062"/>
+          <w:citation/>
+        </w:sdtPr>
+        <w:sdtContent>
+          <w:r>
+            <w:rPr>
+              <w:rFonts w:ascii="Arial" w:hAnsi="Arial" w:cs="Arial"/>
+              <w:color w:val="auto"/>
+              <w:sz w:val="22"/>
+              <w:szCs w:val="22"/>
+            </w:rPr>
+            <w:fldChar w:fldCharType="begin"/>
+          </w:r>
+          <w:r>
+            <w:rPr>
+              <w:rFonts w:ascii="Arial" w:hAnsi="Arial" w:cs="Arial"/>
+              <w:color w:val="auto"/>
+              <w:sz w:val="22"/>
+              <w:szCs w:val="22"/>
+              <w:lang w:val="en-GB"/>
+            </w:rPr>
+            <w:instrText xml:space="preserve"> CITATION Ult252 \l 2057 </w:instrText>
+          </w:r>
+          <w:r>
+            <w:rPr>
+              <w:rFonts w:ascii="Arial" w:hAnsi="Arial" w:cs="Arial"/>
+              <w:color w:val="auto"/>
+              <w:sz w:val="22"/>
+              <w:szCs w:val="22"/>
+            </w:rPr>
+            <w:fldChar w:fldCharType="separate"/>
+          </w:r>
+          <w:r>
+            <w:rPr>
+              <w:rFonts w:ascii="Arial" w:hAnsi="Arial" w:cs="Arial"/>
+              <w:noProof/>
+              <w:color w:val="auto"/>
+              <w:sz w:val="22"/>
+              <w:szCs w:val="22"/>
+              <w:lang w:val="en-GB"/>
+            </w:rPr>
+            <w:t xml:space="preserve"> </w:t>
+          </w:r>
+          <w:r>
+            <w:rPr>
+              <w:rFonts w:ascii="Arial" w:hAnsi="Arial" w:cs="Arial"/>
+              <w:noProof/>
+              <w:color w:val="auto"/>
+              <w:sz w:val="22"/>
+              <w:szCs w:val="22"/>
+              <w:lang w:val="en-GB"/>
+            </w:rPr>
+            <w:t>(YOLOv5, n.d.)</w:t>
+          </w:r>
+          <w:r>
+            <w:rPr>
+              <w:rFonts w:ascii="Arial" w:hAnsi="Arial" w:cs="Arial"/>
+              <w:color w:val="auto"/>
+              <w:sz w:val="22"/>
+              <w:szCs w:val="22"/>
+            </w:rPr>
+            <w:fldChar w:fldCharType="end"/>
+          </w:r>
+        </w:sdtContent>
+      </w:sdt>
+      <w:r>
+        <w:rPr>
+          <w:rFonts w:ascii="Arial" w:hAnsi="Arial" w:cs="Arial"/>
+          <w:color w:val="auto"/>
+          <w:sz w:val="22"/>
+          <w:szCs w:val="22"/>
+        </w:rPr>
+        <w:t xml:space="preserve"> </w:t>
+      </w:r>
+      <w:sdt>
+        <w:sdtPr>
+          <w:rPr>
+            <w:rFonts w:ascii="Arial" w:hAnsi="Arial" w:cs="Arial"/>
+            <w:color w:val="auto"/>
+            <w:sz w:val="22"/>
+            <w:szCs w:val="22"/>
+          </w:rPr>
+          <w:id w:val="2145536856"/>
+          <w:citation/>
+        </w:sdtPr>
+        <w:sdtContent>
+          <w:r>
+            <w:rPr>
+              <w:rFonts w:ascii="Arial" w:hAnsi="Arial" w:cs="Arial"/>
+              <w:color w:val="auto"/>
+              <w:sz w:val="22"/>
+              <w:szCs w:val="22"/>
+            </w:rPr>
+            <w:fldChar w:fldCharType="begin"/>
+          </w:r>
+          <w:r>
+            <w:rPr>
+              <w:rFonts w:ascii="Arial" w:hAnsi="Arial" w:cs="Arial"/>
+              <w:color w:val="auto"/>
+              <w:sz w:val="22"/>
+              <w:szCs w:val="22"/>
+              <w:lang w:val="en-GB"/>
+            </w:rPr>
+            <w:instrText xml:space="preserve"> CITATION Gau24 \l 2057 </w:instrText>
+          </w:r>
+          <w:r>
+            <w:rPr>
+              <w:rFonts w:ascii="Arial" w:hAnsi="Arial" w:cs="Arial"/>
+              <w:color w:val="auto"/>
+              <w:sz w:val="22"/>
+              <w:szCs w:val="22"/>
+            </w:rPr>
+            <w:fldChar w:fldCharType="separate"/>
+          </w:r>
+          <w:r>
+            <w:rPr>
+              <w:rFonts w:ascii="Arial" w:hAnsi="Arial" w:cs="Arial"/>
+              <w:noProof/>
+              <w:color w:val="auto"/>
+              <w:sz w:val="22"/>
+              <w:szCs w:val="22"/>
+              <w:lang w:val="en-GB"/>
+            </w:rPr>
+            <w:t xml:space="preserve"> </w:t>
+          </w:r>
+          <w:r>
+            <w:rPr>
+              <w:rFonts w:ascii="Arial" w:hAnsi="Arial" w:cs="Arial"/>
+              <w:noProof/>
+              <w:color w:val="auto"/>
+              <w:sz w:val="22"/>
+              <w:szCs w:val="22"/>
+              <w:lang w:val="en-GB"/>
+            </w:rPr>
+            <w:t>(Boesch, 2024)</w:t>
+          </w:r>
+          <w:r>
+            <w:rPr>
+              <w:rFonts w:ascii="Arial" w:hAnsi="Arial" w:cs="Arial"/>
+              <w:color w:val="auto"/>
+              <w:sz w:val="22"/>
+              <w:szCs w:val="22"/>
+            </w:rPr>
+            <w:fldChar w:fldCharType="end"/>
+          </w:r>
+        </w:sdtContent>
+      </w:sdt>
+    </w:p>
+    <w:p>
+      <w:pPr>
+        <w:pStyle w:val="Heading2"/>
+        <w:rPr>
+          <w:rFonts w:ascii="Arial" w:hAnsi="Arial" w:cs="Arial"/>
+          <w:color w:val="auto"/>
+          <w:sz w:val="22"/>
+          <w:szCs w:val="22"/>
+        </w:rPr>
+      </w:pPr>
+      <w:r>
+        <w:rPr>
+          <w:rFonts w:ascii="Arial" w:hAnsi="Arial" w:cs="Arial"/>
+          <w:color w:val="auto"/>
+          <w:sz w:val="22"/>
+          <w:szCs w:val="22"/>
+        </w:rPr>
+        <w:t>In 2022</w:t>
+      </w:r>
+      <w:r>
+        <w:rPr>
+          <w:rFonts w:ascii="Arial" w:hAnsi="Arial" w:cs="Arial"/>
+          <w:color w:val="auto"/>
+          <w:sz w:val="22"/>
+          <w:szCs w:val="22"/>
+        </w:rPr>
+        <w:t xml:space="preserve"> continued the trend: YOLOv7 </w:t>
+      </w:r>
+      <w:sdt>
+        <w:sdtPr>
+          <w:rPr>
+            <w:rFonts w:ascii="Arial" w:hAnsi="Arial" w:cs="Arial"/>
+            <w:color w:val="auto"/>
+            <w:sz w:val="22"/>
+            <w:szCs w:val="22"/>
+          </w:rPr>
+          <w:id w:val="2138525036"/>
+          <w:citation/>
+        </w:sdtPr>
+        <w:sdtContent>
+          <w:r>
+            <w:rPr>
+              <w:rFonts w:ascii="Arial" w:hAnsi="Arial" w:cs="Arial"/>
+              <w:color w:val="auto"/>
+              <w:sz w:val="22"/>
+              <w:szCs w:val="22"/>
+            </w:rPr>
+            <w:fldChar w:fldCharType="begin"/>
+          </w:r>
+          <w:r>
+            <w:rPr>
+              <w:rFonts w:ascii="Arial" w:hAnsi="Arial" w:cs="Arial"/>
+              <w:color w:val="auto"/>
+              <w:sz w:val="22"/>
+              <w:szCs w:val="22"/>
+              <w:lang w:val="en-GB"/>
+            </w:rPr>
+            <w:instrText xml:space="preserve"> CITATION Chi22 \l 2057 </w:instrText>
+          </w:r>
+          <w:r>
+            <w:rPr>
+              <w:rFonts w:ascii="Arial" w:hAnsi="Arial" w:cs="Arial"/>
+              <w:color w:val="auto"/>
+              <w:sz w:val="22"/>
+              <w:szCs w:val="22"/>
+            </w:rPr>
+            <w:fldChar w:fldCharType="separate"/>
+          </w:r>
+          <w:r>
+            <w:rPr>
+              <w:rFonts w:ascii="Arial" w:hAnsi="Arial" w:cs="Arial"/>
+              <w:noProof/>
+              <w:color w:val="auto"/>
+              <w:sz w:val="22"/>
+              <w:szCs w:val="22"/>
+              <w:lang w:val="en-GB"/>
+            </w:rPr>
+            <w:t>(Chien-Yao Wang, 2022)</w:t>
+          </w:r>
+          <w:r>
+            <w:rPr>
+              <w:rFonts w:ascii="Arial" w:hAnsi="Arial" w:cs="Arial"/>
+              <w:color w:val="auto"/>
+              <w:sz w:val="22"/>
+              <w:szCs w:val="22"/>
+            </w:rPr>
+            <w:fldChar w:fldCharType="end"/>
+          </w:r>
+        </w:sdtContent>
+      </w:sdt>
+      <w:r>
+        <w:rPr>
+          <w:rFonts w:ascii="Arial" w:hAnsi="Arial" w:cs="Arial"/>
+          <w:color w:val="auto"/>
+          <w:sz w:val="22"/>
+          <w:szCs w:val="22"/>
+        </w:rPr>
+        <w:t xml:space="preserve"> </w:t>
+      </w:r>
+      <w:r>
+        <w:rPr>
+          <w:rFonts w:ascii="Arial" w:hAnsi="Arial" w:cs="Arial"/>
+          <w:color w:val="auto"/>
+          <w:sz w:val="22"/>
+          <w:szCs w:val="22"/>
+        </w:rPr>
+        <w:t xml:space="preserve">introduced better model scaling and YOLOv8 2023, </w:t>
+      </w:r>
+      <w:proofErr w:type="spellStart"/>
+      <w:r>
+        <w:rPr>
+          <w:rFonts w:ascii="Arial" w:hAnsi="Arial" w:cs="Arial"/>
+          <w:color w:val="auto"/>
+          <w:sz w:val="22"/>
+          <w:szCs w:val="22"/>
+        </w:rPr>
+        <w:t>Ultralytics</w:t>
+      </w:r>
+      <w:proofErr w:type="spellEnd"/>
+      <w:r>
+        <w:rPr>
+          <w:rFonts w:ascii="Arial" w:hAnsi="Arial" w:cs="Arial"/>
+          <w:color w:val="auto"/>
+          <w:sz w:val="22"/>
+          <w:szCs w:val="22"/>
+        </w:rPr>
+        <w:t xml:space="preserve"> adopted an anchor-free detection head with the latest activations (</w:t>
+      </w:r>
+      <w:proofErr w:type="spellStart"/>
+      <w:r>
+        <w:rPr>
+          <w:rFonts w:ascii="Arial" w:hAnsi="Arial" w:cs="Arial"/>
+          <w:color w:val="auto"/>
+          <w:sz w:val="22"/>
+          <w:szCs w:val="22"/>
+        </w:rPr>
+        <w:t>SiLU</w:t>
+      </w:r>
+      <w:proofErr w:type="spellEnd"/>
+      <w:r>
+        <w:rPr>
+          <w:rFonts w:ascii="Arial" w:hAnsi="Arial" w:cs="Arial"/>
+          <w:color w:val="auto"/>
+          <w:sz w:val="22"/>
+          <w:szCs w:val="22"/>
+        </w:rPr>
+        <w:t>) and other tweaks for improved accuracy and flexibility</w:t>
+      </w:r>
+      <w:r>
+        <w:rPr>
+          <w:rFonts w:ascii="Arial" w:hAnsi="Arial" w:cs="Arial"/>
+          <w:color w:val="auto"/>
+          <w:sz w:val="22"/>
+          <w:szCs w:val="22"/>
+        </w:rPr>
+        <w:t xml:space="preserve"> </w:t>
+      </w:r>
+      <w:sdt>
+        <w:sdtPr>
+          <w:rPr>
+            <w:rFonts w:ascii="Arial" w:hAnsi="Arial" w:cs="Arial"/>
+            <w:color w:val="auto"/>
+            <w:sz w:val="22"/>
+            <w:szCs w:val="22"/>
+          </w:rPr>
+          <w:id w:val="334433117"/>
+          <w:citation/>
+        </w:sdtPr>
+        <w:sdtContent>
+          <w:r>
+            <w:rPr>
+              <w:rFonts w:ascii="Arial" w:hAnsi="Arial" w:cs="Arial"/>
+              <w:color w:val="auto"/>
+              <w:sz w:val="22"/>
+              <w:szCs w:val="22"/>
+            </w:rPr>
+            <w:fldChar w:fldCharType="begin"/>
+          </w:r>
+          <w:r>
+            <w:rPr>
+              <w:rFonts w:ascii="Arial" w:hAnsi="Arial" w:cs="Arial"/>
+              <w:color w:val="auto"/>
+              <w:sz w:val="22"/>
+              <w:szCs w:val="22"/>
+              <w:lang w:val="en-GB"/>
+            </w:rPr>
+            <w:instrText xml:space="preserve"> CITATION Gau24 \l 2057 </w:instrText>
+          </w:r>
+          <w:r>
+            <w:rPr>
+              <w:rFonts w:ascii="Arial" w:hAnsi="Arial" w:cs="Arial"/>
+              <w:color w:val="auto"/>
+              <w:sz w:val="22"/>
+              <w:szCs w:val="22"/>
+            </w:rPr>
+            <w:fldChar w:fldCharType="separate"/>
+          </w:r>
+          <w:r>
+            <w:rPr>
+              <w:rFonts w:ascii="Arial" w:hAnsi="Arial" w:cs="Arial"/>
+              <w:noProof/>
+              <w:color w:val="auto"/>
+              <w:sz w:val="22"/>
+              <w:szCs w:val="22"/>
+              <w:lang w:val="en-GB"/>
+            </w:rPr>
+            <w:t xml:space="preserve"> </w:t>
+          </w:r>
+          <w:r>
+            <w:rPr>
+              <w:rFonts w:ascii="Arial" w:hAnsi="Arial" w:cs="Arial"/>
+              <w:noProof/>
+              <w:color w:val="auto"/>
+              <w:sz w:val="22"/>
+              <w:szCs w:val="22"/>
+              <w:lang w:val="en-GB"/>
+            </w:rPr>
+            <w:t>(Boesch, 2024)</w:t>
+          </w:r>
+          <w:r>
+            <w:rPr>
+              <w:rFonts w:ascii="Arial" w:hAnsi="Arial" w:cs="Arial"/>
+              <w:color w:val="auto"/>
+              <w:sz w:val="22"/>
+              <w:szCs w:val="22"/>
+            </w:rPr>
+            <w:fldChar w:fldCharType="end"/>
+          </w:r>
+        </w:sdtContent>
+      </w:sdt>
+      <w:r>
+        <w:rPr>
+          <w:rFonts w:ascii="Arial" w:hAnsi="Arial" w:cs="Arial"/>
+          <w:color w:val="auto"/>
+          <w:sz w:val="22"/>
+          <w:szCs w:val="22"/>
+        </w:rPr>
+        <w:t xml:space="preserve">. </w:t>
+      </w:r>
+    </w:p>
+    <w:p>
+      <w:pPr>
+        <w:pStyle w:val="Heading2"/>
+        <w:rPr>
+          <w:rFonts w:ascii="Arial" w:hAnsi="Arial" w:cs="Arial"/>
+          <w:color w:val="auto"/>
+          <w:sz w:val="22"/>
+          <w:szCs w:val="22"/>
+        </w:rPr>
+      </w:pPr>
+      <w:r>
+        <w:rPr>
+          <w:rFonts w:ascii="Arial" w:hAnsi="Arial" w:cs="Arial"/>
+          <w:color w:val="auto"/>
+          <w:sz w:val="22"/>
+          <w:szCs w:val="22"/>
+        </w:rPr>
+        <w:lastRenderedPageBreak/>
+        <w:t>By 2024, the YOLO family even explored transformer elements: a YOLOv9 concept with transformer-based feature extractors, and YOLOv10 with quantization-aware training for efficient edge deployment</w:t>
+      </w:r>
+      <w:r>
+        <w:rPr>
+          <w:rFonts w:ascii="Arial" w:hAnsi="Arial" w:cs="Arial"/>
+          <w:color w:val="auto"/>
+          <w:sz w:val="22"/>
+          <w:szCs w:val="22"/>
+        </w:rPr>
+        <w:t xml:space="preserve"> </w:t>
+      </w:r>
+      <w:sdt>
+        <w:sdtPr>
+          <w:rPr>
+            <w:rFonts w:ascii="Arial" w:hAnsi="Arial" w:cs="Arial"/>
+            <w:color w:val="auto"/>
+            <w:sz w:val="22"/>
+            <w:szCs w:val="22"/>
+          </w:rPr>
+          <w:id w:val="-83921306"/>
+          <w:citation/>
+        </w:sdtPr>
+        <w:sdtContent>
+          <w:r>
+            <w:rPr>
+              <w:rFonts w:ascii="Arial" w:hAnsi="Arial" w:cs="Arial"/>
+              <w:color w:val="auto"/>
+              <w:sz w:val="22"/>
+              <w:szCs w:val="22"/>
+            </w:rPr>
+            <w:fldChar w:fldCharType="begin"/>
+          </w:r>
+          <w:r>
+            <w:rPr>
+              <w:rFonts w:ascii="Arial" w:hAnsi="Arial" w:cs="Arial"/>
+              <w:color w:val="auto"/>
+              <w:sz w:val="22"/>
+              <w:szCs w:val="22"/>
+              <w:lang w:val="en-GB"/>
+            </w:rPr>
+            <w:instrText xml:space="preserve"> CITATION Gau24 \l 2057 </w:instrText>
+          </w:r>
+          <w:r>
+            <w:rPr>
+              <w:rFonts w:ascii="Arial" w:hAnsi="Arial" w:cs="Arial"/>
+              <w:color w:val="auto"/>
+              <w:sz w:val="22"/>
+              <w:szCs w:val="22"/>
+            </w:rPr>
+            <w:fldChar w:fldCharType="separate"/>
+          </w:r>
+          <w:r>
+            <w:rPr>
+              <w:rFonts w:ascii="Arial" w:hAnsi="Arial" w:cs="Arial"/>
+              <w:noProof/>
+              <w:color w:val="auto"/>
+              <w:sz w:val="22"/>
+              <w:szCs w:val="22"/>
+              <w:lang w:val="en-GB"/>
+            </w:rPr>
+            <w:t xml:space="preserve"> </w:t>
+          </w:r>
+          <w:r>
+            <w:rPr>
+              <w:rFonts w:ascii="Arial" w:hAnsi="Arial" w:cs="Arial"/>
+              <w:noProof/>
+              <w:color w:val="auto"/>
+              <w:sz w:val="22"/>
+              <w:szCs w:val="22"/>
+              <w:lang w:val="en-GB"/>
+            </w:rPr>
+            <w:t>(Boesch, 2024)</w:t>
+          </w:r>
+          <w:r>
+            <w:rPr>
+              <w:rFonts w:ascii="Arial" w:hAnsi="Arial" w:cs="Arial"/>
+              <w:color w:val="auto"/>
+              <w:sz w:val="22"/>
+              <w:szCs w:val="22"/>
+            </w:rPr>
+            <w:fldChar w:fldCharType="end"/>
+          </w:r>
+        </w:sdtContent>
+      </w:sdt>
+      <w:r>
+        <w:rPr>
+          <w:rFonts w:ascii="Arial" w:hAnsi="Arial" w:cs="Arial"/>
+          <w:color w:val="auto"/>
+          <w:sz w:val="22"/>
+          <w:szCs w:val="22"/>
+        </w:rPr>
+        <w:t xml:space="preserve">. </w:t>
+      </w:r>
+    </w:p>
+    <w:p>
+      <w:pPr>
+        <w:pStyle w:val="Heading2"/>
+        <w:rPr>
+          <w:rFonts w:ascii="Arial" w:hAnsi="Arial" w:cs="Arial"/>
+          <w:color w:val="auto"/>
+          <w:sz w:val="22"/>
+          <w:szCs w:val="22"/>
+        </w:rPr>
+      </w:pPr>
+      <w:proofErr w:type="gramStart"/>
+      <w:r>
+        <w:rPr>
+          <w:rFonts w:ascii="Arial" w:hAnsi="Arial" w:cs="Arial"/>
+          <w:color w:val="auto"/>
+          <w:sz w:val="22"/>
+          <w:szCs w:val="22"/>
+        </w:rPr>
+        <w:t>In particular, YOLOv10</w:t>
+      </w:r>
+      <w:proofErr w:type="gramEnd"/>
+      <w:r>
+        <w:rPr>
+          <w:rFonts w:ascii="Arial" w:hAnsi="Arial" w:cs="Arial"/>
+          <w:color w:val="auto"/>
+          <w:sz w:val="22"/>
+          <w:szCs w:val="22"/>
+        </w:rPr>
+        <w:t>, the version used in this project, is designed to be hardware-friendly for AI on the edge, incorporating techniques to compress and speed up the model with minimal loss in accuracy</w:t>
+      </w:r>
+      <w:r>
+        <w:rPr>
+          <w:rFonts w:ascii="Arial" w:hAnsi="Arial" w:cs="Arial"/>
+          <w:color w:val="auto"/>
+          <w:sz w:val="22"/>
+          <w:szCs w:val="22"/>
+        </w:rPr>
+        <w:t xml:space="preserve"> </w:t>
+      </w:r>
+      <w:sdt>
+        <w:sdtPr>
+          <w:rPr>
+            <w:rFonts w:ascii="Arial" w:hAnsi="Arial" w:cs="Arial"/>
+            <w:color w:val="auto"/>
+            <w:sz w:val="22"/>
+            <w:szCs w:val="22"/>
+          </w:rPr>
+          <w:id w:val="1071699108"/>
+          <w:citation/>
+        </w:sdtPr>
+        <w:sdtContent>
+          <w:r>
+            <w:rPr>
+              <w:rFonts w:ascii="Arial" w:hAnsi="Arial" w:cs="Arial"/>
+              <w:color w:val="auto"/>
+              <w:sz w:val="22"/>
+              <w:szCs w:val="22"/>
+            </w:rPr>
+            <w:fldChar w:fldCharType="begin"/>
+          </w:r>
+          <w:r>
+            <w:rPr>
+              <w:rFonts w:ascii="Arial" w:hAnsi="Arial" w:cs="Arial"/>
+              <w:color w:val="auto"/>
+              <w:sz w:val="22"/>
+              <w:szCs w:val="22"/>
+              <w:lang w:val="en-GB"/>
+            </w:rPr>
+            <w:instrText xml:space="preserve"> CITATION Gau24 \l 2057 </w:instrText>
+          </w:r>
+          <w:r>
+            <w:rPr>
+              <w:rFonts w:ascii="Arial" w:hAnsi="Arial" w:cs="Arial"/>
+              <w:color w:val="auto"/>
+              <w:sz w:val="22"/>
+              <w:szCs w:val="22"/>
+            </w:rPr>
+            <w:fldChar w:fldCharType="separate"/>
+          </w:r>
+          <w:r>
+            <w:rPr>
+              <w:rFonts w:ascii="Arial" w:hAnsi="Arial" w:cs="Arial"/>
+              <w:noProof/>
+              <w:color w:val="auto"/>
+              <w:sz w:val="22"/>
+              <w:szCs w:val="22"/>
+              <w:lang w:val="en-GB"/>
+            </w:rPr>
+            <w:t xml:space="preserve"> </w:t>
+          </w:r>
+          <w:r>
+            <w:rPr>
+              <w:rFonts w:ascii="Arial" w:hAnsi="Arial" w:cs="Arial"/>
+              <w:noProof/>
+              <w:color w:val="auto"/>
+              <w:sz w:val="22"/>
+              <w:szCs w:val="22"/>
+              <w:lang w:val="en-GB"/>
+            </w:rPr>
+            <w:t>(Boesch, 2024)</w:t>
+          </w:r>
+          <w:r>
+            <w:rPr>
+              <w:rFonts w:ascii="Arial" w:hAnsi="Arial" w:cs="Arial"/>
+              <w:color w:val="auto"/>
+              <w:sz w:val="22"/>
+              <w:szCs w:val="22"/>
+            </w:rPr>
+            <w:fldChar w:fldCharType="end"/>
+          </w:r>
+        </w:sdtContent>
+      </w:sdt>
+      <w:r>
+        <w:rPr>
+          <w:rFonts w:ascii="Arial" w:hAnsi="Arial" w:cs="Arial"/>
+          <w:color w:val="auto"/>
+          <w:sz w:val="22"/>
+          <w:szCs w:val="22"/>
+        </w:rPr>
+        <w:t>.</w:t>
+      </w:r>
+    </w:p>
+    <w:p>
+      <w:pPr>
+        <w:pStyle w:val="Heading2"/>
+        <w:rPr>
+          <w:rFonts w:ascii="Arial" w:hAnsi="Arial" w:cs="Arial"/>
+          <w:color w:val="auto"/>
+          <w:sz w:val="22"/>
+          <w:szCs w:val="22"/>
+        </w:rPr>
+      </w:pPr>
+      <w:r>
+        <w:rPr>
+          <w:rFonts w:ascii="Arial" w:hAnsi="Arial" w:cs="Arial"/>
+          <w:b/>
+          <w:bCs/>
+          <w:color w:val="auto"/>
+          <w:sz w:val="22"/>
+          <w:szCs w:val="22"/>
+        </w:rPr>
+        <w:t>YOLO detectors’ impact</w:t>
+      </w:r>
+      <w:r>
+        <w:rPr>
+          <w:rFonts w:ascii="Arial" w:hAnsi="Arial" w:cs="Arial"/>
+          <w:color w:val="auto"/>
+          <w:sz w:val="22"/>
+          <w:szCs w:val="22"/>
+        </w:rPr>
+        <w:t xml:space="preserve"> lies in their real-time capability and simplicity. </w:t>
+      </w:r>
+    </w:p>
+    <w:p>
+      <w:pPr>
+        <w:pStyle w:val="Heading2"/>
+        <w:rPr>
+          <w:rFonts w:ascii="Arial" w:hAnsi="Arial" w:cs="Arial"/>
+          <w:color w:val="auto"/>
+          <w:sz w:val="22"/>
+          <w:szCs w:val="22"/>
+        </w:rPr>
+      </w:pPr>
+      <w:r>
+        <w:rPr>
+          <w:rFonts w:ascii="Arial" w:hAnsi="Arial" w:cs="Arial"/>
+          <w:color w:val="auto"/>
+          <w:sz w:val="22"/>
+          <w:szCs w:val="22"/>
+        </w:rPr>
+        <w:t xml:space="preserve">They output object locations and classes in one forward pass, trading off a bit of absolute accuracy for much higher speed. </w:t>
+      </w:r>
+    </w:p>
+    <w:p>
+      <w:pPr>
+        <w:pStyle w:val="Heading2"/>
+        <w:rPr>
+          <w:rFonts w:ascii="Arial" w:hAnsi="Arial" w:cs="Arial"/>
+          <w:color w:val="auto"/>
+          <w:sz w:val="22"/>
+          <w:szCs w:val="22"/>
+        </w:rPr>
+      </w:pPr>
+      <w:r>
+        <w:rPr>
+          <w:rFonts w:ascii="Arial" w:hAnsi="Arial" w:cs="Arial"/>
+          <w:color w:val="auto"/>
+          <w:sz w:val="22"/>
+          <w:szCs w:val="22"/>
+        </w:rPr>
+        <w:t xml:space="preserve">This makes them attractive for tasks like our citrus disease inspection, where locating the lesion quickly is as important as classifying it. In our work, YOLOv10 was chosen for its state-of-the-art accuracy and speed balance among one-stage detectors. It can directly highlight the diseased region e.g., on an orange with a bounding box, supporting better decision-making. </w:t>
+      </w:r>
+    </w:p>
+    <w:p>
+      <w:pPr>
+        <w:pStyle w:val="Heading2"/>
+        <w:rPr>
+          <w:rFonts w:ascii="Arial" w:hAnsi="Arial" w:cs="Arial"/>
+          <w:color w:val="auto"/>
+          <w:sz w:val="22"/>
+          <w:szCs w:val="22"/>
+        </w:rPr>
+      </w:pPr>
+      <w:r>
+        <w:rPr>
+          <w:rFonts w:ascii="Arial" w:hAnsi="Arial" w:cs="Arial"/>
+          <w:color w:val="auto"/>
+          <w:sz w:val="22"/>
+          <w:szCs w:val="22"/>
+        </w:rPr>
+        <w:t>Two-stage models often achieve higher accuracy on benchmarks, but YOLO’s one-stage design is advantageous when computing resources or inference time is limited.</w:t>
+      </w:r>
+    </w:p>
+    <w:p>
+      <w:pPr>
+        <w:pStyle w:val="Heading2"/>
+        <w:rPr>
+          <w:rFonts w:ascii="Arial" w:hAnsi="Arial" w:cs="Arial"/>
+          <w:color w:val="auto"/>
+          <w:sz w:val="22"/>
+          <w:szCs w:val="22"/>
+        </w:rPr>
+      </w:pPr>
+      <w:r>
+        <w:rPr>
+          <w:rFonts w:ascii="Arial" w:hAnsi="Arial" w:cs="Arial"/>
+          <w:color w:val="auto"/>
+          <w:sz w:val="22"/>
+          <w:szCs w:val="22"/>
+        </w:rPr>
+        <w:t>By using YOLOv10 with pre-trained weights and then fine-tuning on our fruit dataset, we leveraged the YOLO family’s advancements to get strong detection performance in a practical timeframe.</w:t>
+      </w:r>
+    </w:p>
+    <w:p>
+      <w:pPr>
+        <w:pStyle w:val="Heading2"/>
+        <w:rPr>
+          <w:rFonts w:ascii="Arial" w:hAnsi="Arial" w:cs="Arial"/>
+          <w:color w:val="auto"/>
+          <w:sz w:val="22"/>
+          <w:szCs w:val="22"/>
+        </w:rPr>
+      </w:pPr>
+      <w:r>
+        <w:rPr>
+          <w:rFonts w:ascii="Arial" w:hAnsi="Arial" w:cs="Arial"/>
+          <w:b/>
+          <w:bCs/>
+          <w:color w:val="auto"/>
+          <w:sz w:val="22"/>
+          <w:szCs w:val="22"/>
+        </w:rPr>
+        <w:t>Limitation – model availability:</w:t>
+      </w:r>
+      <w:r>
+        <w:rPr>
+          <w:rFonts w:ascii="Arial" w:hAnsi="Arial" w:cs="Arial"/>
+          <w:color w:val="auto"/>
+          <w:sz w:val="22"/>
+          <w:szCs w:val="22"/>
+        </w:rPr>
+        <w:t xml:space="preserve"> </w:t>
+      </w:r>
+    </w:p>
+    <w:p>
+      <w:pPr>
+        <w:pStyle w:val="Heading2"/>
+        <w:rPr>
+          <w:rFonts w:ascii="Arial" w:hAnsi="Arial" w:cs="Arial"/>
+          <w:color w:val="auto"/>
+          <w:sz w:val="22"/>
+          <w:szCs w:val="22"/>
+        </w:rPr>
+      </w:pPr>
+      <w:r>
+        <w:rPr>
+          <w:rFonts w:ascii="Arial" w:hAnsi="Arial" w:cs="Arial"/>
+          <w:color w:val="auto"/>
+          <w:sz w:val="22"/>
+          <w:szCs w:val="22"/>
+        </w:rPr>
+        <w:t xml:space="preserve">It should be noted that YOLO’s rapid evolution comes partly from community contributions and non-academic releases. </w:t>
+      </w:r>
+    </w:p>
+    <w:p>
+      <w:pPr>
+        <w:pStyle w:val="Heading2"/>
+        <w:rPr>
+          <w:rFonts w:ascii="Arial" w:hAnsi="Arial" w:cs="Arial"/>
+          <w:color w:val="auto"/>
+          <w:sz w:val="22"/>
+          <w:szCs w:val="22"/>
+        </w:rPr>
+      </w:pPr>
+      <w:r>
+        <w:rPr>
+          <w:rFonts w:ascii="Arial" w:hAnsi="Arial" w:cs="Arial"/>
+          <w:color w:val="auto"/>
+          <w:sz w:val="22"/>
+          <w:szCs w:val="22"/>
+        </w:rPr>
+        <w:t xml:space="preserve">Ensuring we had a reliable implementation of YOLOv10 required using the official </w:t>
+      </w:r>
+      <w:proofErr w:type="spellStart"/>
+      <w:r>
+        <w:rPr>
+          <w:rFonts w:ascii="Arial" w:hAnsi="Arial" w:cs="Arial"/>
+          <w:color w:val="auto"/>
+          <w:sz w:val="22"/>
+          <w:szCs w:val="22"/>
+        </w:rPr>
+        <w:t>Ultralytics</w:t>
+      </w:r>
+      <w:proofErr w:type="spellEnd"/>
+      <w:r>
+        <w:rPr>
+          <w:rFonts w:ascii="Arial" w:hAnsi="Arial" w:cs="Arial"/>
+          <w:color w:val="auto"/>
+          <w:sz w:val="22"/>
+          <w:szCs w:val="22"/>
+        </w:rPr>
+        <w:t xml:space="preserve"> repository. </w:t>
+      </w:r>
+    </w:p>
+    <w:p>
+      <w:pPr>
+        <w:pStyle w:val="Heading2"/>
+        <w:rPr>
+          <w:rFonts w:ascii="Arial" w:hAnsi="Arial" w:cs="Arial"/>
+          <w:color w:val="auto"/>
+          <w:sz w:val="22"/>
+          <w:szCs w:val="22"/>
+        </w:rPr>
+      </w:pPr>
+      <w:r>
+        <w:rPr>
+          <w:rFonts w:ascii="Arial" w:hAnsi="Arial" w:cs="Arial"/>
+          <w:color w:val="auto"/>
+          <w:sz w:val="22"/>
+          <w:szCs w:val="22"/>
+        </w:rPr>
+        <w:t xml:space="preserve">Another consideration was that YOLO models can demand more GPU memory as they </w:t>
+      </w:r>
+      <w:proofErr w:type="gramStart"/>
+      <w:r>
+        <w:rPr>
+          <w:rFonts w:ascii="Arial" w:hAnsi="Arial" w:cs="Arial"/>
+          <w:color w:val="auto"/>
+          <w:sz w:val="22"/>
+          <w:szCs w:val="22"/>
+        </w:rPr>
+        <w:t>grow in size</w:t>
+      </w:r>
+      <w:proofErr w:type="gramEnd"/>
+      <w:r>
+        <w:rPr>
+          <w:rFonts w:ascii="Arial" w:hAnsi="Arial" w:cs="Arial"/>
+          <w:color w:val="auto"/>
+          <w:sz w:val="22"/>
+          <w:szCs w:val="22"/>
+        </w:rPr>
+        <w:t xml:space="preserve">; however, we managed training on </w:t>
+      </w:r>
+      <w:proofErr w:type="spellStart"/>
+      <w:r>
+        <w:rPr>
+          <w:rFonts w:ascii="Arial" w:hAnsi="Arial" w:cs="Arial"/>
+          <w:color w:val="auto"/>
+          <w:sz w:val="22"/>
+          <w:szCs w:val="22"/>
+        </w:rPr>
+        <w:t>Colab</w:t>
+      </w:r>
+      <w:proofErr w:type="spellEnd"/>
+      <w:r>
+        <w:rPr>
+          <w:rFonts w:ascii="Arial" w:hAnsi="Arial" w:cs="Arial"/>
+          <w:color w:val="auto"/>
+          <w:sz w:val="22"/>
+          <w:szCs w:val="22"/>
+        </w:rPr>
+        <w:t xml:space="preserve"> and a modest GPU by choosing an appropriately scaled model variant. YOLO’s design inherently suits transfer learning, which we apply in this project to overcome data scarcity</w:t>
+      </w:r>
+      <w:r>
+        <w:rPr>
+          <w:rFonts w:ascii="Arial" w:hAnsi="Arial" w:cs="Arial"/>
+          <w:color w:val="auto"/>
+          <w:sz w:val="22"/>
+          <w:szCs w:val="22"/>
+        </w:rPr>
+        <w:t>.</w:t>
+      </w:r>
+    </w:p>
+    <w:p>
+      <w:pPr>
+        <w:pStyle w:val="Heading2"/>
+        <w:rPr>
+          <w:rFonts w:ascii="Arial" w:hAnsi="Arial" w:cs="Arial"/>
+          <w:color w:val="auto"/>
+          <w:sz w:val="22"/>
+          <w:szCs w:val="22"/>
+        </w:rPr>
+      </w:pPr>
+      <w:r>
+        <w:rPr>
+          <w:rFonts w:ascii="Arial" w:hAnsi="Arial" w:cs="Arial"/>
+          <w:color w:val="auto"/>
+          <w:sz w:val="22"/>
+          <w:szCs w:val="22"/>
+        </w:rPr>
+        <w:t>Overall, the YOLO family provided a powerful detection approach, and focusing on YOLOv10 allowed us to compare classification vs. localization within the available computing constraints.</w:t>
+      </w:r>
+    </w:p>
+    <w:p>
+      <w:pPr>
+        <w:pStyle w:val="Heading2"/>
+        <w:rPr>
+          <w:rFonts w:ascii="Arial" w:hAnsi="Arial" w:cs="Arial"/>
+          <w:b/>
+          <w:bCs/>
+          <w:color w:val="auto"/>
+          <w:sz w:val="22"/>
+          <w:szCs w:val="22"/>
+        </w:rPr>
+      </w:pPr>
+      <w:bookmarkStart w:id="17" w:name="yolo-family-of-one-stage-detectors"/>
+      <w:bookmarkEnd w:id="17"/>
+      <w:r>
+        <w:rPr>
+          <w:rFonts w:ascii="Arial" w:hAnsi="Arial" w:cs="Arial"/>
+          <w:b/>
+          <w:bCs/>
+          <w:color w:val="auto"/>
+          <w:sz w:val="22"/>
+          <w:szCs w:val="22"/>
+        </w:rPr>
+        <w:t>Faster R-CNN” (Two-Stage Detector)</w:t>
+      </w:r>
+    </w:p>
+    <w:p>
+      <w:pPr>
+        <w:pStyle w:val="Heading2"/>
+        <w:rPr>
+          <w:rFonts w:ascii="Arial" w:hAnsi="Arial" w:cs="Arial"/>
+          <w:color w:val="auto"/>
+          <w:sz w:val="22"/>
+          <w:szCs w:val="22"/>
+        </w:rPr>
+      </w:pPr>
+      <w:r>
+        <w:rPr>
+          <w:rFonts w:ascii="Arial" w:hAnsi="Arial" w:cs="Arial"/>
+          <w:color w:val="auto"/>
+          <w:sz w:val="22"/>
+          <w:szCs w:val="22"/>
+        </w:rPr>
+        <w:t>While YOLO represents one-stage detection, Faster R-CNN is a classic example of a high-performing two-stage detector</w:t>
+      </w:r>
+    </w:p>
+    <w:p>
+      <w:pPr>
+        <w:pStyle w:val="Heading2"/>
+        <w:rPr>
+          <w:rFonts w:ascii="Arial" w:hAnsi="Arial" w:cs="Arial"/>
+          <w:color w:val="auto"/>
+          <w:sz w:val="22"/>
+          <w:szCs w:val="22"/>
+        </w:rPr>
+      </w:pPr>
+      <w:r>
+        <w:rPr>
+          <w:rFonts w:ascii="Arial" w:hAnsi="Arial" w:cs="Arial"/>
+          <w:color w:val="auto"/>
+          <w:sz w:val="22"/>
+          <w:szCs w:val="22"/>
+        </w:rPr>
+        <w:t xml:space="preserve">Faster R-CNN was introduced </w:t>
+      </w:r>
+      <w:r>
+        <w:rPr>
+          <w:rFonts w:ascii="Arial" w:hAnsi="Arial" w:cs="Arial"/>
+          <w:color w:val="auto"/>
+          <w:sz w:val="22"/>
+          <w:szCs w:val="22"/>
+        </w:rPr>
+        <w:t xml:space="preserve">in </w:t>
+      </w:r>
+      <w:r>
+        <w:rPr>
+          <w:rFonts w:ascii="Arial" w:hAnsi="Arial" w:cs="Arial"/>
+          <w:color w:val="auto"/>
+          <w:sz w:val="22"/>
+          <w:szCs w:val="22"/>
+        </w:rPr>
+        <w:t>2015 as an improvement over Fast R-CNN, with the key innovation of an in-network Region Proposal Network (RPN</w:t>
+      </w:r>
+      <w:r>
+        <w:rPr>
+          <w:rFonts w:ascii="Arial" w:hAnsi="Arial" w:cs="Arial"/>
+          <w:b/>
+          <w:bCs/>
+          <w:color w:val="auto"/>
+          <w:sz w:val="22"/>
+          <w:szCs w:val="22"/>
+        </w:rPr>
+        <w:t>)</w:t>
+      </w:r>
+      <w:sdt>
+        <w:sdtPr>
+          <w:rPr>
+            <w:rFonts w:ascii="Arial" w:hAnsi="Arial" w:cs="Arial"/>
+            <w:b/>
+            <w:bCs/>
+            <w:color w:val="auto"/>
+            <w:sz w:val="22"/>
+            <w:szCs w:val="22"/>
+          </w:rPr>
+          <w:id w:val="989757278"/>
+          <w:citation/>
+        </w:sdtPr>
+        <w:sdtContent>
+          <w:r>
+            <w:rPr>
+              <w:rFonts w:ascii="Arial" w:hAnsi="Arial" w:cs="Arial"/>
+              <w:b/>
+              <w:bCs/>
+              <w:color w:val="auto"/>
+              <w:sz w:val="22"/>
+              <w:szCs w:val="22"/>
+            </w:rPr>
+            <w:fldChar w:fldCharType="begin"/>
+          </w:r>
+          <w:r>
+            <w:rPr>
+              <w:rFonts w:ascii="Arial" w:hAnsi="Arial" w:cs="Arial"/>
+              <w:color w:val="auto"/>
+              <w:sz w:val="22"/>
+              <w:szCs w:val="22"/>
+              <w:lang w:val="en-GB"/>
+            </w:rPr>
+            <w:instrText xml:space="preserve"> CITATION Ahm25 \l 2057 </w:instrText>
+          </w:r>
+          <w:r>
+            <w:rPr>
+              <w:rFonts w:ascii="Arial" w:hAnsi="Arial" w:cs="Arial"/>
+              <w:b/>
+              <w:bCs/>
+              <w:color w:val="auto"/>
+              <w:sz w:val="22"/>
+              <w:szCs w:val="22"/>
+            </w:rPr>
+            <w:fldChar w:fldCharType="separate"/>
+          </w:r>
+          <w:r>
+            <w:rPr>
+              <w:rFonts w:ascii="Arial" w:hAnsi="Arial" w:cs="Arial"/>
+              <w:noProof/>
+              <w:color w:val="auto"/>
+              <w:sz w:val="22"/>
+              <w:szCs w:val="22"/>
+              <w:lang w:val="en-GB"/>
+            </w:rPr>
+            <w:t xml:space="preserve"> </w:t>
+          </w:r>
+          <w:r>
+            <w:rPr>
+              <w:rFonts w:ascii="Arial" w:hAnsi="Arial" w:cs="Arial"/>
+              <w:noProof/>
+              <w:color w:val="auto"/>
+              <w:sz w:val="22"/>
+              <w:szCs w:val="22"/>
+              <w:lang w:val="en-GB"/>
+            </w:rPr>
+            <w:t>(Ahmed Fawzy Gad, 2025)</w:t>
+          </w:r>
+          <w:r>
+            <w:rPr>
+              <w:rFonts w:ascii="Arial" w:hAnsi="Arial" w:cs="Arial"/>
+              <w:b/>
+              <w:bCs/>
+              <w:color w:val="auto"/>
+              <w:sz w:val="22"/>
+              <w:szCs w:val="22"/>
+            </w:rPr>
+            <w:fldChar w:fldCharType="end"/>
+          </w:r>
+        </w:sdtContent>
+      </w:sdt>
+      <w:r>
+        <w:rPr>
+          <w:rFonts w:ascii="Arial" w:hAnsi="Arial" w:cs="Arial"/>
+          <w:color w:val="auto"/>
+          <w:sz w:val="22"/>
+          <w:szCs w:val="22"/>
+        </w:rPr>
+        <w:t xml:space="preserve">. </w:t>
+      </w:r>
+    </w:p>
+    <w:p>
+      <w:pPr>
+        <w:pStyle w:val="Heading2"/>
+        <w:rPr>
+          <w:rFonts w:ascii="Arial" w:hAnsi="Arial" w:cs="Arial"/>
+          <w:color w:val="auto"/>
+          <w:sz w:val="22"/>
+          <w:szCs w:val="22"/>
+        </w:rPr>
+      </w:pPr>
+      <w:r>
+        <w:rPr>
+          <w:rFonts w:ascii="Arial" w:hAnsi="Arial" w:cs="Arial"/>
+          <w:color w:val="auto"/>
+          <w:sz w:val="22"/>
+          <w:szCs w:val="22"/>
+        </w:rPr>
+        <w:t>In the Faster R-CNN pipeline, the RPN first generates candidate object regions proposals, and then a second stage classifier</w:t>
+      </w:r>
+      <w:r>
+        <w:rPr>
+          <w:rFonts w:ascii="Arial" w:hAnsi="Arial" w:cs="Arial"/>
+          <w:color w:val="auto"/>
+          <w:sz w:val="22"/>
+          <w:szCs w:val="22"/>
+        </w:rPr>
+        <w:t xml:space="preserve">, </w:t>
+      </w:r>
+      <w:r>
+        <w:rPr>
+          <w:rFonts w:ascii="Arial" w:hAnsi="Arial" w:cs="Arial"/>
+          <w:color w:val="auto"/>
+          <w:sz w:val="22"/>
+          <w:szCs w:val="22"/>
+        </w:rPr>
+        <w:t xml:space="preserve">refiner network evaluates those regions to produce final bounding boxes and class labels </w:t>
+      </w:r>
+      <w:sdt>
+        <w:sdtPr>
+          <w:rPr>
+            <w:rFonts w:ascii="Arial" w:hAnsi="Arial" w:cs="Arial"/>
+            <w:color w:val="auto"/>
+            <w:sz w:val="22"/>
+            <w:szCs w:val="22"/>
+          </w:rPr>
+          <w:id w:val="-641277817"/>
+          <w:citation/>
+        </w:sdtPr>
+        <w:sdtContent>
+          <w:r>
+            <w:rPr>
+              <w:rFonts w:ascii="Arial" w:hAnsi="Arial" w:cs="Arial"/>
+              <w:color w:val="auto"/>
+              <w:sz w:val="22"/>
+              <w:szCs w:val="22"/>
+            </w:rPr>
+            <w:fldChar w:fldCharType="begin"/>
+          </w:r>
+          <w:r>
+            <w:rPr>
+              <w:rFonts w:ascii="Arial" w:hAnsi="Arial" w:cs="Arial"/>
+              <w:color w:val="auto"/>
+              <w:sz w:val="22"/>
+              <w:szCs w:val="22"/>
+              <w:lang w:val="en-GB"/>
+            </w:rPr>
+            <w:instrText xml:space="preserve"> CITATION Sha17 \l 2057 </w:instrText>
+          </w:r>
+          <w:r>
+            <w:rPr>
+              <w:rFonts w:ascii="Arial" w:hAnsi="Arial" w:cs="Arial"/>
+              <w:color w:val="auto"/>
+              <w:sz w:val="22"/>
+              <w:szCs w:val="22"/>
+            </w:rPr>
+            <w:fldChar w:fldCharType="separate"/>
+          </w:r>
+          <w:r>
+            <w:rPr>
+              <w:rFonts w:ascii="Arial" w:hAnsi="Arial" w:cs="Arial"/>
+              <w:noProof/>
+              <w:color w:val="auto"/>
+              <w:sz w:val="22"/>
+              <w:szCs w:val="22"/>
+              <w:lang w:val="en-GB"/>
+            </w:rPr>
+            <w:t>(Ren, et al., 2017)</w:t>
+          </w:r>
+          <w:r>
+            <w:rPr>
+              <w:rFonts w:ascii="Arial" w:hAnsi="Arial" w:cs="Arial"/>
+              <w:color w:val="auto"/>
+              <w:sz w:val="22"/>
+              <w:szCs w:val="22"/>
+            </w:rPr>
+            <w:fldChar w:fldCharType="end"/>
+          </w:r>
+        </w:sdtContent>
+      </w:sdt>
+    </w:p>
+    <w:p>
+      <w:pPr>
+        <w:pStyle w:val="Heading2"/>
+        <w:rPr>
+          <w:rFonts w:ascii="Arial" w:hAnsi="Arial" w:cs="Arial"/>
+          <w:color w:val="auto"/>
+          <w:sz w:val="22"/>
+          <w:szCs w:val="22"/>
+        </w:rPr>
+      </w:pPr>
+      <w:r>
+        <w:rPr>
+          <w:rFonts w:ascii="Arial" w:hAnsi="Arial" w:cs="Arial"/>
+          <w:color w:val="auto"/>
+          <w:sz w:val="22"/>
+          <w:szCs w:val="22"/>
+        </w:rPr>
+        <w:t>Importantly, the RPN shares convolutional feature maps with the second stage, making the process end-to-end trainable and much faster than earlier methods that used external proposal algorithms like selective search</w:t>
+      </w:r>
+      <w:r>
+        <w:rPr>
+          <w:rFonts w:ascii="Arial" w:hAnsi="Arial" w:cs="Arial"/>
+          <w:b/>
+          <w:bCs/>
+          <w:color w:val="auto"/>
+          <w:sz w:val="22"/>
+          <w:szCs w:val="22"/>
+        </w:rPr>
+        <w:t xml:space="preserve"> </w:t>
+      </w:r>
+      <w:sdt>
+        <w:sdtPr>
+          <w:rPr>
+            <w:rFonts w:ascii="Arial" w:hAnsi="Arial" w:cs="Arial"/>
+            <w:b/>
+            <w:bCs/>
+            <w:color w:val="auto"/>
+            <w:sz w:val="22"/>
+            <w:szCs w:val="22"/>
+          </w:rPr>
+          <w:id w:val="780450975"/>
+          <w:citation/>
+        </w:sdtPr>
+        <w:sdtContent>
+          <w:r>
+            <w:rPr>
+              <w:rFonts w:ascii="Arial" w:hAnsi="Arial" w:cs="Arial"/>
+              <w:b/>
+              <w:bCs/>
+              <w:color w:val="auto"/>
+              <w:sz w:val="22"/>
+              <w:szCs w:val="22"/>
+            </w:rPr>
+            <w:fldChar w:fldCharType="begin"/>
+          </w:r>
+          <w:r>
+            <w:rPr>
+              <w:rFonts w:ascii="Arial" w:hAnsi="Arial" w:cs="Arial"/>
+              <w:color w:val="auto"/>
+              <w:sz w:val="22"/>
+              <w:szCs w:val="22"/>
+              <w:lang w:val="en-GB"/>
+            </w:rPr>
+            <w:instrText xml:space="preserve"> CITATION Ahm25 \l 2057 </w:instrText>
+          </w:r>
+          <w:r>
+            <w:rPr>
+              <w:rFonts w:ascii="Arial" w:hAnsi="Arial" w:cs="Arial"/>
+              <w:b/>
+              <w:bCs/>
+              <w:color w:val="auto"/>
+              <w:sz w:val="22"/>
+              <w:szCs w:val="22"/>
+            </w:rPr>
+            <w:fldChar w:fldCharType="separate"/>
+          </w:r>
+          <w:r>
+            <w:rPr>
+              <w:rFonts w:ascii="Arial" w:hAnsi="Arial" w:cs="Arial"/>
+              <w:noProof/>
+              <w:color w:val="auto"/>
+              <w:sz w:val="22"/>
+              <w:szCs w:val="22"/>
+              <w:lang w:val="en-GB"/>
+            </w:rPr>
+            <w:t xml:space="preserve"> </w:t>
+          </w:r>
+          <w:r>
+            <w:rPr>
+              <w:rFonts w:ascii="Arial" w:hAnsi="Arial" w:cs="Arial"/>
+              <w:noProof/>
+              <w:color w:val="auto"/>
+              <w:sz w:val="22"/>
+              <w:szCs w:val="22"/>
+              <w:lang w:val="en-GB"/>
+            </w:rPr>
+            <w:t>(Ahmed Fawzy Gad, 2025)</w:t>
+          </w:r>
+          <w:r>
+            <w:rPr>
+              <w:rFonts w:ascii="Arial" w:hAnsi="Arial" w:cs="Arial"/>
+              <w:b/>
+              <w:bCs/>
+              <w:color w:val="auto"/>
+              <w:sz w:val="22"/>
+              <w:szCs w:val="22"/>
+            </w:rPr>
+            <w:fldChar w:fldCharType="end"/>
+          </w:r>
+        </w:sdtContent>
+      </w:sdt>
+      <w:r>
+        <w:rPr>
+          <w:rFonts w:ascii="Arial" w:hAnsi="Arial" w:cs="Arial"/>
+          <w:color w:val="auto"/>
+          <w:sz w:val="22"/>
+          <w:szCs w:val="22"/>
+        </w:rPr>
+        <w:t xml:space="preserve">. </w:t>
+      </w:r>
+    </w:p>
+    <w:p>
+      <w:pPr>
+        <w:pStyle w:val="Heading2"/>
+        <w:rPr>
+          <w:rFonts w:ascii="Arial" w:hAnsi="Arial" w:cs="Arial"/>
+          <w:color w:val="auto"/>
+          <w:sz w:val="22"/>
+          <w:szCs w:val="22"/>
+        </w:rPr>
+      </w:pPr>
+      <w:r>
+        <w:rPr>
+          <w:rFonts w:ascii="Arial" w:hAnsi="Arial" w:cs="Arial"/>
+          <w:color w:val="auto"/>
+          <w:sz w:val="22"/>
+          <w:szCs w:val="22"/>
+        </w:rPr>
+        <w:t xml:space="preserve">Faster R-CNN achieved near real-time performance on GPUs while maintaining excellent accuracy, striking a balance between speed and precision in detection </w:t>
+      </w:r>
+    </w:p>
+    <w:p>
+      <w:pPr>
+        <w:pStyle w:val="Heading2"/>
+        <w:rPr>
+          <w:rFonts w:ascii="Arial" w:hAnsi="Arial" w:cs="Arial"/>
+          <w:color w:val="auto"/>
+          <w:sz w:val="22"/>
+          <w:szCs w:val="22"/>
+        </w:rPr>
+      </w:pPr>
+      <w:r>
+        <w:rPr>
+          <w:rFonts w:ascii="Arial" w:hAnsi="Arial" w:cs="Arial"/>
+          <w:color w:val="auto"/>
+          <w:sz w:val="22"/>
+          <w:szCs w:val="22"/>
+        </w:rPr>
+        <w:lastRenderedPageBreak/>
+        <w:t xml:space="preserve">For instance, its accuracy on benchmarks like PASCAL VOC and MS COCO was state-of-the-art for its time, thanks to the deep CNN feature extractor (often a </w:t>
+      </w:r>
+      <w:proofErr w:type="spellStart"/>
+      <w:r>
+        <w:rPr>
+          <w:rFonts w:ascii="Arial" w:hAnsi="Arial" w:cs="Arial"/>
+          <w:color w:val="auto"/>
+          <w:sz w:val="22"/>
+          <w:szCs w:val="22"/>
+        </w:rPr>
+        <w:t>ResNet</w:t>
+      </w:r>
+      <w:proofErr w:type="spellEnd"/>
+      <w:r>
+        <w:rPr>
+          <w:rFonts w:ascii="Arial" w:hAnsi="Arial" w:cs="Arial"/>
+          <w:color w:val="auto"/>
+          <w:sz w:val="22"/>
+          <w:szCs w:val="22"/>
+        </w:rPr>
+        <w:t xml:space="preserve"> or VGG backbone) combined with the learned proposal mechanism </w:t>
+      </w:r>
+      <w:sdt>
+        <w:sdtPr>
+          <w:rPr>
+            <w:rFonts w:ascii="Arial" w:hAnsi="Arial" w:cs="Arial"/>
+            <w:color w:val="auto"/>
+            <w:sz w:val="22"/>
+            <w:szCs w:val="22"/>
+          </w:rPr>
+          <w:id w:val="-616375173"/>
+          <w:citation/>
+        </w:sdtPr>
+        <w:sdtContent>
+          <w:r>
+            <w:rPr>
+              <w:rFonts w:ascii="Arial" w:hAnsi="Arial" w:cs="Arial"/>
+              <w:color w:val="auto"/>
+              <w:sz w:val="22"/>
+              <w:szCs w:val="22"/>
+            </w:rPr>
+            <w:fldChar w:fldCharType="begin"/>
+          </w:r>
+          <w:r>
+            <w:rPr>
+              <w:rFonts w:ascii="Arial" w:hAnsi="Arial" w:cs="Arial"/>
+              <w:color w:val="auto"/>
+              <w:sz w:val="22"/>
+              <w:szCs w:val="22"/>
+              <w:lang w:val="en-GB"/>
+            </w:rPr>
+            <w:instrText xml:space="preserve"> CITATION Sha17 \l 2057 </w:instrText>
+          </w:r>
+          <w:r>
+            <w:rPr>
+              <w:rFonts w:ascii="Arial" w:hAnsi="Arial" w:cs="Arial"/>
+              <w:color w:val="auto"/>
+              <w:sz w:val="22"/>
+              <w:szCs w:val="22"/>
+            </w:rPr>
+            <w:fldChar w:fldCharType="separate"/>
+          </w:r>
+          <w:r>
+            <w:rPr>
+              <w:rFonts w:ascii="Arial" w:hAnsi="Arial" w:cs="Arial"/>
+              <w:noProof/>
+              <w:color w:val="auto"/>
+              <w:sz w:val="22"/>
+              <w:szCs w:val="22"/>
+              <w:lang w:val="en-GB"/>
+            </w:rPr>
+            <w:t>(Ren, et al., 2017)</w:t>
+          </w:r>
+          <w:r>
+            <w:rPr>
+              <w:rFonts w:ascii="Arial" w:hAnsi="Arial" w:cs="Arial"/>
+              <w:color w:val="auto"/>
+              <w:sz w:val="22"/>
+              <w:szCs w:val="22"/>
+            </w:rPr>
+            <w:fldChar w:fldCharType="end"/>
+          </w:r>
+        </w:sdtContent>
+      </w:sdt>
+    </w:p>
+    <w:p>
+      <w:pPr>
+        <w:pStyle w:val="Heading2"/>
+        <w:rPr>
+          <w:rFonts w:ascii="Arial" w:hAnsi="Arial" w:cs="Arial"/>
+          <w:color w:val="auto"/>
+          <w:sz w:val="22"/>
+          <w:szCs w:val="22"/>
+        </w:rPr>
+      </w:pPr>
+      <w:r>
+        <w:rPr>
+          <w:rFonts w:ascii="Arial" w:hAnsi="Arial" w:cs="Arial"/>
+          <w:color w:val="auto"/>
+          <w:sz w:val="22"/>
+          <w:szCs w:val="22"/>
+        </w:rPr>
+        <w:t xml:space="preserve">Despite these advances, two-stage models are generally slower at inference than one-stage models because they process the image region proposals and classification in sequence. </w:t>
+      </w:r>
+    </w:p>
+    <w:p>
+      <w:pPr>
+        <w:pStyle w:val="Heading2"/>
+        <w:rPr>
+          <w:rFonts w:ascii="Arial" w:hAnsi="Arial" w:cs="Arial"/>
+          <w:color w:val="auto"/>
+          <w:sz w:val="22"/>
+          <w:szCs w:val="22"/>
+        </w:rPr>
+      </w:pPr>
+      <w:r>
+        <w:rPr>
+          <w:rFonts w:ascii="Arial" w:hAnsi="Arial" w:cs="Arial"/>
+          <w:color w:val="auto"/>
+          <w:sz w:val="22"/>
+          <w:szCs w:val="22"/>
+        </w:rPr>
+        <w:t xml:space="preserve">Faster R-CNN usually cannot reach the high FPS that YOLO can, especially on ordinary hardware, although it often has higher localization accuracy, particularly for small objects or crowded scenes. In our project’s context single object per image, the accuracy advantage of a two-stage detector might be less pronounced, whereas speed and simplicity were crucial. </w:t>
+      </w:r>
+    </w:p>
+    <w:p>
+      <w:pPr>
+        <w:pStyle w:val="Heading2"/>
+        <w:rPr>
+          <w:rFonts w:ascii="Arial" w:hAnsi="Arial" w:cs="Arial"/>
+          <w:color w:val="auto"/>
+          <w:sz w:val="22"/>
+          <w:szCs w:val="22"/>
+        </w:rPr>
+      </w:pPr>
+      <w:r>
+        <w:rPr>
+          <w:rFonts w:ascii="Arial" w:hAnsi="Arial" w:cs="Arial"/>
+          <w:color w:val="auto"/>
+          <w:sz w:val="22"/>
+          <w:szCs w:val="22"/>
+        </w:rPr>
+        <w:t xml:space="preserve">We initially included Faster R-CNN in the proposal to </w:t>
+      </w:r>
+      <w:proofErr w:type="gramStart"/>
+      <w:r>
+        <w:rPr>
+          <w:rFonts w:ascii="Arial" w:hAnsi="Arial" w:cs="Arial"/>
+          <w:color w:val="auto"/>
+          <w:sz w:val="22"/>
+          <w:szCs w:val="22"/>
+        </w:rPr>
+        <w:t>represent</w:t>
+      </w:r>
+      <w:proofErr w:type="gramEnd"/>
+      <w:r>
+        <w:rPr>
+          <w:rFonts w:ascii="Arial" w:hAnsi="Arial" w:cs="Arial"/>
+          <w:color w:val="auto"/>
+          <w:sz w:val="22"/>
+          <w:szCs w:val="22"/>
+        </w:rPr>
+        <w:t xml:space="preserve"> the two-stage approach for comparison. However, we encountered practical limitations: training Faster R-CNN on our hardware a single GPU with limited memory, or CPU-only proved impractically slow. Preliminary trials indicated that a full </w:t>
+      </w:r>
+      <w:proofErr w:type="gramStart"/>
+      <w:r>
+        <w:rPr>
+          <w:rFonts w:ascii="Arial" w:hAnsi="Arial" w:cs="Arial"/>
+          <w:color w:val="auto"/>
+          <w:sz w:val="22"/>
+          <w:szCs w:val="22"/>
+        </w:rPr>
+        <w:t>training</w:t>
+      </w:r>
+      <w:proofErr w:type="gramEnd"/>
+      <w:r>
+        <w:rPr>
+          <w:rFonts w:ascii="Arial" w:hAnsi="Arial" w:cs="Arial"/>
+          <w:color w:val="auto"/>
+          <w:sz w:val="22"/>
+          <w:szCs w:val="22"/>
+        </w:rPr>
+        <w:t xml:space="preserve"> could take on the order of 7</w:t>
+      </w:r>
+      <w:r>
+        <w:rPr>
+          <w:rFonts w:ascii="Arial" w:hAnsi="Arial" w:cs="Arial"/>
+          <w:color w:val="auto"/>
+          <w:sz w:val="22"/>
+          <w:szCs w:val="22"/>
+        </w:rPr>
+        <w:t xml:space="preserve"> to </w:t>
+      </w:r>
+      <w:r>
+        <w:rPr>
+          <w:rFonts w:ascii="Arial" w:hAnsi="Arial" w:cs="Arial"/>
+          <w:color w:val="auto"/>
+          <w:sz w:val="22"/>
+          <w:szCs w:val="22"/>
+        </w:rPr>
+        <w:t xml:space="preserve">8 hours or more, which was difficult to integrate into our timeline. </w:t>
+      </w:r>
+    </w:p>
+    <w:p>
+      <w:pPr>
+        <w:pStyle w:val="Heading2"/>
+        <w:rPr>
+          <w:rFonts w:ascii="Arial" w:hAnsi="Arial" w:cs="Arial"/>
+          <w:color w:val="auto"/>
+          <w:sz w:val="22"/>
+          <w:szCs w:val="22"/>
+        </w:rPr>
+      </w:pPr>
+      <w:r>
+        <w:rPr>
+          <w:rFonts w:ascii="Arial" w:hAnsi="Arial" w:cs="Arial"/>
+          <w:color w:val="auto"/>
+          <w:sz w:val="22"/>
+          <w:szCs w:val="22"/>
+        </w:rPr>
+        <w:t>Moreover, the model’s complexity (many layers and proposal computations) risked exceeding memory on our system.</w:t>
+      </w:r>
+    </w:p>
+    <w:p>
+      <w:pPr>
+        <w:pStyle w:val="Heading2"/>
+        <w:rPr>
+          <w:rFonts w:ascii="Arial" w:hAnsi="Arial" w:cs="Arial"/>
+          <w:color w:val="auto"/>
+          <w:sz w:val="22"/>
+          <w:szCs w:val="22"/>
+        </w:rPr>
+      </w:pPr>
+      <w:r>
+        <w:rPr>
+          <w:rFonts w:ascii="Arial" w:hAnsi="Arial" w:cs="Arial"/>
+          <w:color w:val="auto"/>
+          <w:sz w:val="22"/>
+          <w:szCs w:val="22"/>
+        </w:rPr>
+        <w:t xml:space="preserve">Given these constraints, we made the decision to drop Faster R-CNN from the final experiments, focusing instead on the more lightweight YOLOv10 for detection. </w:t>
+      </w:r>
+    </w:p>
+    <w:p>
+      <w:pPr>
+        <w:pStyle w:val="Heading2"/>
+        <w:rPr>
+          <w:rFonts w:ascii="Arial" w:hAnsi="Arial" w:cs="Arial"/>
+          <w:color w:val="auto"/>
+          <w:sz w:val="22"/>
+          <w:szCs w:val="22"/>
+        </w:rPr>
+      </w:pPr>
+      <w:r>
+        <w:rPr>
+          <w:rFonts w:ascii="Arial" w:hAnsi="Arial" w:cs="Arial"/>
+          <w:color w:val="auto"/>
+          <w:sz w:val="22"/>
+          <w:szCs w:val="22"/>
+        </w:rPr>
+        <w:t>This decision is acknowledged as a limitation ideally, a direct side-by-side evaluation of YOLOv10 vs. Faster R-CNN would provide deeper insight into the trade-offs between one-stage and two-stage detectors for our task. Indeed, two-stage detectors like Faster R-CNN often achieve slightly higher mean Average Precision (</w:t>
+      </w:r>
+      <w:proofErr w:type="spellStart"/>
+      <w:r>
+        <w:rPr>
+          <w:rFonts w:ascii="Arial" w:hAnsi="Arial" w:cs="Arial"/>
+          <w:color w:val="auto"/>
+          <w:sz w:val="22"/>
+          <w:szCs w:val="22"/>
+        </w:rPr>
+        <w:t>mAP</w:t>
+      </w:r>
+      <w:proofErr w:type="spellEnd"/>
+      <w:r>
+        <w:rPr>
+          <w:rFonts w:ascii="Arial" w:hAnsi="Arial" w:cs="Arial"/>
+          <w:color w:val="auto"/>
+          <w:sz w:val="22"/>
+          <w:szCs w:val="22"/>
+        </w:rPr>
+        <w:t>) but at a cost of longer inference and training times</w:t>
+      </w:r>
+      <w:sdt>
+        <w:sdtPr>
+          <w:rPr>
+            <w:rFonts w:ascii="Arial" w:hAnsi="Arial" w:cs="Arial"/>
+            <w:color w:val="auto"/>
+            <w:sz w:val="22"/>
+            <w:szCs w:val="22"/>
+          </w:rPr>
+          <w:id w:val="2105155309"/>
+          <w:citation/>
+        </w:sdtPr>
+        <w:sdtContent>
+          <w:r>
+            <w:rPr>
+              <w:rFonts w:ascii="Arial" w:hAnsi="Arial" w:cs="Arial"/>
+              <w:color w:val="auto"/>
+              <w:sz w:val="22"/>
+              <w:szCs w:val="22"/>
+            </w:rPr>
+            <w:fldChar w:fldCharType="begin"/>
+          </w:r>
+          <w:r>
+            <w:rPr>
+              <w:rFonts w:ascii="Arial" w:hAnsi="Arial" w:cs="Arial"/>
+              <w:color w:val="auto"/>
+              <w:sz w:val="22"/>
+              <w:szCs w:val="22"/>
+              <w:lang w:val="en-GB"/>
+            </w:rPr>
+            <w:instrText xml:space="preserve"> CITATION Muh23 \l 2057 </w:instrText>
+          </w:r>
+          <w:r>
+            <w:rPr>
+              <w:rFonts w:ascii="Arial" w:hAnsi="Arial" w:cs="Arial"/>
+              <w:color w:val="auto"/>
+              <w:sz w:val="22"/>
+              <w:szCs w:val="22"/>
+            </w:rPr>
+            <w:fldChar w:fldCharType="separate"/>
+          </w:r>
+          <w:r>
+            <w:rPr>
+              <w:rFonts w:ascii="Arial" w:hAnsi="Arial" w:cs="Arial"/>
+              <w:noProof/>
+              <w:color w:val="auto"/>
+              <w:sz w:val="22"/>
+              <w:szCs w:val="22"/>
+              <w:lang w:val="en-GB"/>
+            </w:rPr>
+            <w:t xml:space="preserve"> </w:t>
+          </w:r>
+          <w:r>
+            <w:rPr>
+              <w:rFonts w:ascii="Arial" w:hAnsi="Arial" w:cs="Arial"/>
+              <w:noProof/>
+              <w:color w:val="auto"/>
+              <w:sz w:val="22"/>
+              <w:szCs w:val="22"/>
+              <w:lang w:val="en-GB"/>
+            </w:rPr>
+            <w:t>(Hussain, 2023)</w:t>
+          </w:r>
+          <w:r>
+            <w:rPr>
+              <w:rFonts w:ascii="Arial" w:hAnsi="Arial" w:cs="Arial"/>
+              <w:color w:val="auto"/>
+              <w:sz w:val="22"/>
+              <w:szCs w:val="22"/>
+            </w:rPr>
+            <w:fldChar w:fldCharType="end"/>
+          </w:r>
+        </w:sdtContent>
+      </w:sdt>
+      <w:r>
+        <w:rPr>
+          <w:rFonts w:ascii="Arial" w:hAnsi="Arial" w:cs="Arial"/>
+          <w:color w:val="auto"/>
+          <w:sz w:val="22"/>
+          <w:szCs w:val="22"/>
+        </w:rPr>
+        <w:t xml:space="preserve">. </w:t>
+      </w:r>
+    </w:p>
+    <w:p>
+      <w:pPr>
+        <w:pStyle w:val="Heading2"/>
+        <w:rPr>
+          <w:rFonts w:ascii="Arial" w:hAnsi="Arial" w:cs="Arial"/>
+          <w:color w:val="auto"/>
+          <w:sz w:val="22"/>
+          <w:szCs w:val="22"/>
+        </w:rPr>
+      </w:pPr>
+      <w:r>
+        <w:rPr>
+          <w:rFonts w:ascii="Arial" w:hAnsi="Arial" w:cs="Arial"/>
+          <w:color w:val="auto"/>
+          <w:sz w:val="22"/>
+          <w:szCs w:val="22"/>
+        </w:rPr>
+        <w:t>In a resource-rich scenario, one might find that Faster R-CNN could catch certain subtle cases that YOLO misses. However, in a controlled setting of single-object images, YOLO’s speed and sufficiency in accuracy were compelling.</w:t>
+      </w:r>
+    </w:p>
+    <w:p>
+      <w:pPr>
+        <w:pStyle w:val="Heading2"/>
+        <w:rPr>
+          <w:rFonts w:ascii="Arial" w:hAnsi="Arial" w:cs="Arial"/>
+          <w:color w:val="auto"/>
+          <w:sz w:val="22"/>
+          <w:szCs w:val="22"/>
+        </w:rPr>
+      </w:pPr>
+      <w:r>
+        <w:rPr>
+          <w:rFonts w:ascii="Arial" w:hAnsi="Arial" w:cs="Arial"/>
+          <w:b/>
+          <w:bCs/>
+          <w:color w:val="auto"/>
+          <w:sz w:val="22"/>
+          <w:szCs w:val="22"/>
+        </w:rPr>
+        <w:t>Faster R-CNN architecture recap:</w:t>
+      </w:r>
+      <w:r>
+        <w:rPr>
+          <w:rFonts w:ascii="Arial" w:hAnsi="Arial" w:cs="Arial"/>
+          <w:color w:val="auto"/>
+          <w:sz w:val="22"/>
+          <w:szCs w:val="22"/>
+        </w:rPr>
+        <w:t xml:space="preserve"> </w:t>
+      </w:r>
+    </w:p>
+    <w:p>
+      <w:pPr>
+        <w:pStyle w:val="Heading2"/>
+        <w:rPr>
+          <w:rFonts w:ascii="Arial" w:hAnsi="Arial" w:cs="Arial"/>
+          <w:color w:val="auto"/>
+          <w:sz w:val="22"/>
+          <w:szCs w:val="22"/>
+        </w:rPr>
+      </w:pPr>
+      <w:r>
+        <w:rPr>
+          <w:rFonts w:ascii="Arial" w:hAnsi="Arial" w:cs="Arial"/>
+          <w:color w:val="auto"/>
+          <w:sz w:val="22"/>
+          <w:szCs w:val="22"/>
+        </w:rPr>
+        <w:t xml:space="preserve">The model uses a deep CNN (e.g., ResNet-50 or -101) as a backbone to extract feature maps. The RPN module then slides over these feature maps to propose regions likely containing an object it outputs bounding box coordinates and </w:t>
+      </w:r>
+      <w:proofErr w:type="spellStart"/>
+      <w:r>
+        <w:rPr>
+          <w:rFonts w:ascii="Arial" w:hAnsi="Arial" w:cs="Arial"/>
+          <w:color w:val="auto"/>
+          <w:sz w:val="22"/>
+          <w:szCs w:val="22"/>
+        </w:rPr>
+        <w:t>objectness</w:t>
+      </w:r>
+      <w:proofErr w:type="spellEnd"/>
+      <w:r>
+        <w:rPr>
+          <w:rFonts w:ascii="Arial" w:hAnsi="Arial" w:cs="Arial"/>
+          <w:color w:val="auto"/>
+          <w:sz w:val="22"/>
+          <w:szCs w:val="22"/>
+        </w:rPr>
+        <w:t xml:space="preserve"> scores. </w:t>
+      </w:r>
+    </w:p>
+    <w:p>
+      <w:pPr>
+        <w:pStyle w:val="Heading2"/>
+        <w:rPr>
+          <w:rFonts w:ascii="Arial" w:hAnsi="Arial" w:cs="Arial"/>
+          <w:color w:val="auto"/>
+          <w:sz w:val="22"/>
+          <w:szCs w:val="22"/>
+        </w:rPr>
+      </w:pPr>
+      <w:r>
+        <w:rPr>
+          <w:rFonts w:ascii="Arial" w:hAnsi="Arial" w:cs="Arial"/>
+          <w:color w:val="auto"/>
+          <w:sz w:val="22"/>
+          <w:szCs w:val="22"/>
+        </w:rPr>
+        <w:t>These proposals are cropped and fed into the second-stage network which classifies each region and adjusts the bounding box (this stage is essentially Fast R-CNN applied to RPN proposals)</w:t>
+      </w:r>
+      <w:r>
+        <w:rPr>
+          <w:rFonts w:ascii="Arial" w:hAnsi="Arial" w:cs="Arial"/>
+          <w:b/>
+          <w:bCs/>
+          <w:color w:val="auto"/>
+          <w:sz w:val="22"/>
+          <w:szCs w:val="22"/>
+        </w:rPr>
+        <w:t xml:space="preserve"> </w:t>
+      </w:r>
+      <w:sdt>
+        <w:sdtPr>
+          <w:rPr>
+            <w:rFonts w:ascii="Arial" w:hAnsi="Arial" w:cs="Arial"/>
+            <w:b/>
+            <w:bCs/>
+            <w:color w:val="auto"/>
+            <w:sz w:val="22"/>
+            <w:szCs w:val="22"/>
+          </w:rPr>
+          <w:id w:val="-240249479"/>
+          <w:citation/>
+        </w:sdtPr>
+        <w:sdtContent>
+          <w:r>
+            <w:rPr>
+              <w:rFonts w:ascii="Arial" w:hAnsi="Arial" w:cs="Arial"/>
+              <w:b/>
+              <w:bCs/>
+              <w:color w:val="auto"/>
+              <w:sz w:val="22"/>
+              <w:szCs w:val="22"/>
+            </w:rPr>
+            <w:fldChar w:fldCharType="begin"/>
+          </w:r>
+          <w:r>
+            <w:rPr>
+              <w:rFonts w:ascii="Arial" w:hAnsi="Arial" w:cs="Arial"/>
+              <w:color w:val="auto"/>
+              <w:sz w:val="22"/>
+              <w:szCs w:val="22"/>
+              <w:lang w:val="en-GB"/>
+            </w:rPr>
+            <w:instrText xml:space="preserve"> CITATION Ahm25 \l 2057 </w:instrText>
+          </w:r>
+          <w:r>
+            <w:rPr>
+              <w:rFonts w:ascii="Arial" w:hAnsi="Arial" w:cs="Arial"/>
+              <w:b/>
+              <w:bCs/>
+              <w:color w:val="auto"/>
+              <w:sz w:val="22"/>
+              <w:szCs w:val="22"/>
+            </w:rPr>
+            <w:fldChar w:fldCharType="separate"/>
+          </w:r>
+          <w:r>
+            <w:rPr>
+              <w:rFonts w:ascii="Arial" w:hAnsi="Arial" w:cs="Arial"/>
+              <w:noProof/>
+              <w:color w:val="auto"/>
+              <w:sz w:val="22"/>
+              <w:szCs w:val="22"/>
+              <w:lang w:val="en-GB"/>
+            </w:rPr>
+            <w:t xml:space="preserve"> </w:t>
+          </w:r>
+          <w:r>
+            <w:rPr>
+              <w:rFonts w:ascii="Arial" w:hAnsi="Arial" w:cs="Arial"/>
+              <w:noProof/>
+              <w:color w:val="auto"/>
+              <w:sz w:val="22"/>
+              <w:szCs w:val="22"/>
+              <w:lang w:val="en-GB"/>
+            </w:rPr>
+            <w:t>(Ahmed Fawzy Gad, 2025)</w:t>
+          </w:r>
+          <w:r>
+            <w:rPr>
+              <w:rFonts w:ascii="Arial" w:hAnsi="Arial" w:cs="Arial"/>
+              <w:b/>
+              <w:bCs/>
+              <w:color w:val="auto"/>
+              <w:sz w:val="22"/>
+              <w:szCs w:val="22"/>
+            </w:rPr>
+            <w:fldChar w:fldCharType="end"/>
+          </w:r>
+        </w:sdtContent>
+      </w:sdt>
+      <w:r>
+        <w:rPr>
+          <w:rFonts w:ascii="Arial" w:hAnsi="Arial" w:cs="Arial"/>
+          <w:color w:val="auto"/>
+          <w:sz w:val="22"/>
+          <w:szCs w:val="22"/>
+        </w:rPr>
+        <w:t xml:space="preserve">. </w:t>
+      </w:r>
+    </w:p>
+    <w:p>
+      <w:pPr>
+        <w:pStyle w:val="Heading2"/>
+        <w:rPr>
+          <w:rFonts w:ascii="Arial" w:hAnsi="Arial" w:cs="Arial"/>
+          <w:color w:val="auto"/>
+          <w:sz w:val="22"/>
+          <w:szCs w:val="22"/>
+        </w:rPr>
+      </w:pPr>
+      <w:r>
+        <w:rPr>
+          <w:rFonts w:ascii="Arial" w:hAnsi="Arial" w:cs="Arial"/>
+          <w:color w:val="auto"/>
+          <w:sz w:val="22"/>
+          <w:szCs w:val="22"/>
+        </w:rPr>
+        <w:t xml:space="preserve">The introduction of the RPN removed the need for slow external proposal methods, making detection significantly faster than older R-CNN versions. </w:t>
+      </w:r>
+    </w:p>
+    <w:p>
+      <w:pPr>
+        <w:pStyle w:val="Heading2"/>
+        <w:rPr>
+          <w:rFonts w:ascii="Arial" w:hAnsi="Arial" w:cs="Arial"/>
+          <w:color w:val="auto"/>
+          <w:sz w:val="22"/>
+          <w:szCs w:val="22"/>
+        </w:rPr>
+      </w:pPr>
+      <w:r>
+        <w:rPr>
+          <w:rFonts w:ascii="Arial" w:hAnsi="Arial" w:cs="Arial"/>
+          <w:color w:val="auto"/>
+          <w:sz w:val="22"/>
+          <w:szCs w:val="22"/>
+        </w:rPr>
+        <w:t xml:space="preserve">Faster R-CNN’s accuracy on benchmarks and its extensibility e.g., it became the basis for Mask R-CNN for instance segmentation </w:t>
+      </w:r>
+      <w:proofErr w:type="gramStart"/>
+      <w:r>
+        <w:rPr>
+          <w:rFonts w:ascii="Arial" w:hAnsi="Arial" w:cs="Arial"/>
+          <w:color w:val="auto"/>
+          <w:sz w:val="22"/>
+          <w:szCs w:val="22"/>
+        </w:rPr>
+        <w:t>showcase</w:t>
+      </w:r>
+      <w:proofErr w:type="gramEnd"/>
+      <w:r>
+        <w:rPr>
+          <w:rFonts w:ascii="Arial" w:hAnsi="Arial" w:cs="Arial"/>
+          <w:color w:val="auto"/>
+          <w:sz w:val="22"/>
+          <w:szCs w:val="22"/>
+        </w:rPr>
+        <w:t xml:space="preserve"> its importance. </w:t>
+      </w:r>
+    </w:p>
+    <w:p>
+      <w:pPr>
+        <w:pStyle w:val="Heading2"/>
+        <w:rPr>
+          <w:rFonts w:ascii="Arial" w:hAnsi="Arial" w:cs="Arial"/>
+          <w:color w:val="auto"/>
+          <w:sz w:val="22"/>
+          <w:szCs w:val="22"/>
+        </w:rPr>
+      </w:pPr>
+      <w:r>
+        <w:rPr>
+          <w:rFonts w:ascii="Arial" w:hAnsi="Arial" w:cs="Arial"/>
+          <w:color w:val="auto"/>
+          <w:sz w:val="22"/>
+          <w:szCs w:val="22"/>
+        </w:rPr>
+        <w:t>In summary, Faster R-CNN remains a highly influential detector combining accuracy and</w:t>
+      </w:r>
+      <w:r>
+        <w:rPr>
+          <w:rFonts w:ascii="Arial" w:hAnsi="Arial" w:cs="Arial"/>
+          <w:b/>
+          <w:bCs/>
+          <w:color w:val="auto"/>
+          <w:sz w:val="22"/>
+          <w:szCs w:val="22"/>
+        </w:rPr>
+        <w:t xml:space="preserve"> </w:t>
+      </w:r>
+      <w:r>
+        <w:rPr>
+          <w:rFonts w:ascii="Arial" w:hAnsi="Arial" w:cs="Arial"/>
+          <w:color w:val="auto"/>
+          <w:sz w:val="22"/>
+          <w:szCs w:val="22"/>
+        </w:rPr>
+        <w:t xml:space="preserve">flexibility, but in our project its heavy computational demands made it less practical. </w:t>
+      </w:r>
+    </w:p>
+    <w:p>
+      <w:pPr>
+        <w:pStyle w:val="Heading2"/>
+        <w:rPr>
+          <w:rFonts w:ascii="Arial" w:hAnsi="Arial" w:cs="Arial"/>
+          <w:color w:val="auto"/>
+          <w:sz w:val="22"/>
+          <w:szCs w:val="22"/>
+        </w:rPr>
+      </w:pPr>
+      <w:r>
+        <w:rPr>
+          <w:rFonts w:ascii="Arial" w:hAnsi="Arial" w:cs="Arial"/>
+          <w:color w:val="auto"/>
+          <w:sz w:val="22"/>
+          <w:szCs w:val="22"/>
+        </w:rPr>
+        <w:t xml:space="preserve">This trade-off exemplifies why one-stage models like YOLO emerged as one paper noted, </w:t>
+      </w:r>
+      <w:r>
+        <w:rPr>
+          <w:rFonts w:ascii="Arial" w:hAnsi="Arial" w:cs="Arial"/>
           <w:i/>
           <w:iCs/>
-        </w:rPr>
-        <w:t>what</w:t>
-      </w:r>
-      <w:r>
-        <w:t xml:space="preserve"> objects are present </w:t>
-      </w:r>
-      <w:r>
-        <w:rPr>
+          <w:color w:val="auto"/>
+          <w:sz w:val="22"/>
+          <w:szCs w:val="22"/>
+        </w:rPr>
+        <w:t>“Faster R-CNN strikes a balance… while one-stage detectors like YOLO trade some accuracy for even greater real-time performance”</w:t>
+      </w:r>
+      <w:r>
+        <w:rPr>
+          <w:rFonts w:ascii="Arial" w:hAnsi="Arial" w:cs="Arial"/>
+          <w:color w:val="auto"/>
+          <w:sz w:val="22"/>
+          <w:szCs w:val="22"/>
+        </w:rPr>
+        <w:t xml:space="preserve">. </w:t>
+      </w:r>
+    </w:p>
+    <w:p>
+      <w:pPr>
+        <w:pStyle w:val="Heading2"/>
+        <w:rPr>
+          <w:rFonts w:ascii="Arial" w:hAnsi="Arial" w:cs="Arial"/>
+          <w:color w:val="auto"/>
+          <w:sz w:val="22"/>
+          <w:szCs w:val="22"/>
+        </w:rPr>
+      </w:pPr>
+      <w:r>
+        <w:rPr>
+          <w:rFonts w:ascii="Arial" w:hAnsi="Arial" w:cs="Arial"/>
+          <w:color w:val="auto"/>
+          <w:sz w:val="22"/>
+          <w:szCs w:val="22"/>
+        </w:rPr>
+        <w:t>Our decision to omit Faster R-CNN underscores the hardware limitations of the project; it is a reminder that the “best” model also depends on the context of deployment and available resources</w:t>
+      </w:r>
+      <w:bookmarkStart w:id="18" w:name="faster-r-cnn-two-stage-detector"/>
+      <w:bookmarkEnd w:id="18"/>
+      <w:r>
+        <w:rPr>
+          <w:rFonts w:ascii="Arial" w:hAnsi="Arial" w:cs="Arial"/>
+          <w:color w:val="auto"/>
+          <w:sz w:val="22"/>
+          <w:szCs w:val="22"/>
+        </w:rPr>
+        <w:t>.</w:t>
+      </w:r>
+    </w:p>
+    <w:p>
+      <w:pPr>
+        <w:pStyle w:val="Heading2"/>
+        <w:rPr>
+          <w:rFonts w:ascii="Arial" w:hAnsi="Arial" w:cs="Arial"/>
+          <w:color w:val="auto"/>
+          <w:sz w:val="22"/>
+          <w:szCs w:val="22"/>
+        </w:rPr>
+      </w:pPr>
+      <w:r>
+        <w:rPr>
+          <w:rFonts w:ascii="Arial" w:hAnsi="Arial" w:cs="Arial"/>
+          <w:color w:val="auto"/>
+          <w:sz w:val="22"/>
+          <w:szCs w:val="22"/>
+        </w:rPr>
+        <w:lastRenderedPageBreak/>
+        <w:t>4.2.6 “DenseNet-121”</w:t>
+      </w:r>
+    </w:p>
+    <w:p>
+      <w:pPr>
+        <w:pStyle w:val="Heading2"/>
+        <w:rPr>
+          <w:rFonts w:ascii="Arial" w:hAnsi="Arial" w:cs="Arial"/>
+          <w:color w:val="auto"/>
+          <w:sz w:val="22"/>
+          <w:szCs w:val="22"/>
+        </w:rPr>
+      </w:pPr>
+      <w:r>
+        <w:rPr>
+          <w:rFonts w:ascii="Arial" w:hAnsi="Arial" w:cs="Arial"/>
+          <w:b/>
+          <w:bCs/>
+          <w:color w:val="auto"/>
+          <w:sz w:val="22"/>
+          <w:szCs w:val="22"/>
+        </w:rPr>
+        <w:t>DenseNet-121</w:t>
+      </w:r>
+      <w:r>
+        <w:rPr>
+          <w:rFonts w:ascii="Arial" w:hAnsi="Arial" w:cs="Arial"/>
+          <w:color w:val="auto"/>
+          <w:sz w:val="22"/>
+          <w:szCs w:val="22"/>
+        </w:rPr>
+        <w:t xml:space="preserve"> is a convolutional network for image classification, introduced by Huang et al. (2017) as part of the </w:t>
+      </w:r>
+      <w:r>
+        <w:rPr>
+          <w:rFonts w:ascii="Arial" w:hAnsi="Arial" w:cs="Arial"/>
+          <w:b/>
+          <w:bCs/>
+          <w:color w:val="auto"/>
+          <w:sz w:val="22"/>
+          <w:szCs w:val="22"/>
+        </w:rPr>
+        <w:t>Densely Connected CNNs</w:t>
+      </w:r>
+      <w:r>
+        <w:rPr>
+          <w:rFonts w:ascii="Arial" w:hAnsi="Arial" w:cs="Arial"/>
+          <w:color w:val="auto"/>
+          <w:sz w:val="22"/>
+          <w:szCs w:val="22"/>
+        </w:rPr>
+        <w:t xml:space="preserve"> family. </w:t>
+      </w:r>
+      <w:proofErr w:type="spellStart"/>
+      <w:r>
+        <w:rPr>
+          <w:rFonts w:ascii="Arial" w:hAnsi="Arial" w:cs="Arial"/>
+          <w:color w:val="auto"/>
+          <w:sz w:val="22"/>
+          <w:szCs w:val="22"/>
+        </w:rPr>
+        <w:t>DenseNets</w:t>
+      </w:r>
+      <w:proofErr w:type="spellEnd"/>
+      <w:r>
+        <w:rPr>
+          <w:rFonts w:ascii="Arial" w:hAnsi="Arial" w:cs="Arial"/>
+          <w:color w:val="auto"/>
+          <w:sz w:val="22"/>
+          <w:szCs w:val="22"/>
+        </w:rPr>
+        <w:t xml:space="preserve"> are notable for their innovative layer connectivity pattern: every layer feeds its output </w:t>
+      </w:r>
+      <w:r>
+        <w:rPr>
+          <w:rFonts w:ascii="Arial" w:hAnsi="Arial" w:cs="Arial"/>
+          <w:b/>
+          <w:bCs/>
+          <w:color w:val="auto"/>
+          <w:sz w:val="22"/>
+          <w:szCs w:val="22"/>
+        </w:rPr>
+        <w:t>to all subsequent layers</w:t>
+      </w:r>
+      <w:r>
+        <w:rPr>
+          <w:rFonts w:ascii="Arial" w:hAnsi="Arial" w:cs="Arial"/>
+          <w:color w:val="auto"/>
+          <w:sz w:val="22"/>
+          <w:szCs w:val="22"/>
+        </w:rPr>
+        <w:t xml:space="preserve"> (within each dense block), instead of only to the next one</w:t>
+      </w:r>
+      <w:hyperlink r:id="rId14" w:anchor=":~:text=layers%20have%20L%20connections%20,on%20most%20of%20them%2C%20whilst" w:history="1">
+        <w:r>
+          <w:rPr>
+            <w:rStyle w:val="Hyperlink"/>
+            <w:rFonts w:ascii="Arial" w:hAnsi="Arial" w:cs="Arial"/>
+            <w:color w:val="auto"/>
+            <w:sz w:val="22"/>
+            <w:szCs w:val="22"/>
+          </w:rPr>
+          <w:t>[19]</w:t>
+        </w:r>
+      </w:hyperlink>
+      <w:hyperlink r:id="rId15" w:anchor=":~:text=Key%20Characteristics%20of%20DenseNet" w:history="1">
+        <w:r>
+          <w:rPr>
+            <w:rStyle w:val="Hyperlink"/>
+            <w:rFonts w:ascii="Arial" w:hAnsi="Arial" w:cs="Arial"/>
+            <w:color w:val="auto"/>
+            <w:sz w:val="22"/>
+            <w:szCs w:val="22"/>
+          </w:rPr>
+          <w:t>[20]</w:t>
+        </w:r>
+      </w:hyperlink>
+      <w:r>
+        <w:rPr>
+          <w:rFonts w:ascii="Arial" w:hAnsi="Arial" w:cs="Arial"/>
+          <w:color w:val="auto"/>
+          <w:sz w:val="22"/>
+          <w:szCs w:val="22"/>
+        </w:rPr>
+        <w:t xml:space="preserve">. In DenseNet-121 (which has 121 layers), this means a layer receives feature maps from </w:t>
+      </w:r>
+      <w:r>
+        <w:rPr>
+          <w:rFonts w:ascii="Arial" w:hAnsi="Arial" w:cs="Arial"/>
+          <w:b/>
+          <w:bCs/>
+          <w:color w:val="auto"/>
+          <w:sz w:val="22"/>
+          <w:szCs w:val="22"/>
+        </w:rPr>
+        <w:t>all earlier layers</w:t>
+      </w:r>
+      <w:r>
+        <w:rPr>
+          <w:rFonts w:ascii="Arial" w:hAnsi="Arial" w:cs="Arial"/>
+          <w:color w:val="auto"/>
+          <w:sz w:val="22"/>
+          <w:szCs w:val="22"/>
+        </w:rPr>
+        <w:t xml:space="preserve"> and passes its own feature maps to all later layers, via concatenation. This dense connectivity yields several benefits. First, it </w:t>
+      </w:r>
+      <w:r>
+        <w:rPr>
+          <w:rFonts w:ascii="Arial" w:hAnsi="Arial" w:cs="Arial"/>
+          <w:b/>
+          <w:bCs/>
+          <w:color w:val="auto"/>
+          <w:sz w:val="22"/>
+          <w:szCs w:val="22"/>
+        </w:rPr>
+        <w:t>strengthens feature propagation</w:t>
+      </w:r>
+      <w:r>
+        <w:rPr>
+          <w:rFonts w:ascii="Arial" w:hAnsi="Arial" w:cs="Arial"/>
+          <w:color w:val="auto"/>
+          <w:sz w:val="22"/>
+          <w:szCs w:val="22"/>
+        </w:rPr>
+        <w:t xml:space="preserve"> and encourages extensive </w:t>
+      </w:r>
+      <w:r>
+        <w:rPr>
+          <w:rFonts w:ascii="Arial" w:hAnsi="Arial" w:cs="Arial"/>
+          <w:b/>
+          <w:bCs/>
+          <w:color w:val="auto"/>
+          <w:sz w:val="22"/>
+          <w:szCs w:val="22"/>
+        </w:rPr>
+        <w:t>feature reuse</w:t>
+      </w:r>
+      <w:r>
+        <w:rPr>
+          <w:rFonts w:ascii="Arial" w:hAnsi="Arial" w:cs="Arial"/>
+          <w:color w:val="auto"/>
+          <w:sz w:val="22"/>
+          <w:szCs w:val="22"/>
+        </w:rPr>
+        <w:t xml:space="preserve"> – later layers can directly leverage low-level features from early layers, and vice versa</w:t>
+      </w:r>
+      <w:hyperlink r:id="rId16" w:anchor=":~:text=all%20preceding%20layers%20are%20used,four%20highly%20competitive%20object%20recognition" w:history="1">
+        <w:r>
+          <w:rPr>
+            <w:rStyle w:val="Hyperlink"/>
+            <w:rFonts w:ascii="Arial" w:hAnsi="Arial" w:cs="Arial"/>
+            <w:color w:val="auto"/>
+            <w:sz w:val="22"/>
+            <w:szCs w:val="22"/>
+          </w:rPr>
+          <w:t>[21]</w:t>
+        </w:r>
+      </w:hyperlink>
+      <w:hyperlink r:id="rId17" w:anchor=":~:text=from%20the%20loss%20function%20and,parameters%20compared%20to%20traditional%20networks" w:history="1">
+        <w:r>
+          <w:rPr>
+            <w:rStyle w:val="Hyperlink"/>
+            <w:rFonts w:ascii="Arial" w:hAnsi="Arial" w:cs="Arial"/>
+            <w:color w:val="auto"/>
+            <w:sz w:val="22"/>
+            <w:szCs w:val="22"/>
+          </w:rPr>
+          <w:t>[22]</w:t>
+        </w:r>
+      </w:hyperlink>
+      <w:r>
+        <w:rPr>
+          <w:rFonts w:ascii="Arial" w:hAnsi="Arial" w:cs="Arial"/>
+          <w:color w:val="auto"/>
+          <w:sz w:val="22"/>
+          <w:szCs w:val="22"/>
+        </w:rPr>
+        <w:t>. Second, it effectively mitigates the vanishing gradient problem, since there are short paths from the loss back to every layer (gradients can flow through multiple skip connections)</w:t>
+      </w:r>
+      <w:hyperlink r:id="rId18" w:anchor=":~:text=Key%20Characteristics%20of%20DenseNet" w:history="1">
+        <w:r>
+          <w:rPr>
+            <w:rStyle w:val="Hyperlink"/>
+            <w:rFonts w:ascii="Arial" w:hAnsi="Arial" w:cs="Arial"/>
+            <w:color w:val="auto"/>
+            <w:sz w:val="22"/>
+            <w:szCs w:val="22"/>
+          </w:rPr>
+          <w:t>[20]</w:t>
+        </w:r>
+      </w:hyperlink>
+      <w:r>
+        <w:rPr>
+          <w:rFonts w:ascii="Arial" w:hAnsi="Arial" w:cs="Arial"/>
+          <w:color w:val="auto"/>
+          <w:sz w:val="22"/>
+          <w:szCs w:val="22"/>
+        </w:rPr>
+        <w:t xml:space="preserve">. Third, despite being very deep, DenseNet-121 is </w:t>
+      </w:r>
+      <w:proofErr w:type="gramStart"/>
+      <w:r>
+        <w:rPr>
+          <w:rFonts w:ascii="Arial" w:hAnsi="Arial" w:cs="Arial"/>
+          <w:color w:val="auto"/>
+          <w:sz w:val="22"/>
+          <w:szCs w:val="22"/>
+        </w:rPr>
+        <w:t xml:space="preserve">actually </w:t>
+      </w:r>
+      <w:r>
+        <w:rPr>
+          <w:rFonts w:ascii="Arial" w:hAnsi="Arial" w:cs="Arial"/>
+          <w:b/>
+          <w:bCs/>
+          <w:color w:val="auto"/>
+          <w:sz w:val="22"/>
+          <w:szCs w:val="22"/>
+        </w:rPr>
+        <w:t>parameter-efficient</w:t>
+      </w:r>
+      <w:proofErr w:type="gramEnd"/>
+      <w:r>
+        <w:rPr>
+          <w:rFonts w:ascii="Arial" w:hAnsi="Arial" w:cs="Arial"/>
+          <w:color w:val="auto"/>
+          <w:sz w:val="22"/>
+          <w:szCs w:val="22"/>
+        </w:rPr>
+        <w:t xml:space="preserve">. Because each layer does not need to relearn redundant features, the network can be deep without an explosion in parameters. In fact, </w:t>
+      </w:r>
+      <w:proofErr w:type="spellStart"/>
+      <w:r>
+        <w:rPr>
+          <w:rFonts w:ascii="Arial" w:hAnsi="Arial" w:cs="Arial"/>
+          <w:color w:val="auto"/>
+          <w:sz w:val="22"/>
+          <w:szCs w:val="22"/>
+        </w:rPr>
+        <w:t>DenseNet</w:t>
+      </w:r>
+      <w:proofErr w:type="spellEnd"/>
+      <w:r>
+        <w:rPr>
+          <w:rFonts w:ascii="Arial" w:hAnsi="Arial" w:cs="Arial"/>
+          <w:color w:val="auto"/>
+          <w:sz w:val="22"/>
+          <w:szCs w:val="22"/>
+        </w:rPr>
+        <w:t xml:space="preserve"> often uses fewer parameters than an equivalent plain network or even </w:t>
+      </w:r>
+      <w:proofErr w:type="spellStart"/>
+      <w:r>
+        <w:rPr>
+          <w:rFonts w:ascii="Arial" w:hAnsi="Arial" w:cs="Arial"/>
+          <w:color w:val="auto"/>
+          <w:sz w:val="22"/>
+          <w:szCs w:val="22"/>
+        </w:rPr>
+        <w:t>ResNet</w:t>
+      </w:r>
+      <w:proofErr w:type="spellEnd"/>
+      <w:r>
+        <w:rPr>
+          <w:rFonts w:ascii="Arial" w:hAnsi="Arial" w:cs="Arial"/>
+          <w:color w:val="auto"/>
+          <w:sz w:val="22"/>
+          <w:szCs w:val="22"/>
+        </w:rPr>
+        <w:t xml:space="preserve"> of similar depth</w:t>
+      </w:r>
+      <w:hyperlink r:id="rId19" w:anchor=":~:text=all%20preceding%20layers%20are%20used,four%20highly%20competitive%20object%20recognition" w:history="1">
+        <w:r>
+          <w:rPr>
+            <w:rStyle w:val="Hyperlink"/>
+            <w:rFonts w:ascii="Arial" w:hAnsi="Arial" w:cs="Arial"/>
+            <w:color w:val="auto"/>
+            <w:sz w:val="22"/>
+            <w:szCs w:val="22"/>
+          </w:rPr>
+          <w:t>[21]</w:t>
+        </w:r>
+      </w:hyperlink>
+      <w:hyperlink r:id="rId20" w:anchor=":~:text=3,parameters%20compared%20to%20traditional%20networks" w:history="1">
+        <w:r>
+          <w:rPr>
+            <w:rStyle w:val="Hyperlink"/>
+            <w:rFonts w:ascii="Arial" w:hAnsi="Arial" w:cs="Arial"/>
+            <w:color w:val="auto"/>
+            <w:sz w:val="22"/>
+            <w:szCs w:val="22"/>
+          </w:rPr>
+          <w:t>[23]</w:t>
+        </w:r>
+      </w:hyperlink>
+      <w:r>
+        <w:rPr>
+          <w:rFonts w:ascii="Arial" w:hAnsi="Arial" w:cs="Arial"/>
+          <w:color w:val="auto"/>
+          <w:sz w:val="22"/>
+          <w:szCs w:val="22"/>
+        </w:rPr>
+        <w:t xml:space="preserve">. Huang et al. report that </w:t>
+      </w:r>
+      <w:proofErr w:type="spellStart"/>
+      <w:r>
+        <w:rPr>
+          <w:rFonts w:ascii="Arial" w:hAnsi="Arial" w:cs="Arial"/>
+          <w:color w:val="auto"/>
+          <w:sz w:val="22"/>
+          <w:szCs w:val="22"/>
+        </w:rPr>
+        <w:t>DenseNet</w:t>
+      </w:r>
+      <w:proofErr w:type="spellEnd"/>
+      <w:r>
+        <w:rPr>
+          <w:rFonts w:ascii="Arial" w:hAnsi="Arial" w:cs="Arial"/>
+          <w:color w:val="auto"/>
+          <w:sz w:val="22"/>
+          <w:szCs w:val="22"/>
+        </w:rPr>
+        <w:t xml:space="preserve"> models achieved state-of-the-art results on benchmarks with significantly fewer parameters than prior architectures, all while requiring less computation for similar or better accuracy</w:t>
+      </w:r>
+      <w:hyperlink r:id="rId21" w:anchor=":~:text=all%20preceding%20layers%20are%20used,on%20most%20of%20them%2C%20whilst" w:history="1">
+        <w:r>
+          <w:rPr>
+            <w:rStyle w:val="Hyperlink"/>
+            <w:rFonts w:ascii="Arial" w:hAnsi="Arial" w:cs="Arial"/>
+            <w:color w:val="auto"/>
+            <w:sz w:val="22"/>
+            <w:szCs w:val="22"/>
+          </w:rPr>
+          <w:t>[24]</w:t>
+        </w:r>
+      </w:hyperlink>
+      <w:r>
+        <w:rPr>
+          <w:rFonts w:ascii="Arial" w:hAnsi="Arial" w:cs="Arial"/>
+          <w:color w:val="auto"/>
+          <w:sz w:val="22"/>
+          <w:szCs w:val="22"/>
+        </w:rPr>
+        <w:t xml:space="preserve">. DenseNet-121 </w:t>
+      </w:r>
+      <w:proofErr w:type="gramStart"/>
+      <w:r>
+        <w:rPr>
+          <w:rFonts w:ascii="Arial" w:hAnsi="Arial" w:cs="Arial"/>
+          <w:color w:val="auto"/>
+          <w:sz w:val="22"/>
+          <w:szCs w:val="22"/>
+        </w:rPr>
+        <w:t>in particular was</w:t>
+      </w:r>
+      <w:proofErr w:type="gramEnd"/>
+      <w:r>
+        <w:rPr>
+          <w:rFonts w:ascii="Arial" w:hAnsi="Arial" w:cs="Arial"/>
+          <w:color w:val="auto"/>
+          <w:sz w:val="22"/>
+          <w:szCs w:val="22"/>
+        </w:rPr>
+        <w:t xml:space="preserve"> a popular configuration (with 4 dense blocks, growth rate k=32) that performed very well on ImageNet and other tasks with only around 8 million parameters – much less than VGG or </w:t>
+      </w:r>
+      <w:proofErr w:type="spellStart"/>
+      <w:r>
+        <w:rPr>
+          <w:rFonts w:ascii="Arial" w:hAnsi="Arial" w:cs="Arial"/>
+          <w:color w:val="auto"/>
+          <w:sz w:val="22"/>
+          <w:szCs w:val="22"/>
+        </w:rPr>
+        <w:t>ResNet</w:t>
+      </w:r>
+      <w:proofErr w:type="spellEnd"/>
+      <w:r>
+        <w:rPr>
+          <w:rFonts w:ascii="Arial" w:hAnsi="Arial" w:cs="Arial"/>
+          <w:color w:val="auto"/>
+          <w:sz w:val="22"/>
+          <w:szCs w:val="22"/>
+        </w:rPr>
+        <w:t xml:space="preserve"> of comparable depth.</w:t>
+      </w:r>
+    </w:p>
+    <w:p>
+      <w:pPr>
+        <w:pStyle w:val="Heading2"/>
+        <w:rPr>
+          <w:rFonts w:ascii="Arial" w:hAnsi="Arial" w:cs="Arial"/>
+          <w:color w:val="auto"/>
+          <w:sz w:val="22"/>
+          <w:szCs w:val="22"/>
+        </w:rPr>
+      </w:pPr>
+      <w:r>
+        <w:rPr>
+          <w:rFonts w:ascii="Arial" w:hAnsi="Arial" w:cs="Arial"/>
+          <w:color w:val="auto"/>
+          <w:sz w:val="22"/>
+          <w:szCs w:val="22"/>
+        </w:rPr>
+        <w:t xml:space="preserve">In terms of architecture, DenseNet-121 still uses convolutional layers, batch normalization, and </w:t>
+      </w:r>
+      <w:proofErr w:type="spellStart"/>
+      <w:r>
+        <w:rPr>
+          <w:rFonts w:ascii="Arial" w:hAnsi="Arial" w:cs="Arial"/>
+          <w:color w:val="auto"/>
+          <w:sz w:val="22"/>
+          <w:szCs w:val="22"/>
+        </w:rPr>
+        <w:t>ReLU</w:t>
+      </w:r>
+      <w:proofErr w:type="spellEnd"/>
+      <w:r>
+        <w:rPr>
+          <w:rFonts w:ascii="Arial" w:hAnsi="Arial" w:cs="Arial"/>
+          <w:color w:val="auto"/>
+          <w:sz w:val="22"/>
+          <w:szCs w:val="22"/>
+        </w:rPr>
+        <w:t xml:space="preserve"> activations like other CNNs, but its layers are organized into </w:t>
+      </w:r>
+      <w:r>
+        <w:rPr>
+          <w:rFonts w:ascii="Arial" w:hAnsi="Arial" w:cs="Arial"/>
+          <w:b/>
+          <w:bCs/>
+          <w:color w:val="auto"/>
+          <w:sz w:val="22"/>
+          <w:szCs w:val="22"/>
+        </w:rPr>
+        <w:t>dense blocks</w:t>
+      </w:r>
+      <w:r>
+        <w:rPr>
+          <w:rFonts w:ascii="Arial" w:hAnsi="Arial" w:cs="Arial"/>
+          <w:color w:val="auto"/>
+          <w:sz w:val="22"/>
+          <w:szCs w:val="22"/>
+        </w:rPr>
+        <w:t xml:space="preserve"> and separated by </w:t>
+      </w:r>
+      <w:r>
+        <w:rPr>
+          <w:rFonts w:ascii="Arial" w:hAnsi="Arial" w:cs="Arial"/>
+          <w:b/>
+          <w:bCs/>
+          <w:color w:val="auto"/>
+          <w:sz w:val="22"/>
+          <w:szCs w:val="22"/>
+        </w:rPr>
+        <w:t>transition layers</w:t>
+      </w:r>
+      <w:r>
+        <w:rPr>
+          <w:rFonts w:ascii="Arial" w:hAnsi="Arial" w:cs="Arial"/>
+          <w:color w:val="auto"/>
+          <w:sz w:val="22"/>
+          <w:szCs w:val="22"/>
+        </w:rPr>
+        <w:t xml:space="preserve"> (which do down-sampling and channel reduction). Within a dense block, if there are </w:t>
+      </w:r>
+      <w:r>
+        <w:rPr>
+          <w:rFonts w:ascii="Arial" w:hAnsi="Arial" w:cs="Arial"/>
           <w:i/>
           <w:iCs/>
-        </w:rPr>
-        <w:t>and where</w:t>
-      </w:r>
-      <w:r>
-        <w:t xml:space="preserve"> they are in the image. In our context of citrus inspection, a classifier like ResNet-50 might tell us an image likely contains a rotten orange, but it cannot pinpoint the diseased spot on the peel. Object detection models address this by outputting bounding boxes around objects of interest along with class labels. This section reviews the development of object detectors, leading into the YOLO family of models which we leverage (specifically YOLOv10).</w:t>
-      </w:r>
-    </w:p>
-    <w:p>
-      <w:pPr>
-        <w:pStyle w:val="BodyText"/>
-      </w:pPr>
-      <w:r>
-        <w:rPr>
+          <w:color w:val="auto"/>
+          <w:sz w:val="22"/>
+          <w:szCs w:val="22"/>
+        </w:rPr>
+        <w:t>m</w:t>
+      </w:r>
+      <w:r>
+        <w:rPr>
+          <w:rFonts w:ascii="Arial" w:hAnsi="Arial" w:cs="Arial"/>
+          <w:color w:val="auto"/>
+          <w:sz w:val="22"/>
+          <w:szCs w:val="22"/>
+        </w:rPr>
+        <w:t xml:space="preserve"> layers, the </w:t>
+      </w:r>
+      <w:r>
+        <w:rPr>
+          <w:rFonts w:ascii="Arial" w:hAnsi="Arial" w:cs="Arial"/>
+          <w:i/>
+          <w:iCs/>
+          <w:color w:val="auto"/>
+          <w:sz w:val="22"/>
+          <w:szCs w:val="22"/>
+        </w:rPr>
+        <w:t>n</w:t>
+      </w:r>
+      <w:r>
+        <w:rPr>
+          <w:rFonts w:ascii="Arial" w:hAnsi="Arial" w:cs="Arial"/>
+          <w:color w:val="auto"/>
+          <w:sz w:val="22"/>
+          <w:szCs w:val="22"/>
+        </w:rPr>
+        <w:t xml:space="preserve">th layer receives the outputs of all </w:t>
+      </w:r>
+      <w:r>
+        <w:rPr>
+          <w:rFonts w:ascii="Arial" w:hAnsi="Arial" w:cs="Arial"/>
+          <w:i/>
+          <w:iCs/>
+          <w:color w:val="auto"/>
+          <w:sz w:val="22"/>
+          <w:szCs w:val="22"/>
+        </w:rPr>
+        <w:t>n-1</w:t>
+      </w:r>
+      <w:r>
+        <w:rPr>
+          <w:rFonts w:ascii="Arial" w:hAnsi="Arial" w:cs="Arial"/>
+          <w:color w:val="auto"/>
+          <w:sz w:val="22"/>
+          <w:szCs w:val="22"/>
+        </w:rPr>
+        <w:t xml:space="preserve"> previous layers as input</w:t>
+      </w:r>
+      <w:hyperlink r:id="rId22" w:anchor=":~:text=DenseNet%20introduces%20a%20paradigm%20shift,layers%2C%20significantly%20enhancing%20information%20flow" w:history="1">
+        <w:r>
+          <w:rPr>
+            <w:rStyle w:val="Hyperlink"/>
+            <w:rFonts w:ascii="Arial" w:hAnsi="Arial" w:cs="Arial"/>
+            <w:color w:val="auto"/>
+            <w:sz w:val="22"/>
+            <w:szCs w:val="22"/>
+          </w:rPr>
+          <w:t>[25]</w:t>
+        </w:r>
+      </w:hyperlink>
+      <w:hyperlink r:id="rId23" w:anchor=":~:text=Within%20a%20dense%20block%2C%20each,channels%20to%20the%20dense%20block" w:history="1">
+        <w:r>
+          <w:rPr>
+            <w:rStyle w:val="Hyperlink"/>
+            <w:rFonts w:ascii="Arial" w:hAnsi="Arial" w:cs="Arial"/>
+            <w:color w:val="auto"/>
+            <w:sz w:val="22"/>
+            <w:szCs w:val="22"/>
+          </w:rPr>
+          <w:t>[26]</w:t>
+        </w:r>
+      </w:hyperlink>
+      <w:r>
+        <w:rPr>
+          <w:rFonts w:ascii="Arial" w:hAnsi="Arial" w:cs="Arial"/>
+          <w:color w:val="auto"/>
+          <w:sz w:val="22"/>
+          <w:szCs w:val="22"/>
+        </w:rPr>
+        <w:t>. This results in a lot of feature-map concatenation, yielding L(L+1)/2 connections for L layers</w:t>
+      </w:r>
+      <w:hyperlink r:id="rId24" w:anchor=":~:text=layers%20have%20L%20connections%20,on%20most%20of%20them%2C%20whilst" w:history="1">
+        <w:r>
+          <w:rPr>
+            <w:rStyle w:val="Hyperlink"/>
+            <w:rFonts w:ascii="Arial" w:hAnsi="Arial" w:cs="Arial"/>
+            <w:color w:val="auto"/>
+            <w:sz w:val="22"/>
+            <w:szCs w:val="22"/>
+          </w:rPr>
+          <w:t>[19]</w:t>
+        </w:r>
+      </w:hyperlink>
+      <w:r>
+        <w:rPr>
+          <w:rFonts w:ascii="Arial" w:hAnsi="Arial" w:cs="Arial"/>
+          <w:color w:val="auto"/>
+          <w:sz w:val="22"/>
+          <w:szCs w:val="22"/>
+        </w:rPr>
+        <w:t xml:space="preserve">. The consequence is that </w:t>
+      </w:r>
+      <w:r>
+        <w:rPr>
+          <w:rFonts w:ascii="Arial" w:hAnsi="Arial" w:cs="Arial"/>
           <w:b/>
           <w:bCs/>
-        </w:rPr>
-        <w:t>Two-Stage vs. One-Stage Detectors:</w:t>
-      </w:r>
-      <w:r>
-        <w:t xml:space="preserve"> Early deep learning detectors (c. 2014–2015) were often </w:t>
-      </w:r>
-      <w:r>
-        <w:rPr>
+          <w:color w:val="auto"/>
+          <w:sz w:val="22"/>
+          <w:szCs w:val="22"/>
+        </w:rPr>
+        <w:t>each layer has access to rich, multi-scale features</w:t>
+      </w:r>
+      <w:r>
+        <w:rPr>
+          <w:rFonts w:ascii="Arial" w:hAnsi="Arial" w:cs="Arial"/>
+          <w:color w:val="auto"/>
+          <w:sz w:val="22"/>
+          <w:szCs w:val="22"/>
+        </w:rPr>
+        <w:t xml:space="preserve"> from all preceding layers. This design was shown to improve the network’s performance and learning efficiency: </w:t>
+      </w:r>
+      <w:proofErr w:type="spellStart"/>
+      <w:r>
+        <w:rPr>
+          <w:rFonts w:ascii="Arial" w:hAnsi="Arial" w:cs="Arial"/>
+          <w:color w:val="auto"/>
+          <w:sz w:val="22"/>
+          <w:szCs w:val="22"/>
+        </w:rPr>
+        <w:t>DenseNet</w:t>
+      </w:r>
+      <w:proofErr w:type="spellEnd"/>
+      <w:r>
+        <w:rPr>
+          <w:rFonts w:ascii="Arial" w:hAnsi="Arial" w:cs="Arial"/>
+          <w:color w:val="auto"/>
+          <w:sz w:val="22"/>
+          <w:szCs w:val="22"/>
+        </w:rPr>
+        <w:t xml:space="preserve"> won the </w:t>
+      </w:r>
+      <w:r>
+        <w:rPr>
+          <w:rFonts w:ascii="Arial" w:hAnsi="Arial" w:cs="Arial"/>
+          <w:b/>
+          <w:bCs/>
+          <w:color w:val="auto"/>
+          <w:sz w:val="22"/>
+          <w:szCs w:val="22"/>
+        </w:rPr>
+        <w:t>2017 Best Paper Award</w:t>
+      </w:r>
+      <w:r>
+        <w:rPr>
+          <w:rFonts w:ascii="Arial" w:hAnsi="Arial" w:cs="Arial"/>
+          <w:color w:val="auto"/>
+          <w:sz w:val="22"/>
+          <w:szCs w:val="22"/>
+        </w:rPr>
+        <w:t xml:space="preserve"> at CVPR for these reasons. It’s often compared to </w:t>
+      </w:r>
+      <w:proofErr w:type="spellStart"/>
+      <w:r>
+        <w:rPr>
+          <w:rFonts w:ascii="Arial" w:hAnsi="Arial" w:cs="Arial"/>
+          <w:color w:val="auto"/>
+          <w:sz w:val="22"/>
+          <w:szCs w:val="22"/>
+        </w:rPr>
+        <w:t>ResNet</w:t>
+      </w:r>
+      <w:proofErr w:type="spellEnd"/>
+      <w:r>
+        <w:rPr>
+          <w:rFonts w:ascii="Arial" w:hAnsi="Arial" w:cs="Arial"/>
+          <w:color w:val="auto"/>
+          <w:sz w:val="22"/>
+          <w:szCs w:val="22"/>
+        </w:rPr>
+        <w:t xml:space="preserve"> – whereas </w:t>
+      </w:r>
+      <w:proofErr w:type="spellStart"/>
+      <w:r>
+        <w:rPr>
+          <w:rFonts w:ascii="Arial" w:hAnsi="Arial" w:cs="Arial"/>
+          <w:color w:val="auto"/>
+          <w:sz w:val="22"/>
+          <w:szCs w:val="22"/>
+        </w:rPr>
+        <w:t>ResNet</w:t>
+      </w:r>
+      <w:proofErr w:type="spellEnd"/>
+      <w:r>
+        <w:rPr>
+          <w:rFonts w:ascii="Arial" w:hAnsi="Arial" w:cs="Arial"/>
+          <w:color w:val="auto"/>
+          <w:sz w:val="22"/>
+          <w:szCs w:val="22"/>
+        </w:rPr>
+        <w:t xml:space="preserve"> adds the output of a layer to future layers (summation), </w:t>
+      </w:r>
+      <w:proofErr w:type="spellStart"/>
+      <w:r>
+        <w:rPr>
+          <w:rFonts w:ascii="Arial" w:hAnsi="Arial" w:cs="Arial"/>
+          <w:color w:val="auto"/>
+          <w:sz w:val="22"/>
+          <w:szCs w:val="22"/>
+        </w:rPr>
+        <w:t>DenseNet</w:t>
+      </w:r>
+      <w:proofErr w:type="spellEnd"/>
+      <w:r>
+        <w:rPr>
+          <w:rFonts w:ascii="Arial" w:hAnsi="Arial" w:cs="Arial"/>
+          <w:color w:val="auto"/>
+          <w:sz w:val="22"/>
+          <w:szCs w:val="22"/>
+        </w:rPr>
+        <w:t xml:space="preserve"> concatenates outputs (preserving information explicitly). Comparatively, </w:t>
+      </w:r>
+      <w:proofErr w:type="spellStart"/>
+      <w:r>
+        <w:rPr>
+          <w:rFonts w:ascii="Arial" w:hAnsi="Arial" w:cs="Arial"/>
+          <w:color w:val="auto"/>
+          <w:sz w:val="22"/>
+          <w:szCs w:val="22"/>
+        </w:rPr>
+        <w:t>DenseNet</w:t>
+      </w:r>
+      <w:proofErr w:type="spellEnd"/>
+      <w:r>
+        <w:rPr>
+          <w:rFonts w:ascii="Arial" w:hAnsi="Arial" w:cs="Arial"/>
+          <w:color w:val="auto"/>
+          <w:sz w:val="22"/>
+          <w:szCs w:val="22"/>
+        </w:rPr>
+        <w:t xml:space="preserve"> tends to achieve similar accuracy to </w:t>
+      </w:r>
+      <w:proofErr w:type="spellStart"/>
+      <w:r>
+        <w:rPr>
+          <w:rFonts w:ascii="Arial" w:hAnsi="Arial" w:cs="Arial"/>
+          <w:color w:val="auto"/>
+          <w:sz w:val="22"/>
+          <w:szCs w:val="22"/>
+        </w:rPr>
+        <w:t>ResNets</w:t>
+      </w:r>
+      <w:proofErr w:type="spellEnd"/>
+      <w:r>
+        <w:rPr>
+          <w:rFonts w:ascii="Arial" w:hAnsi="Arial" w:cs="Arial"/>
+          <w:color w:val="auto"/>
+          <w:sz w:val="22"/>
+          <w:szCs w:val="22"/>
+        </w:rPr>
+        <w:t xml:space="preserve"> with fewer parameters, though sometimes at the cost of more memory usage (due to concatenation) and potentially longer training times for extremely deep versions</w:t>
+      </w:r>
+      <w:hyperlink r:id="rId25" w:anchor=":~:text=Parameter%20Efficiency%20High%20Moderate%20Low,art%20Good%2C%20but%20outperformed" w:history="1">
+        <w:r>
+          <w:rPr>
+            <w:rStyle w:val="Hyperlink"/>
+            <w:rFonts w:ascii="Arial" w:hAnsi="Arial" w:cs="Arial"/>
+            <w:color w:val="auto"/>
+            <w:sz w:val="22"/>
+            <w:szCs w:val="22"/>
+          </w:rPr>
+          <w:t>[27]</w:t>
+        </w:r>
+      </w:hyperlink>
+      <w:r>
+        <w:rPr>
+          <w:rFonts w:ascii="Arial" w:hAnsi="Arial" w:cs="Arial"/>
+          <w:color w:val="auto"/>
+          <w:sz w:val="22"/>
+          <w:szCs w:val="22"/>
+        </w:rPr>
+        <w:t>.</w:t>
+      </w:r>
+    </w:p>
+    <w:p>
+      <w:pPr>
+        <w:pStyle w:val="Heading2"/>
+        <w:rPr>
+          <w:rFonts w:ascii="Arial" w:hAnsi="Arial" w:cs="Arial"/>
+          <w:color w:val="auto"/>
+          <w:sz w:val="22"/>
+          <w:szCs w:val="22"/>
+        </w:rPr>
+      </w:pPr>
+      <w:r>
+        <w:rPr>
+          <w:rFonts w:ascii="Arial" w:hAnsi="Arial" w:cs="Arial"/>
+          <w:color w:val="auto"/>
+          <w:sz w:val="22"/>
+          <w:szCs w:val="22"/>
+        </w:rPr>
+        <w:t xml:space="preserve">We initially included DenseNet-121 in our proposal as a second classification model to compare against ResNet-50. The motivation was to see if </w:t>
+      </w:r>
+      <w:proofErr w:type="spellStart"/>
+      <w:r>
+        <w:rPr>
+          <w:rFonts w:ascii="Arial" w:hAnsi="Arial" w:cs="Arial"/>
+          <w:color w:val="auto"/>
+          <w:sz w:val="22"/>
+          <w:szCs w:val="22"/>
+        </w:rPr>
+        <w:t>DenseNet’s</w:t>
+      </w:r>
+      <w:proofErr w:type="spellEnd"/>
+      <w:r>
+        <w:rPr>
+          <w:rFonts w:ascii="Arial" w:hAnsi="Arial" w:cs="Arial"/>
+          <w:color w:val="auto"/>
+          <w:sz w:val="22"/>
+          <w:szCs w:val="22"/>
+        </w:rPr>
+        <w:t xml:space="preserve"> feature reuse and efficiency would yield any notable differences in classifying fresh vs. rotten oranges. However, during the project we faced </w:t>
+      </w:r>
+      <w:r>
+        <w:rPr>
+          <w:rFonts w:ascii="Arial" w:hAnsi="Arial" w:cs="Arial"/>
+          <w:b/>
+          <w:bCs/>
+          <w:color w:val="auto"/>
+          <w:sz w:val="22"/>
+          <w:szCs w:val="22"/>
+        </w:rPr>
+        <w:t>practical issues</w:t>
+      </w:r>
+      <w:r>
+        <w:rPr>
+          <w:rFonts w:ascii="Arial" w:hAnsi="Arial" w:cs="Arial"/>
+          <w:color w:val="auto"/>
+          <w:sz w:val="22"/>
+          <w:szCs w:val="22"/>
+        </w:rPr>
+        <w:t xml:space="preserve"> with training DenseNet-121 given our resources. DenseNet-121 is deeper than ResNet-50 and, in our experiments, it was </w:t>
+      </w:r>
+      <w:r>
+        <w:rPr>
+          <w:rFonts w:ascii="Arial" w:hAnsi="Arial" w:cs="Arial"/>
+          <w:b/>
+          <w:bCs/>
+          <w:color w:val="auto"/>
+          <w:sz w:val="22"/>
+          <w:szCs w:val="22"/>
+        </w:rPr>
+        <w:t>slower to train</w:t>
+      </w:r>
+      <w:r>
+        <w:rPr>
+          <w:rFonts w:ascii="Arial" w:hAnsi="Arial" w:cs="Arial"/>
+          <w:color w:val="auto"/>
+          <w:sz w:val="22"/>
+          <w:szCs w:val="22"/>
+        </w:rPr>
+        <w:t xml:space="preserve"> on the same hardware. Each epoch took significantly longer, and the full training could easily exceed our time constraints. Additionally, the memory overhead of </w:t>
+      </w:r>
+      <w:proofErr w:type="spellStart"/>
+      <w:r>
+        <w:rPr>
+          <w:rFonts w:ascii="Arial" w:hAnsi="Arial" w:cs="Arial"/>
+          <w:color w:val="auto"/>
+          <w:sz w:val="22"/>
+          <w:szCs w:val="22"/>
+        </w:rPr>
+        <w:t>DenseNet</w:t>
+      </w:r>
+      <w:proofErr w:type="spellEnd"/>
+      <w:r>
+        <w:rPr>
+          <w:rFonts w:ascii="Arial" w:hAnsi="Arial" w:cs="Arial"/>
+          <w:color w:val="auto"/>
+          <w:sz w:val="22"/>
+          <w:szCs w:val="22"/>
+        </w:rPr>
+        <w:t xml:space="preserve"> (due to storing many feature maps) meant we had to use smaller batch sizes, further slowing convergence. With only a single moderate GPU (and at times only CPU), we determined that including DenseNet-121 would not be feasible without extending the project timeline. As a result, </w:t>
+      </w:r>
+      <w:r>
+        <w:rPr>
+          <w:rFonts w:ascii="Arial" w:hAnsi="Arial" w:cs="Arial"/>
+          <w:b/>
+          <w:bCs/>
+          <w:color w:val="auto"/>
+          <w:sz w:val="22"/>
+          <w:szCs w:val="22"/>
+        </w:rPr>
+        <w:t>DenseNet-121 was dropped from the final experimentation</w:t>
+      </w:r>
+      <w:r>
+        <w:rPr>
+          <w:rFonts w:ascii="Arial" w:hAnsi="Arial" w:cs="Arial"/>
+          <w:color w:val="auto"/>
+          <w:sz w:val="22"/>
+          <w:szCs w:val="22"/>
+        </w:rPr>
+        <w:t xml:space="preserve">. This was a difficult choice, as it limits the variety of CNN architectures in our results; we acknowledge it as a limitation of the project that we could not evaluate </w:t>
+      </w:r>
+      <w:proofErr w:type="spellStart"/>
+      <w:r>
+        <w:rPr>
+          <w:rFonts w:ascii="Arial" w:hAnsi="Arial" w:cs="Arial"/>
+          <w:color w:val="auto"/>
+          <w:sz w:val="22"/>
+          <w:szCs w:val="22"/>
+        </w:rPr>
+        <w:t>DenseNet</w:t>
+      </w:r>
+      <w:proofErr w:type="spellEnd"/>
+      <w:r>
+        <w:rPr>
+          <w:rFonts w:ascii="Arial" w:hAnsi="Arial" w:cs="Arial"/>
+          <w:color w:val="auto"/>
+          <w:sz w:val="22"/>
+          <w:szCs w:val="22"/>
+        </w:rPr>
+        <w:t xml:space="preserve"> alongside </w:t>
+      </w:r>
+      <w:proofErr w:type="spellStart"/>
+      <w:r>
+        <w:rPr>
+          <w:rFonts w:ascii="Arial" w:hAnsi="Arial" w:cs="Arial"/>
+          <w:color w:val="auto"/>
+          <w:sz w:val="22"/>
+          <w:szCs w:val="22"/>
+        </w:rPr>
+        <w:t>ResNet</w:t>
+      </w:r>
+      <w:proofErr w:type="spellEnd"/>
+      <w:r>
+        <w:rPr>
+          <w:rFonts w:ascii="Arial" w:hAnsi="Arial" w:cs="Arial"/>
+          <w:color w:val="auto"/>
+          <w:sz w:val="22"/>
+          <w:szCs w:val="22"/>
+        </w:rPr>
+        <w:t xml:space="preserve">. Nonetheless, we draw on </w:t>
+      </w:r>
+      <w:proofErr w:type="spellStart"/>
+      <w:r>
+        <w:rPr>
+          <w:rFonts w:ascii="Arial" w:hAnsi="Arial" w:cs="Arial"/>
+          <w:color w:val="auto"/>
+          <w:sz w:val="22"/>
+          <w:szCs w:val="22"/>
+        </w:rPr>
+        <w:t>DenseNet</w:t>
+      </w:r>
+      <w:proofErr w:type="spellEnd"/>
+      <w:r>
+        <w:rPr>
+          <w:rFonts w:ascii="Arial" w:hAnsi="Arial" w:cs="Arial"/>
+          <w:color w:val="auto"/>
+          <w:sz w:val="22"/>
+          <w:szCs w:val="22"/>
+        </w:rPr>
+        <w:t xml:space="preserve"> literature to inform our understanding. </w:t>
+      </w:r>
+      <w:proofErr w:type="spellStart"/>
+      <w:r>
+        <w:rPr>
+          <w:rFonts w:ascii="Arial" w:hAnsi="Arial" w:cs="Arial"/>
+          <w:color w:val="auto"/>
+          <w:sz w:val="22"/>
+          <w:szCs w:val="22"/>
+        </w:rPr>
+        <w:t>DenseNet’s</w:t>
+      </w:r>
+      <w:proofErr w:type="spellEnd"/>
+      <w:r>
+        <w:rPr>
+          <w:rFonts w:ascii="Arial" w:hAnsi="Arial" w:cs="Arial"/>
+          <w:color w:val="auto"/>
+          <w:sz w:val="22"/>
+          <w:szCs w:val="22"/>
+        </w:rPr>
+        <w:t xml:space="preserve"> philosophy – that </w:t>
+      </w:r>
+      <w:r>
+        <w:rPr>
+          <w:rFonts w:ascii="Arial" w:hAnsi="Arial" w:cs="Arial"/>
+          <w:b/>
+          <w:bCs/>
+          <w:color w:val="auto"/>
+          <w:sz w:val="22"/>
+          <w:szCs w:val="22"/>
+        </w:rPr>
+        <w:t>features learned early on (like edges, textures) can be re-utilized by deeper layers for better efficiency</w:t>
+      </w:r>
+      <w:r>
+        <w:rPr>
+          <w:rFonts w:ascii="Arial" w:hAnsi="Arial" w:cs="Arial"/>
+          <w:color w:val="auto"/>
+          <w:sz w:val="22"/>
+          <w:szCs w:val="22"/>
+        </w:rPr>
+        <w:t xml:space="preserve"> – reinforces the idea behind transfer learning as well. Indeed, </w:t>
+      </w:r>
+      <w:proofErr w:type="spellStart"/>
+      <w:r>
+        <w:rPr>
+          <w:rFonts w:ascii="Arial" w:hAnsi="Arial" w:cs="Arial"/>
+          <w:color w:val="auto"/>
+          <w:sz w:val="22"/>
+          <w:szCs w:val="22"/>
+        </w:rPr>
+        <w:t>DenseNet’s</w:t>
+      </w:r>
+      <w:proofErr w:type="spellEnd"/>
+      <w:r>
+        <w:rPr>
+          <w:rFonts w:ascii="Arial" w:hAnsi="Arial" w:cs="Arial"/>
+          <w:color w:val="auto"/>
+          <w:sz w:val="22"/>
+          <w:szCs w:val="22"/>
+        </w:rPr>
+        <w:t xml:space="preserve"> success supports the notion that a network pre-trained on a large dataset has many low-/mid-level features that are broadly useful</w:t>
+      </w:r>
+      <w:hyperlink r:id="rId26" w:anchor=":~:text=all%20preceding%20layers%20are%20used,four%20highly%20competitive%20object%20recognition" w:history="1">
+        <w:r>
+          <w:rPr>
+            <w:rStyle w:val="Hyperlink"/>
+            <w:rFonts w:ascii="Arial" w:hAnsi="Arial" w:cs="Arial"/>
+            <w:color w:val="auto"/>
+            <w:sz w:val="22"/>
+            <w:szCs w:val="22"/>
+          </w:rPr>
+          <w:t>[21]</w:t>
+        </w:r>
+      </w:hyperlink>
+      <w:r>
+        <w:rPr>
+          <w:rFonts w:ascii="Arial" w:hAnsi="Arial" w:cs="Arial"/>
+          <w:color w:val="auto"/>
+          <w:sz w:val="22"/>
+          <w:szCs w:val="22"/>
+        </w:rPr>
+        <w:t xml:space="preserve">. In our work, we leverage such pre-trained features (from ResNet-50) rather than training a complex model like </w:t>
+      </w:r>
+      <w:proofErr w:type="spellStart"/>
+      <w:r>
+        <w:rPr>
+          <w:rFonts w:ascii="Arial" w:hAnsi="Arial" w:cs="Arial"/>
+          <w:color w:val="auto"/>
+          <w:sz w:val="22"/>
+          <w:szCs w:val="22"/>
+        </w:rPr>
+        <w:t>DenseNet</w:t>
+      </w:r>
+      <w:proofErr w:type="spellEnd"/>
+      <w:r>
+        <w:rPr>
+          <w:rFonts w:ascii="Arial" w:hAnsi="Arial" w:cs="Arial"/>
+          <w:color w:val="auto"/>
+          <w:sz w:val="22"/>
+          <w:szCs w:val="22"/>
+        </w:rPr>
+        <w:t xml:space="preserve"> from scratch.</w:t>
+      </w:r>
+    </w:p>
+    <w:p>
+      <w:pPr>
+        <w:pStyle w:val="Heading2"/>
+        <w:rPr>
+          <w:rFonts w:ascii="Arial" w:hAnsi="Arial" w:cs="Arial"/>
+          <w:color w:val="auto"/>
+          <w:sz w:val="22"/>
+          <w:szCs w:val="22"/>
+        </w:rPr>
+      </w:pPr>
+      <w:r>
+        <w:rPr>
+          <w:rFonts w:ascii="Arial" w:hAnsi="Arial" w:cs="Arial"/>
+          <w:color w:val="auto"/>
+          <w:sz w:val="22"/>
+          <w:szCs w:val="22"/>
+        </w:rPr>
+        <w:lastRenderedPageBreak/>
+        <w:t xml:space="preserve">In summary, </w:t>
+      </w:r>
+      <w:r>
+        <w:rPr>
+          <w:rFonts w:ascii="Arial" w:hAnsi="Arial" w:cs="Arial"/>
+          <w:b/>
+          <w:bCs/>
+          <w:color w:val="auto"/>
+          <w:sz w:val="22"/>
+          <w:szCs w:val="22"/>
+        </w:rPr>
+        <w:t>DenseNet-121</w:t>
+      </w:r>
+      <w:r>
+        <w:rPr>
+          <w:rFonts w:ascii="Arial" w:hAnsi="Arial" w:cs="Arial"/>
+          <w:color w:val="auto"/>
+          <w:sz w:val="22"/>
+          <w:szCs w:val="22"/>
+        </w:rPr>
+        <w:t xml:space="preserve"> is an important milestone in CNN design, demonstrating that </w:t>
+      </w:r>
+      <w:r>
+        <w:rPr>
+          <w:rFonts w:ascii="Arial" w:hAnsi="Arial" w:cs="Arial"/>
           <w:i/>
           <w:iCs/>
-        </w:rPr>
-        <w:t>two-stage</w:t>
-      </w:r>
-      <w:r>
-        <w:t xml:space="preserve"> systems. A representative example is </w:t>
-      </w:r>
-      <w:r>
-        <w:rPr>
+          <w:color w:val="auto"/>
+          <w:sz w:val="22"/>
+          <w:szCs w:val="22"/>
+        </w:rPr>
+        <w:t>“dense” feature reuse can improve performance while reducing parameters</w:t>
+      </w:r>
+      <w:hyperlink r:id="rId27" w:anchor=":~:text=all%20preceding%20layers%20are%20used,four%20highly%20competitive%20object%20recognition" w:history="1">
+        <w:r>
+          <w:rPr>
+            <w:rStyle w:val="Hyperlink"/>
+            <w:rFonts w:ascii="Arial" w:hAnsi="Arial" w:cs="Arial"/>
+            <w:color w:val="auto"/>
+            <w:sz w:val="22"/>
+            <w:szCs w:val="22"/>
+          </w:rPr>
+          <w:t>[21]</w:t>
+        </w:r>
+      </w:hyperlink>
+      <w:r>
+        <w:rPr>
+          <w:rFonts w:ascii="Arial" w:hAnsi="Arial" w:cs="Arial"/>
+          <w:color w:val="auto"/>
+          <w:sz w:val="22"/>
+          <w:szCs w:val="22"/>
+        </w:rPr>
+        <w:t xml:space="preserve">. While we could not directly implement it due to computational limits, its concepts underline our methodology. If future resources allow, testing </w:t>
+      </w:r>
+      <w:proofErr w:type="spellStart"/>
+      <w:r>
+        <w:rPr>
+          <w:rFonts w:ascii="Arial" w:hAnsi="Arial" w:cs="Arial"/>
+          <w:color w:val="auto"/>
+          <w:sz w:val="22"/>
+          <w:szCs w:val="22"/>
+        </w:rPr>
+        <w:t>DenseNet</w:t>
+      </w:r>
+      <w:proofErr w:type="spellEnd"/>
+      <w:r>
+        <w:rPr>
+          <w:rFonts w:ascii="Arial" w:hAnsi="Arial" w:cs="Arial"/>
+          <w:color w:val="auto"/>
+          <w:sz w:val="22"/>
+          <w:szCs w:val="22"/>
+        </w:rPr>
+        <w:t xml:space="preserve"> on the fruit dataset would be an interesting extension to see if its efficient feature usage translates into any advantage in our specific task.</w:t>
+      </w:r>
+    </w:p>
+    <w:p>
+      <w:pPr>
+        <w:pStyle w:val="Heading2"/>
+        <w:rPr>
+          <w:rFonts w:ascii="Arial" w:hAnsi="Arial" w:cs="Arial"/>
+          <w:color w:val="auto"/>
+          <w:sz w:val="22"/>
+          <w:szCs w:val="22"/>
+        </w:rPr>
+      </w:pPr>
+      <w:bookmarkStart w:id="19" w:name="densenet-121"/>
+      <w:bookmarkEnd w:id="19"/>
+      <w:r>
+        <w:rPr>
+          <w:rFonts w:ascii="Arial" w:hAnsi="Arial" w:cs="Arial"/>
+          <w:color w:val="auto"/>
+          <w:sz w:val="22"/>
+          <w:szCs w:val="22"/>
+        </w:rPr>
+        <w:t>4.2.7 “ResNet-50”</w:t>
+      </w:r>
+    </w:p>
+    <w:p>
+      <w:pPr>
+        <w:pStyle w:val="Heading2"/>
+        <w:rPr>
+          <w:rFonts w:ascii="Arial" w:hAnsi="Arial" w:cs="Arial"/>
+          <w:color w:val="auto"/>
+          <w:sz w:val="22"/>
+          <w:szCs w:val="22"/>
+        </w:rPr>
+      </w:pPr>
+      <w:r>
+        <w:rPr>
+          <w:rFonts w:ascii="Arial" w:hAnsi="Arial" w:cs="Arial"/>
           <w:b/>
           <w:bCs/>
+          <w:color w:val="auto"/>
+          <w:sz w:val="22"/>
+          <w:szCs w:val="22"/>
+        </w:rPr>
+        <w:t>ResNet-50</w:t>
+      </w:r>
+      <w:r>
+        <w:rPr>
+          <w:rFonts w:ascii="Arial" w:hAnsi="Arial" w:cs="Arial"/>
+          <w:color w:val="auto"/>
+          <w:sz w:val="22"/>
+          <w:szCs w:val="22"/>
+        </w:rPr>
+        <w:t xml:space="preserve"> is a deep convolutional neural network with 50 layers, belonging to the </w:t>
+      </w:r>
+      <w:r>
+        <w:rPr>
+          <w:rFonts w:ascii="Arial" w:hAnsi="Arial" w:cs="Arial"/>
+          <w:b/>
+          <w:bCs/>
+          <w:color w:val="auto"/>
+          <w:sz w:val="22"/>
+          <w:szCs w:val="22"/>
+        </w:rPr>
+        <w:t>Residual Networks (</w:t>
+      </w:r>
+      <w:proofErr w:type="spellStart"/>
+      <w:r>
+        <w:rPr>
+          <w:rFonts w:ascii="Arial" w:hAnsi="Arial" w:cs="Arial"/>
+          <w:b/>
+          <w:bCs/>
+          <w:color w:val="auto"/>
+          <w:sz w:val="22"/>
+          <w:szCs w:val="22"/>
+        </w:rPr>
+        <w:t>ResNet</w:t>
+      </w:r>
+      <w:proofErr w:type="spellEnd"/>
+      <w:r>
+        <w:rPr>
+          <w:rFonts w:ascii="Arial" w:hAnsi="Arial" w:cs="Arial"/>
+          <w:b/>
+          <w:bCs/>
+          <w:color w:val="auto"/>
+          <w:sz w:val="22"/>
+          <w:szCs w:val="22"/>
+        </w:rPr>
+        <w:t>)</w:t>
+      </w:r>
+      <w:r>
+        <w:rPr>
+          <w:rFonts w:ascii="Arial" w:hAnsi="Arial" w:cs="Arial"/>
+          <w:color w:val="auto"/>
+          <w:sz w:val="22"/>
+          <w:szCs w:val="22"/>
+        </w:rPr>
+        <w:t xml:space="preserve"> family pioneered by </w:t>
+      </w:r>
+      <w:proofErr w:type="gramStart"/>
+      <w:r>
+        <w:rPr>
+          <w:rFonts w:ascii="Arial" w:hAnsi="Arial" w:cs="Arial"/>
+          <w:color w:val="auto"/>
+          <w:sz w:val="22"/>
+          <w:szCs w:val="22"/>
+        </w:rPr>
+        <w:t>He</w:t>
+      </w:r>
+      <w:proofErr w:type="gramEnd"/>
+      <w:r>
+        <w:rPr>
+          <w:rFonts w:ascii="Arial" w:hAnsi="Arial" w:cs="Arial"/>
+          <w:color w:val="auto"/>
+          <w:sz w:val="22"/>
+          <w:szCs w:val="22"/>
+        </w:rPr>
+        <w:t xml:space="preserve"> et al. (2016). </w:t>
+      </w:r>
+      <w:proofErr w:type="spellStart"/>
+      <w:r>
+        <w:rPr>
+          <w:rFonts w:ascii="Arial" w:hAnsi="Arial" w:cs="Arial"/>
+          <w:color w:val="auto"/>
+          <w:sz w:val="22"/>
+          <w:szCs w:val="22"/>
+        </w:rPr>
+        <w:t>ResNets</w:t>
+      </w:r>
+      <w:proofErr w:type="spellEnd"/>
+      <w:r>
+        <w:rPr>
+          <w:rFonts w:ascii="Arial" w:hAnsi="Arial" w:cs="Arial"/>
+          <w:color w:val="auto"/>
+          <w:sz w:val="22"/>
+          <w:szCs w:val="22"/>
+        </w:rPr>
+        <w:t xml:space="preserve"> introduced the concept of </w:t>
+      </w:r>
+      <w:r>
+        <w:rPr>
+          <w:rFonts w:ascii="Arial" w:hAnsi="Arial" w:cs="Arial"/>
+          <w:b/>
+          <w:bCs/>
+          <w:color w:val="auto"/>
+          <w:sz w:val="22"/>
+          <w:szCs w:val="22"/>
+        </w:rPr>
+        <w:t>skip connections</w:t>
+      </w:r>
+      <w:r>
+        <w:rPr>
+          <w:rFonts w:ascii="Arial" w:hAnsi="Arial" w:cs="Arial"/>
+          <w:color w:val="auto"/>
+          <w:sz w:val="22"/>
+          <w:szCs w:val="22"/>
+        </w:rPr>
+        <w:t xml:space="preserve"> (or residual connections), which largely solved the training difficulties of very deep networks</w:t>
+      </w:r>
+      <w:hyperlink r:id="rId28" w:anchor=":~:text=GoogleNet%20introduced%20the%20cascading%20concept,later%20layers%20of%20the%20architecture" w:history="1">
+        <w:r>
+          <w:rPr>
+            <w:rStyle w:val="Hyperlink"/>
+            <w:rFonts w:ascii="Arial" w:hAnsi="Arial" w:cs="Arial"/>
+            <w:color w:val="auto"/>
+            <w:sz w:val="22"/>
+            <w:szCs w:val="22"/>
+          </w:rPr>
+          <w:t>[28]</w:t>
+        </w:r>
+      </w:hyperlink>
+      <w:hyperlink r:id="rId29" w:anchor=":~:text=Application" w:history="1">
+        <w:r>
+          <w:rPr>
+            <w:rStyle w:val="Hyperlink"/>
+            <w:rFonts w:ascii="Arial" w:hAnsi="Arial" w:cs="Arial"/>
+            <w:color w:val="auto"/>
+            <w:sz w:val="22"/>
+            <w:szCs w:val="22"/>
+          </w:rPr>
+          <w:t>[29]</w:t>
+        </w:r>
+      </w:hyperlink>
+      <w:r>
+        <w:rPr>
+          <w:rFonts w:ascii="Arial" w:hAnsi="Arial" w:cs="Arial"/>
+          <w:color w:val="auto"/>
+          <w:sz w:val="22"/>
+          <w:szCs w:val="22"/>
+        </w:rPr>
+        <w:t xml:space="preserve">. A skip connection effectively allows the network to learn a residual function </w:t>
+      </w:r>
+      <m:oMath>
+        <m:r>
+          <w:rPr>
+            <w:rFonts w:ascii="Cambria Math" w:hAnsi="Cambria Math" w:cs="Arial"/>
+            <w:color w:val="auto"/>
+            <w:sz w:val="22"/>
+            <w:szCs w:val="22"/>
+          </w:rPr>
+          <m:t>F</m:t>
+        </m:r>
+        <m:d>
+          <m:dPr>
+            <m:ctrlPr>
+              <w:rPr>
+                <w:rFonts w:ascii="Cambria Math" w:hAnsi="Cambria Math" w:cs="Arial"/>
+                <w:color w:val="auto"/>
+                <w:sz w:val="22"/>
+                <w:szCs w:val="22"/>
+              </w:rPr>
+            </m:ctrlPr>
+          </m:dPr>
+          <m:e>
+            <m:r>
+              <w:rPr>
+                <w:rFonts w:ascii="Cambria Math" w:hAnsi="Cambria Math" w:cs="Arial"/>
+                <w:color w:val="auto"/>
+                <w:sz w:val="22"/>
+                <w:szCs w:val="22"/>
+              </w:rPr>
+              <m:t>x</m:t>
+            </m:r>
+          </m:e>
+        </m:d>
+      </m:oMath>
+      <w:r>
+        <w:rPr>
+          <w:rFonts w:ascii="Arial" w:hAnsi="Arial" w:cs="Arial"/>
+          <w:color w:val="auto"/>
+          <w:sz w:val="22"/>
+          <w:szCs w:val="22"/>
+        </w:rPr>
+        <w:t xml:space="preserve"> on top of the identity input </w:t>
+      </w:r>
+      <m:oMath>
+        <m:r>
+          <w:rPr>
+            <w:rFonts w:ascii="Cambria Math" w:hAnsi="Cambria Math" w:cs="Arial"/>
+            <w:color w:val="auto"/>
+            <w:sz w:val="22"/>
+            <w:szCs w:val="22"/>
+          </w:rPr>
+          <m:t>x</m:t>
+        </m:r>
+      </m:oMath>
+      <w:r>
+        <w:rPr>
+          <w:rFonts w:ascii="Arial" w:hAnsi="Arial" w:cs="Arial"/>
+          <w:color w:val="auto"/>
+          <w:sz w:val="22"/>
+          <w:szCs w:val="22"/>
+        </w:rPr>
+        <w:t xml:space="preserve"> , by adding the original input to the output of a few stacked layers. This simple idea enables </w:t>
+      </w:r>
+      <w:r>
+        <w:rPr>
+          <w:rFonts w:ascii="Arial" w:hAnsi="Arial" w:cs="Arial"/>
+          <w:b/>
+          <w:bCs/>
+          <w:color w:val="auto"/>
+          <w:sz w:val="22"/>
+          <w:szCs w:val="22"/>
+        </w:rPr>
+        <w:t>information and gradients to flow directly</w:t>
+      </w:r>
+      <w:r>
+        <w:rPr>
+          <w:rFonts w:ascii="Arial" w:hAnsi="Arial" w:cs="Arial"/>
+          <w:color w:val="auto"/>
+          <w:sz w:val="22"/>
+          <w:szCs w:val="22"/>
+        </w:rPr>
+        <w:t xml:space="preserve"> from later layers back to earlier layers, mitigating the vanishing gradient problem that plagued ultra-deep nets</w:t>
+      </w:r>
+      <w:hyperlink r:id="rId30" w:anchor=":~:text=GoogleNet%20introduced%20the%20cascading%20concept,later%20layers%20of%20the%20architecture" w:history="1">
+        <w:r>
+          <w:rPr>
+            <w:rStyle w:val="Hyperlink"/>
+            <w:rFonts w:ascii="Arial" w:hAnsi="Arial" w:cs="Arial"/>
+            <w:color w:val="auto"/>
+            <w:sz w:val="22"/>
+            <w:szCs w:val="22"/>
+          </w:rPr>
+          <w:t>[28]</w:t>
+        </w:r>
+      </w:hyperlink>
+      <w:hyperlink r:id="rId31" w:anchor=":~:text=Skip%20Connections" w:history="1">
+        <w:r>
+          <w:rPr>
+            <w:rStyle w:val="Hyperlink"/>
+            <w:rFonts w:ascii="Arial" w:hAnsi="Arial" w:cs="Arial"/>
+            <w:color w:val="auto"/>
+            <w:sz w:val="22"/>
+            <w:szCs w:val="22"/>
+          </w:rPr>
+          <w:t>[30]</w:t>
+        </w:r>
+      </w:hyperlink>
+      <w:r>
+        <w:rPr>
+          <w:rFonts w:ascii="Arial" w:hAnsi="Arial" w:cs="Arial"/>
+          <w:color w:val="auto"/>
+          <w:sz w:val="22"/>
+          <w:szCs w:val="22"/>
+        </w:rPr>
+        <w:t xml:space="preserve">. In practice, ResNet-50 is organized into a series of convolutional blocks, each with internal shortcuts that add the block’s input to its output. This architecture allows training of networks far deeper than previously possible – the original </w:t>
+      </w:r>
+      <w:proofErr w:type="spellStart"/>
+      <w:r>
+        <w:rPr>
+          <w:rFonts w:ascii="Arial" w:hAnsi="Arial" w:cs="Arial"/>
+          <w:color w:val="auto"/>
+          <w:sz w:val="22"/>
+          <w:szCs w:val="22"/>
+        </w:rPr>
+        <w:t>ResNet</w:t>
+      </w:r>
+      <w:proofErr w:type="spellEnd"/>
+      <w:r>
+        <w:rPr>
+          <w:rFonts w:ascii="Arial" w:hAnsi="Arial" w:cs="Arial"/>
+          <w:color w:val="auto"/>
+          <w:sz w:val="22"/>
+          <w:szCs w:val="22"/>
+        </w:rPr>
+        <w:t xml:space="preserve"> paper famously trained a 152-layer network and an ensemble of </w:t>
+      </w:r>
+      <w:proofErr w:type="spellStart"/>
+      <w:r>
+        <w:rPr>
+          <w:rFonts w:ascii="Arial" w:hAnsi="Arial" w:cs="Arial"/>
+          <w:color w:val="auto"/>
+          <w:sz w:val="22"/>
+          <w:szCs w:val="22"/>
+        </w:rPr>
+        <w:t>ResNets</w:t>
+      </w:r>
+      <w:proofErr w:type="spellEnd"/>
+      <w:r>
+        <w:rPr>
+          <w:rFonts w:ascii="Arial" w:hAnsi="Arial" w:cs="Arial"/>
+          <w:color w:val="auto"/>
+          <w:sz w:val="22"/>
+          <w:szCs w:val="22"/>
+        </w:rPr>
+        <w:t xml:space="preserve"> which won the </w:t>
+      </w:r>
+      <w:r>
+        <w:rPr>
+          <w:rFonts w:ascii="Arial" w:hAnsi="Arial" w:cs="Arial"/>
+          <w:b/>
+          <w:bCs/>
+          <w:color w:val="auto"/>
+          <w:sz w:val="22"/>
+          <w:szCs w:val="22"/>
+        </w:rPr>
+        <w:t>ILSVRC 2015 ImageNet competition</w:t>
+      </w:r>
+      <w:r>
+        <w:rPr>
+          <w:rFonts w:ascii="Arial" w:hAnsi="Arial" w:cs="Arial"/>
+          <w:color w:val="auto"/>
+          <w:sz w:val="22"/>
+          <w:szCs w:val="22"/>
+        </w:rPr>
+        <w:t>, with a top-5 error of only ~3.6%, surpassing human-level performance on that task</w:t>
+      </w:r>
+      <w:hyperlink r:id="rId32" w:anchor=":~:text=titled%20%E2%80%98Deep%20Residual%20Learning%20for,Image%20Recognition%E2%80%99" w:history="1">
+        <w:r>
+          <w:rPr>
+            <w:rStyle w:val="Hyperlink"/>
+            <w:rFonts w:ascii="Arial" w:hAnsi="Arial" w:cs="Arial"/>
+            <w:color w:val="auto"/>
+            <w:sz w:val="22"/>
+            <w:szCs w:val="22"/>
+          </w:rPr>
+          <w:t>[31]</w:t>
+        </w:r>
+      </w:hyperlink>
+      <w:r>
+        <w:rPr>
+          <w:rFonts w:ascii="Arial" w:hAnsi="Arial" w:cs="Arial"/>
+          <w:color w:val="auto"/>
+          <w:sz w:val="22"/>
+          <w:szCs w:val="22"/>
+        </w:rPr>
+        <w:t xml:space="preserve">. The success of ResNet-152 demonstrated that extremely deep models can generalize well when properly optimized; meanwhile, </w:t>
+      </w:r>
+      <w:r>
+        <w:rPr>
+          <w:rFonts w:ascii="Arial" w:hAnsi="Arial" w:cs="Arial"/>
+          <w:b/>
+          <w:bCs/>
+          <w:color w:val="auto"/>
+          <w:sz w:val="22"/>
+          <w:szCs w:val="22"/>
+        </w:rPr>
+        <w:t>ResNet-50</w:t>
+      </w:r>
+      <w:r>
+        <w:rPr>
+          <w:rFonts w:ascii="Arial" w:hAnsi="Arial" w:cs="Arial"/>
+          <w:color w:val="auto"/>
+          <w:sz w:val="22"/>
+          <w:szCs w:val="22"/>
+        </w:rPr>
+        <w:t xml:space="preserve"> emerged as a popular configuration balancing depth and computational load. It has ~25.6 million parameters (much fewer than VGG-16’s 138M, for comparison) and can be run on common GPU hardware, making it a </w:t>
+      </w:r>
+      <w:r>
+        <w:rPr>
+          <w:rFonts w:ascii="Arial" w:hAnsi="Arial" w:cs="Arial"/>
+          <w:b/>
+          <w:bCs/>
+          <w:color w:val="auto"/>
+          <w:sz w:val="22"/>
+          <w:szCs w:val="22"/>
+        </w:rPr>
+        <w:t>practical choice for transfer learning</w:t>
+      </w:r>
+      <w:r>
+        <w:rPr>
+          <w:rFonts w:ascii="Arial" w:hAnsi="Arial" w:cs="Arial"/>
+          <w:color w:val="auto"/>
+          <w:sz w:val="22"/>
+          <w:szCs w:val="22"/>
+        </w:rPr>
+        <w:t xml:space="preserve"> in many applications.</w:t>
+      </w:r>
+    </w:p>
+    <w:p>
+      <w:pPr>
+        <w:pStyle w:val="Heading2"/>
+        <w:rPr>
+          <w:rFonts w:ascii="Arial" w:hAnsi="Arial" w:cs="Arial"/>
+          <w:color w:val="auto"/>
+          <w:sz w:val="22"/>
+          <w:szCs w:val="22"/>
+        </w:rPr>
+      </w:pPr>
+      <w:r>
+        <w:rPr>
+          <w:rFonts w:ascii="Arial" w:hAnsi="Arial" w:cs="Arial"/>
+          <w:color w:val="auto"/>
+          <w:sz w:val="22"/>
+          <w:szCs w:val="22"/>
+        </w:rPr>
+        <w:t xml:space="preserve">ResNet-50’s architecture builds on earlier ideas (e.g., VGG’s 3×3 conv layers) but with the crucial addition of the identity shortcuts. Each residual block in ResNet-50 is </w:t>
+      </w:r>
+      <w:proofErr w:type="gramStart"/>
+      <w:r>
+        <w:rPr>
+          <w:rFonts w:ascii="Arial" w:hAnsi="Arial" w:cs="Arial"/>
+          <w:color w:val="auto"/>
+          <w:sz w:val="22"/>
+          <w:szCs w:val="22"/>
+        </w:rPr>
+        <w:t>actually a</w:t>
+      </w:r>
+      <w:proofErr w:type="gramEnd"/>
+      <w:r>
+        <w:rPr>
+          <w:rFonts w:ascii="Arial" w:hAnsi="Arial" w:cs="Arial"/>
+          <w:color w:val="auto"/>
+          <w:sz w:val="22"/>
+          <w:szCs w:val="22"/>
+        </w:rPr>
+        <w:t xml:space="preserve"> “bottleneck” block with three conv layers: a 1×1 reduce, a 3×3 conv, and a 1×1 expand. The input is added to the output of this three-layer stack (after matching dimensions, typically via the 1×1 conv)</w:t>
+      </w:r>
+      <w:hyperlink r:id="rId33" w:anchor=":~:text=ResNet" w:history="1">
+        <w:r>
+          <w:rPr>
+            <w:rStyle w:val="Hyperlink"/>
+            <w:rFonts w:ascii="Arial" w:hAnsi="Arial" w:cs="Arial"/>
+            <w:color w:val="auto"/>
+            <w:sz w:val="22"/>
+            <w:szCs w:val="22"/>
+          </w:rPr>
+          <w:t>[32]</w:t>
+        </w:r>
+      </w:hyperlink>
+      <w:r>
+        <w:rPr>
+          <w:rFonts w:ascii="Arial" w:hAnsi="Arial" w:cs="Arial"/>
+          <w:color w:val="auto"/>
+          <w:sz w:val="22"/>
+          <w:szCs w:val="22"/>
+        </w:rPr>
+        <w:t xml:space="preserve">. This design was chosen to make the 50-layer model more efficient while still effectively 50 layers deep. The impact of residual learning was immediately clear – even the 34-layer plain network vs. 34-layer with residual connections showed a substantial improvement in accuracy and ease of training (He et al., 2016). In essence, ResNet-50 can </w:t>
+      </w:r>
+      <w:r>
+        <w:rPr>
+          <w:rFonts w:ascii="Arial" w:hAnsi="Arial" w:cs="Arial"/>
+          <w:b/>
+          <w:bCs/>
+          <w:color w:val="auto"/>
+          <w:sz w:val="22"/>
+          <w:szCs w:val="22"/>
+        </w:rPr>
+        <w:t>learn complex features</w:t>
+      </w:r>
+      <w:r>
+        <w:rPr>
+          <w:rFonts w:ascii="Arial" w:hAnsi="Arial" w:cs="Arial"/>
+          <w:color w:val="auto"/>
+          <w:sz w:val="22"/>
+          <w:szCs w:val="22"/>
+        </w:rPr>
+        <w:t xml:space="preserve"> but also easily propagate gradients; if any layer were not needed, the network could simply learn an identity mapping for that layer (the skip connection makes that possible)</w:t>
+      </w:r>
+      <w:hyperlink r:id="rId34" w:anchor=":~:text=Skip%20Connections" w:history="1">
+        <w:r>
+          <w:rPr>
+            <w:rStyle w:val="Hyperlink"/>
+            <w:rFonts w:ascii="Arial" w:hAnsi="Arial" w:cs="Arial"/>
+            <w:color w:val="auto"/>
+            <w:sz w:val="22"/>
+            <w:szCs w:val="22"/>
+          </w:rPr>
+          <w:t>[30]</w:t>
+        </w:r>
+      </w:hyperlink>
+      <w:r>
+        <w:rPr>
+          <w:rFonts w:ascii="Arial" w:hAnsi="Arial" w:cs="Arial"/>
+          <w:color w:val="auto"/>
+          <w:sz w:val="22"/>
+          <w:szCs w:val="22"/>
+        </w:rPr>
+        <w:t xml:space="preserve">. This contributed to the mantra “go deeper” in CNN design after 2015, as </w:t>
+      </w:r>
+      <w:proofErr w:type="spellStart"/>
+      <w:r>
+        <w:rPr>
+          <w:rFonts w:ascii="Arial" w:hAnsi="Arial" w:cs="Arial"/>
+          <w:color w:val="auto"/>
+          <w:sz w:val="22"/>
+          <w:szCs w:val="22"/>
+        </w:rPr>
+        <w:t>ResNets</w:t>
+      </w:r>
+      <w:proofErr w:type="spellEnd"/>
+      <w:r>
+        <w:rPr>
+          <w:rFonts w:ascii="Arial" w:hAnsi="Arial" w:cs="Arial"/>
+          <w:color w:val="auto"/>
+          <w:sz w:val="22"/>
+          <w:szCs w:val="22"/>
+        </w:rPr>
+        <w:t xml:space="preserve"> proved depth could be achieved without sacrificing trainability.</w:t>
+      </w:r>
+    </w:p>
+    <w:p>
+      <w:pPr>
+        <w:pStyle w:val="Heading2"/>
+        <w:rPr>
+          <w:rFonts w:ascii="Arial" w:hAnsi="Arial" w:cs="Arial"/>
+          <w:color w:val="auto"/>
+          <w:sz w:val="22"/>
+          <w:szCs w:val="22"/>
+        </w:rPr>
+      </w:pPr>
+      <w:r>
+        <w:rPr>
+          <w:rFonts w:ascii="Arial" w:hAnsi="Arial" w:cs="Arial"/>
+          <w:color w:val="auto"/>
+          <w:sz w:val="22"/>
+          <w:szCs w:val="22"/>
+        </w:rPr>
+        <w:t xml:space="preserve">In our project, </w:t>
+      </w:r>
+      <w:r>
+        <w:rPr>
+          <w:rFonts w:ascii="Arial" w:hAnsi="Arial" w:cs="Arial"/>
+          <w:b/>
+          <w:bCs/>
+          <w:color w:val="auto"/>
+          <w:sz w:val="22"/>
+          <w:szCs w:val="22"/>
+        </w:rPr>
+        <w:t>ResNet-50</w:t>
+      </w:r>
+      <w:r>
+        <w:rPr>
+          <w:rFonts w:ascii="Arial" w:hAnsi="Arial" w:cs="Arial"/>
+          <w:color w:val="auto"/>
+          <w:sz w:val="22"/>
+          <w:szCs w:val="22"/>
+        </w:rPr>
+        <w:t xml:space="preserve"> is used as the backbone model for image classification (fresh vs. rotten orange). We chose ResNet-50 for several reasons: (1) Its strong track record – it’s a </w:t>
+      </w:r>
+      <w:r>
+        <w:rPr>
+          <w:rFonts w:ascii="Arial" w:hAnsi="Arial" w:cs="Arial"/>
+          <w:i/>
+          <w:iCs/>
+          <w:color w:val="auto"/>
+          <w:sz w:val="22"/>
+          <w:szCs w:val="22"/>
+        </w:rPr>
+        <w:t>“standard”</w:t>
+      </w:r>
+      <w:r>
+        <w:rPr>
+          <w:rFonts w:ascii="Arial" w:hAnsi="Arial" w:cs="Arial"/>
+          <w:color w:val="auto"/>
+          <w:sz w:val="22"/>
+          <w:szCs w:val="22"/>
+        </w:rPr>
+        <w:t xml:space="preserve"> in transfer learning, often used as a baseline in many vision tasks due to its robust feature extraction capabilities</w:t>
+      </w:r>
+      <w:hyperlink r:id="rId35" w:anchor=":~:text=ResNet%20stands%20for%20Residual%20Network,Residual%20Learning%20for%20Image%20Recognition%E2%80%99" w:history="1">
+        <w:r>
+          <w:rPr>
+            <w:rStyle w:val="Hyperlink"/>
+            <w:rFonts w:ascii="Arial" w:hAnsi="Arial" w:cs="Arial"/>
+            <w:color w:val="auto"/>
+            <w:sz w:val="22"/>
+            <w:szCs w:val="22"/>
+          </w:rPr>
+          <w:t>[33]</w:t>
+        </w:r>
+      </w:hyperlink>
+      <w:hyperlink r:id="rId36" w:anchor=":~:text=Application" w:history="1">
+        <w:r>
+          <w:rPr>
+            <w:rStyle w:val="Hyperlink"/>
+            <w:rFonts w:ascii="Arial" w:hAnsi="Arial" w:cs="Arial"/>
+            <w:color w:val="auto"/>
+            <w:sz w:val="22"/>
+            <w:szCs w:val="22"/>
+          </w:rPr>
+          <w:t>[34]</w:t>
+        </w:r>
+      </w:hyperlink>
+      <w:r>
+        <w:rPr>
+          <w:rFonts w:ascii="Arial" w:hAnsi="Arial" w:cs="Arial"/>
+          <w:color w:val="auto"/>
+          <w:sz w:val="22"/>
+          <w:szCs w:val="22"/>
+        </w:rPr>
+        <w:t xml:space="preserve">. (2) The availability of </w:t>
+      </w:r>
+      <w:r>
+        <w:rPr>
+          <w:rFonts w:ascii="Arial" w:hAnsi="Arial" w:cs="Arial"/>
+          <w:b/>
+          <w:bCs/>
+          <w:color w:val="auto"/>
+          <w:sz w:val="22"/>
+          <w:szCs w:val="22"/>
+        </w:rPr>
+        <w:t>pre-trained weights</w:t>
+      </w:r>
+      <w:r>
+        <w:rPr>
+          <w:rFonts w:ascii="Arial" w:hAnsi="Arial" w:cs="Arial"/>
+          <w:color w:val="auto"/>
+          <w:sz w:val="22"/>
+          <w:szCs w:val="22"/>
+        </w:rPr>
+        <w:t xml:space="preserve"> on ImageNet for ResNet-50 is excellent (via </w:t>
+      </w:r>
+      <w:proofErr w:type="spellStart"/>
+      <w:r>
+        <w:rPr>
+          <w:rFonts w:ascii="Arial" w:hAnsi="Arial" w:cs="Arial"/>
+          <w:color w:val="auto"/>
+          <w:sz w:val="22"/>
+          <w:szCs w:val="22"/>
+        </w:rPr>
+        <w:t>Keras</w:t>
+      </w:r>
+      <w:proofErr w:type="spellEnd"/>
+      <w:r>
+        <w:rPr>
+          <w:rFonts w:ascii="Arial" w:hAnsi="Arial" w:cs="Arial"/>
+          <w:color w:val="auto"/>
+          <w:sz w:val="22"/>
+          <w:szCs w:val="22"/>
+        </w:rPr>
+        <w:t xml:space="preserve"> or </w:t>
+      </w:r>
+      <w:proofErr w:type="spellStart"/>
+      <w:r>
+        <w:rPr>
+          <w:rFonts w:ascii="Arial" w:hAnsi="Arial" w:cs="Arial"/>
+          <w:color w:val="auto"/>
+          <w:sz w:val="22"/>
+          <w:szCs w:val="22"/>
+        </w:rPr>
+        <w:t>PyTorch</w:t>
+      </w:r>
+      <w:proofErr w:type="spellEnd"/>
+      <w:r>
+        <w:rPr>
+          <w:rFonts w:ascii="Arial" w:hAnsi="Arial" w:cs="Arial"/>
+          <w:color w:val="auto"/>
+          <w:sz w:val="22"/>
+          <w:szCs w:val="22"/>
+        </w:rPr>
+        <w:t xml:space="preserve"> libraries), which we leverage for transfer learning (see Section 4.3). (3) ResNet-50 is computationally lighter than very deep models like DenseNet-121 or ResNet-101/152, which was important given our hardware constraints. Training ResNet-50 on our dataset (with frozen layers then fine-tuning) was feasible within a few hours on a free </w:t>
+      </w:r>
+      <w:proofErr w:type="spellStart"/>
+      <w:r>
+        <w:rPr>
+          <w:rFonts w:ascii="Arial" w:hAnsi="Arial" w:cs="Arial"/>
+          <w:color w:val="auto"/>
+          <w:sz w:val="22"/>
+          <w:szCs w:val="22"/>
+        </w:rPr>
+        <w:t>Colab</w:t>
+      </w:r>
+      <w:proofErr w:type="spellEnd"/>
+      <w:r>
+        <w:rPr>
+          <w:rFonts w:ascii="Arial" w:hAnsi="Arial" w:cs="Arial"/>
+          <w:color w:val="auto"/>
+          <w:sz w:val="22"/>
+          <w:szCs w:val="22"/>
+        </w:rPr>
+        <w:t xml:space="preserve"> GPU, whereas deeper models might not converge in time. Moreover, </w:t>
+      </w:r>
+      <w:proofErr w:type="spellStart"/>
+      <w:r>
+        <w:rPr>
+          <w:rFonts w:ascii="Arial" w:hAnsi="Arial" w:cs="Arial"/>
+          <w:color w:val="auto"/>
+          <w:sz w:val="22"/>
+          <w:szCs w:val="22"/>
+        </w:rPr>
+        <w:t>ResNet’s</w:t>
+      </w:r>
+      <w:proofErr w:type="spellEnd"/>
+      <w:r>
+        <w:rPr>
+          <w:rFonts w:ascii="Arial" w:hAnsi="Arial" w:cs="Arial"/>
+          <w:color w:val="auto"/>
+          <w:sz w:val="22"/>
+          <w:szCs w:val="22"/>
+        </w:rPr>
+        <w:t xml:space="preserve"> design tends to generalize well – the earlier layers learn very general features (edges, colors, shapes), which are likely relevant to oranges, and later layers learn more specific concepts. By fine-tuning those later layers on our citrus dataset, we adapt the powerful pre-trained features to our task.</w:t>
+      </w:r>
+    </w:p>
+    <w:p>
+      <w:pPr>
+        <w:pStyle w:val="Heading2"/>
+        <w:rPr>
+          <w:rFonts w:ascii="Arial" w:hAnsi="Arial" w:cs="Arial"/>
+          <w:color w:val="auto"/>
+          <w:sz w:val="22"/>
+          <w:szCs w:val="22"/>
+        </w:rPr>
+      </w:pPr>
+      <w:r>
+        <w:rPr>
+          <w:rFonts w:ascii="Arial" w:hAnsi="Arial" w:cs="Arial"/>
+          <w:b/>
+          <w:bCs/>
+          <w:color w:val="auto"/>
+          <w:sz w:val="22"/>
+          <w:szCs w:val="22"/>
+        </w:rPr>
+        <w:lastRenderedPageBreak/>
+        <w:t>Performance-wise</w:t>
+      </w:r>
+      <w:r>
+        <w:rPr>
+          <w:rFonts w:ascii="Arial" w:hAnsi="Arial" w:cs="Arial"/>
+          <w:color w:val="auto"/>
+          <w:sz w:val="22"/>
+          <w:szCs w:val="22"/>
+        </w:rPr>
+        <w:t xml:space="preserve">, ResNet-50 in our experiments served as a solid baseline. We expected it to achieve high accuracy in classifying images as diseased or healthy, given similar use cases in plant disease detection literature have reported good results with </w:t>
+      </w:r>
+      <w:proofErr w:type="spellStart"/>
+      <w:r>
+        <w:rPr>
+          <w:rFonts w:ascii="Arial" w:hAnsi="Arial" w:cs="Arial"/>
+          <w:color w:val="auto"/>
+          <w:sz w:val="22"/>
+          <w:szCs w:val="22"/>
+        </w:rPr>
+        <w:t>ResNet</w:t>
+      </w:r>
+      <w:proofErr w:type="spellEnd"/>
+      <w:r>
+        <w:rPr>
+          <w:rFonts w:ascii="Arial" w:hAnsi="Arial" w:cs="Arial"/>
+          <w:color w:val="auto"/>
+          <w:sz w:val="22"/>
+          <w:szCs w:val="22"/>
+        </w:rPr>
+        <w:t xml:space="preserve"> variants (Mohanty et al., 2016; Zhang et al., 2019). Indeed, </w:t>
+      </w:r>
+      <w:proofErr w:type="spellStart"/>
+      <w:r>
+        <w:rPr>
+          <w:rFonts w:ascii="Arial" w:hAnsi="Arial" w:cs="Arial"/>
+          <w:color w:val="auto"/>
+          <w:sz w:val="22"/>
+          <w:szCs w:val="22"/>
+        </w:rPr>
+        <w:t>ResNet</w:t>
+      </w:r>
+      <w:proofErr w:type="spellEnd"/>
+      <w:r>
+        <w:rPr>
+          <w:rFonts w:ascii="Arial" w:hAnsi="Arial" w:cs="Arial"/>
+          <w:color w:val="auto"/>
+          <w:sz w:val="22"/>
+          <w:szCs w:val="22"/>
+        </w:rPr>
+        <w:t xml:space="preserve"> architectures have been used in agriculture for disease classification with success, often reaching &gt;90% accuracy</w:t>
+      </w:r>
+      <w:hyperlink r:id="rId37" w:anchor=":~:text=modules%2C%20whilst%20ResNet%20introduced%20the,later%20layers%20of%20the%20architecture" w:history="1">
+        <w:r>
+          <w:rPr>
+            <w:rStyle w:val="Hyperlink"/>
+            <w:rFonts w:ascii="Arial" w:hAnsi="Arial" w:cs="Arial"/>
+            <w:color w:val="auto"/>
+            <w:sz w:val="22"/>
+            <w:szCs w:val="22"/>
+          </w:rPr>
+          <w:t>[35]</w:t>
+        </w:r>
+      </w:hyperlink>
+      <w:hyperlink r:id="rId38" w:anchor=":~:text=Application" w:history="1">
+        <w:r>
+          <w:rPr>
+            <w:rStyle w:val="Hyperlink"/>
+            <w:rFonts w:ascii="Arial" w:hAnsi="Arial" w:cs="Arial"/>
+            <w:color w:val="auto"/>
+            <w:sz w:val="22"/>
+            <w:szCs w:val="22"/>
+          </w:rPr>
+          <w:t>[29]</w:t>
+        </w:r>
+      </w:hyperlink>
+      <w:r>
+        <w:rPr>
+          <w:rFonts w:ascii="Arial" w:hAnsi="Arial" w:cs="Arial"/>
+          <w:color w:val="auto"/>
+          <w:sz w:val="22"/>
+          <w:szCs w:val="22"/>
+        </w:rPr>
+        <w:t xml:space="preserve">. In our results (discussed later), ResNet-50 delivered reliable accuracy, precision, and recall, validating our choice. One reason is that </w:t>
+      </w:r>
+      <w:r>
+        <w:rPr>
+          <w:rFonts w:ascii="Arial" w:hAnsi="Arial" w:cs="Arial"/>
+          <w:b/>
+          <w:bCs/>
+          <w:color w:val="auto"/>
+          <w:sz w:val="22"/>
+          <w:szCs w:val="22"/>
+        </w:rPr>
+        <w:t>ResNet-50’s residual features transfer well</w:t>
+      </w:r>
+      <w:r>
+        <w:rPr>
+          <w:rFonts w:ascii="Arial" w:hAnsi="Arial" w:cs="Arial"/>
+          <w:color w:val="auto"/>
+          <w:sz w:val="22"/>
+          <w:szCs w:val="22"/>
+        </w:rPr>
+        <w:t xml:space="preserve"> – as one study noted, even features from intermediate </w:t>
+      </w:r>
+      <w:proofErr w:type="spellStart"/>
+      <w:r>
+        <w:rPr>
+          <w:rFonts w:ascii="Arial" w:hAnsi="Arial" w:cs="Arial"/>
+          <w:color w:val="auto"/>
+          <w:sz w:val="22"/>
+          <w:szCs w:val="22"/>
+        </w:rPr>
+        <w:t>ResNet</w:t>
+      </w:r>
+      <w:proofErr w:type="spellEnd"/>
+      <w:r>
+        <w:rPr>
+          <w:rFonts w:ascii="Arial" w:hAnsi="Arial" w:cs="Arial"/>
+          <w:color w:val="auto"/>
+          <w:sz w:val="22"/>
+          <w:szCs w:val="22"/>
+        </w:rPr>
+        <w:t xml:space="preserve"> layers are quite general and can be re-purposed to new tasks</w:t>
+      </w:r>
+      <w:hyperlink r:id="rId39" w:anchor=":~:text=target%20network%20to%20be%20trained,without%20overfitting%3B%20Recent%20studies%20have" w:history="1">
+        <w:r>
+          <w:rPr>
+            <w:rStyle w:val="Hyperlink"/>
+            <w:rFonts w:ascii="Arial" w:hAnsi="Arial" w:cs="Arial"/>
+            <w:color w:val="auto"/>
+            <w:sz w:val="22"/>
+            <w:szCs w:val="22"/>
+          </w:rPr>
+          <w:t>[36]</w:t>
+        </w:r>
+      </w:hyperlink>
+      <w:r>
+        <w:rPr>
+          <w:rFonts w:ascii="Arial" w:hAnsi="Arial" w:cs="Arial"/>
+          <w:color w:val="auto"/>
+          <w:sz w:val="22"/>
+          <w:szCs w:val="22"/>
+        </w:rPr>
+        <w:t>. Our use of ResNet-50 underscores this benefit of modern CNNs: one can take a model proven on a massive dataset and adapt it to a smaller, specific dataset with relative ease. This model, along with YOLOv10, forms one of the two pillars of our comparative study. The limitation, however, is that we could not compare ResNet-50 to an alternative like DenseNet-121 due to resource limits. Still, within the scope, ResNet-50 provided a compelling classifier that is likely near “optimal” for our needs – going for a more complex model might have yielded diminishing returns given the size of our dataset.</w:t>
+      </w:r>
+    </w:p>
+    <w:p>
+      <w:pPr>
+        <w:pStyle w:val="Heading2"/>
+        <w:rPr>
+          <w:rFonts w:ascii="Arial" w:hAnsi="Arial" w:cs="Arial"/>
+          <w:color w:val="auto"/>
+          <w:sz w:val="22"/>
+          <w:szCs w:val="22"/>
+        </w:rPr>
+      </w:pPr>
+      <w:r>
+        <w:rPr>
+          <w:rFonts w:ascii="Arial" w:hAnsi="Arial" w:cs="Arial"/>
+          <w:color w:val="auto"/>
+          <w:sz w:val="22"/>
+          <w:szCs w:val="22"/>
+        </w:rPr>
+        <w:t xml:space="preserve">In summary, </w:t>
+      </w:r>
+      <w:r>
+        <w:rPr>
+          <w:rFonts w:ascii="Arial" w:hAnsi="Arial" w:cs="Arial"/>
+          <w:b/>
+          <w:bCs/>
+          <w:color w:val="auto"/>
+          <w:sz w:val="22"/>
+          <w:szCs w:val="22"/>
+        </w:rPr>
+        <w:t>ResNet-50</w:t>
+      </w:r>
+      <w:r>
+        <w:rPr>
+          <w:rFonts w:ascii="Arial" w:hAnsi="Arial" w:cs="Arial"/>
+          <w:color w:val="auto"/>
+          <w:sz w:val="22"/>
+          <w:szCs w:val="22"/>
+        </w:rPr>
+        <w:t xml:space="preserve"> brought the advantages of </w:t>
+      </w:r>
+      <w:r>
+        <w:rPr>
+          <w:rFonts w:ascii="Arial" w:hAnsi="Arial" w:cs="Arial"/>
+          <w:b/>
+          <w:bCs/>
+          <w:color w:val="auto"/>
+          <w:sz w:val="22"/>
+          <w:szCs w:val="22"/>
+        </w:rPr>
+        <w:t>deep residual learning</w:t>
+      </w:r>
+      <w:r>
+        <w:rPr>
+          <w:rFonts w:ascii="Arial" w:hAnsi="Arial" w:cs="Arial"/>
+          <w:color w:val="auto"/>
+          <w:sz w:val="22"/>
+          <w:szCs w:val="22"/>
+        </w:rPr>
+        <w:t xml:space="preserve"> to our project: it is deep enough to capture intricate features of rot lesions, yet thanks to residual connections it was tractable to train and fine-tune. Its ImageNet-trained foundation gave us a head start through transfer learning. The model’s proven performance and manageable size made it an appropriate choice, and it stands as a key component in evaluating the central question of our project: </w:t>
+      </w:r>
+      <w:r>
+        <w:rPr>
+          <w:rFonts w:ascii="Arial" w:hAnsi="Arial" w:cs="Arial"/>
+          <w:i/>
+          <w:iCs/>
+          <w:color w:val="auto"/>
+          <w:sz w:val="22"/>
+          <w:szCs w:val="22"/>
+        </w:rPr>
+        <w:t>Is a purely classification approach (ResNet-50) “good enough” compared to a detection approach (YOLOv10) for identifying citrus disease in images?</w:t>
+      </w:r>
+    </w:p>
+    <w:p>
+      <w:pPr>
+        <w:pStyle w:val="Heading2"/>
+        <w:rPr>
+          <w:rFonts w:ascii="Arial" w:hAnsi="Arial" w:cs="Arial"/>
+          <w:color w:val="auto"/>
+          <w:sz w:val="22"/>
+          <w:szCs w:val="22"/>
+        </w:rPr>
+      </w:pPr>
+      <w:bookmarkStart w:id="20" w:name="resnet-50"/>
+      <w:bookmarkEnd w:id="20"/>
+      <w:r>
+        <w:rPr>
+          <w:rFonts w:ascii="Arial" w:hAnsi="Arial" w:cs="Arial"/>
+          <w:color w:val="auto"/>
+          <w:sz w:val="22"/>
+          <w:szCs w:val="22"/>
+        </w:rPr>
+        <w:t>4.3 Transfer Learning and Fine-Tuning</w:t>
+      </w:r>
+    </w:p>
+    <w:p>
+      <w:pPr>
+        <w:pStyle w:val="Heading2"/>
+        <w:rPr>
+          <w:rFonts w:ascii="Arial" w:hAnsi="Arial" w:cs="Arial"/>
+          <w:color w:val="auto"/>
+          <w:sz w:val="22"/>
+          <w:szCs w:val="22"/>
+        </w:rPr>
+      </w:pPr>
+      <w:r>
+        <w:rPr>
+          <w:rFonts w:ascii="Arial" w:hAnsi="Arial" w:cs="Arial"/>
+          <w:color w:val="auto"/>
+          <w:sz w:val="22"/>
+          <w:szCs w:val="22"/>
+        </w:rPr>
+        <w:t xml:space="preserve">Building high-performance CNNs from scratch typically requires </w:t>
+      </w:r>
+      <w:proofErr w:type="gramStart"/>
+      <w:r>
+        <w:rPr>
+          <w:rFonts w:ascii="Arial" w:hAnsi="Arial" w:cs="Arial"/>
+          <w:color w:val="auto"/>
+          <w:sz w:val="22"/>
+          <w:szCs w:val="22"/>
+        </w:rPr>
+        <w:t>enormous labeled</w:t>
+      </w:r>
+      <w:proofErr w:type="gramEnd"/>
+      <w:r>
+        <w:rPr>
+          <w:rFonts w:ascii="Arial" w:hAnsi="Arial" w:cs="Arial"/>
+          <w:color w:val="auto"/>
+          <w:sz w:val="22"/>
+          <w:szCs w:val="22"/>
+        </w:rPr>
+        <w:t xml:space="preserve"> datasets and extensive training time. </w:t>
+      </w:r>
+      <w:r>
+        <w:rPr>
+          <w:rFonts w:ascii="Arial" w:hAnsi="Arial" w:cs="Arial"/>
+          <w:b/>
+          <w:bCs/>
+          <w:color w:val="auto"/>
+          <w:sz w:val="22"/>
+          <w:szCs w:val="22"/>
+        </w:rPr>
+        <w:t>Transfer learning</w:t>
+      </w:r>
+      <w:r>
+        <w:rPr>
+          <w:rFonts w:ascii="Arial" w:hAnsi="Arial" w:cs="Arial"/>
+          <w:color w:val="auto"/>
+          <w:sz w:val="22"/>
+          <w:szCs w:val="22"/>
+        </w:rPr>
+        <w:t xml:space="preserve"> offers a practical shortcut by </w:t>
+      </w:r>
+      <w:r>
+        <w:rPr>
+          <w:rFonts w:ascii="Arial" w:hAnsi="Arial" w:cs="Arial"/>
+          <w:b/>
+          <w:bCs/>
+          <w:color w:val="auto"/>
+          <w:sz w:val="22"/>
+          <w:szCs w:val="22"/>
+        </w:rPr>
+        <w:t>reusing knowledge</w:t>
+      </w:r>
+      <w:r>
+        <w:rPr>
+          <w:rFonts w:ascii="Arial" w:hAnsi="Arial" w:cs="Arial"/>
+          <w:color w:val="auto"/>
+          <w:sz w:val="22"/>
+          <w:szCs w:val="22"/>
+        </w:rPr>
+        <w:t xml:space="preserve"> from models pre-trained on large datasets (Pan and Yang, 2010). The core idea is that a CNN trained on a very large and diverse dataset (such as ImageNet, with 1,000 classes and millions of images) will have learned a variety of low-level and mid-level features that are broadly useful – edges, textures, shapes, color patterns, etc. These learned feature representations can be </w:t>
+      </w:r>
+      <w:r>
+        <w:rPr>
+          <w:rFonts w:ascii="Arial" w:hAnsi="Arial" w:cs="Arial"/>
+          <w:b/>
+          <w:bCs/>
+          <w:color w:val="auto"/>
+          <w:sz w:val="22"/>
+          <w:szCs w:val="22"/>
+        </w:rPr>
+        <w:t>transferred</w:t>
+      </w:r>
+      <w:r>
+        <w:rPr>
+          <w:rFonts w:ascii="Arial" w:hAnsi="Arial" w:cs="Arial"/>
+          <w:color w:val="auto"/>
+          <w:sz w:val="22"/>
+          <w:szCs w:val="22"/>
+        </w:rPr>
+        <w:t xml:space="preserve"> to a new but related task, rather than starting the new model from random initialization. As Pan and Yang (2010) note, successful knowledge transfer can </w:t>
+      </w:r>
+      <w:r>
+        <w:rPr>
+          <w:rFonts w:ascii="Arial" w:hAnsi="Arial" w:cs="Arial"/>
+          <w:b/>
+          <w:bCs/>
+          <w:color w:val="auto"/>
+          <w:sz w:val="22"/>
+          <w:szCs w:val="22"/>
+        </w:rPr>
+        <w:t>improve learning performance and reduce the need for extensive new labeled data</w:t>
+      </w:r>
+      <w:r>
+        <w:rPr>
+          <w:rFonts w:ascii="Arial" w:hAnsi="Arial" w:cs="Arial"/>
+          <w:color w:val="auto"/>
+          <w:sz w:val="22"/>
+          <w:szCs w:val="22"/>
+        </w:rPr>
+        <w:t>, effectively leveraging prior learning to avoid costly annotation efforts</w:t>
+      </w:r>
+      <w:hyperlink r:id="rId40" w:anchor=":~:text=knowledge%20transfer%2C%20if%20done%20successfully%2C,This%20survey%20focuses%20on" w:history="1">
+        <w:r>
+          <w:rPr>
+            <w:rStyle w:val="Hyperlink"/>
+            <w:rFonts w:ascii="Arial" w:hAnsi="Arial" w:cs="Arial"/>
+            <w:color w:val="auto"/>
+            <w:sz w:val="22"/>
+            <w:szCs w:val="22"/>
+          </w:rPr>
+          <w:t>[37]</w:t>
+        </w:r>
+      </w:hyperlink>
+      <w:r>
+        <w:rPr>
+          <w:rFonts w:ascii="Arial" w:hAnsi="Arial" w:cs="Arial"/>
+          <w:color w:val="auto"/>
+          <w:sz w:val="22"/>
+          <w:szCs w:val="22"/>
+        </w:rPr>
+        <w:t xml:space="preserve">. The underlying assumption is that many visual features – especially </w:t>
+      </w:r>
+      <w:r>
+        <w:rPr>
+          <w:rFonts w:ascii="Arial" w:hAnsi="Arial" w:cs="Arial"/>
+          <w:b/>
+          <w:bCs/>
+          <w:color w:val="auto"/>
+          <w:sz w:val="22"/>
+          <w:szCs w:val="22"/>
+        </w:rPr>
+        <w:t>low-level features</w:t>
+      </w:r>
+      <w:r>
+        <w:rPr>
+          <w:rFonts w:ascii="Arial" w:hAnsi="Arial" w:cs="Arial"/>
+          <w:color w:val="auto"/>
+          <w:sz w:val="22"/>
+          <w:szCs w:val="22"/>
+        </w:rPr>
+        <w:t xml:space="preserve"> – are </w:t>
+      </w:r>
+      <w:r>
+        <w:rPr>
+          <w:rFonts w:ascii="Arial" w:hAnsi="Arial" w:cs="Arial"/>
+          <w:i/>
+          <w:iCs/>
+          <w:color w:val="auto"/>
+          <w:sz w:val="22"/>
+          <w:szCs w:val="22"/>
+        </w:rPr>
+        <w:t>generic</w:t>
+      </w:r>
+      <w:r>
+        <w:rPr>
+          <w:rFonts w:ascii="Arial" w:hAnsi="Arial" w:cs="Arial"/>
+          <w:color w:val="auto"/>
+          <w:sz w:val="22"/>
+          <w:szCs w:val="22"/>
+        </w:rPr>
+        <w:t xml:space="preserve"> and </w:t>
+      </w:r>
+      <w:r>
+        <w:rPr>
+          <w:rFonts w:ascii="Arial" w:hAnsi="Arial" w:cs="Arial"/>
+          <w:b/>
+          <w:bCs/>
+          <w:color w:val="auto"/>
+          <w:sz w:val="22"/>
+          <w:szCs w:val="22"/>
+        </w:rPr>
+        <w:t>shared across different visual tasks</w:t>
+      </w:r>
+      <w:hyperlink r:id="rId41" w:anchor=":~:text=target%20network%20to%20be%20trained,without%20overfitting%3B%20Recent%20studies%20have" w:history="1">
+        <w:r>
+          <w:rPr>
+            <w:rStyle w:val="Hyperlink"/>
+            <w:rFonts w:ascii="Arial" w:hAnsi="Arial" w:cs="Arial"/>
+            <w:color w:val="auto"/>
+            <w:sz w:val="22"/>
+            <w:szCs w:val="22"/>
+          </w:rPr>
+          <w:t>[36]</w:t>
+        </w:r>
+      </w:hyperlink>
+      <w:r>
+        <w:rPr>
+          <w:rFonts w:ascii="Arial" w:hAnsi="Arial" w:cs="Arial"/>
+          <w:color w:val="auto"/>
+          <w:sz w:val="22"/>
+          <w:szCs w:val="22"/>
+        </w:rPr>
+        <w:t xml:space="preserve">. For example, the detectors for edges, gradients, or basic textures that a network learns from ImageNet are likely also useful for distinguishing a rotten spot on an orange. Empirical studies support this: </w:t>
+      </w:r>
+      <w:proofErr w:type="spellStart"/>
+      <w:r>
+        <w:rPr>
+          <w:rFonts w:ascii="Arial" w:hAnsi="Arial" w:cs="Arial"/>
+          <w:color w:val="auto"/>
+          <w:sz w:val="22"/>
+          <w:szCs w:val="22"/>
+        </w:rPr>
+        <w:t>Yosinski</w:t>
+      </w:r>
+      <w:proofErr w:type="spellEnd"/>
+      <w:r>
+        <w:rPr>
+          <w:rFonts w:ascii="Arial" w:hAnsi="Arial" w:cs="Arial"/>
+          <w:color w:val="auto"/>
+          <w:sz w:val="22"/>
+          <w:szCs w:val="22"/>
+        </w:rPr>
+        <w:t xml:space="preserve"> et al. (2014) found that the first layers of a CNN learn very general features that transfer well to other datasets, whereas later layers become more </w:t>
+      </w:r>
+      <w:proofErr w:type="gramStart"/>
+      <w:r>
+        <w:rPr>
+          <w:rFonts w:ascii="Arial" w:hAnsi="Arial" w:cs="Arial"/>
+          <w:color w:val="auto"/>
+          <w:sz w:val="22"/>
+          <w:szCs w:val="22"/>
+        </w:rPr>
+        <w:t>task-specific</w:t>
+      </w:r>
+      <w:proofErr w:type="gramEnd"/>
+      <w:r>
+        <w:rPr>
+          <w:rFonts w:ascii="Arial" w:hAnsi="Arial" w:cs="Arial"/>
+          <w:color w:val="auto"/>
+          <w:sz w:val="22"/>
+          <w:szCs w:val="22"/>
+        </w:rPr>
+        <w:t xml:space="preserve">. Thus, using </w:t>
+      </w:r>
+      <w:proofErr w:type="gramStart"/>
+      <w:r>
+        <w:rPr>
+          <w:rFonts w:ascii="Arial" w:hAnsi="Arial" w:cs="Arial"/>
+          <w:color w:val="auto"/>
+          <w:sz w:val="22"/>
+          <w:szCs w:val="22"/>
+        </w:rPr>
+        <w:t>a pre</w:t>
+      </w:r>
+      <w:proofErr w:type="gramEnd"/>
+      <w:r>
+        <w:rPr>
+          <w:rFonts w:ascii="Arial" w:hAnsi="Arial" w:cs="Arial"/>
+          <w:color w:val="auto"/>
+          <w:sz w:val="22"/>
+          <w:szCs w:val="22"/>
+        </w:rPr>
+        <w:t>-trained CNN’s early layers as a fixed feature extractor for a new task is often extremely effective (</w:t>
+      </w:r>
+      <w:proofErr w:type="spellStart"/>
+      <w:r>
+        <w:rPr>
+          <w:rFonts w:ascii="Arial" w:hAnsi="Arial" w:cs="Arial"/>
+          <w:color w:val="auto"/>
+          <w:sz w:val="22"/>
+          <w:szCs w:val="22"/>
+        </w:rPr>
+        <w:t>Razavian</w:t>
+      </w:r>
+      <w:proofErr w:type="spellEnd"/>
+      <w:r>
+        <w:rPr>
+          <w:rFonts w:ascii="Arial" w:hAnsi="Arial" w:cs="Arial"/>
+          <w:color w:val="auto"/>
+          <w:sz w:val="22"/>
+          <w:szCs w:val="22"/>
+        </w:rPr>
+        <w:t xml:space="preserve"> et al., 2014). In our case, we use models pre-trained on ImageNet (ResNet-50 and YOLO’s backbone) and adapt them to the orange disease dataset, following standard transfer learning procedures.</w:t>
+      </w:r>
+    </w:p>
+    <w:p>
+      <w:pPr>
+        <w:pStyle w:val="Heading2"/>
+        <w:rPr>
+          <w:rFonts w:ascii="Arial" w:hAnsi="Arial" w:cs="Arial"/>
+          <w:color w:val="auto"/>
+          <w:sz w:val="22"/>
+          <w:szCs w:val="22"/>
+        </w:rPr>
+      </w:pPr>
+      <w:r>
+        <w:rPr>
+          <w:rFonts w:ascii="Arial" w:hAnsi="Arial" w:cs="Arial"/>
+          <w:color w:val="auto"/>
+          <w:sz w:val="22"/>
+          <w:szCs w:val="22"/>
+        </w:rPr>
+        <w:lastRenderedPageBreak/>
+        <w:t xml:space="preserve">The </w:t>
+      </w:r>
+      <w:r>
+        <w:rPr>
+          <w:rFonts w:ascii="Arial" w:hAnsi="Arial" w:cs="Arial"/>
+          <w:b/>
+          <w:bCs/>
+          <w:color w:val="auto"/>
+          <w:sz w:val="22"/>
+          <w:szCs w:val="22"/>
+        </w:rPr>
+        <w:t>typical workflow</w:t>
+      </w:r>
+      <w:r>
+        <w:rPr>
+          <w:rFonts w:ascii="Arial" w:hAnsi="Arial" w:cs="Arial"/>
+          <w:color w:val="auto"/>
+          <w:sz w:val="22"/>
+          <w:szCs w:val="22"/>
+        </w:rPr>
+        <w:t xml:space="preserve"> we followed for transfer learning is: (1) </w:t>
+      </w:r>
+      <w:r>
+        <w:rPr>
+          <w:rFonts w:ascii="Arial" w:hAnsi="Arial" w:cs="Arial"/>
+          <w:b/>
+          <w:bCs/>
+          <w:color w:val="auto"/>
+          <w:sz w:val="22"/>
+          <w:szCs w:val="22"/>
+        </w:rPr>
+        <w:t>Initialize</w:t>
+      </w:r>
+      <w:r>
+        <w:rPr>
+          <w:rFonts w:ascii="Arial" w:hAnsi="Arial" w:cs="Arial"/>
+          <w:color w:val="auto"/>
+          <w:sz w:val="22"/>
+          <w:szCs w:val="22"/>
+        </w:rPr>
+        <w:t xml:space="preserve"> the model with pre-trained weights (e.g., ResNet-50 trained on ImageNet). (2) </w:t>
+      </w:r>
+      <w:r>
+        <w:rPr>
+          <w:rFonts w:ascii="Arial" w:hAnsi="Arial" w:cs="Arial"/>
+          <w:b/>
+          <w:bCs/>
+          <w:color w:val="auto"/>
+          <w:sz w:val="22"/>
+          <w:szCs w:val="22"/>
+        </w:rPr>
+        <w:t>Replace</w:t>
+      </w:r>
+      <w:r>
+        <w:rPr>
+          <w:rFonts w:ascii="Arial" w:hAnsi="Arial" w:cs="Arial"/>
+          <w:color w:val="auto"/>
+          <w:sz w:val="22"/>
+          <w:szCs w:val="22"/>
+        </w:rPr>
+        <w:t xml:space="preserve"> the top-layer classifier with a new layer (or small network) appropriate for our task – for </w:t>
+      </w:r>
+      <w:proofErr w:type="spellStart"/>
+      <w:r>
+        <w:rPr>
+          <w:rFonts w:ascii="Arial" w:hAnsi="Arial" w:cs="Arial"/>
+          <w:color w:val="auto"/>
+          <w:sz w:val="22"/>
+          <w:szCs w:val="22"/>
+        </w:rPr>
+        <w:t>ResNet</w:t>
+      </w:r>
+      <w:proofErr w:type="spellEnd"/>
+      <w:r>
+        <w:rPr>
+          <w:rFonts w:ascii="Arial" w:hAnsi="Arial" w:cs="Arial"/>
+          <w:color w:val="auto"/>
+          <w:sz w:val="22"/>
+          <w:szCs w:val="22"/>
+        </w:rPr>
+        <w:t xml:space="preserve">, we removed the 1000-class ImageNet fully-connected layer and added a new output layer for our two classes (Fresh vs. Rotten). (3) </w:t>
+      </w:r>
+      <w:r>
+        <w:rPr>
+          <w:rFonts w:ascii="Arial" w:hAnsi="Arial" w:cs="Arial"/>
+          <w:b/>
+          <w:bCs/>
+          <w:color w:val="auto"/>
+          <w:sz w:val="22"/>
+          <w:szCs w:val="22"/>
+        </w:rPr>
+        <w:t>Freeze</w:t>
+      </w:r>
+      <w:r>
+        <w:rPr>
+          <w:rFonts w:ascii="Arial" w:hAnsi="Arial" w:cs="Arial"/>
+          <w:color w:val="auto"/>
+          <w:sz w:val="22"/>
+          <w:szCs w:val="22"/>
+        </w:rPr>
+        <w:t xml:space="preserve"> the pre-trained base layers initially, so that their weights do not change during the first round of training</w:t>
+      </w:r>
+      <w:hyperlink r:id="rId42" w:anchor=":~:text=1,model%20on%20your%20new%20dataset" w:history="1">
+        <w:r>
+          <w:rPr>
+            <w:rStyle w:val="Hyperlink"/>
+            <w:rFonts w:ascii="Arial" w:hAnsi="Arial" w:cs="Arial"/>
+            <w:color w:val="auto"/>
+            <w:sz w:val="22"/>
+            <w:szCs w:val="22"/>
+          </w:rPr>
+          <w:t>[38]</w:t>
+        </w:r>
+      </w:hyperlink>
+      <w:hyperlink r:id="rId43" w:anchor=":~:text=base_model" w:history="1">
+        <w:r>
+          <w:rPr>
+            <w:rStyle w:val="Hyperlink"/>
+            <w:rFonts w:ascii="Arial" w:hAnsi="Arial" w:cs="Arial"/>
+            <w:color w:val="auto"/>
+            <w:sz w:val="22"/>
+            <w:szCs w:val="22"/>
+          </w:rPr>
+          <w:t>[39]</w:t>
+        </w:r>
+      </w:hyperlink>
+      <w:r>
+        <w:rPr>
+          <w:rFonts w:ascii="Arial" w:hAnsi="Arial" w:cs="Arial"/>
+          <w:color w:val="auto"/>
+          <w:sz w:val="22"/>
+          <w:szCs w:val="22"/>
+        </w:rPr>
+        <w:t xml:space="preserve">. We only train the new top layers at first, which typically have random initial weights. Freezing is important because if we allowed the large base network to train on our small dataset immediately, the randomly initialized new layer could cause large gradient updates that </w:t>
+      </w:r>
+      <w:r>
+        <w:rPr>
+          <w:rFonts w:ascii="Arial" w:hAnsi="Arial" w:cs="Arial"/>
+          <w:i/>
+          <w:iCs/>
+          <w:color w:val="auto"/>
+          <w:sz w:val="22"/>
+          <w:szCs w:val="22"/>
+        </w:rPr>
+        <w:t>“would destroy the pre-trained features”</w:t>
+      </w:r>
+      <w:hyperlink r:id="rId44" w:anchor=":~:text=It%20is%20critical%20to%20only,trained%20features" w:history="1">
+        <w:r>
+          <w:rPr>
+            <w:rStyle w:val="Hyperlink"/>
+            <w:rFonts w:ascii="Arial" w:hAnsi="Arial" w:cs="Arial"/>
+            <w:color w:val="auto"/>
+            <w:sz w:val="22"/>
+            <w:szCs w:val="22"/>
+          </w:rPr>
+          <w:t>[40]</w:t>
+        </w:r>
+      </w:hyperlink>
+      <w:r>
+        <w:rPr>
+          <w:rFonts w:ascii="Arial" w:hAnsi="Arial" w:cs="Arial"/>
+          <w:color w:val="auto"/>
+          <w:sz w:val="22"/>
+          <w:szCs w:val="22"/>
+        </w:rPr>
+        <w:t xml:space="preserve">. In other words, the pre-trained convolutional filters contain valuable general features; we don’t want them to adjust too quickly or erratically due to the new random weights at the top. By training only the new classifier layer for some epochs, we let it learn to interpret the pre-existing features for the new classification task. During this phase, the base CNN is effectively an immovable feature extractor – and we also take care to keep special layers like </w:t>
+      </w:r>
+      <w:r>
+        <w:rPr>
+          <w:rFonts w:ascii="Arial" w:hAnsi="Arial" w:cs="Arial"/>
+          <w:b/>
+          <w:bCs/>
+          <w:color w:val="auto"/>
+          <w:sz w:val="22"/>
+          <w:szCs w:val="22"/>
+        </w:rPr>
+        <w:t>Batch Normalization</w:t>
+      </w:r>
+      <w:r>
+        <w:rPr>
+          <w:rFonts w:ascii="Arial" w:hAnsi="Arial" w:cs="Arial"/>
+          <w:color w:val="auto"/>
+          <w:sz w:val="22"/>
+          <w:szCs w:val="22"/>
+        </w:rPr>
+        <w:t xml:space="preserve"> in inference mode to preserve their learned statistics</w:t>
+      </w:r>
+      <w:hyperlink r:id="rId45" w:anchor=":~:text=Many%20image%20models%20contain%20,things%20to%20keep%20in%20mind" w:history="1">
+        <w:r>
+          <w:rPr>
+            <w:rStyle w:val="Hyperlink"/>
+            <w:rFonts w:ascii="Arial" w:hAnsi="Arial" w:cs="Arial"/>
+            <w:color w:val="auto"/>
+            <w:sz w:val="22"/>
+            <w:szCs w:val="22"/>
+          </w:rPr>
+          <w:t>[41]</w:t>
+        </w:r>
+      </w:hyperlink>
+      <w:hyperlink r:id="rId46" w:anchor=":~:text=,what%20the%20model%20has%20learned" w:history="1">
+        <w:r>
+          <w:rPr>
+            <w:rStyle w:val="Hyperlink"/>
+            <w:rFonts w:ascii="Arial" w:hAnsi="Arial" w:cs="Arial"/>
+            <w:color w:val="auto"/>
+            <w:sz w:val="22"/>
+            <w:szCs w:val="22"/>
+          </w:rPr>
+          <w:t>[42]</w:t>
+        </w:r>
+      </w:hyperlink>
+      <w:r>
+        <w:rPr>
+          <w:rFonts w:ascii="Arial" w:hAnsi="Arial" w:cs="Arial"/>
+          <w:color w:val="auto"/>
+          <w:sz w:val="22"/>
+          <w:szCs w:val="22"/>
+        </w:rPr>
+        <w:t xml:space="preserve">. (Batch Norm layers, if left in training mode while frozen, would still update their running mean/var and could skew the model’s feature distribution, hence we pass training=False to the base model as </w:t>
+      </w:r>
+      <w:proofErr w:type="spellStart"/>
+      <w:r>
+        <w:rPr>
+          <w:rFonts w:ascii="Arial" w:hAnsi="Arial" w:cs="Arial"/>
+          <w:color w:val="auto"/>
+          <w:sz w:val="22"/>
+          <w:szCs w:val="22"/>
+        </w:rPr>
+        <w:t>Keras</w:t>
+      </w:r>
+      <w:proofErr w:type="spellEnd"/>
+      <w:r>
+        <w:rPr>
+          <w:rFonts w:ascii="Arial" w:hAnsi="Arial" w:cs="Arial"/>
+          <w:color w:val="auto"/>
+          <w:sz w:val="22"/>
+          <w:szCs w:val="22"/>
+        </w:rPr>
+        <w:t xml:space="preserve"> recommends</w:t>
+      </w:r>
+      <w:hyperlink r:id="rId47" w:anchor=":~:text=inputs%20%3D%20keras,1%3A%5D%60%20to%20vectors" w:history="1">
+        <w:r>
+          <w:rPr>
+            <w:rStyle w:val="Hyperlink"/>
+            <w:rFonts w:ascii="Arial" w:hAnsi="Arial" w:cs="Arial"/>
+            <w:color w:val="auto"/>
+            <w:sz w:val="22"/>
+            <w:szCs w:val="22"/>
+          </w:rPr>
+          <w:t>[43]</w:t>
+        </w:r>
+      </w:hyperlink>
+      <w:hyperlink r:id="rId48" w:anchor=":~:text=,what%20the%20model%20has%20learned" w:history="1">
+        <w:r>
+          <w:rPr>
+            <w:rStyle w:val="Hyperlink"/>
+            <w:rFonts w:ascii="Arial" w:hAnsi="Arial" w:cs="Arial"/>
+            <w:color w:val="auto"/>
+            <w:sz w:val="22"/>
+            <w:szCs w:val="22"/>
+          </w:rPr>
+          <w:t>[42]</w:t>
+        </w:r>
+      </w:hyperlink>
+      <w:r>
+        <w:rPr>
+          <w:rFonts w:ascii="Arial" w:hAnsi="Arial" w:cs="Arial"/>
+          <w:color w:val="auto"/>
+          <w:sz w:val="22"/>
+          <w:szCs w:val="22"/>
+        </w:rPr>
+        <w:t>.)</w:t>
+      </w:r>
+    </w:p>
+    <w:p>
+      <w:pPr>
+        <w:pStyle w:val="Heading2"/>
+        <w:rPr>
+          <w:rFonts w:ascii="Arial" w:hAnsi="Arial" w:cs="Arial"/>
+          <w:color w:val="auto"/>
+          <w:sz w:val="22"/>
+          <w:szCs w:val="22"/>
+        </w:rPr>
+      </w:pPr>
+      <w:r>
+        <w:rPr>
+          <w:rFonts w:ascii="Arial" w:hAnsi="Arial" w:cs="Arial"/>
+          <w:color w:val="auto"/>
+          <w:sz w:val="22"/>
+          <w:szCs w:val="22"/>
+        </w:rPr>
+        <w:t xml:space="preserve">After this initial training of the top layer (often called “feature extraction” stage), we move to </w:t>
+      </w:r>
+      <w:r>
+        <w:rPr>
+          <w:rFonts w:ascii="Arial" w:hAnsi="Arial" w:cs="Arial"/>
+          <w:b/>
+          <w:bCs/>
+          <w:color w:val="auto"/>
+          <w:sz w:val="22"/>
+          <w:szCs w:val="22"/>
+        </w:rPr>
+        <w:t>fine-tuning</w:t>
+      </w:r>
+      <w:r>
+        <w:rPr>
+          <w:rFonts w:ascii="Arial" w:hAnsi="Arial" w:cs="Arial"/>
+          <w:color w:val="auto"/>
+          <w:sz w:val="22"/>
+          <w:szCs w:val="22"/>
+        </w:rPr>
+        <w:t xml:space="preserve">. Fine-tuning means unfreezing some or all of the base model’s layers and continuing training, but typically with a </w:t>
+      </w:r>
+      <w:r>
+        <w:rPr>
+          <w:rFonts w:ascii="Arial" w:hAnsi="Arial" w:cs="Arial"/>
+          <w:b/>
+          <w:bCs/>
+          <w:color w:val="auto"/>
+          <w:sz w:val="22"/>
+          <w:szCs w:val="22"/>
+        </w:rPr>
+        <w:t>very low learning rate</w:t>
+      </w:r>
+      <w:hyperlink r:id="rId49" w:anchor=":~:text=pre" w:history="1">
+        <w:r>
+          <w:rPr>
+            <w:rStyle w:val="Hyperlink"/>
+            <w:rFonts w:ascii="Arial" w:hAnsi="Arial" w:cs="Arial"/>
+            <w:color w:val="auto"/>
+            <w:sz w:val="22"/>
+            <w:szCs w:val="22"/>
+          </w:rPr>
+          <w:t>[44]</w:t>
+        </w:r>
+      </w:hyperlink>
+      <w:hyperlink r:id="rId50" w:anchor=":~:text=,trainable%20%3D%20True" w:history="1">
+        <w:r>
+          <w:rPr>
+            <w:rStyle w:val="Hyperlink"/>
+            <w:rFonts w:ascii="Arial" w:hAnsi="Arial" w:cs="Arial"/>
+            <w:color w:val="auto"/>
+            <w:sz w:val="22"/>
+            <w:szCs w:val="22"/>
+          </w:rPr>
+          <w:t>[45]</w:t>
+        </w:r>
+      </w:hyperlink>
+      <w:r>
+        <w:rPr>
+          <w:rFonts w:ascii="Arial" w:hAnsi="Arial" w:cs="Arial"/>
+          <w:color w:val="auto"/>
+          <w:sz w:val="22"/>
+          <w:szCs w:val="22"/>
+        </w:rPr>
+        <w:t xml:space="preserve">. The rationale is that we want to slightly adjust the pre-trained weights to better fit our specific dataset, without over-adjusting and forgetting the previously learned general features (a phenomenon known as “catastrophic forgetting”). In practice, we usually fine-tune the </w:t>
+      </w:r>
+      <w:r>
+        <w:rPr>
+          <w:rFonts w:ascii="Arial" w:hAnsi="Arial" w:cs="Arial"/>
+          <w:b/>
+          <w:bCs/>
+          <w:color w:val="auto"/>
+          <w:sz w:val="22"/>
+          <w:szCs w:val="22"/>
+        </w:rPr>
+        <w:t>later layers</w:t>
+      </w:r>
+      <w:r>
+        <w:rPr>
+          <w:rFonts w:ascii="Arial" w:hAnsi="Arial" w:cs="Arial"/>
+          <w:color w:val="auto"/>
+          <w:sz w:val="22"/>
+          <w:szCs w:val="22"/>
+        </w:rPr>
+        <w:t xml:space="preserve"> of the network first – those are more specialized and thus more likely to benefit from adaptation. The earlier layers (which capture generic patterns like edges) usually remain frozen or use an even smaller learning rate, since they are already appropriate for most vision tasks (Ahmed et al., 2021). In our project, after training the new top layer on ResNet-50 until it was reasonably converged on the validation set, we unfroze the last couple of </w:t>
+      </w:r>
+      <w:proofErr w:type="spellStart"/>
+      <w:r>
+        <w:rPr>
+          <w:rFonts w:ascii="Arial" w:hAnsi="Arial" w:cs="Arial"/>
+          <w:color w:val="auto"/>
+          <w:sz w:val="22"/>
+          <w:szCs w:val="22"/>
+        </w:rPr>
+        <w:t>ResNet</w:t>
+      </w:r>
+      <w:proofErr w:type="spellEnd"/>
+      <w:r>
+        <w:rPr>
+          <w:rFonts w:ascii="Arial" w:hAnsi="Arial" w:cs="Arial"/>
+          <w:color w:val="auto"/>
+          <w:sz w:val="22"/>
+          <w:szCs w:val="22"/>
+        </w:rPr>
+        <w:t xml:space="preserve"> blocks and continued training with a learning rate about 10x lower than the initial one. This allowed the model to </w:t>
+      </w:r>
+      <w:r>
+        <w:rPr>
+          <w:rFonts w:ascii="Arial" w:hAnsi="Arial" w:cs="Arial"/>
+          <w:b/>
+          <w:bCs/>
+          <w:color w:val="auto"/>
+          <w:sz w:val="22"/>
+          <w:szCs w:val="22"/>
+        </w:rPr>
+        <w:t>“fine-tune”</w:t>
+      </w:r>
+      <w:r>
+        <w:rPr>
+          <w:rFonts w:ascii="Arial" w:hAnsi="Arial" w:cs="Arial"/>
+          <w:color w:val="auto"/>
+          <w:sz w:val="22"/>
+          <w:szCs w:val="22"/>
+        </w:rPr>
+        <w:t xml:space="preserve"> high-level feature detectors (like perhaps those detecting decay textures or color changes on orange peel) to our data, while not distorting the fundamental edge and shape detectors in earlier layers. We monitored validation performance to avoid overfitting during fine-tuning – often just a few epochs of fine-tuning are sufficient, as was our case. Fine-tuning led to a modest but important boost in accuracy and F1-score, indicating that the model gained from that extra adaptivity.</w:t>
+      </w:r>
+    </w:p>
+    <w:p>
+      <w:pPr>
+        <w:pStyle w:val="Heading2"/>
+        <w:rPr>
+          <w:rFonts w:ascii="Arial" w:hAnsi="Arial" w:cs="Arial"/>
+          <w:color w:val="auto"/>
+          <w:sz w:val="22"/>
+          <w:szCs w:val="22"/>
+        </w:rPr>
+      </w:pPr>
+      <w:r>
+        <w:rPr>
+          <w:rFonts w:ascii="Arial" w:hAnsi="Arial" w:cs="Arial"/>
+          <w:color w:val="auto"/>
+          <w:sz w:val="22"/>
+          <w:szCs w:val="22"/>
+        </w:rPr>
+        <w:t xml:space="preserve">We applied a similar transfer learning approach to YOLOv10. The YOLO model’s backbone (CSP-Darknet) came pre-trained (likely on a mix of large datasets). We froze the backbone initially and trained the detection head on our labeled oranges (this is analogous to training only the new classifier in </w:t>
+      </w:r>
+      <w:proofErr w:type="spellStart"/>
+      <w:r>
+        <w:rPr>
+          <w:rFonts w:ascii="Arial" w:hAnsi="Arial" w:cs="Arial"/>
+          <w:color w:val="auto"/>
+          <w:sz w:val="22"/>
+          <w:szCs w:val="22"/>
+        </w:rPr>
+        <w:t>ResNet</w:t>
+      </w:r>
+      <w:proofErr w:type="spellEnd"/>
+      <w:r>
+        <w:rPr>
+          <w:rFonts w:ascii="Arial" w:hAnsi="Arial" w:cs="Arial"/>
+          <w:color w:val="auto"/>
+          <w:sz w:val="22"/>
+          <w:szCs w:val="22"/>
+        </w:rPr>
+        <w:t xml:space="preserve">). Then we unfroze the backbone partially to fine-tune. In doing so, one must be careful with </w:t>
+      </w:r>
+      <w:r>
+        <w:rPr>
+          <w:rFonts w:ascii="Arial" w:hAnsi="Arial" w:cs="Arial"/>
+          <w:b/>
+          <w:bCs/>
+          <w:color w:val="auto"/>
+          <w:sz w:val="22"/>
+          <w:szCs w:val="22"/>
+        </w:rPr>
+        <w:t>learning rates</w:t>
+      </w:r>
+      <w:r>
+        <w:rPr>
+          <w:rFonts w:ascii="Arial" w:hAnsi="Arial" w:cs="Arial"/>
+          <w:color w:val="auto"/>
+          <w:sz w:val="22"/>
+          <w:szCs w:val="22"/>
+        </w:rPr>
+        <w:t xml:space="preserve"> and </w:t>
+      </w:r>
+      <w:r>
+        <w:rPr>
+          <w:rFonts w:ascii="Arial" w:hAnsi="Arial" w:cs="Arial"/>
+          <w:b/>
+          <w:bCs/>
+          <w:color w:val="auto"/>
+          <w:sz w:val="22"/>
+          <w:szCs w:val="22"/>
+        </w:rPr>
+        <w:t>training schedules</w:t>
+      </w:r>
+      <w:r>
+        <w:rPr>
+          <w:rFonts w:ascii="Arial" w:hAnsi="Arial" w:cs="Arial"/>
+          <w:color w:val="auto"/>
+          <w:sz w:val="22"/>
+          <w:szCs w:val="22"/>
+        </w:rPr>
+        <w:t xml:space="preserve">. We used the </w:t>
+      </w:r>
+      <w:proofErr w:type="spellStart"/>
+      <w:r>
+        <w:rPr>
+          <w:rFonts w:ascii="Arial" w:hAnsi="Arial" w:cs="Arial"/>
+          <w:color w:val="auto"/>
+          <w:sz w:val="22"/>
+          <w:szCs w:val="22"/>
+        </w:rPr>
+        <w:t>Ultralytics</w:t>
+      </w:r>
+      <w:proofErr w:type="spellEnd"/>
+      <w:r>
+        <w:rPr>
+          <w:rFonts w:ascii="Arial" w:hAnsi="Arial" w:cs="Arial"/>
+          <w:color w:val="auto"/>
+          <w:sz w:val="22"/>
+          <w:szCs w:val="22"/>
+        </w:rPr>
+        <w:t xml:space="preserve"> YOLO training procedure which by default uses pre-trained weights and applies a one-cycle learning rate schedule, effectively fine-tuning the whole model gently on the new data.</w:t>
+      </w:r>
+    </w:p>
+    <w:p>
+      <w:pPr>
+        <w:pStyle w:val="Heading2"/>
+        <w:rPr>
+          <w:rFonts w:ascii="Arial" w:hAnsi="Arial" w:cs="Arial"/>
+          <w:color w:val="auto"/>
+          <w:sz w:val="22"/>
+          <w:szCs w:val="22"/>
+        </w:rPr>
+      </w:pPr>
+      <w:r>
+        <w:rPr>
+          <w:rFonts w:ascii="Arial" w:hAnsi="Arial" w:cs="Arial"/>
+          <w:color w:val="auto"/>
+          <w:sz w:val="22"/>
+          <w:szCs w:val="22"/>
+        </w:rPr>
+        <w:lastRenderedPageBreak/>
+        <w:t xml:space="preserve">Overall, transfer learning dramatically </w:t>
+      </w:r>
+      <w:r>
+        <w:rPr>
+          <w:rFonts w:ascii="Arial" w:hAnsi="Arial" w:cs="Arial"/>
+          <w:b/>
+          <w:bCs/>
+          <w:color w:val="auto"/>
+          <w:sz w:val="22"/>
+          <w:szCs w:val="22"/>
+        </w:rPr>
+        <w:t>reduced training time and data requirements</w:t>
+      </w:r>
+      <w:r>
+        <w:rPr>
+          <w:rFonts w:ascii="Arial" w:hAnsi="Arial" w:cs="Arial"/>
+          <w:color w:val="auto"/>
+          <w:sz w:val="22"/>
+          <w:szCs w:val="22"/>
+        </w:rPr>
+        <w:t xml:space="preserve"> for our project. Instead of training ResNet-50 from scratch (which would likely require tens of thousands of images to not overfit), we benefited from the rich feature representations that were already present</w:t>
+      </w:r>
+      <w:hyperlink r:id="rId51" w:anchor=":~:text=task,compute%20features%20that%20are%20fairly" w:history="1">
+        <w:r>
+          <w:rPr>
+            <w:rStyle w:val="Hyperlink"/>
+            <w:rFonts w:ascii="Arial" w:hAnsi="Arial" w:cs="Arial"/>
+            <w:color w:val="auto"/>
+            <w:sz w:val="22"/>
+            <w:szCs w:val="22"/>
+          </w:rPr>
+          <w:t>[46]</w:t>
+        </w:r>
+      </w:hyperlink>
+      <w:hyperlink r:id="rId52" w:anchor=":~:text=its%20first%20n%20layers%20to,training%20on%20the%20new%20task" w:history="1">
+        <w:r>
+          <w:rPr>
+            <w:rStyle w:val="Hyperlink"/>
+            <w:rFonts w:ascii="Arial" w:hAnsi="Arial" w:cs="Arial"/>
+            <w:color w:val="auto"/>
+            <w:sz w:val="22"/>
+            <w:szCs w:val="22"/>
+          </w:rPr>
+          <w:t>[47]</w:t>
+        </w:r>
+      </w:hyperlink>
+      <w:r>
+        <w:rPr>
+          <w:rFonts w:ascii="Arial" w:hAnsi="Arial" w:cs="Arial"/>
+          <w:color w:val="auto"/>
+          <w:sz w:val="22"/>
+          <w:szCs w:val="22"/>
+        </w:rPr>
+        <w:t xml:space="preserve">. Our results validate this strategy: the pre-trained ResNet-50 reached high accuracy on our task quickly, and YOLOv10 likewise learned to detect lesions with relatively few epochs, all thanks to standing on the shoulders of giants (the prior training on massive datasets). This technique is common in modern deep learning workflows because it </w:t>
+      </w:r>
+      <w:r>
+        <w:rPr>
+          <w:rFonts w:ascii="Arial" w:hAnsi="Arial" w:cs="Arial"/>
+          <w:b/>
+          <w:bCs/>
+          <w:color w:val="auto"/>
+          <w:sz w:val="22"/>
+          <w:szCs w:val="22"/>
+        </w:rPr>
+        <w:t>leverages the universality of learned representations</w:t>
+      </w:r>
+      <w:r>
+        <w:rPr>
+          <w:rFonts w:ascii="Arial" w:hAnsi="Arial" w:cs="Arial"/>
+          <w:color w:val="auto"/>
+          <w:sz w:val="22"/>
+          <w:szCs w:val="22"/>
+        </w:rPr>
+        <w:t xml:space="preserve"> – as one publication succinctly put it, </w:t>
+      </w:r>
+      <w:r>
+        <w:rPr>
+          <w:rFonts w:ascii="Arial" w:hAnsi="Arial" w:cs="Arial"/>
+          <w:i/>
+          <w:iCs/>
+          <w:color w:val="auto"/>
+          <w:sz w:val="22"/>
+          <w:szCs w:val="22"/>
+        </w:rPr>
+        <w:t>“the low-level features extracted from data are similar and can be applied to other datasets”</w:t>
+      </w:r>
+      <w:r>
+        <w:rPr>
+          <w:rFonts w:ascii="Arial" w:hAnsi="Arial" w:cs="Arial"/>
+          <w:color w:val="auto"/>
+          <w:sz w:val="22"/>
+          <w:szCs w:val="22"/>
+        </w:rPr>
+        <w:t xml:space="preserve"> (Ahmad et al., 2021). Transfer learning, combined with careful fine-tuning, allowed us to achieve our project goals within limited resources and is a key </w:t>
+      </w:r>
+      <w:r>
+        <w:rPr>
+          <w:rFonts w:ascii="Arial" w:hAnsi="Arial" w:cs="Arial"/>
+          <w:b/>
+          <w:bCs/>
+          <w:color w:val="auto"/>
+          <w:sz w:val="22"/>
+          <w:szCs w:val="22"/>
+        </w:rPr>
+        <w:t>enabler in applied computer vision</w:t>
+      </w:r>
+      <w:r>
+        <w:rPr>
+          <w:rFonts w:ascii="Arial" w:hAnsi="Arial" w:cs="Arial"/>
+          <w:color w:val="auto"/>
+          <w:sz w:val="22"/>
+          <w:szCs w:val="22"/>
+        </w:rPr>
+        <w:t xml:space="preserve"> today</w:t>
+      </w:r>
+      <w:hyperlink r:id="rId53" w:anchor=":~:text=knowledge%20transfer%2C%20if%20done%20successfully%2C,This%20survey%20focuses%20on" w:history="1">
+        <w:r>
+          <w:rPr>
+            <w:rStyle w:val="Hyperlink"/>
+            <w:rFonts w:ascii="Arial" w:hAnsi="Arial" w:cs="Arial"/>
+            <w:color w:val="auto"/>
+            <w:sz w:val="22"/>
+            <w:szCs w:val="22"/>
+          </w:rPr>
+          <w:t>[37]</w:t>
+        </w:r>
+      </w:hyperlink>
+      <w:r>
+        <w:rPr>
+          <w:rFonts w:ascii="Arial" w:hAnsi="Arial" w:cs="Arial"/>
+          <w:color w:val="auto"/>
+          <w:sz w:val="22"/>
+          <w:szCs w:val="22"/>
+        </w:rPr>
+        <w:t>. Without it, training our models to high performance would have been significantly more difficult, if not infeasible, given our dataset size and hardware.</w:t>
+      </w:r>
+    </w:p>
+    <w:p>
+      <w:pPr>
+        <w:pStyle w:val="Heading2"/>
+        <w:rPr>
+          <w:rFonts w:ascii="Arial" w:hAnsi="Arial" w:cs="Arial"/>
+        </w:rPr>
+      </w:pPr>
+      <w:bookmarkStart w:id="21" w:name="transfer-learning-and-fine-tuning"/>
+      <w:bookmarkEnd w:id="21"/>
+      <w:r>
+        <w:rPr>
+          <w:rFonts w:ascii="Arial" w:hAnsi="Arial" w:cs="Arial"/>
+        </w:rPr>
+        <w:pict w14:anchorId="7657D913">
+          <v:rect id="_x0000_i1411" style="width:441.9pt;height:1.5pt" o:hralign="center" o:hrstd="t" o:hr="t" fillcolor="#a0a0a0" stroked="f"/>
+        </w:pict>
+      </w:r>
+    </w:p>
+    <w:p>
+      <w:pPr>
+        <w:pStyle w:val="Heading2"/>
+        <w:rPr>
+          <w:rFonts w:ascii="Arial" w:hAnsi="Arial" w:cs="Arial"/>
+        </w:rPr>
+      </w:pPr>
+      <w:hyperlink r:id="rId54" w:anchor=":~:text=shown%20in%20Figure%201%20,demanding%2C%20generating%20higher%20FPS%20and" w:history="1">
+        <w:r>
+          <w:rPr>
+            <w:rStyle w:val="Hyperlink"/>
+            <w:rFonts w:ascii="Arial" w:hAnsi="Arial" w:cs="Arial"/>
+          </w:rPr>
+          <w:t>[1]</w:t>
+        </w:r>
+      </w:hyperlink>
+      <w:r>
+        <w:rPr>
+          <w:rFonts w:ascii="Arial" w:hAnsi="Arial" w:cs="Arial"/>
+        </w:rPr>
+        <w:t xml:space="preserve"> </w:t>
+      </w:r>
+      <w:hyperlink r:id="rId55" w:anchor=":~:text=YOLO%20was%20introduced%20to%20the,improving%20both%20speed%20and%20accuracy" w:history="1">
+        <w:r>
+          <w:rPr>
+            <w:rStyle w:val="Hyperlink"/>
+            <w:rFonts w:ascii="Arial" w:hAnsi="Arial" w:cs="Arial"/>
+          </w:rPr>
+          <w:t>[2]</w:t>
+        </w:r>
+      </w:hyperlink>
+      <w:r>
+        <w:rPr>
+          <w:rFonts w:ascii="Arial" w:hAnsi="Arial" w:cs="Arial"/>
+        </w:rPr>
+        <w:t xml:space="preserve"> </w:t>
+      </w:r>
+      <w:hyperlink r:id="rId56" w:anchor=":~:text=proposed%20regions.%20Examples%20of%20two,stage%20detectors" w:history="1">
+        <w:r>
+          <w:rPr>
+            <w:rStyle w:val="Hyperlink"/>
+            <w:rFonts w:ascii="Arial" w:hAnsi="Arial" w:cs="Arial"/>
+          </w:rPr>
+          <w:t>[3]</w:t>
+        </w:r>
+      </w:hyperlink>
+      <w:r>
+        <w:rPr>
+          <w:rFonts w:ascii="Arial" w:hAnsi="Arial" w:cs="Arial"/>
+        </w:rPr>
+        <w:t xml:space="preserve"> </w:t>
+      </w:r>
+      <w:hyperlink r:id="rId57" w:anchor=":~:text=Performance%20wise%2C%20the%20simple%20YOLO,at%2045%20FPS" w:history="1">
+        <w:r>
+          <w:rPr>
+            <w:rStyle w:val="Hyperlink"/>
+            <w:rFonts w:ascii="Arial" w:hAnsi="Arial" w:cs="Arial"/>
+          </w:rPr>
+          <w:t>[5]</w:t>
+        </w:r>
+      </w:hyperlink>
+      <w:r>
+        <w:rPr>
+          <w:rFonts w:ascii="Arial" w:hAnsi="Arial" w:cs="Arial"/>
+        </w:rPr>
+        <w:t xml:space="preserve"> </w:t>
+      </w:r>
+      <w:hyperlink r:id="rId58" w:anchor=":~:text=GoogleNet%20introduced%20the%20cascading%20concept,later%20layers%20of%20the%20architecture" w:history="1">
+        <w:r>
+          <w:rPr>
+            <w:rStyle w:val="Hyperlink"/>
+            <w:rFonts w:ascii="Arial" w:hAnsi="Arial" w:cs="Arial"/>
+          </w:rPr>
+          <w:t>[28]</w:t>
+        </w:r>
+      </w:hyperlink>
+      <w:r>
+        <w:rPr>
+          <w:rFonts w:ascii="Arial" w:hAnsi="Arial" w:cs="Arial"/>
+        </w:rPr>
+        <w:t xml:space="preserve"> </w:t>
+      </w:r>
+      <w:hyperlink r:id="rId59" w:anchor=":~:text=modules%2C%20whilst%20ResNet%20introduced%20the,later%20layers%20of%20the%20architecture" w:history="1">
+        <w:r>
+          <w:rPr>
+            <w:rStyle w:val="Hyperlink"/>
+            <w:rFonts w:ascii="Arial" w:hAnsi="Arial" w:cs="Arial"/>
+          </w:rPr>
+          <w:t>[35]</w:t>
+        </w:r>
+      </w:hyperlink>
+      <w:r>
+        <w:rPr>
+          <w:rFonts w:ascii="Arial" w:hAnsi="Arial" w:cs="Arial"/>
+        </w:rPr>
+        <w:t xml:space="preserve"> YOLO-v1 to YOLO-v8, the Rise of YOLO and Its Complementary Nature toward Digital Manufacturing and Industrial Defect Detection</w:t>
+      </w:r>
+    </w:p>
+    <w:p>
+      <w:pPr>
+        <w:pStyle w:val="Heading2"/>
+        <w:rPr>
+          <w:rFonts w:ascii="Arial" w:hAnsi="Arial" w:cs="Arial"/>
+        </w:rPr>
+      </w:pPr>
+      <w:hyperlink r:id="rId60" w:history="1">
+        <w:r>
+          <w:rPr>
+            <w:rStyle w:val="Hyperlink"/>
+            <w:rFonts w:ascii="Arial" w:hAnsi="Arial" w:cs="Arial"/>
+          </w:rPr>
+          <w:t>https://www.mdpi.com/2075-1702/11/7/677</w:t>
+        </w:r>
+      </w:hyperlink>
+    </w:p>
+    <w:p>
+      <w:pPr>
+        <w:pStyle w:val="Heading2"/>
+        <w:rPr>
+          <w:rFonts w:ascii="Arial" w:hAnsi="Arial" w:cs="Arial"/>
+        </w:rPr>
+      </w:pPr>
+      <w:hyperlink r:id="rId61" w:anchor=":~:text=The%20essence%20of%20YOLO%20models,and%20probabilities%20for%20each%20region" w:history="1">
+        <w:r>
+          <w:rPr>
+            <w:rStyle w:val="Hyperlink"/>
+            <w:rFonts w:ascii="Arial" w:hAnsi="Arial" w:cs="Arial"/>
+          </w:rPr>
+          <w:t>[4]</w:t>
+        </w:r>
+      </w:hyperlink>
+      <w:r>
+        <w:rPr>
+          <w:rFonts w:ascii="Arial" w:hAnsi="Arial" w:cs="Arial"/>
+        </w:rPr>
+        <w:t xml:space="preserve"> </w:t>
+      </w:r>
+      <w:hyperlink r:id="rId62" w:anchor=":~:text=,much%20greater%20effect%20on%20IOU" w:history="1">
+        <w:r>
+          <w:rPr>
+            <w:rStyle w:val="Hyperlink"/>
+            <w:rFonts w:ascii="Arial" w:hAnsi="Arial" w:cs="Arial"/>
+          </w:rPr>
+          <w:t>[6]</w:t>
+        </w:r>
+      </w:hyperlink>
+      <w:r>
+        <w:rPr>
+          <w:rFonts w:ascii="Arial" w:hAnsi="Arial" w:cs="Arial"/>
+        </w:rPr>
+        <w:t xml:space="preserve"> </w:t>
+      </w:r>
+      <w:hyperlink r:id="rId63" w:anchor=":~:text=A%20couple%20of%20years%20later%2C,performing%20model" w:history="1">
+        <w:r>
+          <w:rPr>
+            <w:rStyle w:val="Hyperlink"/>
+            <w:rFonts w:ascii="Arial" w:hAnsi="Arial" w:cs="Arial"/>
+          </w:rPr>
+          <w:t>[7]</w:t>
+        </w:r>
+      </w:hyperlink>
+      <w:r>
+        <w:rPr>
+          <w:rFonts w:ascii="Arial" w:hAnsi="Arial" w:cs="Arial"/>
+        </w:rPr>
+        <w:t xml:space="preserve"> </w:t>
+      </w:r>
+      <w:hyperlink r:id="rId64" w:anchor=":~:text=YOLOv4%3A%20Improved%20accuracy%20and%20speed,with%20CSPDarknet53%20as%20its%20backbone" w:history="1">
+        <w:r>
+          <w:rPr>
+            <w:rStyle w:val="Hyperlink"/>
+            <w:rFonts w:ascii="Arial" w:hAnsi="Arial" w:cs="Arial"/>
+          </w:rPr>
+          <w:t>[8]</w:t>
+        </w:r>
+      </w:hyperlink>
+      <w:r>
+        <w:rPr>
+          <w:rFonts w:ascii="Arial" w:hAnsi="Arial" w:cs="Arial"/>
+        </w:rPr>
+        <w:t xml:space="preserve"> </w:t>
+      </w:r>
+      <w:hyperlink r:id="rId65" w:anchor=":~:text=match%20at%20L475%20However%2C%20this,in%20speed%2C%20but%20also%20accuracy" w:history="1">
+        <w:r>
+          <w:rPr>
+            <w:rStyle w:val="Hyperlink"/>
+            <w:rFonts w:ascii="Arial" w:hAnsi="Arial" w:cs="Arial"/>
+          </w:rPr>
+          <w:t>[9]</w:t>
+        </w:r>
+      </w:hyperlink>
+      <w:r>
+        <w:rPr>
+          <w:rFonts w:ascii="Arial" w:hAnsi="Arial" w:cs="Arial"/>
+        </w:rPr>
+        <w:t xml:space="preserve"> </w:t>
+      </w:r>
+      <w:hyperlink r:id="rId66" w:anchor=":~:text=However%2C%20this%20is%20not%20all%2C,in%20speed%2C%20but%20also%20accuracy" w:history="1">
+        <w:r>
+          <w:rPr>
+            <w:rStyle w:val="Hyperlink"/>
+            <w:rFonts w:ascii="Arial" w:hAnsi="Arial" w:cs="Arial"/>
+          </w:rPr>
+          <w:t>[10]</w:t>
+        </w:r>
+      </w:hyperlink>
+      <w:r>
+        <w:rPr>
+          <w:rFonts w:ascii="Arial" w:hAnsi="Arial" w:cs="Arial"/>
+        </w:rPr>
+        <w:t xml:space="preserve"> </w:t>
+      </w:r>
+      <w:hyperlink r:id="rId67" w:anchor=":~:text=YOLOv4%3A%20Improved%20accuracy%20and%20speed,with%20CSPDarknet53%20as%20its%20backbone" w:history="1">
+        <w:r>
+          <w:rPr>
+            <w:rStyle w:val="Hyperlink"/>
+            <w:rFonts w:ascii="Arial" w:hAnsi="Arial" w:cs="Arial"/>
+          </w:rPr>
+          <w:t>[11]</w:t>
+        </w:r>
+      </w:hyperlink>
+      <w:r>
+        <w:rPr>
+          <w:rFonts w:ascii="Arial" w:hAnsi="Arial" w:cs="Arial"/>
+        </w:rPr>
+        <w:t xml:space="preserve"> </w:t>
+      </w:r>
+      <w:hyperlink r:id="rId68" w:anchor=":~:text=YOLOv6%3A%20Faster%20and%20more%20efficient,time%20object%20detection" w:history="1">
+        <w:r>
+          <w:rPr>
+            <w:rStyle w:val="Hyperlink"/>
+            <w:rFonts w:ascii="Arial" w:hAnsi="Arial" w:cs="Arial"/>
+          </w:rPr>
+          <w:t>[12]</w:t>
+        </w:r>
+      </w:hyperlink>
+      <w:r>
+        <w:rPr>
+          <w:rFonts w:ascii="Arial" w:hAnsi="Arial" w:cs="Arial"/>
+        </w:rPr>
+        <w:t xml:space="preserve"> </w:t>
+      </w:r>
+      <w:hyperlink r:id="rId69" w:anchor=":~:text=YOLOv9%3A%20Transformer,scale%20detection" w:history="1">
+        <w:r>
+          <w:rPr>
+            <w:rStyle w:val="Hyperlink"/>
+            <w:rFonts w:ascii="Arial" w:hAnsi="Arial" w:cs="Arial"/>
+          </w:rPr>
+          <w:t>[13]</w:t>
+        </w:r>
+      </w:hyperlink>
+      <w:r>
+        <w:rPr>
+          <w:rFonts w:ascii="Arial" w:hAnsi="Arial" w:cs="Arial"/>
+        </w:rPr>
+        <w:t xml:space="preserve"> YOLO Explained: From v1 to Present</w:t>
+      </w:r>
+    </w:p>
+    <w:p>
+      <w:pPr>
+        <w:pStyle w:val="Heading2"/>
+        <w:rPr>
+          <w:rFonts w:ascii="Arial" w:hAnsi="Arial" w:cs="Arial"/>
+        </w:rPr>
+      </w:pPr>
+      <w:hyperlink r:id="rId70" w:history="1">
+        <w:r>
+          <w:rPr>
+            <w:rStyle w:val="Hyperlink"/>
+            <w:rFonts w:ascii="Arial" w:hAnsi="Arial" w:cs="Arial"/>
+          </w:rPr>
+          <w:t>https://viso.ai/computer-vision/yolo-explained/</w:t>
+        </w:r>
+      </w:hyperlink>
+    </w:p>
+    <w:p>
+      <w:pPr>
+        <w:pStyle w:val="Heading2"/>
+        <w:rPr>
+          <w:rFonts w:ascii="Arial" w:hAnsi="Arial" w:cs="Arial"/>
+        </w:rPr>
+      </w:pPr>
+      <w:hyperlink r:id="rId71" w:anchor=":~:text=%2A%20While%20Faster%20R,time%20performance" w:history="1">
+        <w:r>
+          <w:rPr>
+            <w:rStyle w:val="Hyperlink"/>
+            <w:rFonts w:ascii="Arial" w:hAnsi="Arial" w:cs="Arial"/>
+          </w:rPr>
+          <w:t>[14]</w:t>
+        </w:r>
+      </w:hyperlink>
+      <w:r>
+        <w:rPr>
+          <w:rFonts w:ascii="Arial" w:hAnsi="Arial" w:cs="Arial"/>
+        </w:rPr>
+        <w:t xml:space="preserve"> </w:t>
+      </w:r>
+      <w:hyperlink r:id="rId72" w:anchor=":~:text=%2A%20Faster%20R,proposing%20regions%20and%20classifying%20them" w:history="1">
+        <w:r>
+          <w:rPr>
+            <w:rStyle w:val="Hyperlink"/>
+            <w:rFonts w:ascii="Arial" w:hAnsi="Arial" w:cs="Arial"/>
+          </w:rPr>
+          <w:t>[15]</w:t>
+        </w:r>
+      </w:hyperlink>
+      <w:r>
+        <w:rPr>
+          <w:rFonts w:ascii="Arial" w:hAnsi="Arial" w:cs="Arial"/>
+        </w:rPr>
+        <w:t xml:space="preserve"> </w:t>
+      </w:r>
+      <w:hyperlink r:id="rId73" w:anchor=":~:text=proposal%20methods.%20,and%20precision%20in%20computer%20vision" w:history="1">
+        <w:r>
+          <w:rPr>
+            <w:rStyle w:val="Hyperlink"/>
+            <w:rFonts w:ascii="Arial" w:hAnsi="Arial" w:cs="Arial"/>
+          </w:rPr>
+          <w:t>[16]</w:t>
+        </w:r>
+      </w:hyperlink>
+      <w:r>
+        <w:rPr>
+          <w:rFonts w:ascii="Arial" w:hAnsi="Arial" w:cs="Arial"/>
+        </w:rPr>
+        <w:t xml:space="preserve"> </w:t>
+      </w:r>
+      <w:hyperlink r:id="rId74" w:anchor=":~:text=as%20a%20balance%20of%20speed,time%20performance" w:history="1">
+        <w:r>
+          <w:rPr>
+            <w:rStyle w:val="Hyperlink"/>
+            <w:rFonts w:ascii="Arial" w:hAnsi="Arial" w:cs="Arial"/>
+          </w:rPr>
+          <w:t>[17]</w:t>
+        </w:r>
+      </w:hyperlink>
+      <w:r>
+        <w:rPr>
+          <w:rFonts w:ascii="Arial" w:hAnsi="Arial" w:cs="Arial"/>
+        </w:rPr>
+        <w:t xml:space="preserve"> </w:t>
+      </w:r>
+      <w:hyperlink r:id="rId75" w:anchor=":~:text=datasets%2C%20including%20multi,time%20performance" w:history="1">
+        <w:r>
+          <w:rPr>
+            <w:rStyle w:val="Hyperlink"/>
+            <w:rFonts w:ascii="Arial" w:hAnsi="Arial" w:cs="Arial"/>
+          </w:rPr>
+          <w:t>[18]</w:t>
+        </w:r>
+      </w:hyperlink>
+      <w:r>
+        <w:rPr>
+          <w:rFonts w:ascii="Arial" w:hAnsi="Arial" w:cs="Arial"/>
+        </w:rPr>
+        <w:t xml:space="preserve"> Faster R-CNN Explained for Object Detection Tasks | </w:t>
+      </w:r>
+      <w:proofErr w:type="spellStart"/>
+      <w:r>
+        <w:rPr>
+          <w:rFonts w:ascii="Arial" w:hAnsi="Arial" w:cs="Arial"/>
+        </w:rPr>
+        <w:t>DigitalOcean</w:t>
+      </w:r>
+      <w:proofErr w:type="spellEnd"/>
+    </w:p>
+    <w:p>
+      <w:pPr>
+        <w:pStyle w:val="Heading2"/>
+        <w:rPr>
+          <w:rFonts w:ascii="Arial" w:hAnsi="Arial" w:cs="Arial"/>
+        </w:rPr>
+      </w:pPr>
+      <w:hyperlink r:id="rId76" w:history="1">
+        <w:r>
+          <w:rPr>
+            <w:rStyle w:val="Hyperlink"/>
+            <w:rFonts w:ascii="Arial" w:hAnsi="Arial" w:cs="Arial"/>
+          </w:rPr>
+          <w:t>https://www.digitalocean.com/community/tutorials/faster-r-cnn-explained-object-detection</w:t>
+        </w:r>
+      </w:hyperlink>
+    </w:p>
+    <w:p>
+      <w:pPr>
+        <w:pStyle w:val="Heading2"/>
+        <w:rPr>
+          <w:rFonts w:ascii="Arial" w:hAnsi="Arial" w:cs="Arial"/>
+        </w:rPr>
+      </w:pPr>
+      <w:hyperlink r:id="rId77" w:anchor=":~:text=layers%20have%20L%20connections%20,on%20most%20of%20them%2C%20whilst" w:history="1">
+        <w:r>
+          <w:rPr>
+            <w:rStyle w:val="Hyperlink"/>
+            <w:rFonts w:ascii="Arial" w:hAnsi="Arial" w:cs="Arial"/>
+          </w:rPr>
+          <w:t>[19]</w:t>
+        </w:r>
+      </w:hyperlink>
+      <w:r>
+        <w:rPr>
+          <w:rFonts w:ascii="Arial" w:hAnsi="Arial" w:cs="Arial"/>
+        </w:rPr>
+        <w:t xml:space="preserve"> </w:t>
+      </w:r>
+      <w:hyperlink r:id="rId78" w:anchor=":~:text=all%20preceding%20layers%20are%20used,four%20highly%20competitive%20object%20recognition" w:history="1">
+        <w:r>
+          <w:rPr>
+            <w:rStyle w:val="Hyperlink"/>
+            <w:rFonts w:ascii="Arial" w:hAnsi="Arial" w:cs="Arial"/>
+          </w:rPr>
+          <w:t>[21]</w:t>
+        </w:r>
+      </w:hyperlink>
+      <w:r>
+        <w:rPr>
+          <w:rFonts w:ascii="Arial" w:hAnsi="Arial" w:cs="Arial"/>
+        </w:rPr>
+        <w:t xml:space="preserve"> </w:t>
+      </w:r>
+      <w:hyperlink r:id="rId79" w:anchor=":~:text=all%20preceding%20layers%20are%20used,on%20most%20of%20them%2C%20whilst" w:history="1">
+        <w:r>
+          <w:rPr>
+            <w:rStyle w:val="Hyperlink"/>
+            <w:rFonts w:ascii="Arial" w:hAnsi="Arial" w:cs="Arial"/>
+          </w:rPr>
+          <w:t>[24]</w:t>
+        </w:r>
+      </w:hyperlink>
+      <w:r>
+        <w:rPr>
+          <w:rFonts w:ascii="Arial" w:hAnsi="Arial" w:cs="Arial"/>
+        </w:rPr>
+        <w:t xml:space="preserve"> [1608.06993] Densely Connected Convolutional Networks</w:t>
+      </w:r>
+    </w:p>
+    <w:p>
+      <w:pPr>
+        <w:pStyle w:val="Heading2"/>
+        <w:rPr>
+          <w:rFonts w:ascii="Arial" w:hAnsi="Arial" w:cs="Arial"/>
+        </w:rPr>
+      </w:pPr>
+      <w:hyperlink r:id="rId80" w:history="1">
+        <w:r>
+          <w:rPr>
+            <w:rStyle w:val="Hyperlink"/>
+            <w:rFonts w:ascii="Arial" w:hAnsi="Arial" w:cs="Arial"/>
+          </w:rPr>
+          <w:t>https://arxiv.org/abs/1608.06993</w:t>
+        </w:r>
+      </w:hyperlink>
+    </w:p>
+    <w:p>
+      <w:pPr>
+        <w:pStyle w:val="Heading2"/>
+        <w:rPr>
+          <w:rFonts w:ascii="Arial" w:hAnsi="Arial" w:cs="Arial"/>
+        </w:rPr>
+      </w:pPr>
+      <w:hyperlink r:id="rId81" w:anchor=":~:text=Key%20Characteristics%20of%20DenseNet" w:history="1">
+        <w:r>
+          <w:rPr>
+            <w:rStyle w:val="Hyperlink"/>
+            <w:rFonts w:ascii="Arial" w:hAnsi="Arial" w:cs="Arial"/>
+          </w:rPr>
+          <w:t>[20]</w:t>
+        </w:r>
+      </w:hyperlink>
+      <w:r>
+        <w:rPr>
+          <w:rFonts w:ascii="Arial" w:hAnsi="Arial" w:cs="Arial"/>
+        </w:rPr>
+        <w:t xml:space="preserve"> </w:t>
+      </w:r>
+      <w:hyperlink r:id="rId82" w:anchor=":~:text=from%20the%20loss%20function%20and,parameters%20compared%20to%20traditional%20networks" w:history="1">
+        <w:r>
+          <w:rPr>
+            <w:rStyle w:val="Hyperlink"/>
+            <w:rFonts w:ascii="Arial" w:hAnsi="Arial" w:cs="Arial"/>
+          </w:rPr>
+          <w:t>[22]</w:t>
+        </w:r>
+      </w:hyperlink>
+      <w:r>
+        <w:rPr>
+          <w:rFonts w:ascii="Arial" w:hAnsi="Arial" w:cs="Arial"/>
+        </w:rPr>
+        <w:t xml:space="preserve"> </w:t>
+      </w:r>
+      <w:hyperlink r:id="rId83" w:anchor=":~:text=3,parameters%20compared%20to%20traditional%20networks" w:history="1">
+        <w:r>
+          <w:rPr>
+            <w:rStyle w:val="Hyperlink"/>
+            <w:rFonts w:ascii="Arial" w:hAnsi="Arial" w:cs="Arial"/>
+          </w:rPr>
+          <w:t>[23]</w:t>
+        </w:r>
+      </w:hyperlink>
+      <w:r>
+        <w:rPr>
+          <w:rFonts w:ascii="Arial" w:hAnsi="Arial" w:cs="Arial"/>
+        </w:rPr>
+        <w:t xml:space="preserve"> </w:t>
+      </w:r>
+      <w:hyperlink r:id="rId84" w:anchor=":~:text=DenseNet%20introduces%20a%20paradigm%20shift,layers%2C%20significantly%20enhancing%20information%20flow" w:history="1">
+        <w:r>
+          <w:rPr>
+            <w:rStyle w:val="Hyperlink"/>
+            <w:rFonts w:ascii="Arial" w:hAnsi="Arial" w:cs="Arial"/>
+          </w:rPr>
+          <w:t>[25]</w:t>
+        </w:r>
+      </w:hyperlink>
+      <w:r>
+        <w:rPr>
+          <w:rFonts w:ascii="Arial" w:hAnsi="Arial" w:cs="Arial"/>
+        </w:rPr>
+        <w:t xml:space="preserve"> </w:t>
+      </w:r>
+      <w:hyperlink r:id="rId85" w:anchor=":~:text=Within%20a%20dense%20block%2C%20each,channels%20to%20the%20dense%20block" w:history="1">
+        <w:r>
+          <w:rPr>
+            <w:rStyle w:val="Hyperlink"/>
+            <w:rFonts w:ascii="Arial" w:hAnsi="Arial" w:cs="Arial"/>
+          </w:rPr>
+          <w:t>[26]</w:t>
+        </w:r>
+      </w:hyperlink>
+      <w:r>
+        <w:rPr>
+          <w:rFonts w:ascii="Arial" w:hAnsi="Arial" w:cs="Arial"/>
+        </w:rPr>
+        <w:t xml:space="preserve"> </w:t>
+      </w:r>
+      <w:hyperlink r:id="rId86" w:anchor=":~:text=Parameter%20Efficiency%20High%20Moderate%20Low,art%20Good%2C%20but%20outperformed" w:history="1">
+        <w:r>
+          <w:rPr>
+            <w:rStyle w:val="Hyperlink"/>
+            <w:rFonts w:ascii="Arial" w:hAnsi="Arial" w:cs="Arial"/>
+          </w:rPr>
+          <w:t>[27]</w:t>
+        </w:r>
+      </w:hyperlink>
+      <w:r>
+        <w:rPr>
+          <w:rFonts w:ascii="Arial" w:hAnsi="Arial" w:cs="Arial"/>
+        </w:rPr>
+        <w:t xml:space="preserve"> </w:t>
+      </w:r>
+      <w:proofErr w:type="spellStart"/>
+      <w:r>
+        <w:rPr>
+          <w:rFonts w:ascii="Arial" w:hAnsi="Arial" w:cs="Arial"/>
+        </w:rPr>
+        <w:t>DenseNet</w:t>
+      </w:r>
+      <w:proofErr w:type="spellEnd"/>
+      <w:r>
+        <w:rPr>
+          <w:rFonts w:ascii="Arial" w:hAnsi="Arial" w:cs="Arial"/>
+        </w:rPr>
+        <w:t xml:space="preserve"> Explained - </w:t>
+      </w:r>
+      <w:proofErr w:type="spellStart"/>
+      <w:r>
+        <w:rPr>
+          <w:rFonts w:ascii="Arial" w:hAnsi="Arial" w:cs="Arial"/>
+        </w:rPr>
+        <w:t>GeeksforGeeks</w:t>
+      </w:r>
+      <w:proofErr w:type="spellEnd"/>
+    </w:p>
+    <w:p>
+      <w:pPr>
+        <w:pStyle w:val="Heading2"/>
+        <w:rPr>
+          <w:rFonts w:ascii="Arial" w:hAnsi="Arial" w:cs="Arial"/>
+        </w:rPr>
+      </w:pPr>
+      <w:hyperlink r:id="rId87" w:history="1">
+        <w:r>
+          <w:rPr>
+            <w:rStyle w:val="Hyperlink"/>
+            <w:rFonts w:ascii="Arial" w:hAnsi="Arial" w:cs="Arial"/>
+          </w:rPr>
+          <w:t>https://www.geeksforgeeks.org/computer-vision/densenet-explained/</w:t>
+        </w:r>
+      </w:hyperlink>
+    </w:p>
+    <w:p>
+      <w:pPr>
+        <w:pStyle w:val="Heading2"/>
+        <w:rPr>
+          <w:rFonts w:ascii="Arial" w:hAnsi="Arial" w:cs="Arial"/>
+        </w:rPr>
+      </w:pPr>
+      <w:hyperlink r:id="rId88" w:anchor=":~:text=Application" w:history="1">
+        <w:r>
+          <w:rPr>
+            <w:rStyle w:val="Hyperlink"/>
+            <w:rFonts w:ascii="Arial" w:hAnsi="Arial" w:cs="Arial"/>
+          </w:rPr>
+          <w:t>[29]</w:t>
+        </w:r>
+      </w:hyperlink>
+      <w:r>
+        <w:rPr>
+          <w:rFonts w:ascii="Arial" w:hAnsi="Arial" w:cs="Arial"/>
+        </w:rPr>
+        <w:t xml:space="preserve"> </w:t>
+      </w:r>
+      <w:hyperlink r:id="rId89" w:anchor=":~:text=Skip%20Connections" w:history="1">
+        <w:r>
+          <w:rPr>
+            <w:rStyle w:val="Hyperlink"/>
+            <w:rFonts w:ascii="Arial" w:hAnsi="Arial" w:cs="Arial"/>
+          </w:rPr>
+          <w:t>[30]</w:t>
+        </w:r>
+      </w:hyperlink>
+      <w:r>
+        <w:rPr>
+          <w:rFonts w:ascii="Arial" w:hAnsi="Arial" w:cs="Arial"/>
+        </w:rPr>
+        <w:t xml:space="preserve"> </w:t>
+      </w:r>
+      <w:hyperlink r:id="rId90" w:anchor=":~:text=titled%20%E2%80%98Deep%20Residual%20Learning%20for,Image%20Recognition%E2%80%99" w:history="1">
+        <w:r>
+          <w:rPr>
+            <w:rStyle w:val="Hyperlink"/>
+            <w:rFonts w:ascii="Arial" w:hAnsi="Arial" w:cs="Arial"/>
+          </w:rPr>
+          <w:t>[31]</w:t>
+        </w:r>
+      </w:hyperlink>
+      <w:r>
+        <w:rPr>
+          <w:rFonts w:ascii="Arial" w:hAnsi="Arial" w:cs="Arial"/>
+        </w:rPr>
+        <w:t xml:space="preserve"> </w:t>
+      </w:r>
+      <w:hyperlink r:id="rId91" w:anchor=":~:text=ResNet" w:history="1">
+        <w:r>
+          <w:rPr>
+            <w:rStyle w:val="Hyperlink"/>
+            <w:rFonts w:ascii="Arial" w:hAnsi="Arial" w:cs="Arial"/>
+          </w:rPr>
+          <w:t>[32]</w:t>
+        </w:r>
+      </w:hyperlink>
+      <w:r>
+        <w:rPr>
+          <w:rFonts w:ascii="Arial" w:hAnsi="Arial" w:cs="Arial"/>
+        </w:rPr>
+        <w:t xml:space="preserve"> </w:t>
+      </w:r>
+      <w:hyperlink r:id="rId92" w:anchor=":~:text=ResNet%20stands%20for%20Residual%20Network,Residual%20Learning%20for%20Image%20Recognition%E2%80%99" w:history="1">
+        <w:r>
+          <w:rPr>
+            <w:rStyle w:val="Hyperlink"/>
+            <w:rFonts w:ascii="Arial" w:hAnsi="Arial" w:cs="Arial"/>
+          </w:rPr>
+          <w:t>[33]</w:t>
+        </w:r>
+      </w:hyperlink>
+      <w:r>
+        <w:rPr>
+          <w:rFonts w:ascii="Arial" w:hAnsi="Arial" w:cs="Arial"/>
+        </w:rPr>
+        <w:t xml:space="preserve"> </w:t>
+      </w:r>
+      <w:hyperlink r:id="rId93" w:anchor=":~:text=Application" w:history="1">
+        <w:r>
+          <w:rPr>
+            <w:rStyle w:val="Hyperlink"/>
+            <w:rFonts w:ascii="Arial" w:hAnsi="Arial" w:cs="Arial"/>
+          </w:rPr>
+          <w:t>[34]</w:t>
+        </w:r>
+      </w:hyperlink>
+      <w:r>
+        <w:rPr>
+          <w:rFonts w:ascii="Arial" w:hAnsi="Arial" w:cs="Arial"/>
+        </w:rPr>
+        <w:t xml:space="preserve"> Deep Residual Networks (</w:t>
+      </w:r>
+      <w:proofErr w:type="spellStart"/>
+      <w:r>
+        <w:rPr>
+          <w:rFonts w:ascii="Arial" w:hAnsi="Arial" w:cs="Arial"/>
+        </w:rPr>
+        <w:t>ResNet</w:t>
+      </w:r>
+      <w:proofErr w:type="spellEnd"/>
+      <w:r>
+        <w:rPr>
+          <w:rFonts w:ascii="Arial" w:hAnsi="Arial" w:cs="Arial"/>
+        </w:rPr>
+        <w:t>, ResNet50) A Complete Guide- viso.ai</w:t>
+      </w:r>
+    </w:p>
+    <w:p>
+      <w:pPr>
+        <w:pStyle w:val="Heading2"/>
+        <w:rPr>
+          <w:rFonts w:ascii="Arial" w:hAnsi="Arial" w:cs="Arial"/>
+        </w:rPr>
+      </w:pPr>
+      <w:hyperlink r:id="rId94" w:history="1">
+        <w:r>
+          <w:rPr>
+            <w:rStyle w:val="Hyperlink"/>
+            <w:rFonts w:ascii="Arial" w:hAnsi="Arial" w:cs="Arial"/>
+          </w:rPr>
+          <w:t>https://viso.ai/deep-learning/resnet-residual-neural-network/</w:t>
+        </w:r>
+      </w:hyperlink>
+    </w:p>
+    <w:p>
+      <w:pPr>
+        <w:pStyle w:val="Heading2"/>
+        <w:rPr>
+          <w:rFonts w:ascii="Arial" w:hAnsi="Arial" w:cs="Arial"/>
+        </w:rPr>
+      </w:pPr>
+      <w:hyperlink r:id="rId95" w:anchor=":~:text=target%20network%20to%20be%20trained,without%20overfitting%3B%20Recent%20studies%20have" w:history="1">
+        <w:r>
+          <w:rPr>
+            <w:rStyle w:val="Hyperlink"/>
+            <w:rFonts w:ascii="Arial" w:hAnsi="Arial" w:cs="Arial"/>
+          </w:rPr>
+          <w:t>[36]</w:t>
+        </w:r>
+      </w:hyperlink>
+      <w:r>
+        <w:rPr>
+          <w:rFonts w:ascii="Arial" w:hAnsi="Arial" w:cs="Arial"/>
+        </w:rPr>
+        <w:t xml:space="preserve"> </w:t>
+      </w:r>
+      <w:hyperlink r:id="rId96" w:anchor=":~:text=task,compute%20features%20that%20are%20fairly" w:history="1">
+        <w:r>
+          <w:rPr>
+            <w:rStyle w:val="Hyperlink"/>
+            <w:rFonts w:ascii="Arial" w:hAnsi="Arial" w:cs="Arial"/>
+          </w:rPr>
+          <w:t>[46]</w:t>
+        </w:r>
+      </w:hyperlink>
+      <w:r>
+        <w:rPr>
+          <w:rFonts w:ascii="Arial" w:hAnsi="Arial" w:cs="Arial"/>
+        </w:rPr>
+        <w:t xml:space="preserve"> </w:t>
+      </w:r>
+      <w:hyperlink r:id="rId97" w:anchor=":~:text=its%20first%20n%20layers%20to,training%20on%20the%20new%20task" w:history="1">
+        <w:r>
+          <w:rPr>
+            <w:rStyle w:val="Hyperlink"/>
+            <w:rFonts w:ascii="Arial" w:hAnsi="Arial" w:cs="Arial"/>
+          </w:rPr>
+          <w:t>[47]</w:t>
+        </w:r>
+      </w:hyperlink>
+      <w:r>
+        <w:rPr>
+          <w:rFonts w:ascii="Arial" w:hAnsi="Arial" w:cs="Arial"/>
+        </w:rPr>
+        <w:t xml:space="preserve"> How transferable are features in deep neural networks?</w:t>
+      </w:r>
+    </w:p>
+    <w:p>
+      <w:pPr>
+        <w:pStyle w:val="Heading2"/>
+        <w:rPr>
+          <w:rFonts w:ascii="Arial" w:hAnsi="Arial" w:cs="Arial"/>
+        </w:rPr>
+      </w:pPr>
+      <w:hyperlink r:id="rId98" w:history="1">
+        <w:r>
+          <w:rPr>
+            <w:rStyle w:val="Hyperlink"/>
+            <w:rFonts w:ascii="Arial" w:hAnsi="Arial" w:cs="Arial"/>
+          </w:rPr>
+          <w:t>https://proceedings.neurips.cc/paper/5347-how-transferable-are-features-in-deep-neural-networks.pdf</w:t>
+        </w:r>
+      </w:hyperlink>
+    </w:p>
+    <w:p>
+      <w:pPr>
+        <w:pStyle w:val="Heading2"/>
+        <w:rPr>
+          <w:rFonts w:ascii="Arial" w:hAnsi="Arial" w:cs="Arial"/>
+        </w:rPr>
+      </w:pPr>
+      <w:hyperlink r:id="rId99" w:anchor=":~:text=knowledge%20transfer%2C%20if%20done%20successfully%2C,This%20survey%20focuses%20on" w:history="1">
+        <w:r>
+          <w:rPr>
+            <w:rStyle w:val="Hyperlink"/>
+            <w:rFonts w:ascii="Arial" w:hAnsi="Arial" w:cs="Arial"/>
+          </w:rPr>
+          <w:t>[37]</w:t>
+        </w:r>
+      </w:hyperlink>
+      <w:r>
+        <w:rPr>
+          <w:rFonts w:ascii="Arial" w:hAnsi="Arial" w:cs="Arial"/>
+        </w:rPr>
+        <w:t xml:space="preserve"> untitled</w:t>
+      </w:r>
+    </w:p>
+    <w:p>
+      <w:pPr>
+        <w:pStyle w:val="Heading2"/>
+        <w:rPr>
+          <w:rFonts w:ascii="Arial" w:hAnsi="Arial" w:cs="Arial"/>
+        </w:rPr>
+      </w:pPr>
+      <w:hyperlink r:id="rId100" w:history="1">
+        <w:r>
+          <w:rPr>
+            <w:rStyle w:val="Hyperlink"/>
+            <w:rFonts w:ascii="Arial" w:hAnsi="Arial" w:cs="Arial"/>
+          </w:rPr>
+          <w:t>https://www.cse.ust.hk/~qyang/Docs/2009/tkde_transfer_learning.pdf</w:t>
+        </w:r>
+      </w:hyperlink>
+    </w:p>
+    <w:p>
+      <w:pPr>
+        <w:pStyle w:val="Heading2"/>
+        <w:rPr>
+          <w:rFonts w:ascii="Arial" w:hAnsi="Arial" w:cs="Arial"/>
+        </w:rPr>
+      </w:pPr>
+      <w:hyperlink r:id="rId101" w:anchor=":~:text=1,model%20on%20your%20new%20dataset" w:history="1">
+        <w:r>
+          <w:rPr>
+            <w:rStyle w:val="Hyperlink"/>
+            <w:rFonts w:ascii="Arial" w:hAnsi="Arial" w:cs="Arial"/>
+          </w:rPr>
+          <w:t>[38]</w:t>
+        </w:r>
+      </w:hyperlink>
+      <w:r>
+        <w:rPr>
+          <w:rFonts w:ascii="Arial" w:hAnsi="Arial" w:cs="Arial"/>
+        </w:rPr>
+        <w:t xml:space="preserve"> </w:t>
+      </w:r>
+      <w:hyperlink r:id="rId102" w:anchor=":~:text=base_model" w:history="1">
+        <w:r>
+          <w:rPr>
+            <w:rStyle w:val="Hyperlink"/>
+            <w:rFonts w:ascii="Arial" w:hAnsi="Arial" w:cs="Arial"/>
+          </w:rPr>
+          <w:t>[39]</w:t>
+        </w:r>
+      </w:hyperlink>
+      <w:r>
+        <w:rPr>
+          <w:rFonts w:ascii="Arial" w:hAnsi="Arial" w:cs="Arial"/>
+        </w:rPr>
+        <w:t xml:space="preserve"> </w:t>
+      </w:r>
+      <w:hyperlink r:id="rId103" w:anchor=":~:text=It%20is%20critical%20to%20only,trained%20features" w:history="1">
+        <w:r>
+          <w:rPr>
+            <w:rStyle w:val="Hyperlink"/>
+            <w:rFonts w:ascii="Arial" w:hAnsi="Arial" w:cs="Arial"/>
+          </w:rPr>
+          <w:t>[40]</w:t>
+        </w:r>
+      </w:hyperlink>
+      <w:r>
+        <w:rPr>
+          <w:rFonts w:ascii="Arial" w:hAnsi="Arial" w:cs="Arial"/>
+        </w:rPr>
+        <w:t xml:space="preserve"> </w:t>
+      </w:r>
+      <w:hyperlink r:id="rId104" w:anchor=":~:text=Many%20image%20models%20contain%20,things%20to%20keep%20in%20mind" w:history="1">
+        <w:r>
+          <w:rPr>
+            <w:rStyle w:val="Hyperlink"/>
+            <w:rFonts w:ascii="Arial" w:hAnsi="Arial" w:cs="Arial"/>
+          </w:rPr>
+          <w:t>[41]</w:t>
+        </w:r>
+      </w:hyperlink>
+      <w:r>
+        <w:rPr>
+          <w:rFonts w:ascii="Arial" w:hAnsi="Arial" w:cs="Arial"/>
+        </w:rPr>
+        <w:t xml:space="preserve"> </w:t>
+      </w:r>
+      <w:hyperlink r:id="rId105" w:anchor=":~:text=,what%20the%20model%20has%20learned" w:history="1">
+        <w:r>
+          <w:rPr>
+            <w:rStyle w:val="Hyperlink"/>
+            <w:rFonts w:ascii="Arial" w:hAnsi="Arial" w:cs="Arial"/>
+          </w:rPr>
+          <w:t>[42]</w:t>
+        </w:r>
+      </w:hyperlink>
+      <w:r>
+        <w:rPr>
+          <w:rFonts w:ascii="Arial" w:hAnsi="Arial" w:cs="Arial"/>
+        </w:rPr>
+        <w:t xml:space="preserve"> </w:t>
+      </w:r>
+      <w:hyperlink r:id="rId106" w:anchor=":~:text=inputs%20%3D%20keras,1%3A%5D%60%20to%20vectors" w:history="1">
+        <w:r>
+          <w:rPr>
+            <w:rStyle w:val="Hyperlink"/>
+            <w:rFonts w:ascii="Arial" w:hAnsi="Arial" w:cs="Arial"/>
+          </w:rPr>
+          <w:t>[43]</w:t>
+        </w:r>
+      </w:hyperlink>
+      <w:r>
+        <w:rPr>
+          <w:rFonts w:ascii="Arial" w:hAnsi="Arial" w:cs="Arial"/>
+        </w:rPr>
+        <w:t xml:space="preserve"> </w:t>
+      </w:r>
+      <w:hyperlink r:id="rId107" w:anchor=":~:text=pre" w:history="1">
+        <w:r>
+          <w:rPr>
+            <w:rStyle w:val="Hyperlink"/>
+            <w:rFonts w:ascii="Arial" w:hAnsi="Arial" w:cs="Arial"/>
+          </w:rPr>
+          <w:t>[44]</w:t>
+        </w:r>
+      </w:hyperlink>
+      <w:r>
+        <w:rPr>
+          <w:rFonts w:ascii="Arial" w:hAnsi="Arial" w:cs="Arial"/>
+        </w:rPr>
+        <w:t xml:space="preserve"> </w:t>
+      </w:r>
+      <w:hyperlink r:id="rId108" w:anchor=":~:text=,trainable%20%3D%20True" w:history="1">
+        <w:r>
+          <w:rPr>
+            <w:rStyle w:val="Hyperlink"/>
+            <w:rFonts w:ascii="Arial" w:hAnsi="Arial" w:cs="Arial"/>
+          </w:rPr>
+          <w:t>[45]</w:t>
+        </w:r>
+      </w:hyperlink>
+      <w:r>
+        <w:rPr>
+          <w:rFonts w:ascii="Arial" w:hAnsi="Arial" w:cs="Arial"/>
+        </w:rPr>
+        <w:t xml:space="preserve"> Transfer learning &amp; fine-tuning</w:t>
+      </w:r>
+    </w:p>
+    <w:p>
+      <w:pPr>
+        <w:pStyle w:val="Heading2"/>
+        <w:rPr>
+          <w:rFonts w:ascii="Arial" w:hAnsi="Arial" w:cs="Arial"/>
+        </w:rPr>
+      </w:pPr>
+      <w:hyperlink r:id="rId109" w:history="1">
+        <w:r>
+          <w:rPr>
+            <w:rStyle w:val="Hyperlink"/>
+            <w:rFonts w:ascii="Arial" w:hAnsi="Arial" w:cs="Arial"/>
+          </w:rPr>
+          <w:t>https://keras.io/guides/transfer_learning/</w:t>
+        </w:r>
+      </w:hyperlink>
+    </w:p>
+    <w:p>
+      <w:pPr>
+        <w:pStyle w:val="Heading2"/>
+        <w:rPr>
+          <w:rFonts w:ascii="Arial" w:hAnsi="Arial" w:cs="Arial"/>
+          <w:sz w:val="22"/>
+          <w:szCs w:val="22"/>
+        </w:rPr>
+      </w:pPr>
+    </w:p>
+    <w:p>
+      <w:pPr>
+        <w:pStyle w:val="Heading2"/>
+        <w:rPr>
+          <w:rFonts w:ascii="Arial" w:hAnsi="Arial" w:cs="Arial"/>
+          <w:sz w:val="22"/>
+          <w:szCs w:val="22"/>
+          <w:lang w:val="en-CA"/>
+        </w:rPr>
+      </w:pPr>
+    </w:p>
+    <w:p>
+      <w:pPr>
+        <w:pStyle w:val="Heading2"/>
+        <w:rPr>
+          <w:rFonts w:ascii="Arial" w:hAnsi="Arial" w:cs="Arial"/>
+          <w:sz w:val="22"/>
+          <w:szCs w:val="22"/>
+          <w:lang w:val="en-CA"/>
+        </w:rPr>
+      </w:pPr>
+    </w:p>
+    <w:p>
+      <w:pPr>
+        <w:pStyle w:val="BodyText"/>
+        <w:rPr>
+          <w:rFonts w:ascii="Arial" w:hAnsi="Arial" w:cs="Arial"/>
+          <w:sz w:val="22"/>
+          <w:szCs w:val="22"/>
+          <w:lang w:val="en-CA"/>
+        </w:rPr>
+      </w:pPr>
+    </w:p>
+    <w:p>
+      <w:pPr>
+        <w:pStyle w:val="BodyText"/>
+        <w:rPr>
+          <w:rFonts w:ascii="Arial" w:hAnsi="Arial" w:cs="Arial"/>
+          <w:sz w:val="22"/>
+          <w:szCs w:val="22"/>
+          <w:lang w:val="en-CA"/>
+        </w:rPr>
+      </w:pPr>
+    </w:p>
+    <w:p>
+      <w:pPr>
+        <w:pStyle w:val="BodyText"/>
+        <w:rPr>
+          <w:rFonts w:ascii="Arial" w:hAnsi="Arial" w:cs="Arial"/>
+          <w:sz w:val="22"/>
+          <w:szCs w:val="22"/>
+          <w:lang w:val="en-CA"/>
+        </w:rPr>
+      </w:pPr>
+    </w:p>
+    <w:p>
+      <w:pPr>
+        <w:pStyle w:val="BodyText"/>
+        <w:rPr>
+          <w:rFonts w:ascii="Arial" w:hAnsi="Arial" w:cs="Arial"/>
+          <w:sz w:val="22"/>
+          <w:szCs w:val="22"/>
+          <w:lang w:val="en-CA"/>
+        </w:rPr>
+      </w:pPr>
+    </w:p>
+    <w:p>
+      <w:pPr>
+        <w:pStyle w:val="BodyText"/>
+        <w:rPr>
+          <w:rFonts w:ascii="Arial" w:hAnsi="Arial" w:cs="Arial"/>
+          <w:sz w:val="22"/>
+          <w:szCs w:val="22"/>
+          <w:lang w:val="en-CA"/>
+        </w:rPr>
+      </w:pPr>
+    </w:p>
+    <w:p>
+      <w:pPr>
+        <w:pStyle w:val="BodyText"/>
+        <w:rPr>
+          <w:rFonts w:ascii="Arial" w:hAnsi="Arial" w:cs="Arial"/>
+          <w:sz w:val="22"/>
+          <w:szCs w:val="22"/>
+          <w:lang w:val="en-CA"/>
+        </w:rPr>
+      </w:pPr>
+    </w:p>
+    <w:p>
+      <w:pPr>
+        <w:pStyle w:val="BodyText"/>
+        <w:rPr>
+          <w:rFonts w:ascii="Arial" w:hAnsi="Arial" w:cs="Arial"/>
+          <w:sz w:val="22"/>
+          <w:szCs w:val="22"/>
+          <w:lang w:val="en-CA"/>
+        </w:rPr>
+      </w:pPr>
+    </w:p>
+    <w:p>
+      <w:pPr>
+        <w:pStyle w:val="BodyText"/>
+        <w:rPr>
+          <w:rFonts w:ascii="Arial" w:hAnsi="Arial" w:cs="Arial"/>
+          <w:sz w:val="22"/>
+          <w:szCs w:val="22"/>
+          <w:lang w:val="en-CA"/>
+        </w:rPr>
+      </w:pPr>
+    </w:p>
+    <w:p>
+      <w:pPr>
+        <w:pStyle w:val="BodyText"/>
+        <w:rPr>
+          <w:rFonts w:ascii="Arial" w:hAnsi="Arial" w:cs="Arial"/>
+          <w:sz w:val="22"/>
+          <w:szCs w:val="22"/>
+          <w:lang w:val="en-CA"/>
+        </w:rPr>
+      </w:pPr>
+    </w:p>
+    <w:p>
+      <w:pPr>
+        <w:pStyle w:val="Heading2"/>
+        <w:rPr>
+          <w:rFonts w:ascii="Arial" w:hAnsi="Arial" w:cs="Arial"/>
+          <w:sz w:val="22"/>
+          <w:szCs w:val="22"/>
+          <w:lang w:val="en-CA"/>
+        </w:rPr>
+      </w:pPr>
+    </w:p>
+    <w:p>
+      <w:pPr>
+        <w:pStyle w:val="Heading2"/>
+        <w:rPr>
+          <w:lang w:val="en-CA"/>
+        </w:rPr>
+      </w:pPr>
+    </w:p>
+    <w:p>
+      <w:pPr>
+        <w:pStyle w:val="Heading2"/>
+      </w:pPr>
+      <w:r>
+        <w:rPr>
+          <w:highlight w:val="yellow"/>
+        </w:rPr>
+        <w:t>4.2 From Image Classification to Object Detection</w:t>
+      </w:r>
+    </w:p>
+    <w:p>
+      <w:pPr>
+        <w:pStyle w:val="FirstParagraph"/>
+      </w:pPr>
+      <w:r>
+        <w:t xml:space="preserve">While image classification (assigning a single label to an entire image) is useful, many real-world tasks require </w:t>
+      </w:r>
+      <w:r>
+        <w:rPr>
+          <w:b/>
+          <w:bCs/>
+        </w:rPr>
+        <w:t>object detection</w:t>
+      </w:r>
+      <w:r>
+        <w:t xml:space="preserve"> – identifying </w:t>
+      </w:r>
+      <w:r>
+        <w:rPr>
+          <w:i/>
+          <w:iCs/>
+        </w:rPr>
+        <w:t>what</w:t>
+      </w:r>
+      <w:r>
+        <w:t xml:space="preserve"> objects are present </w:t>
+      </w:r>
+      <w:r>
+        <w:rPr>
+          <w:i/>
+          <w:iCs/>
+        </w:rPr>
+        <w:t>and where</w:t>
+      </w:r>
+      <w:r>
+        <w:t xml:space="preserve"> they are in the image. In our context of citrus inspection, a classifier like ResNet-50 might tell us an image likely contains a rotten orange, but it cannot pinpoint the diseased spot on the peel. Object detection models address this by outputting bounding boxes around objects of interest along with class labels. This section reviews the development of object detectors, leading into the YOLO family of models which we leverage (specifically YOLOv10).</w:t>
+      </w:r>
+    </w:p>
+    <w:p>
+      <w:pPr>
+        <w:pStyle w:val="BodyText"/>
+      </w:pPr>
+      <w:r>
+        <w:rPr>
+          <w:b/>
+          <w:bCs/>
+        </w:rPr>
+        <w:lastRenderedPageBreak/>
+        <w:t>Two-Stage vs. One-Stage Detectors:</w:t>
+      </w:r>
+      <w:r>
+        <w:t xml:space="preserve"> Early deep learning detectors (c. 2014–2015) were often </w:t>
+      </w:r>
+      <w:r>
+        <w:rPr>
+          <w:i/>
+          <w:iCs/>
+        </w:rPr>
+        <w:t>two-stage</w:t>
+      </w:r>
+      <w:r>
+        <w:t xml:space="preserve"> systems. A representative example is </w:t>
+      </w:r>
+      <w:r>
+        <w:rPr>
+          <w:b/>
+          <w:bCs/>
         </w:rPr>
         <w:t>Faster R-CNN</w:t>
       </w:r>
       <w:r>
         <w:t xml:space="preserve"> (Ren et al., 2015)</w:t>
       </w:r>
-      <w:hyperlink r:id="rId13" w:anchor=":~:text=Faster%20R,world%20images">
+      <w:hyperlink r:id="rId110" w:anchor=":~:text=Faster%20R,world%20images">
         <w:r>
           <w:rPr>
             <w:rStyle w:val="Hyperlink"/>
@@ -13739,7 +21363,7 @@
       <w:r>
         <w:t xml:space="preserve"> than its predecessors R-CNN and Fast R-CNN</w:t>
       </w:r>
-      <w:hyperlink r:id="rId14" w:anchor=":~:text=locate%20objects%20in%20complex%20real,images">
+      <w:hyperlink r:id="rId111" w:anchor=":~:text=locate%20objects%20in%20complex%20real,images">
         <w:r>
           <w:rPr>
             <w:rStyle w:val="Hyperlink"/>
@@ -13778,7 +21402,7 @@
       <w:r>
         <w:t xml:space="preserve"> to both identify and localize objects. Instead of generating explicit proposals, YOLO divides the image into an $S \times S$ grid and directly predicts bounding boxes and class probabilities for each cell</w:t>
       </w:r>
-      <w:hyperlink r:id="rId15" w:anchor=":~:text=What%20is%20YOLO%3F">
+      <w:hyperlink r:id="rId112" w:anchor=":~:text=What%20is%20YOLO%3F">
         <w:r>
           <w:rPr>
             <w:rStyle w:val="Hyperlink"/>
@@ -13786,7 +21410,7 @@
           <w:t>[20]</w:t>
         </w:r>
       </w:hyperlink>
-      <w:hyperlink r:id="rId16" w:anchor=":~:text=While%20algorithms%20like%20Faster%20RCNN,a%20single%20fully%20connected%20layer">
+      <w:hyperlink r:id="rId113" w:anchor=":~:text=While%20algorithms%20like%20Faster%20RCNN,a%20single%20fully%20connected%20layer">
         <w:r>
           <w:rPr>
             <w:rStyle w:val="Hyperlink"/>
@@ -13817,7 +21441,7 @@
       <w:r>
         <w:t xml:space="preserve"> (like Faster R-CNN) often achieve higher accuracy, especially for small objects, at the cost of speed</w:t>
       </w:r>
-      <w:hyperlink r:id="rId17" w:anchor=":~:text=the%20specific%20requirements%20and%20constraints,of%20the%20application">
+      <w:hyperlink r:id="rId114" w:anchor=":~:text=the%20specific%20requirements%20and%20constraints,of%20the%20application">
         <w:r>
           <w:rPr>
             <w:rStyle w:val="Hyperlink"/>
@@ -13825,7 +21449,7 @@
           <w:t>[22]</w:t>
         </w:r>
       </w:hyperlink>
-      <w:hyperlink r:id="rId18" w:anchor=":~:text=Generally%2C%20single,where%20accuracy%20is%20more%20important">
+      <w:hyperlink r:id="rId115" w:anchor=":~:text=Generally%2C%20single,where%20accuracy%20is%20more%20important">
         <w:r>
           <w:rPr>
             <w:rStyle w:val="Hyperlink"/>
@@ -13854,7 +21478,6 @@
           <w:b/>
           <w:bCs/>
         </w:rPr>
-        <w:lastRenderedPageBreak/>
         <w:t>YOLOv10: A Modern One-Stage Detector:</w:t>
       </w:r>
       <w:r>
@@ -13870,7 +21493,7 @@
       <w:r>
         <w:t>, a state-of-the-art member of the YOLO family (Wang et al., 2024). YOLOv10 continues the one-stage, end-to-end philosophy but introduces several innovations to improve both speed and accuracy. One key innovation is an improved assignment strategy during training that eliminates the need for a separate Non-Maximum Suppression (NMS) step</w:t>
       </w:r>
-      <w:hyperlink r:id="rId19" w:anchor=":~:text=One%20key%20technique%20used%20in,each%20object%20in%20the%20image">
+      <w:hyperlink r:id="rId116" w:anchor=":~:text=One%20key%20technique%20used%20in,each%20object%20in%20the%20image">
         <w:r>
           <w:rPr>
             <w:rStyle w:val="Hyperlink"/>
@@ -13889,9 +21512,13 @@
         <w:t>“consistent dual assignment”</w:t>
       </w:r>
       <w:r>
-        <w:t xml:space="preserve"> scheme that trains the network to inherently produce sparse, non-redundant outputs, making NMS optional (and thus simplifying the pipeline) (Wang et al., 2024). Another aspect of YOLOv10 is an overall focus on efficiency: every component from the backbone and neck (feature fusion layers) to the detection head was optimized for the speed–accuracy trade-off. The result is a family of model variants (from small to large) that deliver strong accuracy at low inference latency, suitable for real-time inspection tasks. According to the authors, YOLOv10 models achieve comparable mAP to other cutting-edge detectors while being faster in throughput, due to this holistic design (Wang et al., 2024). The official implementation is publicly available</w:t>
-      </w:r>
-      <w:hyperlink r:id="rId20" w:anchor=":~:text=Several%20new%20versions%20of%20the,YOLO%27s%20development%20in%20recent%20years">
+        <w:t xml:space="preserve"> scheme that trains the network to inherently produce sparse, non-redundant outputs, making NMS optional (and thus simplifying the pipeline) (Wang et al., 2024). Another aspect of YOLOv10 is an overall focus on efficiency: every component from the backbone and neck (feature fusion layers) to the detection head was optimized for the speed–accuracy trade-off. The result is a family of model variants (from small to large) that deliver strong accuracy at low inference latency, suitable for real-time inspection tasks. According to the authors, YOLOv10 models achieve comparable mAP to other cutting-edge </w:t>
+      </w:r>
+      <w:r>
+        <w:lastRenderedPageBreak/>
+        <w:t>detectors while being faster in throughput, due to this holistic design (Wang et al., 2024). The official implementation is publicly available</w:t>
+      </w:r>
+      <w:hyperlink r:id="rId117" w:anchor=":~:text=Several%20new%20versions%20of%20the,YOLO%27s%20development%20in%20recent%20years">
         <w:r>
           <w:rPr>
             <w:rStyle w:val="Hyperlink"/>
@@ -14042,7 +21669,7 @@
         </w:rPr>
         <w:t>that outputs bounding boxes and class labels</w:t>
       </w:r>
-      <w:hyperlink r:id="rId21" w:anchor=":~:text=The%20diagram%20below%20illustrates%20the,of%20an%20object%20detection%20model">
+      <w:hyperlink r:id="rId118" w:anchor=":~:text=The%20diagram%20below%20illustrates%20the,of%20an%20object%20detection%20model">
         <w:r>
           <w:rPr>
             <w:rStyle w:val="Hyperlink"/>
@@ -14052,7 +21679,7 @@
           <w:t>[26]</w:t>
         </w:r>
       </w:hyperlink>
-      <w:hyperlink r:id="rId22" w:anchor=":~:text=The%20architecture%20consists%20of%20a,objects%20and%20predicting%20bounding%20boxes">
+      <w:hyperlink r:id="rId119" w:anchor=":~:text=The%20architecture%20consists%20of%20a,objects%20and%20predicting%20bounding%20boxes">
         <w:r>
           <w:rPr>
             <w:rStyle w:val="Hyperlink"/>
@@ -14099,20 +21726,12 @@
           <w:b/>
           <w:bCs/>
         </w:rPr>
-        <w:t xml:space="preserve">Mean Average Precision </w:t>
-      </w:r>
-      <w:r>
-        <w:rPr>
-          <w:b/>
-          <w:bCs/>
-        </w:rPr>
-        <w:lastRenderedPageBreak/>
-        <w:t>(mAP)</w:t>
+        <w:t>Mean Average Precision (mAP)</w:t>
       </w:r>
       <w:r>
         <w:t>. IoU measures localization accuracy: it is the area of overlap between the predicted box and the true box divided by the area of their union</w:t>
       </w:r>
-      <w:hyperlink r:id="rId23" w:anchor=":~:text=">
+      <w:hyperlink r:id="rId120" w:anchor=":~:text=">
         <w:r>
           <w:rPr>
             <w:rStyle w:val="Hyperlink"/>
@@ -14123,7 +21742,7 @@
       <w:r>
         <w:t>. A prediction is usually considered a “True Positive” if IoU &gt; 0.5 (or another threshold) with the correct object; otherwise it counts as a localization error</w:t>
       </w:r>
-      <w:hyperlink r:id="rId24" w:anchor=":~:text=In%20object%20detection%2C%20%C2%A0precision%20and,5%20is%20a%20negative%20prediction">
+      <w:hyperlink r:id="rId121" w:anchor=":~:text=In%20object%20detection%2C%20%C2%A0precision%20and,5%20is%20a%20negative%20prediction">
         <w:r>
           <w:rPr>
             <w:rStyle w:val="Hyperlink"/>
@@ -14131,7 +21750,7 @@
           <w:t>[29]</w:t>
         </w:r>
       </w:hyperlink>
-      <w:hyperlink r:id="rId25" w:anchor=":~:text=differs%20from%20the%20approach%20taken,repurposed%20classifiers%20to%20perform%20detection">
+      <w:hyperlink r:id="rId122" w:anchor=":~:text=differs%20from%20the%20approach%20taken,repurposed%20classifiers%20to%20perform%20detection">
         <w:r>
           <w:rPr>
             <w:rStyle w:val="Hyperlink"/>
@@ -14142,7 +21761,7 @@
       <w:r>
         <w:t>. Average Precision (AP), on the other hand, combines precision and recall across different confidence thresholds into one number (the area under the precision–recall curve)</w:t>
       </w:r>
-      <w:hyperlink r:id="rId26" w:anchor=":~:text=">
+      <w:hyperlink r:id="rId123" w:anchor=":~:text=">
         <w:r>
           <w:rPr>
             <w:rStyle w:val="Hyperlink"/>
@@ -14150,7 +21769,7 @@
           <w:t>[31]</w:t>
         </w:r>
       </w:hyperlink>
-      <w:hyperlink r:id="rId27" w:anchor=":~:text=Recall%20and%20precision%20offer%20a,mAP">
+      <w:hyperlink r:id="rId124" w:anchor=":~:text=Recall%20and%20precision%20offer%20a,mAP">
         <w:r>
           <w:rPr>
             <w:rStyle w:val="Hyperlink"/>
@@ -14176,9 +21795,10 @@
       <w:pPr>
         <w:pStyle w:val="Heading2"/>
       </w:pPr>
-      <w:bookmarkStart w:id="17" w:name="transfer-learning-and-model-fine-tuning"/>
-      <w:bookmarkEnd w:id="16"/>
-      <w:r>
+      <w:bookmarkStart w:id="22" w:name="transfer-learning-and-model-fine-tuning"/>
+      <w:bookmarkEnd w:id="15"/>
+      <w:r>
+        <w:lastRenderedPageBreak/>
         <w:t>4.3 Transfer Learning and Model Fine-Tuning</w:t>
       </w:r>
     </w:p>
@@ -14227,7 +21847,7 @@
       <w:r>
         <w:t xml:space="preserve"> has been a go-to technique in the deep learning toolkit. He et al. (2016) similarly demonstrated that fine-tuning deep ResNets yields excellent results across tasks beyond ImageNet classification</w:t>
       </w:r>
-      <w:hyperlink r:id="rId28" w:anchor=":~:text=Transfer%20learning%20with%20ResNet">
+      <w:hyperlink r:id="rId125" w:anchor=":~:text=Transfer%20learning%20with%20ResNet">
         <w:r>
           <w:rPr>
             <w:rStyle w:val="Hyperlink"/>
@@ -14244,13 +21864,9 @@
         <w:pStyle w:val="BodyText"/>
       </w:pPr>
       <w:r>
-        <w:t xml:space="preserve">In our classification experiment, we use transfer learning by taking a pretrained ResNet-50 and replacing its final output layer (originally a 1000-class softmax for ImageNet) with a new layer for our two classes (“fresh” vs “rotten/formalin”). We then train the network on our images of citrus, starting with weights that already encode generic vision features. This should converge faster and better than training from scratch on a small citrus dataset. For object detection, transfer learning is also prevalent. The YOLOv10 model we use comes with pretrained weights (in fact, likely pretrained on MS COCO or similar large detection datasets). We will fine-tune YOLOv10 on our specific detection task (finding defects on oranges). Typically, YOLO models have a backbone network (often a variant of a classification CNN) that is pretrained, and a detection head that might be trained from scratch or also partially pretrained. By training the model on our dataset, it will adjust from general object categories to our specific domain of citrus defects. The expectation is that </w:t>
-      </w:r>
-      <w:r>
-        <w:lastRenderedPageBreak/>
-        <w:t>models initialized with pretrained weights will require fewer epochs and will reach higher accuracy given the same data, compared to randomly initialized models</w:t>
-      </w:r>
-      <w:hyperlink r:id="rId29" w:anchor=":~:text=Transfer%20learning%20with%20ResNet">
+        <w:t>In our classification experiment, we use transfer learning by taking a pretrained ResNet-50 and replacing its final output layer (originally a 1000-class softmax for ImageNet) with a new layer for our two classes (“fresh” vs “rotten/formalin”). We then train the network on our images of citrus, starting with weights that already encode generic vision features. This should converge faster and better than training from scratch on a small citrus dataset. For object detection, transfer learning is also prevalent. The YOLOv10 model we use comes with pretrained weights (in fact, likely pretrained on MS COCO or similar large detection datasets). We will fine-tune YOLOv10 on our specific detection task (finding defects on oranges). Typically, YOLO models have a backbone network (often a variant of a classification CNN) that is pretrained, and a detection head that might be trained from scratch or also partially pretrained. By training the model on our dataset, it will adjust from general object categories to our specific domain of citrus defects. The expectation is that models initialized with pretrained weights will require fewer epochs and will reach higher accuracy given the same data, compared to randomly initialized models</w:t>
+      </w:r>
+      <w:hyperlink r:id="rId126" w:anchor=":~:text=Transfer%20learning%20with%20ResNet">
         <w:r>
           <w:rPr>
             <w:rStyle w:val="Hyperlink"/>
@@ -14322,7 +21938,11 @@
         <w:t>F1-score</w:t>
       </w:r>
       <w:r>
-        <w:t xml:space="preserve"> because our data may be imbalanced (e.g., fewer rotten samples than fresh). Precision tells us, out of all oranges the model labelled “rotten,” how many were truly rotten (it penalizes false alarms). Recall tells us, out of all truly rotten oranges, how many the model caught (it penalizes misses). The F1-score is the harmonic mean of precision and recall, summarizing overall classification effectiveness. In a context like food safety, high recall might be especially important – we don’t want to miss a rotten fruit – but we also want decent precision to avoid too many false positives. We will report all these metrics for ResNet-50.</w:t>
+        <w:t xml:space="preserve"> because our data may be imbalanced (e.g., fewer rotten samples than fresh). Precision tells us, out of all </w:t>
+      </w:r>
+      <w:r>
+        <w:lastRenderedPageBreak/>
+        <w:t>oranges the model labelled “rotten,” how many were truly rotten (it penalizes false alarms). Recall tells us, out of all truly rotten oranges, how many the model caught (it penalizes misses). The F1-score is the harmonic mean of precision and recall, summarizing overall classification effectiveness. In a context like food safety, high recall might be especially important – we don’t want to miss a rotten fruit – but we also want decent precision to avoid too many false positives. We will report all these metrics for ResNet-50.</w:t>
       </w:r>
     </w:p>
     <w:p>
@@ -14367,8 +21987,8 @@
       <w:pPr>
         <w:pStyle w:val="Heading2"/>
       </w:pPr>
-      <w:bookmarkStart w:id="18" w:name="data-annotation-and-preparation"/>
-      <w:bookmarkEnd w:id="17"/>
+      <w:bookmarkStart w:id="23" w:name="data-annotation-and-preparation"/>
+      <w:bookmarkEnd w:id="22"/>
       <w:r>
         <w:t>4.4 Data Annotation and Preparation</w:t>
       </w:r>
@@ -14406,7 +22026,6 @@
         <w:pStyle w:val="BodyText"/>
       </w:pPr>
       <w:r>
-        <w:lastRenderedPageBreak/>
         <w:t xml:space="preserve">We used an open-source tool, the </w:t>
       </w:r>
       <w:r>
@@ -14435,7 +22054,11 @@
         <w:t>annotation consistency</w:t>
       </w:r>
       <w:r>
-        <w:t xml:space="preserve"> and quality. We defined clear guidelines: include the entire diseased area in the box with a little padding, but avoid including too much healthy area; if unsure about a slight discoloration, err on the side of including it if it might indicate early rot. We also took care to use CVAT’s interpolation feature for any images where drawing a precise box was tricky due to blur or lighting. Given that our project is focusing on single-object images (one fruit per image), the annotation task was manageable – unlike typical detection datasets that have many objects per image. Nonetheless, careful annotation is crucial because the detector will learn from our labels; any systematically bad labels (e.g., consistently too tight or too loose boxes) could bias the model.</w:t>
+        <w:t xml:space="preserve"> and quality. We defined clear guidelines: include the entire diseased area in the box with a little padding, but avoid including too much healthy area; if unsure about a slight discoloration, err on the side of including it if it might indicate early rot. We also took care to use CVAT’s interpolation feature for any images where drawing a precise box was tricky due to blur or lighting. Given </w:t>
+      </w:r>
+      <w:r>
+        <w:lastRenderedPageBreak/>
+        <w:t>that our project is focusing on single-object images (one fruit per image), the annotation task was manageable – unlike typical detection datasets that have many objects per image. Nonetheless, careful annotation is crucial because the detector will learn from our labels; any systematically bad labels (e.g., consistently too tight or too loose boxes) could bias the model.</w:t>
       </w:r>
     </w:p>
     <w:p>
@@ -14460,8 +22083,8 @@
       <w:pPr>
         <w:pStyle w:val="Heading2"/>
       </w:pPr>
-      <w:bookmarkStart w:id="19" w:name="X0c03e85e9d7e269a32c82e7f53b78cc0b59e3df"/>
-      <w:bookmarkEnd w:id="18"/>
+      <w:bookmarkStart w:id="24" w:name="X0c03e85e9d7e269a32c82e7f53b78cc0b59e3df"/>
+      <w:bookmarkEnd w:id="23"/>
       <w:r>
         <w:t>4.5 Deep Learning in Citrus Disease and Quality Inspection</w:t>
       </w:r>
@@ -14483,7 +22106,7 @@
       <w:r>
         <w:t>, researchers have explored both hyperspectral imaging and conventional RGB imaging with CNN-based models. Yadav et al. (2022) used CNN features combined with a Softmax classifier to distinguish citrus diseases (like canker, scab, etc.) on fruits and leaves, achieving high accuracy by leveraging the rich spectral information</w:t>
       </w:r>
-      <w:hyperlink r:id="rId30" w:anchor=":~:text=In%20the%20context%20of%20Industry,DL%29%2C%20and%20unmanned%20aerial">
+      <w:hyperlink r:id="rId127" w:anchor=":~:text=In%20the%20context%20of%20Industry,DL%29%2C%20and%20unmanned%20aerial">
         <w:r>
           <w:rPr>
             <w:rStyle w:val="Hyperlink"/>
@@ -14491,7 +22114,7 @@
           <w:t>[34]</w:t>
         </w:r>
       </w:hyperlink>
-      <w:hyperlink r:id="rId31" w:anchor=":~:text=management%20and%20harvest%20preparation,data%20structure%20and%2C%20ultimately%2C%20a">
+      <w:hyperlink r:id="rId128" w:anchor=":~:text=management%20and%20harvest%20preparation,data%20structure%20and%2C%20ultimately%2C%20a">
         <w:r>
           <w:rPr>
             <w:rStyle w:val="Hyperlink"/>
@@ -14518,7 +22141,6 @@
         <w:pStyle w:val="BodyText"/>
       </w:pPr>
       <w:r>
-        <w:lastRenderedPageBreak/>
         <w:t xml:space="preserve">On the detection side, researchers have recognized the value of </w:t>
       </w:r>
       <w:r>
@@ -14531,7 +22153,7 @@
       <w:r>
         <w:t xml:space="preserve"> diseased spots or pests on fruits, especially when multiple instances can occur. Ang et al. (2024) developed an improved YOLOv8 model to detect young citrus fruits in complex foliage backgrounds</w:t>
       </w:r>
-      <w:hyperlink r:id="rId32" w:anchor=":~:text=What%20is%20YOLO%3F">
+      <w:hyperlink r:id="rId129" w:anchor=":~:text=What%20is%20YOLO%3F">
         <w:r>
           <w:rPr>
             <w:rStyle w:val="Hyperlink"/>
@@ -14562,7 +22184,7 @@
       <w:r>
         <w:t xml:space="preserve"> in agriculture, where smart sensors and AI automate what used to be manual inspection. Indeed, integrating deep learning models into sorting systems is seen as a key part of modernizing agriculture and food supply chains</w:t>
       </w:r>
-      <w:hyperlink r:id="rId33" w:anchor=":~:text=In%20the%20context%20of%20Industry,DL%29%2C%20and%20unmanned%20aerial">
+      <w:hyperlink r:id="rId130" w:anchor=":~:text=In%20the%20context%20of%20Industry,DL%29%2C%20and%20unmanned%20aerial">
         <w:r>
           <w:rPr>
             <w:rStyle w:val="Hyperlink"/>
@@ -14570,7 +22192,7 @@
           <w:t>[34]</w:t>
         </w:r>
       </w:hyperlink>
-      <w:hyperlink r:id="rId34" w:anchor=":~:text=sector%20increasingly%20relying%20on%20technological,data%20structure%20and%2C%20ultimately%2C%20a">
+      <w:hyperlink r:id="rId131" w:anchor=":~:text=sector%20increasingly%20relying%20on%20technological,data%20structure%20and%2C%20ultimately%2C%20a">
         <w:r>
           <w:rPr>
             <w:rStyle w:val="Hyperlink"/>
@@ -14587,6 +22209,7 @@
         <w:pStyle w:val="BodyText"/>
       </w:pPr>
       <w:r>
+        <w:lastRenderedPageBreak/>
         <w:t xml:space="preserve">These prior works support our hypothesis that combining classification and localization (detection) could add practical value. Specifically, if a model can both classify a fruit as defective and show </w:t>
       </w:r>
       <w:r>
@@ -14617,7 +22240,7 @@
       <w:r>
         <w:t>In summary, the literature shows that deep CNN models have become indispensable in plant disease detection. Both approaches – classification and detection – have proven effective: classification CNNs provide overall fruit health labels with high accuracy</w:t>
       </w:r>
-      <w:hyperlink r:id="rId35" w:anchor=":~:text=management%20and%20harvest%20preparation,data%20structure%20and%2C%20ultimately%2C%20a">
+      <w:hyperlink r:id="rId132" w:anchor=":~:text=management%20and%20harvest%20preparation,data%20structure%20and%2C%20ultimately%2C%20a">
         <w:r>
           <w:rPr>
             <w:rStyle w:val="Hyperlink"/>
@@ -14658,7 +22281,7 @@
       <w:r>
         <w:t>, an analog of Industry 4.0, wherein data-driven techniques and robotics enhance productivity and quality control in farming</w:t>
       </w:r>
-      <w:hyperlink r:id="rId36" w:anchor=":~:text=In%20the%20context%20of%20Industry,DL%29%2C%20and%20unmanned%20aerial">
+      <w:hyperlink r:id="rId133" w:anchor=":~:text=In%20the%20context%20of%20Industry,DL%29%2C%20and%20unmanned%20aerial">
         <w:r>
           <w:rPr>
             <w:rStyle w:val="Hyperlink"/>
@@ -14674,8 +22297,8 @@
       <w:pPr>
         <w:pStyle w:val="Heading2"/>
       </w:pPr>
-      <w:bookmarkStart w:id="20" w:name="Xc65b0ffea96f6f5d53984130158e2d4271a2b6c"/>
-      <w:bookmarkEnd w:id="19"/>
+      <w:bookmarkStart w:id="25" w:name="Xc65b0ffea96f6f5d53984130158e2d4271a2b6c"/>
+      <w:bookmarkEnd w:id="24"/>
       <w:r>
         <w:t>4.6 Modern Computing and Smart Agriculture Context</w:t>
       </w:r>
@@ -14695,11 +22318,7 @@
         <w:t>Industry 4.0</w:t>
       </w:r>
       <w:r>
-        <w:t xml:space="preserve"> and modern smart agriculture. Industry 4.0 refers to the fourth industrial revolution characterized by </w:t>
-      </w:r>
-      <w:r>
-        <w:lastRenderedPageBreak/>
-        <w:t xml:space="preserve">automation, data exchange, and AI-driven systems in manufacturing and related sectors. In agriculture, this translates to leveraging advanced technologies (IoT sensors, drones, AI models) for tasks like crop monitoring, yield optimization, and quality assurance. Our focus – automated fruit quality inspection – is a prime example. Traditionally, fruit grading was done by human inspectors who would visually check each orange for blemishes or signs of disease. This process is labor-intensive, subjective, and not scalable. By introducing computer vision systems that can assess fruit in real-time, we move towards an </w:t>
+        <w:t xml:space="preserve"> and modern smart agriculture. Industry 4.0 refers to the fourth industrial revolution characterized by automation, data exchange, and AI-driven systems in manufacturing and related sectors. In agriculture, this translates to leveraging advanced technologies (IoT sensors, drones, AI models) for tasks like crop monitoring, yield optimization, and quality assurance. Our focus – automated fruit quality inspection – is a prime example. Traditionally, fruit grading was done by human inspectors who would visually check each orange for blemishes or signs of disease. This process is labor-intensive, subjective, and not scalable. By introducing computer vision systems that can assess fruit in real-time, we move towards an </w:t>
       </w:r>
       <w:r>
         <w:rPr>
@@ -14737,9 +22356,13 @@
         <w:t>data-driven decisions</w:t>
       </w:r>
       <w:r>
-        <w:t xml:space="preserve"> (e.g., divert this orange to waste) on the fly</w:t>
-      </w:r>
-      <w:hyperlink r:id="rId37" w:anchor=":~:text=In%20the%20context%20of%20Industry,DL%29%2C%20and%20unmanned%20aerial">
+        <w:t xml:space="preserve"> (e.g., divert </w:t>
+      </w:r>
+      <w:r>
+        <w:lastRenderedPageBreak/>
+        <w:t>this orange to waste) on the fly</w:t>
+      </w:r>
+      <w:hyperlink r:id="rId134" w:anchor=":~:text=In%20the%20context%20of%20Industry,DL%29%2C%20and%20unmanned%20aerial">
         <w:r>
           <w:rPr>
             <w:rStyle w:val="Hyperlink"/>
@@ -14747,7 +22370,7 @@
           <w:t>[34]</w:t>
         </w:r>
       </w:hyperlink>
-      <w:hyperlink r:id="rId38" w:anchor=":~:text=sector%20increasingly%20relying%20on%20technological,data%20structure%20and%2C%20ultimately%2C%20a">
+      <w:hyperlink r:id="rId135" w:anchor=":~:text=sector%20increasingly%20relying%20on%20technological,data%20structure%20and%2C%20ultimately%2C%20a">
         <w:r>
           <w:rPr>
             <w:rStyle w:val="Hyperlink"/>
@@ -14810,11 +22433,7 @@
         <w:t>computing</w:t>
       </w:r>
       <w:r>
-        <w:t xml:space="preserve">, our experiments also consider the deployment aspect. We test inference on a local GPU (for maximum speed) but also on a CPU-only environment to simulate what happens if a small farm co-op wants to run this on a normal PC without a GPU. We even test on Google Colab (which simulates a cloud environment) to see if cloud processing is viable within necessary time frames. These considerations echo the practical constraints of applying AI in agriculture – one must balance accuracy with cost and infrastructure. Fortunately, as mentioned, the steady improvement of both algorithms </w:t>
-      </w:r>
-      <w:r>
-        <w:lastRenderedPageBreak/>
-        <w:t xml:space="preserve">(efficient CNNs) and hardware (cheap GPUs, even AI accelerators on mobile devices) is tilting the balance in favor of widespread adoption. The concept of </w:t>
+        <w:t xml:space="preserve">, our experiments also consider the deployment aspect. We test inference on a local GPU (for maximum speed) but also on a CPU-only environment to simulate what happens if a small farm co-op wants to run this on a normal PC without a GPU. We even test on Google Colab (which simulates a cloud environment) to see if cloud processing is viable within necessary time frames. These considerations echo the practical constraints of applying AI in agriculture – one must balance accuracy with cost and infrastructure. Fortunately, as mentioned, the steady improvement of both algorithms (efficient CNNs) and hardware (cheap GPUs, even AI accelerators on mobile devices) is tilting the balance in favor of widespread adoption. The concept of </w:t>
       </w:r>
       <w:r>
         <w:rPr>
@@ -14839,9 +22458,10 @@
       <w:pPr>
         <w:pStyle w:val="Heading2"/>
       </w:pPr>
-      <w:bookmarkStart w:id="21" w:name="conclusion"/>
-      <w:bookmarkEnd w:id="20"/>
-      <w:r>
+      <w:bookmarkStart w:id="26" w:name="conclusion"/>
+      <w:bookmarkEnd w:id="25"/>
+      <w:r>
+        <w:lastRenderedPageBreak/>
         <w:t>4.7 Conclusion</w:t>
       </w:r>
     </w:p>
@@ -14918,7 +22538,7 @@
       <w:r>
         <w:t xml:space="preserve"> of classification vs. detection under controlled conditions – which our work aims to fill. Moreover, the broader context of Industry 4.0 and smart farming emphasizes why this is important: as automated inspection systems become the norm, we must determine the most efficient and effective AI method to deploy. If our experiments show that YOLOv10 can catch defects that ResNet-50 misses (or vice versa), it will guide the design of future citrus grading systems. Ultimately, the literature confirms that integrating deep learning into agriculture is not only feasible but highly beneficial</w:t>
       </w:r>
-      <w:hyperlink r:id="rId39" w:anchor=":~:text=In%20the%20context%20of%20Industry,DL%29%2C%20and%20unmanned%20aerial">
+      <w:hyperlink r:id="rId136" w:anchor=":~:text=In%20the%20context%20of%20Industry,DL%29%2C%20and%20unmanned%20aerial">
         <w:r>
           <w:rPr>
             <w:rStyle w:val="Hyperlink"/>
@@ -14967,7 +22587,6 @@
           <w:b/>
           <w:bCs/>
         </w:rPr>
-        <w:lastRenderedPageBreak/>
         <w:t>LeCun et al. (1998)</w:t>
       </w:r>
       <w:r>
@@ -14983,7 +22602,7 @@
       <w:r>
         <w:t xml:space="preserve"> Introduced LeNet-5 CNN, early successful application of CNNs to handwritten digit recognition</w:t>
       </w:r>
-      <w:hyperlink r:id="rId40" w:anchor=":~:text=AlexNet%20was%20the%20first%20model,dismissed%20by%20most%20as%20impractical">
+      <w:hyperlink r:id="rId137" w:anchor=":~:text=AlexNet%20was%20the%20first%20model,dismissed%20by%20most%20as%20impractical">
         <w:r>
           <w:rPr>
             <w:rStyle w:val="Hyperlink"/>
@@ -15023,7 +22642,7 @@
       <w:r>
         <w:t xml:space="preserve"> Demonstrated a CNN winning ILSVRC 2012 by a large margin, rekindling interest in deep learning</w:t>
       </w:r>
-      <w:hyperlink r:id="rId41" w:anchor=":~:text=Results%20of%20ILSVRC%202012%20">
+      <w:hyperlink r:id="rId138" w:anchor=":~:text=Results%20of%20ILSVRC%202012%20">
         <w:r>
           <w:rPr>
             <w:rStyle w:val="Hyperlink"/>
@@ -15106,6 +22725,7 @@
           <w:b/>
           <w:bCs/>
         </w:rPr>
+        <w:lastRenderedPageBreak/>
         <w:t>He et al. (2016)</w:t>
       </w:r>
       <w:r>
@@ -15121,7 +22741,7 @@
       <w:r>
         <w:t xml:space="preserve"> Enabled ultra-deep networks (50-152 layers) with skip connections, setting new state-of-the-art</w:t>
       </w:r>
-      <w:hyperlink r:id="rId42" w:anchor=":~:text=This%20design%20helps%20solve%20a,for%20the%20model%20to%20learn">
+      <w:hyperlink r:id="rId139" w:anchor=":~:text=This%20design%20helps%20solve%20a,for%20the%20model%20to%20learn">
         <w:r>
           <w:rPr>
             <w:rStyle w:val="Hyperlink"/>
@@ -15161,7 +22781,7 @@
       <w:r>
         <w:t xml:space="preserve"> Proposed dense connectivity to maximize feature reuse and efficiency</w:t>
       </w:r>
-      <w:hyperlink r:id="rId43" w:anchor=":~:text=in%20a%20feed,DenseNets%20obtain">
+      <w:hyperlink r:id="rId140" w:anchor=":~:text=in%20a%20feed,DenseNets%20obtain">
         <w:r>
           <w:rPr>
             <w:rStyle w:val="Hyperlink"/>
@@ -15201,7 +22821,7 @@
       <w:r>
         <w:t xml:space="preserve"> Proposed single-stage object detector running in real-time, with unified bounding box and class prediction</w:t>
       </w:r>
-      <w:hyperlink r:id="rId44" w:anchor=":~:text=What%20is%20YOLO%3F">
+      <w:hyperlink r:id="rId141" w:anchor=":~:text=What%20is%20YOLO%3F">
         <w:r>
           <w:rPr>
             <w:rStyle w:val="Hyperlink"/>
@@ -15346,7 +22966,7 @@
       <w:r>
         <w:t xml:space="preserve"> – Integrated YOLO-based detection with UAV imaging for fruit counting; contextualized in Industry 4.0, emphasizing efficiency gains in agriculture</w:t>
       </w:r>
-      <w:hyperlink r:id="rId45" w:anchor=":~:text=In%20the%20context%20of%20Industry,DL%29%2C%20and%20unmanned%20aerial">
+      <w:hyperlink r:id="rId142" w:anchor=":~:text=In%20the%20context%20of%20Industry,DL%29%2C%20and%20unmanned%20aerial">
         <w:r>
           <w:rPr>
             <w:rStyle w:val="Hyperlink"/>
@@ -15354,7 +22974,7 @@
           <w:t>[34]</w:t>
         </w:r>
       </w:hyperlink>
-      <w:hyperlink r:id="rId46" w:anchor=":~:text=sector%20increasingly%20relying%20on%20technological,data%20structure%20and%2C%20ultimately%2C%20a">
+      <w:hyperlink r:id="rId143" w:anchor=":~:text=sector%20increasingly%20relying%20on%20technological,data%20structure%20and%2C%20ultimately%2C%20a">
         <w:r>
           <w:rPr>
             <w:rStyle w:val="Hyperlink"/>
@@ -15444,7 +23064,7 @@
     </w:p>
     <w:bookmarkEnd w:id="8"/>
     <w:bookmarkEnd w:id="9"/>
-    <w:bookmarkEnd w:id="21"/>
+    <w:bookmarkEnd w:id="26"/>
     <w:p>
       <w:r>
         <w:pict w14:anchorId="623E748E">
@@ -15452,7 +23072,7 @@
         </w:pict>
       </w:r>
     </w:p>
-    <w:bookmarkStart w:id="22" w:name="citations"/>
+    <w:bookmarkStart w:id="27" w:name="citations"/>
     <w:p>
       <w:pPr>
         <w:pStyle w:val="FirstParagraph"/>
@@ -15478,7 +23098,7 @@
       <w:r>
         <w:t xml:space="preserve"> </w:t>
       </w:r>
-      <w:hyperlink r:id="rId47" w:anchor=":~:text=were%20stacked%20against%20these%20networks">
+      <w:hyperlink r:id="rId144" w:anchor=":~:text=were%20stacked%20against%20these%20networks">
         <w:r>
           <w:rPr>
             <w:rStyle w:val="Hyperlink"/>
@@ -15489,7 +23109,7 @@
       <w:r>
         <w:t xml:space="preserve"> </w:t>
       </w:r>
-      <w:hyperlink r:id="rId48" w:anchor=":~:text=Results%20of%20ILSVRC%202012%20">
+      <w:hyperlink r:id="rId145" w:anchor=":~:text=Results%20of%20ILSVRC%202012%20">
         <w:r>
           <w:rPr>
             <w:rStyle w:val="Hyperlink"/>
@@ -15500,7 +23120,7 @@
       <w:r>
         <w:t xml:space="preserve"> </w:t>
       </w:r>
-      <w:hyperlink r:id="rId49" w:anchor=":~:text=Several%20pieces%20came%20together%20for,the%20use%20of%20multiple%20GPUs">
+      <w:hyperlink r:id="rId146" w:anchor=":~:text=Several%20pieces%20came%20together%20for,the%20use%20of%20multiple%20GPUs">
         <w:r>
           <w:rPr>
             <w:rStyle w:val="Hyperlink"/>
@@ -15511,7 +23131,7 @@
       <w:r>
         <w:t xml:space="preserve"> </w:t>
       </w:r>
-      <w:hyperlink r:id="rId50" w:anchor=":~:text=Image%3A%20Typical%20architecture%20of%20a,CNN">
+      <w:hyperlink r:id="rId147" w:anchor=":~:text=Image%3A%20Typical%20architecture%20of%20a,CNN">
         <w:r>
           <w:rPr>
             <w:rStyle w:val="Hyperlink"/>
@@ -15522,7 +23142,7 @@
       <w:r>
         <w:t xml:space="preserve"> </w:t>
       </w:r>
-      <w:hyperlink r:id="rId51" w:anchor=":~:text=Convolutional%20Neural%20Networks%20will%20be,of%C2%A0Embedding%20Methods%20for%20Image%20Search">
+      <w:hyperlink r:id="rId148" w:anchor=":~:text=Convolutional%20Neural%20Networks%20will%20be,of%C2%A0Embedding%20Methods%20for%20Image%20Search">
         <w:r>
           <w:rPr>
             <w:rStyle w:val="Hyperlink"/>
@@ -15538,7 +23158,7 @@
       <w:pPr>
         <w:pStyle w:val="BodyText"/>
       </w:pPr>
-      <w:hyperlink r:id="rId52">
+      <w:hyperlink r:id="rId149">
         <w:r>
           <w:rPr>
             <w:rStyle w:val="Hyperlink"/>
@@ -15551,7 +23171,7 @@
       <w:pPr>
         <w:pStyle w:val="BodyText"/>
       </w:pPr>
-      <w:hyperlink r:id="rId53" w:anchor=":~:text=The%20ImageNet%20Large%20Scale%20Visual,The%20best%20algorithms%20still">
+      <w:hyperlink r:id="rId150" w:anchor=":~:text=The%20ImageNet%20Large%20Scale%20Visual,The%20best%20algorithms%20still">
         <w:r>
           <w:rPr>
             <w:rStyle w:val="Hyperlink"/>
@@ -15567,7 +23187,7 @@
       <w:pPr>
         <w:pStyle w:val="BodyText"/>
       </w:pPr>
-      <w:hyperlink r:id="rId54">
+      <w:hyperlink r:id="rId151">
         <w:r>
           <w:rPr>
             <w:rStyle w:val="Hyperlink"/>
@@ -15580,7 +23200,7 @@
       <w:pPr>
         <w:pStyle w:val="BodyText"/>
       </w:pPr>
-      <w:hyperlink r:id="rId55" w:anchor=":~:text=Convolutional%20Layer">
+      <w:hyperlink r:id="rId152" w:anchor=":~:text=Convolutional%20Layer">
         <w:r>
           <w:rPr>
             <w:rStyle w:val="Hyperlink"/>
@@ -15591,7 +23211,7 @@
       <w:r>
         <w:t xml:space="preserve"> </w:t>
       </w:r>
-      <w:hyperlink r:id="rId56" w:anchor=":~:text=Example%3A%20Let%E2%80%99s%20consider%20an%20example,or%20ears%20in%20the%20image">
+      <w:hyperlink r:id="rId153" w:anchor=":~:text=Example%3A%20Let%E2%80%99s%20consider%20an%20example,or%20ears%20in%20the%20image">
         <w:r>
           <w:rPr>
             <w:rStyle w:val="Hyperlink"/>
@@ -15602,7 +23222,7 @@
       <w:r>
         <w:t xml:space="preserve"> </w:t>
       </w:r>
-      <w:hyperlink r:id="rId57" w:anchor=":~:text=Pooling%20Layer">
+      <w:hyperlink r:id="rId154" w:anchor=":~:text=Pooling%20Layer">
         <w:r>
           <w:rPr>
             <w:rStyle w:val="Hyperlink"/>
@@ -15613,7 +23233,7 @@
       <w:r>
         <w:t xml:space="preserve"> </w:t>
       </w:r>
-      <w:hyperlink r:id="rId58" w:anchor=":~:text=Layer">
+      <w:hyperlink r:id="rId155" w:anchor=":~:text=Layer">
         <w:r>
           <w:rPr>
             <w:rStyle w:val="Hyperlink"/>
@@ -15624,7 +23244,7 @@
       <w:r>
         <w:t xml:space="preserve"> </w:t>
       </w:r>
-      <w:hyperlink r:id="rId59" w:anchor=":~:text=Fully%20Connected%20Layer">
+      <w:hyperlink r:id="rId156" w:anchor=":~:text=Fully%20Connected%20Layer">
         <w:r>
           <w:rPr>
             <w:rStyle w:val="Hyperlink"/>
@@ -15635,7 +23255,7 @@
       <w:r>
         <w:t xml:space="preserve"> </w:t>
       </w:r>
-      <w:hyperlink r:id="rId60" w:anchor=":~:text=connected%20layer">
+      <w:hyperlink r:id="rId157" w:anchor=":~:text=connected%20layer">
         <w:r>
           <w:rPr>
             <w:rStyle w:val="Hyperlink"/>
@@ -15651,7 +23271,7 @@
       <w:pPr>
         <w:pStyle w:val="BodyText"/>
       </w:pPr>
-      <w:hyperlink r:id="rId61">
+      <w:hyperlink r:id="rId158">
         <w:r>
           <w:rPr>
             <w:rStyle w:val="Hyperlink"/>
@@ -15664,7 +23284,7 @@
       <w:pPr>
         <w:pStyle w:val="BodyText"/>
       </w:pPr>
-      <w:hyperlink r:id="rId62" w:anchor=":~:text=This%20design%20helps%20solve%20a,for%20the%20model%20to%20learn">
+      <w:hyperlink r:id="rId159" w:anchor=":~:text=This%20design%20helps%20solve%20a,for%20the%20model%20to%20learn">
         <w:r>
           <w:rPr>
             <w:rStyle w:val="Hyperlink"/>
@@ -15675,7 +23295,7 @@
       <w:r>
         <w:t xml:space="preserve"> </w:t>
       </w:r>
-      <w:hyperlink r:id="rId63" w:anchor=":~:text=,car">
+      <w:hyperlink r:id="rId160" w:anchor=":~:text=,car">
         <w:r>
           <w:rPr>
             <w:rStyle w:val="Hyperlink"/>
@@ -15686,7 +23306,7 @@
       <w:r>
         <w:t xml:space="preserve"> </w:t>
       </w:r>
-      <w:hyperlink r:id="rId64" w:anchor=":~:text=ResNet,image%20and%20where%20they%20are">
+      <w:hyperlink r:id="rId161" w:anchor=":~:text=ResNet,image%20and%20where%20they%20are">
         <w:r>
           <w:rPr>
             <w:rStyle w:val="Hyperlink"/>
@@ -15697,7 +23317,7 @@
       <w:r>
         <w:t xml:space="preserve"> </w:t>
       </w:r>
-      <w:hyperlink r:id="rId65" w:anchor=":~:text=Transfer%20learning%20with%20ResNet">
+      <w:hyperlink r:id="rId162" w:anchor=":~:text=Transfer%20learning%20with%20ResNet">
         <w:r>
           <w:rPr>
             <w:rStyle w:val="Hyperlink"/>
@@ -15713,7 +23333,7 @@
       <w:pPr>
         <w:pStyle w:val="BodyText"/>
       </w:pPr>
-      <w:hyperlink r:id="rId66">
+      <w:hyperlink r:id="rId163">
         <w:r>
           <w:rPr>
             <w:rStyle w:val="Hyperlink"/>
@@ -15726,7 +23346,7 @@
       <w:pPr>
         <w:pStyle w:val="BodyText"/>
       </w:pPr>
-      <w:hyperlink r:id="rId67" w:anchor=":~:text=in%20a%20feed,DenseNets%20obtain">
+      <w:hyperlink r:id="rId164" w:anchor=":~:text=in%20a%20feed,DenseNets%20obtain">
         <w:r>
           <w:rPr>
             <w:rStyle w:val="Hyperlink"/>
@@ -15742,7 +23362,7 @@
       <w:pPr>
         <w:pStyle w:val="BodyText"/>
       </w:pPr>
-      <w:hyperlink r:id="rId68">
+      <w:hyperlink r:id="rId165">
         <w:r>
           <w:rPr>
             <w:rStyle w:val="Hyperlink"/>
@@ -15755,7 +23375,7 @@
       <w:pPr>
         <w:pStyle w:val="BodyText"/>
       </w:pPr>
-      <w:hyperlink r:id="rId69" w:anchor=":~:text=Faster%20R,world%20images">
+      <w:hyperlink r:id="rId166" w:anchor=":~:text=Faster%20R,world%20images">
         <w:r>
           <w:rPr>
             <w:rStyle w:val="Hyperlink"/>
@@ -15766,7 +23386,7 @@
       <w:r>
         <w:t xml:space="preserve"> </w:t>
       </w:r>
-      <w:hyperlink r:id="rId70" w:anchor=":~:text=locate%20objects%20in%20complex%20real,images">
+      <w:hyperlink r:id="rId167" w:anchor=":~:text=locate%20objects%20in%20complex%20real,images">
         <w:r>
           <w:rPr>
             <w:rStyle w:val="Hyperlink"/>
@@ -15782,7 +23402,7 @@
       <w:pPr>
         <w:pStyle w:val="BodyText"/>
       </w:pPr>
-      <w:hyperlink r:id="rId71">
+      <w:hyperlink r:id="rId168">
         <w:r>
           <w:rPr>
             <w:rStyle w:val="Hyperlink"/>
@@ -15795,7 +23415,7 @@
       <w:pPr>
         <w:pStyle w:val="BodyText"/>
       </w:pPr>
-      <w:hyperlink r:id="rId72" w:anchor=":~:text=What%20is%20YOLO%3F">
+      <w:hyperlink r:id="rId169" w:anchor=":~:text=What%20is%20YOLO%3F">
         <w:r>
           <w:rPr>
             <w:rStyle w:val="Hyperlink"/>
@@ -15806,7 +23426,7 @@
       <w:r>
         <w:t xml:space="preserve"> </w:t>
       </w:r>
-      <w:hyperlink r:id="rId73" w:anchor=":~:text=While%20algorithms%20like%20Faster%20RCNN,a%20single%20fully%20connected%20layer">
+      <w:hyperlink r:id="rId170" w:anchor=":~:text=While%20algorithms%20like%20Faster%20RCNN,a%20single%20fully%20connected%20layer">
         <w:r>
           <w:rPr>
             <w:rStyle w:val="Hyperlink"/>
@@ -15817,7 +23437,7 @@
       <w:r>
         <w:t xml:space="preserve"> </w:t>
       </w:r>
-      <w:hyperlink r:id="rId74" w:anchor=":~:text=the%20specific%20requirements%20and%20constraints,of%20the%20application">
+      <w:hyperlink r:id="rId171" w:anchor=":~:text=the%20specific%20requirements%20and%20constraints,of%20the%20application">
         <w:r>
           <w:rPr>
             <w:rStyle w:val="Hyperlink"/>
@@ -15828,7 +23448,7 @@
       <w:r>
         <w:t xml:space="preserve"> </w:t>
       </w:r>
-      <w:hyperlink r:id="rId75" w:anchor=":~:text=Generally%2C%20single,where%20accuracy%20is%20more%20important">
+      <w:hyperlink r:id="rId172" w:anchor=":~:text=Generally%2C%20single,where%20accuracy%20is%20more%20important">
         <w:r>
           <w:rPr>
             <w:rStyle w:val="Hyperlink"/>
@@ -15839,7 +23459,7 @@
       <w:r>
         <w:t xml:space="preserve"> </w:t>
       </w:r>
-      <w:hyperlink r:id="rId76" w:anchor=":~:text=One%20key%20technique%20used%20in,each%20object%20in%20the%20image">
+      <w:hyperlink r:id="rId173" w:anchor=":~:text=One%20key%20technique%20used%20in,each%20object%20in%20the%20image">
         <w:r>
           <w:rPr>
             <w:rStyle w:val="Hyperlink"/>
@@ -15850,7 +23470,7 @@
       <w:r>
         <w:t xml:space="preserve"> </w:t>
       </w:r>
-      <w:hyperlink r:id="rId77" w:anchor=":~:text=Several%20new%20versions%20of%20the,YOLO%27s%20development%20in%20recent%20years">
+      <w:hyperlink r:id="rId174" w:anchor=":~:text=Several%20new%20versions%20of%20the,YOLO%27s%20development%20in%20recent%20years">
         <w:r>
           <w:rPr>
             <w:rStyle w:val="Hyperlink"/>
@@ -15861,7 +23481,7 @@
       <w:r>
         <w:t xml:space="preserve"> </w:t>
       </w:r>
-      <w:hyperlink r:id="rId78" w:anchor=":~:text=">
+      <w:hyperlink r:id="rId175" w:anchor=":~:text=">
         <w:r>
           <w:rPr>
             <w:rStyle w:val="Hyperlink"/>
@@ -15872,7 +23492,7 @@
       <w:r>
         <w:t xml:space="preserve"> </w:t>
       </w:r>
-      <w:hyperlink r:id="rId79" w:anchor=":~:text=In%20object%20detection%2C%20%C2%A0precision%20and,5%20is%20a%20negative%20prediction">
+      <w:hyperlink r:id="rId176" w:anchor=":~:text=In%20object%20detection%2C%20%C2%A0precision%20and,5%20is%20a%20negative%20prediction">
         <w:r>
           <w:rPr>
             <w:rStyle w:val="Hyperlink"/>
@@ -15883,7 +23503,7 @@
       <w:r>
         <w:t xml:space="preserve"> </w:t>
       </w:r>
-      <w:hyperlink r:id="rId80" w:anchor=":~:text=differs%20from%20the%20approach%20taken,repurposed%20classifiers%20to%20perform%20detection">
+      <w:hyperlink r:id="rId177" w:anchor=":~:text=differs%20from%20the%20approach%20taken,repurposed%20classifiers%20to%20perform%20detection">
         <w:r>
           <w:rPr>
             <w:rStyle w:val="Hyperlink"/>
@@ -15894,7 +23514,7 @@
       <w:r>
         <w:t xml:space="preserve"> </w:t>
       </w:r>
-      <w:hyperlink r:id="rId81" w:anchor=":~:text=">
+      <w:hyperlink r:id="rId178" w:anchor=":~:text=">
         <w:r>
           <w:rPr>
             <w:rStyle w:val="Hyperlink"/>
@@ -15905,7 +23525,7 @@
       <w:r>
         <w:t xml:space="preserve"> </w:t>
       </w:r>
-      <w:hyperlink r:id="rId82" w:anchor=":~:text=Recall%20and%20precision%20offer%20a,mAP">
+      <w:hyperlink r:id="rId179" w:anchor=":~:text=Recall%20and%20precision%20offer%20a,mAP">
         <w:r>
           <w:rPr>
             <w:rStyle w:val="Hyperlink"/>
@@ -15921,7 +23541,7 @@
       <w:pPr>
         <w:pStyle w:val="BodyText"/>
       </w:pPr>
-      <w:hyperlink r:id="rId83">
+      <w:hyperlink r:id="rId180">
         <w:r>
           <w:rPr>
             <w:rStyle w:val="Hyperlink"/>
@@ -15934,7 +23554,7 @@
       <w:pPr>
         <w:pStyle w:val="BodyText"/>
       </w:pPr>
-      <w:hyperlink r:id="rId84" w:anchor=":~:text=The%20diagram%20below%20illustrates%20the,of%20an%20object%20detection%20model">
+      <w:hyperlink r:id="rId181" w:anchor=":~:text=The%20diagram%20below%20illustrates%20the,of%20an%20object%20detection%20model">
         <w:r>
           <w:rPr>
             <w:rStyle w:val="Hyperlink"/>
@@ -15945,7 +23565,7 @@
       <w:r>
         <w:t xml:space="preserve"> </w:t>
       </w:r>
-      <w:hyperlink r:id="rId85" w:anchor=":~:text=The%20architecture%20consists%20of%20a,objects%20and%20predicting%20bounding%20boxes">
+      <w:hyperlink r:id="rId182" w:anchor=":~:text=The%20architecture%20consists%20of%20a,objects%20and%20predicting%20bounding%20boxes">
         <w:r>
           <w:rPr>
             <w:rStyle w:val="Hyperlink"/>
@@ -15961,7 +23581,7 @@
       <w:pPr>
         <w:pStyle w:val="BodyText"/>
       </w:pPr>
-      <w:hyperlink r:id="rId86">
+      <w:hyperlink r:id="rId183">
         <w:r>
           <w:rPr>
             <w:rStyle w:val="Hyperlink"/>
@@ -15974,7 +23594,7 @@
       <w:pPr>
         <w:pStyle w:val="BodyText"/>
       </w:pPr>
-      <w:hyperlink r:id="rId87" w:anchor=":~:text=In%20the%20context%20of%20Industry,DL%29%2C%20and%20unmanned%20aerial">
+      <w:hyperlink r:id="rId184" w:anchor=":~:text=In%20the%20context%20of%20Industry,DL%29%2C%20and%20unmanned%20aerial">
         <w:r>
           <w:rPr>
             <w:rStyle w:val="Hyperlink"/>
@@ -15985,7 +23605,7 @@
       <w:r>
         <w:t xml:space="preserve"> </w:t>
       </w:r>
-      <w:hyperlink r:id="rId88" w:anchor=":~:text=management%20and%20harvest%20preparation,data%20structure%20and%2C%20ultimately%2C%20a">
+      <w:hyperlink r:id="rId185" w:anchor=":~:text=management%20and%20harvest%20preparation,data%20structure%20and%2C%20ultimately%2C%20a">
         <w:r>
           <w:rPr>
             <w:rStyle w:val="Hyperlink"/>
@@ -15996,7 +23616,7 @@
       <w:r>
         <w:t xml:space="preserve"> </w:t>
       </w:r>
-      <w:hyperlink r:id="rId89" w:anchor=":~:text=sector%20increasingly%20relying%20on%20technological,data%20structure%20and%2C%20ultimately%2C%20a">
+      <w:hyperlink r:id="rId186" w:anchor=":~:text=sector%20increasingly%20relying%20on%20technological,data%20structure%20and%2C%20ultimately%2C%20a">
         <w:r>
           <w:rPr>
             <w:rStyle w:val="Hyperlink"/>
@@ -16012,7 +23632,7 @@
       <w:pPr>
         <w:pStyle w:val="BodyText"/>
       </w:pPr>
-      <w:hyperlink r:id="rId90">
+      <w:hyperlink r:id="rId187">
         <w:r>
           <w:rPr>
             <w:rStyle w:val="Hyperlink"/>
@@ -16021,7 +23641,7 @@
         </w:r>
       </w:hyperlink>
     </w:p>
-    <w:bookmarkEnd w:id="22"/>
+    <w:bookmarkEnd w:id="27"/>
     <w:p>
       <w:pPr>
         <w:rPr>
@@ -19558,7 +27178,6 @@
     <w:next w:val="BodyText"/>
     <w:link w:val="Heading2Char"/>
     <w:uiPriority w:val="9"/>
-    <w:semiHidden/>
     <w:unhideWhenUsed/>
     <w:qFormat/>
     <w:rsid w:val="009D3239"/>
@@ -19798,7 +27417,6 @@
     <w:basedOn w:val="DefaultParagraphFont"/>
     <w:link w:val="Heading2"/>
     <w:uiPriority w:val="9"/>
-    <w:semiHidden/>
     <w:rsid w:val="009D3239"/>
     <w:rPr>
       <w:rFonts w:asciiTheme="majorHAnsi" w:eastAsiaTheme="majorEastAsia" w:hAnsiTheme="majorHAnsi" w:cstheme="majorBidi"/>
@@ -20601,7 +28219,7 @@
     </b:Author>
     <b:YearAccessed>2025</b:YearAccessed>
     <b:URL>vision.stanford.eduproceedings.neurips.ccarXiv</b:URL>
-    <b:RefOrder>22</b:RefOrder>
+    <b:RefOrder>63</b:RefOrder>
   </b:Source>
   <b:Source>
     <b:Tag>Yan99</b:Tag>
@@ -20642,7 +28260,7 @@
     <b:Title>IEEE Xploree</b:Title>
     <b:YearAccessed>2025</b:YearAccessed>
     <b:URL>chrome-extension://efaidnbmnnnibpcajpcglclefindmkaj/https://www.cv-foundation.org/openaccess/content_cvpr_2016/papers/He_Deep_Residual_Learning_CVPR_2016_paper.pdf?utm_source=chatgpt.com</b:URL>
-    <b:RefOrder>23</b:RefOrder>
+    <b:RefOrder>64</b:RefOrder>
   </b:Source>
   <b:Source>
     <b:Tag>Kai16</b:Tag>
@@ -20662,7 +28280,7 @@
     <b:Year>2016</b:Year>
     <b:YearAccessed>2025</b:YearAccessed>
     <b:URL>chrome-extension://efaidnbmnnnibpcajpcglclefindmkaj/https://people.csail.mit.edu/kaiming/cvpr16resnet/cvpr2016_deep_residual_learning_kaiminghe.pdf?utm_source=chatgpt.com</b:URL>
-    <b:RefOrder>24</b:RefOrder>
+    <b:RefOrder>65</b:RefOrder>
   </b:Source>
   <b:Source>
     <b:Tag>Ale251</b:Tag>
@@ -20680,7 +28298,7 @@
     <b:Title>Pinecone</b:Title>
     <b:YearAccessed>2025</b:YearAccessed>
     <b:URL>https://www.pinecone.io/learn/series/image-search/imagenet/</b:URL>
-    <b:RefOrder>25</b:RefOrder>
+    <b:RefOrder>22</b:RefOrder>
   </b:Source>
   <b:Source>
     <b:Tag>CNN25</b:Tag>
@@ -20698,7 +28316,7 @@
     <b:Title>Pinecone</b:Title>
     <b:YearAccessed>2025</b:YearAccessed>
     <b:URL>https://www.pinecone.io/learn/series/image-search/imagenet/</b:URL>
-    <b:RefOrder>57</b:RefOrder>
+    <b:RefOrder>66</b:RefOrder>
   </b:Source>
   <b:Source>
     <b:Tag>YLe98</b:Tag>
@@ -20730,7 +28348,7 @@
     <b:YearAccessed>2025</b:YearAccessed>
     <b:URL>https://ieeexplore.ieee.org/document/726791</b:URL>
     <b:Title>IEEE Xplore</b:Title>
-    <b:RefOrder>26</b:RefOrder>
+    <b:RefOrder>23</b:RefOrder>
   </b:Source>
   <b:Source>
     <b:Tag>Ale252</b:Tag>
@@ -20748,7 +28366,7 @@
     <b:Title>Pinecone</b:Title>
     <b:YearAccessed>2025</b:YearAccessed>
     <b:URL>https://www.pinecone.io/learn/series/image-search/imagenet/</b:URL>
-    <b:RefOrder>28</b:RefOrder>
+    <b:RefOrder>25</b:RefOrder>
   </b:Source>
   <b:Source>
     <b:Tag>Ale12</b:Tag>
@@ -20769,7 +28387,7 @@
     <b:Year>2012</b:Year>
     <b:YearAccessed>2025</b:YearAccessed>
     <b:URL>https://dl.acm.org/doi/10.1145/3065386</b:URL>
-    <b:RefOrder>27</b:RefOrder>
+    <b:RefOrder>24</b:RefOrder>
   </b:Source>
   <b:Source>
     <b:Tag>Olg15</b:Tag>
@@ -20790,7 +28408,7 @@
     <b:Year>2015</b:Year>
     <b:YearAccessed>2025</b:YearAccessed>
     <b:URL>https://link.springer.com/article/10.1007/s11263-015-0816-y</b:URL>
-    <b:RefOrder>29</b:RefOrder>
+    <b:RefOrder>26</b:RefOrder>
   </b:Source>
   <b:Source>
     <b:Tag>MKG25</b:Tag>
@@ -20810,7 +28428,7 @@
     <b:Year>2025</b:Year>
     <b:YearAccessed>2025</b:YearAccessed>
     <b:URL>https://www.upgrad.com/blog/basic-cnn-architecture/</b:URL>
-    <b:RefOrder>58</b:RefOrder>
+    <b:RefOrder>67</b:RefOrder>
   </b:Source>
   <b:Source>
     <b:Tag>MKG251</b:Tag>
@@ -20830,7 +28448,7 @@
     <b:Year>2025</b:Year>
     <b:YearAccessed>2025</b:YearAccessed>
     <b:URL>https://www.upgrad.com/blog/basic-cnn-architecture/</b:URL>
-    <b:RefOrder>59</b:RefOrder>
+    <b:RefOrder>68</b:RefOrder>
   </b:Source>
   <b:Source>
     <b:Tag>AAg20</b:Tag>
@@ -20855,7 +28473,7 @@
     <b:Year>2020</b:Year>
     <b:YearAccessed>2025</b:YearAccessed>
     <b:URL>https://ieeexplore.ieee.org/document/9077850</b:URL>
-    <b:RefOrder>60</b:RefOrder>
+    <b:RefOrder>69</b:RefOrder>
   </b:Source>
   <b:Source>
     <b:Tag>Div25</b:Tag>
@@ -20875,7 +28493,7 @@
     <b:Title>Dive Into Deep Learning</b:Title>
     <b:YearAccessed>2025</b:YearAccessed>
     <b:URL>https://d2l.ai/chapter_convolutional-modern/resnet.html</b:URL>
-    <b:RefOrder>32</b:RefOrder>
+    <b:RefOrder>29</b:RefOrder>
   </b:Source>
   <b:Source>
     <b:Tag>Ult251</b:Tag>
@@ -20892,7 +28510,7 @@
     </b:Author>
     <b:Year>2025</b:Year>
     <b:URL>https://www.ultralytics.com/glossary/activation-function#:~:text=problem%2C%20where%20neurons%20can%20become,where%20each%20value%20represents%20the</b:URL>
-    <b:RefOrder>33</b:RefOrder>
+    <b:RefOrder>30</b:RefOrder>
   </b:Source>
   <b:Source>
     <b:Tag>Muh25</b:Tag>
@@ -20911,7 +28529,7 @@
     <b:Title>arkiv</b:Title>
     <b:YearAccessed>2025</b:YearAccessed>
     <b:URL>https://arxiv.org/html/2407.02988v1#:~:text=</b:URL>
-    <b:RefOrder>34</b:RefOrder>
+    <b:RefOrder>31</b:RefOrder>
   </b:Source>
   <b:Source>
     <b:Tag>CS225</b:Tag>
@@ -20931,7 +28549,7 @@
     <b:Title>CS231n DeepLearning for Computer Vision</b:Title>
     <b:YearAccessed>2025</b:YearAccessed>
     <b:URL>https://cs231n.github.io/convolutional-networks/#comp</b:URL>
-    <b:RefOrder>35</b:RefOrder>
+    <b:RefOrder>32</b:RefOrder>
   </b:Source>
   <b:Source>
     <b:Tag>Ult25</b:Tag>
@@ -20948,7 +28566,7 @@
     </b:Author>
     <b:YearAccessed>2025</b:YearAccessed>
     <b:URL>https://www.ultralytics.com/glossary/activation-function#types-of-activation-functions</b:URL>
-    <b:RefOrder>30</b:RefOrder>
+    <b:RefOrder>27</b:RefOrder>
   </b:Source>
   <b:Source>
     <b:Tag>ULT25</b:Tag>
@@ -20965,7 +28583,7 @@
     </b:Author>
     <b:Year>2025</b:Year>
     <b:URL>https://www.ultralytics.com/glossary/relu-rectified-linear-unit</b:URL>
-    <b:RefOrder>31</b:RefOrder>
+    <b:RefOrder>28</b:RefOrder>
   </b:Source>
   <b:Source>
     <b:Tag>CS2251</b:Tag>
@@ -20986,7 +28604,7 @@
     <b:Year>2025</b:Year>
     <b:YearAccessed>2025</b:YearAccessed>
     <b:URL>https://cs231n.github.io/convolutional-networks/#overview</b:URL>
-    <b:RefOrder>36</b:RefOrder>
+    <b:RefOrder>33</b:RefOrder>
   </b:Source>
   <b:Source>
     <b:Tag>CS2on</b:Tag>
@@ -21008,7 +28626,7 @@
     <b:YearAccessed>2025</b:YearAccessed>
     <b:MonthAccessed>2025</b:MonthAccessed>
     <b:URL>https://cs231n.github.io/convolutional-networks/#:~:text=,32x32x12</b:URL>
-    <b:RefOrder>37</b:RefOrder>
+    <b:RefOrder>34</b:RefOrder>
   </b:Source>
   <b:Source>
     <b:Tag>gee25</b:Tag>
@@ -21027,7 +28645,7 @@
     <b:Year>2025</b:Year>
     <b:YearAccessed>2025</b:YearAccessed>
     <b:URL>https://www.geeksforgeeks.org/deep-learning/cnn-introduction-to-pooling-layer/</b:URL>
-    <b:RefOrder>38</b:RefOrder>
+    <b:RefOrder>35</b:RefOrder>
   </b:Source>
   <b:Source>
     <b:Tag>Qia25</b:Tag>
@@ -21048,7 +28666,7 @@
     <b:Year>2025</b:Year>
     <b:YearAccessed>2025</b:YearAccessed>
     <b:URL>https://www.nature.com/articles/s41598-025-08924-0?error=cookies_not_supported&amp;code=4924ec42-5c19-4982-9850-117c9a029d8f#:~:text=As%20a%20single,delineating%20the%20target%20bounding%20box14</b:URL>
-    <b:RefOrder>39</b:RefOrder>
+    <b:RefOrder>36</b:RefOrder>
   </b:Source>
   <b:Source>
     <b:Tag>Sai24</b:Tag>
@@ -21067,7 +28685,7 @@
     <b:Year>2024</b:Year>
     <b:YearAccessed>2025</b:YearAccessed>
     <b:URL>https://medium.com/@saiwadotai/yolov10-explanation-features-and-implementation-c67b49e44120</b:URL>
-    <b:RefOrder>40</b:RefOrder>
+    <b:RefOrder>37</b:RefOrder>
   </b:Source>
   <b:Source>
     <b:Tag>Wik25</b:Tag>
@@ -21086,7 +28704,7 @@
     <b:Year>2025</b:Year>
     <b:YearAccessed>2025</b:YearAccessed>
     <b:URL>https://en.wikipedia.org/wiki/Backpropagation#:~:text=In%20machine%20learning%20%2C%20backpropagation,network%20in%20computing%20parameter%20updates</b:URL>
-    <b:RefOrder>41</b:RefOrder>
+    <b:RefOrder>38</b:RefOrder>
   </b:Source>
   <b:Source>
     <b:Tag>Dav86</b:Tag>
@@ -21107,7 +28725,7 @@
     <b:Year>1986</b:Year>
     <b:YearAccessed>2025</b:YearAccessed>
     <b:URL>https://www.nature.com/articles/323533a0</b:URL>
-    <b:RefOrder>42</b:RefOrder>
+    <b:RefOrder>39</b:RefOrder>
   </b:Source>
   <b:Source>
     <b:Tag>Wik251</b:Tag>
@@ -21126,7 +28744,7 @@
     <b:Year>2025</b:Year>
     <b:YearAccessed>2025</b:YearAccessed>
     <b:URL>https://en.wikipedia.org/wiki/Stochastic_gradient_descent</b:URL>
-    <b:RefOrder>43</b:RefOrder>
+    <b:RefOrder>40</b:RefOrder>
   </b:Source>
   <b:Source>
     <b:Tag>Jas21</b:Tag>
@@ -21146,7 +28764,7 @@
     <b:Year>2021</b:Year>
     <b:YearAccessed>2025</b:YearAccessed>
     <b:URL>https://machinelearningmastery.com/difference-between-backpropagation-and-stochastic-gradient-descent/</b:URL>
-    <b:RefOrder>44</b:RefOrder>
+    <b:RefOrder>41</b:RefOrder>
   </b:Source>
   <b:Source>
     <b:Tag>IBM25</b:Tag>
@@ -21165,7 +28783,7 @@
     <b:Year>2025</b:Year>
     <b:YearAccessed>2025</b:YearAccessed>
     <b:URL>https://www.ibm.com/think/topics/learning-rate#:~:text=What%20is%20learning%20rate%20in,machine%20learning</b:URL>
-    <b:RefOrder>45</b:RefOrder>
+    <b:RefOrder>42</b:RefOrder>
   </b:Source>
   <b:Source>
     <b:Tag>IBM251</b:Tag>
@@ -21184,7 +28802,7 @@
     <b:Year>2025</b:Year>
     <b:YearAccessed>2025</b:YearAccessed>
     <b:URL>https://www.ibm.com/think/topics/learning-rate#:~:text=Learning%20rate%20is%20important%20because,effectively%20from%20its%20training%20data</b:URL>
-    <b:RefOrder>46</b:RefOrder>
+    <b:RefOrder>43</b:RefOrder>
   </b:Source>
   <b:Source>
     <b:Tag>IBM252</b:Tag>
@@ -21203,7 +28821,7 @@
     <b:Year>2025</b:Year>
     <b:YearAccessed>2025</b:YearAccessed>
     <b:URL>https://www.ibm.com/think/topics/regularization#:~:text=What%20is%20regularization%3F</b:URL>
-    <b:RefOrder>47</b:RefOrder>
+    <b:RefOrder>44</b:RefOrder>
   </b:Source>
   <b:Source>
     <b:Tag>gee251</b:Tag>
@@ -21222,7 +28840,7 @@
     <b:Year>2025</b:Year>
     <b:YearAccessed>2025</b:YearAccessed>
     <b:URL>https://www.geeksforgeeks.org/deep-learning/dropout-regularization-in-deep-learning/</b:URL>
-    <b:RefOrder>48</b:RefOrder>
+    <b:RefOrder>45</b:RefOrder>
   </b:Source>
   <b:Source>
     <b:Tag>Geo25</b:Tag>
@@ -21252,7 +28870,7 @@
     <b:Title>2013</b:Title>
     <b:Year>2025</b:Year>
     <b:URL>https://ieeexplore.ieee.org/document/6639346</b:URL>
-    <b:RefOrder>49</b:RefOrder>
+    <b:RefOrder>46</b:RefOrder>
   </b:Source>
   <b:Source>
     <b:Tag>IBM253</b:Tag>
@@ -21271,7 +28889,7 @@
     <b:Year>2025</b:Year>
     <b:YearAccessed>2025</b:YearAccessed>
     <b:URL>https://www.ibm.com/think/topics/regularization#:~:text=Dropout%20regularizes%20neural%20networks%20by,A</b:URL>
-    <b:RefOrder>50</b:RefOrder>
+    <b:RefOrder>47</b:RefOrder>
   </b:Source>
   <b:Source>
     <b:Tag>gee252</b:Tag>
@@ -21290,7 +28908,7 @@
     <b:Year>2025</b:Year>
     <b:YearAccessed>2025</b:YearAccessed>
     <b:URL>https://www.geeksforgeeks.org/deep-learning/dropout-regularization-in-deep-learning/</b:URL>
-    <b:RefOrder>51</b:RefOrder>
+    <b:RefOrder>48</b:RefOrder>
   </b:Source>
   <b:Source>
     <b:Tag>Sci25</b:Tag>
@@ -21310,7 +28928,7 @@
     <b:Year>2025</b:Year>
     <b:YearAccessed>2025</b:YearAccessed>
     <b:URL>https://www.nature.com/articles/s41598-025-08924-0?error=cookies_not_supported&amp;code=4924ec42-5c19-4982-9850-117c9a029d8f#:~:text=To%20boost%20the%20model%E2%80%99s%20ability,areas%20at%20different%20distances%20and</b:URL>
-    <b:RefOrder>52</b:RefOrder>
+    <b:RefOrder>49</b:RefOrder>
   </b:Source>
   <b:Source>
     <b:Tag>IBM254</b:Tag>
@@ -21329,7 +28947,7 @@
     <b:Year>2025</b:Year>
     <b:YearAccessed>2025</b:YearAccessed>
     <b:URL>https://www.ibm.com/think/topics/regularization#:~:text=,error%20during%20testing%20and%20validation</b:URL>
-    <b:RefOrder>53</b:RefOrder>
+    <b:RefOrder>50</b:RefOrder>
   </b:Source>
   <b:Source>
     <b:Tag>Wik252</b:Tag>
@@ -21348,7 +28966,7 @@
     <b:Year>2025</b:Year>
     <b:YearAccessed>2025</b:YearAccessed>
     <b:URL>https://en.wikipedia.org/wiki/Batch_normalization</b:URL>
-    <b:RefOrder>55</b:RefOrder>
+    <b:RefOrder>52</b:RefOrder>
   </b:Source>
   <b:Source>
     <b:Tag>Iof25</b:Tag>
@@ -21368,7 +28986,7 @@
     <b:Title>PMLR </b:Title>
     <b:Year>2025</b:Year>
     <b:YearAccessed>2025</b:YearAccessed>
-    <b:RefOrder>54</b:RefOrder>
+    <b:RefOrder>51</b:RefOrder>
   </b:Source>
   <b:Source>
     <b:Tag>gee253</b:Tag>
@@ -21387,7 +29005,212 @@
     <b:Year>2025</b:Year>
     <b:YearAccessed>2025</b:YearAccessed>
     <b:URL>https://www.geeksforgeeks.org/deep-learning/dropout-regularization-in-deep-learning/</b:URL>
+    <b:RefOrder>53</b:RefOrder>
+  </b:Source>
+  <b:Source>
+    <b:Tag>Muh23</b:Tag>
+    <b:SourceType>InternetSite</b:SourceType>
+    <b:Guid>{38C2D94F-0397-480F-A46F-E3FC2277FBB3}</b:Guid>
+    <b:Author>
+      <b:Author>
+        <b:NameList>
+          <b:Person>
+            <b:Last>Hussain</b:Last>
+            <b:First>Muhammad</b:First>
+          </b:Person>
+        </b:NameList>
+      </b:Author>
+    </b:Author>
+    <b:Title>MDPI</b:Title>
+    <b:Year>2023</b:Year>
+    <b:YearAccessed>2025</b:YearAccessed>
+    <b:URL>https://www.mdpi.com/2075-1702/11/7/677#:~:text=shown%20in%20Figure%201%20,demanding%2C%20generating%20higher%20FPS%20and</b:URL>
+    <b:RefOrder>54</b:RefOrder>
+  </b:Source>
+  <b:Source>
+    <b:Tag>Jos16</b:Tag>
+    <b:SourceType>InternetSite</b:SourceType>
+    <b:Guid>{3818DB30-68A9-4368-9CE4-FE0B8B5D6003}</b:Guid>
+    <b:Author>
+      <b:Author>
+        <b:NameList>
+          <b:Person>
+            <b:Last>Redmon</b:Last>
+            <b:First>Joseph</b:First>
+          </b:Person>
+          <b:Person>
+            <b:Last>Divvala</b:Last>
+            <b:First>Santosh</b:First>
+          </b:Person>
+          <b:Person>
+            <b:Last>Girshick</b:Last>
+            <b:First>Ross</b:First>
+          </b:Person>
+          <b:Person>
+            <b:Last>Farhadi</b:Last>
+            <b:First>Ali</b:First>
+          </b:Person>
+        </b:NameList>
+      </b:Author>
+    </b:Author>
+    <b:Title>IEEE</b:Title>
+    <b:Year>2016</b:Year>
+    <b:YearAccessed>2025</b:YearAccessed>
+    <b:URL>https://ieeexplore.ieee.org/document/7780460</b:URL>
+    <b:RefOrder>55</b:RefOrder>
+  </b:Source>
+  <b:Source>
+    <b:Tag>Gau24</b:Tag>
+    <b:SourceType>InternetSite</b:SourceType>
+    <b:Guid>{390E26B9-2F1F-4CAE-8579-13EA04C410F3}</b:Guid>
+    <b:Author>
+      <b:Author>
+        <b:NameList>
+          <b:Person>
+            <b:Last>Boesch</b:Last>
+            <b:First>Gaudenz</b:First>
+          </b:Person>
+        </b:NameList>
+      </b:Author>
+    </b:Author>
+    <b:Title>Viso.ai</b:Title>
+    <b:Year>2024</b:Year>
+    <b:YearAccessed>2025</b:YearAccessed>
+    <b:URL>https://viso.ai/computer-vision/yolo-explained/#:~:text=The%20essence%20of%20YOLO%20models,and%20probabilities%20for%20each%20region</b:URL>
     <b:RefOrder>56</b:RefOrder>
+  </b:Source>
+  <b:Source>
+    <b:Tag>Red17</b:Tag>
+    <b:SourceType>InternetSite</b:SourceType>
+    <b:Guid>{14435362-B2E5-4BAC-BB7C-F9473506874C}</b:Guid>
+    <b:Author>
+      <b:Author>
+        <b:NameList>
+          <b:Person>
+            <b:Last>Farhadi</b:Last>
+            <b:First>Redmon</b:First>
+            <b:Middle>and</b:Middle>
+          </b:Person>
+        </b:NameList>
+      </b:Author>
+    </b:Author>
+    <b:Title>IEEE</b:Title>
+    <b:Year>2017</b:Year>
+    <b:YearAccessed>2025</b:YearAccessed>
+    <b:URL>https://ieeexplore.ieee.org/document/8100173</b:URL>
+    <b:RefOrder>57</b:RefOrder>
+  </b:Source>
+  <b:Source>
+    <b:Tag>Ale20</b:Tag>
+    <b:SourceType>InternetSite</b:SourceType>
+    <b:Guid>{358FACCE-9D54-4B05-A90F-CFFD1C943E1D}</b:Guid>
+    <b:Author>
+      <b:Author>
+        <b:NameList>
+          <b:Person>
+            <b:Last>Alexey Bochkovskiy</b:Last>
+            <b:First>Chien-Yao</b:First>
+            <b:Middle>Wang, Hong-Yuan Mark Liao</b:Middle>
+          </b:Person>
+        </b:NameList>
+      </b:Author>
+    </b:Author>
+    <b:Year>2020</b:Year>
+    <b:YearAccessed>2025</b:YearAccessed>
+    <b:URL>chrome-extension://efaidnbmnnnibpcajpcglclefindmkaj/https://arxiv.org/pdf/2004.10934v1</b:URL>
+    <b:RefOrder>58</b:RefOrder>
+  </b:Source>
+  <b:Source>
+    <b:Tag>Ult252</b:Tag>
+    <b:SourceType>InternetSite</b:SourceType>
+    <b:Guid>{3891C7FA-2D9D-4712-90E8-CE9C2EE42EF9}</b:Guid>
+    <b:Author>
+      <b:Author>
+        <b:NameList>
+          <b:Person>
+            <b:Last>YOLOv5</b:Last>
+            <b:First>Ultralytics</b:First>
+          </b:Person>
+        </b:NameList>
+      </b:Author>
+    </b:Author>
+    <b:Title>Ultralytics</b:Title>
+    <b:YearAccessed>2025</b:YearAccessed>
+    <b:URL>https://docs.ultralytics.com/models/yolov5/</b:URL>
+    <b:RefOrder>59</b:RefOrder>
+  </b:Source>
+  <b:Source>
+    <b:Tag>Chi22</b:Tag>
+    <b:SourceType>InternetSite</b:SourceType>
+    <b:Guid>{EE526A5B-62B3-484A-9FED-6C578E6C3E55}</b:Guid>
+    <b:Author>
+      <b:Author>
+        <b:NameList>
+          <b:Person>
+            <b:Last>Chien-Yao Wang</b:Last>
+            <b:First>Alexey</b:First>
+            <b:Middle>Bochkovskiy, and Hong-Yuan Mark Liao</b:Middle>
+          </b:Person>
+        </b:NameList>
+      </b:Author>
+    </b:Author>
+    <b:Year>2022</b:Year>
+    <b:YearAccessed>2025</b:YearAccessed>
+    <b:URL>chrome-extension://efaidnbmnnnibpcajpcglclefindmkaj/https://arxiv.org/pdf/2207.02696</b:URL>
+    <b:RefOrder>60</b:RefOrder>
+  </b:Source>
+  <b:Source>
+    <b:Tag>Ahm25</b:Tag>
+    <b:SourceType>InternetSite</b:SourceType>
+    <b:Guid>{798B1793-BE47-419C-B080-39653B07E8BA}</b:Guid>
+    <b:Author>
+      <b:Author>
+        <b:NameList>
+          <b:Person>
+            <b:Last>Ahmed Fawzy Gad</b:Last>
+            <b:First>Shaoni</b:First>
+            <b:Middle>Mukherjee and James Skelton</b:Middle>
+          </b:Person>
+        </b:NameList>
+      </b:Author>
+    </b:Author>
+    <b:Title>DigitalOcean</b:Title>
+    <b:Year>2025</b:Year>
+    <b:YearAccessed>2025</b:YearAccessed>
+    <b:URL>https://www.digitalocean.com/community/tutorials/faster-r-cnn-explained-object-detection</b:URL>
+    <b:RefOrder>61</b:RefOrder>
+  </b:Source>
+  <b:Source>
+    <b:Tag>Sha17</b:Tag>
+    <b:SourceType>InternetSite</b:SourceType>
+    <b:Guid>{BB753F1E-E24D-47A1-8A96-216F14EF4580}</b:Guid>
+    <b:Author>
+      <b:Author>
+        <b:NameList>
+          <b:Person>
+            <b:Last>Ren</b:Last>
+            <b:First>Shaoqing</b:First>
+          </b:Person>
+          <b:Person>
+            <b:Last>He</b:Last>
+            <b:First>Kaiming</b:First>
+          </b:Person>
+          <b:Person>
+            <b:Last>Girshick</b:Last>
+            <b:First>Ross</b:First>
+          </b:Person>
+          <b:Person>
+            <b:Last>Sun</b:Last>
+            <b:First>Jian</b:First>
+          </b:Person>
+        </b:NameList>
+      </b:Author>
+    </b:Author>
+    <b:Title>IEEE</b:Title>
+    <b:Year>2017</b:Year>
+    <b:YearAccessed>2025</b:YearAccessed>
+    <b:URL>https://ieeexplore.ieee.org/document/7485869</b:URL>
+    <b:RefOrder>62</b:RefOrder>
   </b:Source>
 </b:Sources>
 </file>
@@ -21401,7 +29224,7 @@
 </file>
 
 <file path=customXml/itemProps2.xml><?xml version="1.0" encoding="utf-8"?>
-<ds:datastoreItem xmlns:ds="http://schemas.openxmlformats.org/officeDocument/2006/customXml" ds:itemID="{BB82EF16-1AF2-465E-9D74-50961CB70CB4}">
+<ds:datastoreItem xmlns:ds="http://schemas.openxmlformats.org/officeDocument/2006/customXml" ds:itemID="{6C5EF0D8-398B-4C40-B558-07B0EDCF575F}">
   <ds:schemaRefs>
     <ds:schemaRef ds:uri="http://schemas.openxmlformats.org/officeDocument/2006/bibliography"/>
   </ds:schemaRefs>

--- a/Thesis Title Page Template.docx
+++ b/Thesis Title Page Template.docx
@@ -3044,23 +3044,7 @@
           <w:rFonts w:ascii="Arial" w:hAnsi="Arial" w:cs="Arial"/>
           <w:lang w:val="en-CA"/>
         </w:rPr>
-        <w:t xml:space="preserve">Object detection algorithms such as Region-based CNN (R-CNN), Faster R-CNN, and You Only Look Once (YOLO) have been widely used in computer vision applications to identify and highlight multiple objects in an image. In agricultural contexts, these models can be trained to draw bounding boxes around diseased areas on fruits or leaves, thus directly indicating the problem areas. Recent versions of YOLO </w:t>
-      </w:r>
-      <w:proofErr w:type="gramStart"/>
-      <w:r>
-        <w:rPr>
-          <w:rFonts w:ascii="Arial" w:hAnsi="Arial" w:cs="Arial"/>
-          <w:lang w:val="en-CA"/>
-        </w:rPr>
-        <w:t>in particular have</w:t>
-      </w:r>
-      <w:proofErr w:type="gramEnd"/>
-      <w:r>
-        <w:rPr>
-          <w:rFonts w:ascii="Arial" w:hAnsi="Arial" w:cs="Arial"/>
-          <w:lang w:val="en-CA"/>
-        </w:rPr>
-        <w:t xml:space="preserve"> demonstrated state-of-the-art performance with a much faster inference speed, making them well-suited for real-time detection tasks </w:t>
+        <w:t xml:space="preserve">Object detection algorithms such as Region-based CNN (R-CNN), Faster R-CNN, and You Only Look Once (YOLO) have been widely used in computer vision applications to identify and highlight multiple objects in an image. In agricultural contexts, these models can be trained to draw bounding boxes around diseased areas on fruits or leaves, thus directly indicating the problem areas. Recent versions of YOLO in particular have demonstrated state-of-the-art performance with a much faster inference speed, making them well-suited for real-time detection tasks </w:t>
       </w:r>
       <w:sdt>
         <w:sdtPr>
@@ -3321,23 +3305,7 @@
           <w:lang w:val="en-CA"/>
         </w:rPr>
         <w:lastRenderedPageBreak/>
-        <w:t xml:space="preserve">in oranges. </w:t>
-      </w:r>
-      <w:proofErr w:type="gramStart"/>
-      <w:r>
-        <w:rPr>
-          <w:rFonts w:ascii="Arial" w:hAnsi="Arial" w:cs="Arial"/>
-          <w:lang w:val="en-CA"/>
-        </w:rPr>
-        <w:t>In particular, we</w:t>
-      </w:r>
-      <w:proofErr w:type="gramEnd"/>
-      <w:r>
-        <w:rPr>
-          <w:rFonts w:ascii="Arial" w:hAnsi="Arial" w:cs="Arial"/>
-          <w:lang w:val="en-CA"/>
-        </w:rPr>
-        <w:t xml:space="preserve"> will evaluate two popular pretrained CNN classifiers ResNet50 against cutting-edge detection algorithms YOLOv</w:t>
+        <w:t>in oranges. In particular, we will evaluate two popular pretrained CNN classifiers ResNet50 against cutting-edge detection algorithms YOLOv</w:t>
       </w:r>
       <w:r>
         <w:rPr>
@@ -3924,8 +3892,6 @@
         </w:rPr>
         <w:t xml:space="preserve"> with no leakage and defined in a YOLO-style </w:t>
       </w:r>
-      <w:proofErr w:type="spellStart"/>
-      <w:proofErr w:type="gramStart"/>
       <w:r>
         <w:rPr>
           <w:rFonts w:ascii="Arial" w:hAnsi="Arial" w:cs="Arial"/>
@@ -3947,8 +3913,6 @@
         </w:rPr>
         <w:t>yaml</w:t>
       </w:r>
-      <w:proofErr w:type="spellEnd"/>
-      <w:proofErr w:type="gramEnd"/>
       <w:r>
         <w:rPr>
           <w:rFonts w:ascii="Arial" w:hAnsi="Arial" w:cs="Arial"/>
@@ -4295,23 +4259,7 @@
           <w:rFonts w:ascii="Arial" w:hAnsi="Arial" w:cs="Arial"/>
           <w:lang w:val="en-CA"/>
         </w:rPr>
-        <w:t xml:space="preserve">style </w:t>
-      </w:r>
-      <w:proofErr w:type="gramStart"/>
-      <w:r>
-        <w:rPr>
-          <w:rFonts w:ascii="Arial" w:hAnsi="Arial" w:cs="Arial"/>
-          <w:lang w:val="en-CA"/>
-        </w:rPr>
-        <w:t>config.yaml</w:t>
-      </w:r>
-      <w:proofErr w:type="gramEnd"/>
-      <w:r>
-        <w:rPr>
-          <w:rFonts w:ascii="Arial" w:hAnsi="Arial" w:cs="Arial"/>
-          <w:lang w:val="en-CA"/>
-        </w:rPr>
-        <w:t>.</w:t>
+        <w:t>style config.yaml.</w:t>
       </w:r>
     </w:p>
     <w:p>
@@ -5645,23 +5593,13 @@
           <w:szCs w:val="22"/>
         </w:rPr>
       </w:pPr>
-      <w:proofErr w:type="spellStart"/>
-      <w:r>
-        <w:rPr>
-          <w:rFonts w:ascii="Arial" w:hAnsi="Arial" w:cs="Arial"/>
-          <w:sz w:val="22"/>
-          <w:szCs w:val="22"/>
-        </w:rPr>
-        <w:t>AlexNet</w:t>
-      </w:r>
-      <w:proofErr w:type="spellEnd"/>
-      <w:r>
-        <w:rPr>
-          <w:rFonts w:ascii="Arial" w:hAnsi="Arial" w:cs="Arial"/>
-          <w:sz w:val="22"/>
-          <w:szCs w:val="22"/>
-        </w:rPr>
-        <w:t xml:space="preserve"> achieved a </w:t>
+      <w:r>
+        <w:rPr>
+          <w:rFonts w:ascii="Arial" w:hAnsi="Arial" w:cs="Arial"/>
+          <w:sz w:val="22"/>
+          <w:szCs w:val="22"/>
+        </w:rPr>
+        <w:t xml:space="preserve">AlexNet achieved a </w:t>
       </w:r>
       <w:r>
         <w:rPr>
@@ -5695,25 +5633,7 @@
           <w:sz w:val="22"/>
           <w:szCs w:val="22"/>
         </w:rPr>
-        <w:t xml:space="preserve">This was the first time </w:t>
-      </w:r>
-      <w:proofErr w:type="gramStart"/>
-      <w:r>
-        <w:rPr>
-          <w:rFonts w:ascii="Arial" w:hAnsi="Arial" w:cs="Arial"/>
-          <w:sz w:val="22"/>
-          <w:szCs w:val="22"/>
-        </w:rPr>
-        <w:t>a CNN</w:t>
-      </w:r>
-      <w:proofErr w:type="gramEnd"/>
-      <w:r>
-        <w:rPr>
-          <w:rFonts w:ascii="Arial" w:hAnsi="Arial" w:cs="Arial"/>
-          <w:sz w:val="22"/>
-          <w:szCs w:val="22"/>
-        </w:rPr>
-        <w:t xml:space="preserve"> had dominated the flagship ImageNet competition, immediately spurring a new wave of deep learning research in computer vision. </w:t>
+        <w:t xml:space="preserve">This was the first time a CNN had dominated the flagship ImageNet competition, immediately spurring a new wave of deep learning research in computer vision. </w:t>
       </w:r>
     </w:p>
     <w:p>
@@ -5731,25 +5651,7 @@
           <w:sz w:val="22"/>
           <w:szCs w:val="22"/>
         </w:rPr>
-        <w:t xml:space="preserve">The success of </w:t>
-      </w:r>
-      <w:proofErr w:type="spellStart"/>
-      <w:r>
-        <w:rPr>
-          <w:rFonts w:ascii="Arial" w:hAnsi="Arial" w:cs="Arial"/>
-          <w:sz w:val="22"/>
-          <w:szCs w:val="22"/>
-        </w:rPr>
-        <w:t>AlexNet</w:t>
-      </w:r>
-      <w:proofErr w:type="spellEnd"/>
-      <w:r>
-        <w:rPr>
-          <w:rFonts w:ascii="Arial" w:hAnsi="Arial" w:cs="Arial"/>
-          <w:sz w:val="22"/>
-          <w:szCs w:val="22"/>
-        </w:rPr>
-        <w:t xml:space="preserve"> is attributed to its depth 8 learned layers and the availability of two enabling resources</w:t>
+        <w:t>The success of AlexNet is attributed to its depth 8 learned layers and the availability of two enabling resources</w:t>
       </w:r>
       <w:r>
         <w:rPr>
@@ -5807,25 +5709,7 @@
           <w:sz w:val="22"/>
           <w:szCs w:val="22"/>
         </w:rPr>
-        <w:t xml:space="preserve"> </w:t>
-      </w:r>
-      <w:proofErr w:type="spellStart"/>
-      <w:r>
-        <w:rPr>
-          <w:rFonts w:ascii="Arial" w:hAnsi="Arial" w:cs="Arial"/>
-          <w:sz w:val="22"/>
-          <w:szCs w:val="22"/>
-        </w:rPr>
-        <w:t>AlexNet’s</w:t>
-      </w:r>
-      <w:proofErr w:type="spellEnd"/>
-      <w:r>
-        <w:rPr>
-          <w:rFonts w:ascii="Arial" w:hAnsi="Arial" w:cs="Arial"/>
-          <w:sz w:val="22"/>
-          <w:szCs w:val="22"/>
-        </w:rPr>
-        <w:t xml:space="preserve"> </w:t>
+        <w:t xml:space="preserve"> AlexNet’s </w:t>
       </w:r>
       <w:r>
         <w:rPr>
@@ -5869,23 +5753,13 @@
         </w:rPr>
         <w:t xml:space="preserve"> </w:t>
       </w:r>
-      <w:proofErr w:type="spellStart"/>
-      <w:r>
-        <w:rPr>
-          <w:rFonts w:ascii="Arial" w:hAnsi="Arial" w:cs="Arial"/>
-          <w:sz w:val="22"/>
-          <w:szCs w:val="22"/>
-        </w:rPr>
-        <w:t>GoogLeNet</w:t>
-      </w:r>
-      <w:proofErr w:type="spellEnd"/>
-      <w:r>
-        <w:rPr>
-          <w:rFonts w:ascii="Arial" w:hAnsi="Arial" w:cs="Arial"/>
-          <w:sz w:val="22"/>
-          <w:szCs w:val="22"/>
-        </w:rPr>
-        <w:t xml:space="preserve"> in 2014, Microsoft’s ResNet in 2015 all built on deep CNN architectures </w:t>
+      <w:r>
+        <w:rPr>
+          <w:rFonts w:ascii="Arial" w:hAnsi="Arial" w:cs="Arial"/>
+          <w:sz w:val="22"/>
+          <w:szCs w:val="22"/>
+        </w:rPr>
+        <w:t xml:space="preserve">GoogLeNet in 2014, Microsoft’s ResNet in 2015 all built on deep CNN architectures </w:t>
       </w:r>
       <w:sdt>
         <w:sdtPr>
@@ -6276,43 +6150,7 @@
           <w:sz w:val="22"/>
           <w:szCs w:val="22"/>
         </w:rPr>
-        <w:t xml:space="preserve">The breakthrough came with </w:t>
-      </w:r>
-      <w:proofErr w:type="spellStart"/>
-      <w:r>
-        <w:rPr>
-          <w:rFonts w:ascii="Arial" w:hAnsi="Arial" w:cs="Arial"/>
-          <w:sz w:val="22"/>
-          <w:szCs w:val="22"/>
-        </w:rPr>
-        <w:t>ReLU</w:t>
-      </w:r>
-      <w:proofErr w:type="spellEnd"/>
-      <w:r>
-        <w:rPr>
-          <w:rFonts w:ascii="Arial" w:hAnsi="Arial" w:cs="Arial"/>
-          <w:sz w:val="22"/>
-          <w:szCs w:val="22"/>
-        </w:rPr>
-        <w:t xml:space="preserve"> (Rectified Linear Unit), a piecewise-linear function that outputs zero for negatives and linear for positives. </w:t>
-      </w:r>
-      <w:proofErr w:type="spellStart"/>
-      <w:r>
-        <w:rPr>
-          <w:rFonts w:ascii="Arial" w:hAnsi="Arial" w:cs="Arial"/>
-          <w:sz w:val="22"/>
-          <w:szCs w:val="22"/>
-        </w:rPr>
-        <w:t>ReLU</w:t>
-      </w:r>
-      <w:proofErr w:type="spellEnd"/>
-      <w:r>
-        <w:rPr>
-          <w:rFonts w:ascii="Arial" w:hAnsi="Arial" w:cs="Arial"/>
-          <w:sz w:val="22"/>
-          <w:szCs w:val="22"/>
-        </w:rPr>
-        <w:t xml:space="preserve"> is simple and mitigates vanishing gradients, thus it became the most widely used activation in modern CNNs</w:t>
+        <w:t>The breakthrough came with ReLU (Rectified Linear Unit), a piecewise-linear function that outputs zero for negatives and linear for positives. ReLU is simple and mitigates vanishing gradients, thus it became the most widely used activation in modern CNNs</w:t>
       </w:r>
       <w:sdt>
         <w:sdtPr>
@@ -6394,25 +6232,7 @@
           <w:sz w:val="22"/>
           <w:szCs w:val="22"/>
         </w:rPr>
-        <w:t xml:space="preserve">For example, the ResNet-50 architecture employs </w:t>
-      </w:r>
-      <w:proofErr w:type="spellStart"/>
-      <w:r>
-        <w:rPr>
-          <w:rFonts w:ascii="Arial" w:hAnsi="Arial" w:cs="Arial"/>
-          <w:sz w:val="22"/>
-          <w:szCs w:val="22"/>
-        </w:rPr>
-        <w:t>ReLU</w:t>
-      </w:r>
-      <w:proofErr w:type="spellEnd"/>
-      <w:r>
-        <w:rPr>
-          <w:rFonts w:ascii="Arial" w:hAnsi="Arial" w:cs="Arial"/>
-          <w:sz w:val="22"/>
-          <w:szCs w:val="22"/>
-        </w:rPr>
-        <w:t xml:space="preserve"> after each convolutional layer</w:t>
+        <w:t>For example, the ResNet-50 architecture employs ReLU after each convolutional layer</w:t>
       </w:r>
       <w:sdt>
         <w:sdtPr>
@@ -6476,43 +6296,7 @@
           <w:sz w:val="22"/>
           <w:szCs w:val="22"/>
         </w:rPr>
-        <w:t xml:space="preserve">, contributing to its efficient training of 50+ layers. Variants like Leaky </w:t>
-      </w:r>
-      <w:proofErr w:type="spellStart"/>
-      <w:r>
-        <w:rPr>
-          <w:rFonts w:ascii="Arial" w:hAnsi="Arial" w:cs="Arial"/>
-          <w:sz w:val="22"/>
-          <w:szCs w:val="22"/>
-        </w:rPr>
-        <w:t>ReLU</w:t>
-      </w:r>
-      <w:proofErr w:type="spellEnd"/>
-      <w:r>
-        <w:rPr>
-          <w:rFonts w:ascii="Arial" w:hAnsi="Arial" w:cs="Arial"/>
-          <w:sz w:val="22"/>
-          <w:szCs w:val="22"/>
-        </w:rPr>
-        <w:t xml:space="preserve"> which allows a small slope for negative inputs address the “dying </w:t>
-      </w:r>
-      <w:proofErr w:type="spellStart"/>
-      <w:r>
-        <w:rPr>
-          <w:rFonts w:ascii="Arial" w:hAnsi="Arial" w:cs="Arial"/>
-          <w:sz w:val="22"/>
-          <w:szCs w:val="22"/>
-        </w:rPr>
-        <w:t>ReLU</w:t>
-      </w:r>
-      <w:proofErr w:type="spellEnd"/>
-      <w:r>
-        <w:rPr>
-          <w:rFonts w:ascii="Arial" w:hAnsi="Arial" w:cs="Arial"/>
-          <w:sz w:val="22"/>
-          <w:szCs w:val="22"/>
-        </w:rPr>
-        <w:t xml:space="preserve">” issue where neurons could go permanently inactive. </w:t>
+        <w:t xml:space="preserve">, contributing to its efficient training of 50+ layers. Variants like Leaky ReLU which allows a small slope for negative inputs address the “dying ReLU” issue where neurons could go permanently inactive. </w:t>
       </w:r>
     </w:p>
     <w:p>
@@ -6530,61 +6314,7 @@
           <w:sz w:val="22"/>
           <w:szCs w:val="22"/>
         </w:rPr>
-        <w:t>More recently, Swish/</w:t>
-      </w:r>
-      <w:proofErr w:type="spellStart"/>
-      <w:r>
-        <w:rPr>
-          <w:rFonts w:ascii="Arial" w:hAnsi="Arial" w:cs="Arial"/>
-          <w:sz w:val="22"/>
-          <w:szCs w:val="22"/>
-        </w:rPr>
-        <w:t>SiLU</w:t>
-      </w:r>
-      <w:proofErr w:type="spellEnd"/>
-      <w:r>
-        <w:rPr>
-          <w:rFonts w:ascii="Arial" w:hAnsi="Arial" w:cs="Arial"/>
-          <w:sz w:val="22"/>
-          <w:szCs w:val="22"/>
-        </w:rPr>
-        <w:t xml:space="preserve"> (Sigmoid Linear Unit) has gained popularity in state-of-the-art models. </w:t>
-      </w:r>
-      <w:proofErr w:type="spellStart"/>
-      <w:r>
-        <w:rPr>
-          <w:rFonts w:ascii="Arial" w:hAnsi="Arial" w:cs="Arial"/>
-          <w:sz w:val="22"/>
-          <w:szCs w:val="22"/>
-        </w:rPr>
-        <w:t>SiLU</w:t>
-      </w:r>
-      <w:proofErr w:type="spellEnd"/>
-      <w:r>
-        <w:rPr>
-          <w:rFonts w:ascii="Arial" w:hAnsi="Arial" w:cs="Arial"/>
-          <w:sz w:val="22"/>
-          <w:szCs w:val="22"/>
-        </w:rPr>
-        <w:t xml:space="preserve"> is a smooth, non-monotonic activation that often outperforms </w:t>
-      </w:r>
-      <w:proofErr w:type="spellStart"/>
-      <w:r>
-        <w:rPr>
-          <w:rFonts w:ascii="Arial" w:hAnsi="Arial" w:cs="Arial"/>
-          <w:sz w:val="22"/>
-          <w:szCs w:val="22"/>
-        </w:rPr>
-        <w:t>ReLU</w:t>
-      </w:r>
-      <w:proofErr w:type="spellEnd"/>
-      <w:r>
-        <w:rPr>
-          <w:rFonts w:ascii="Arial" w:hAnsi="Arial" w:cs="Arial"/>
-          <w:sz w:val="22"/>
-          <w:szCs w:val="22"/>
-        </w:rPr>
-        <w:t xml:space="preserve"> in deep networks by combining advantages of linear and non-linear behavior</w:t>
+        <w:t>More recently, Swish/SiLU (Sigmoid Linear Unit) has gained popularity in state-of-the-art models. SiLU is a smooth, non-monotonic activation that often outperforms ReLU in deep networks by combining advantages of linear and non-linear behavior</w:t>
       </w:r>
       <w:sdt>
         <w:sdtPr>
@@ -6666,61 +6396,7 @@
           <w:sz w:val="22"/>
           <w:szCs w:val="22"/>
         </w:rPr>
-        <w:t xml:space="preserve">Indeed, the latest YOLO object detectors moved from Leaky </w:t>
-      </w:r>
-      <w:proofErr w:type="spellStart"/>
-      <w:r>
-        <w:rPr>
-          <w:rFonts w:ascii="Arial" w:hAnsi="Arial" w:cs="Arial"/>
-          <w:sz w:val="22"/>
-          <w:szCs w:val="22"/>
-        </w:rPr>
-        <w:t>ReLU</w:t>
-      </w:r>
-      <w:proofErr w:type="spellEnd"/>
-      <w:r>
-        <w:rPr>
-          <w:rFonts w:ascii="Arial" w:hAnsi="Arial" w:cs="Arial"/>
-          <w:sz w:val="22"/>
-          <w:szCs w:val="22"/>
-        </w:rPr>
-        <w:t xml:space="preserve"> to </w:t>
-      </w:r>
-      <w:proofErr w:type="spellStart"/>
-      <w:r>
-        <w:rPr>
-          <w:rFonts w:ascii="Arial" w:hAnsi="Arial" w:cs="Arial"/>
-          <w:sz w:val="22"/>
-          <w:szCs w:val="22"/>
-        </w:rPr>
-        <w:t>SiLU</w:t>
-      </w:r>
-      <w:proofErr w:type="spellEnd"/>
-      <w:r>
-        <w:rPr>
-          <w:rFonts w:ascii="Arial" w:hAnsi="Arial" w:cs="Arial"/>
-          <w:sz w:val="22"/>
-          <w:szCs w:val="22"/>
-        </w:rPr>
-        <w:t xml:space="preserve">; for instance, YOLOv8 adopted </w:t>
-      </w:r>
-      <w:proofErr w:type="spellStart"/>
-      <w:r>
-        <w:rPr>
-          <w:rFonts w:ascii="Arial" w:hAnsi="Arial" w:cs="Arial"/>
-          <w:sz w:val="22"/>
-          <w:szCs w:val="22"/>
-        </w:rPr>
-        <w:t>SiLU</w:t>
-      </w:r>
-      <w:proofErr w:type="spellEnd"/>
-      <w:r>
-        <w:rPr>
-          <w:rFonts w:ascii="Arial" w:hAnsi="Arial" w:cs="Arial"/>
-          <w:sz w:val="22"/>
-          <w:szCs w:val="22"/>
-        </w:rPr>
-        <w:t xml:space="preserve"> (Swish) to improve gradient flow and feature expressiveness</w:t>
+        <w:t>Indeed, the latest YOLO object detectors moved from Leaky ReLU to SiLU; for instance, YOLOv8 adopted SiLU (Swish) to improve gradient flow and feature expressiveness</w:t>
       </w:r>
       <w:sdt>
         <w:sdtPr>
@@ -6784,61 +6460,7 @@
           <w:sz w:val="22"/>
           <w:szCs w:val="22"/>
         </w:rPr>
-        <w:t xml:space="preserve">. In our implementation of YOLOv10, we similarly utilize </w:t>
-      </w:r>
-      <w:proofErr w:type="spellStart"/>
-      <w:r>
-        <w:rPr>
-          <w:rFonts w:ascii="Arial" w:hAnsi="Arial" w:cs="Arial"/>
-          <w:sz w:val="22"/>
-          <w:szCs w:val="22"/>
-        </w:rPr>
-        <w:t>SiLU</w:t>
-      </w:r>
-      <w:proofErr w:type="spellEnd"/>
-      <w:r>
-        <w:rPr>
-          <w:rFonts w:ascii="Arial" w:hAnsi="Arial" w:cs="Arial"/>
-          <w:sz w:val="22"/>
-          <w:szCs w:val="22"/>
-        </w:rPr>
-        <w:t xml:space="preserve"> as the activation function, consistent with </w:t>
-      </w:r>
-      <w:proofErr w:type="spellStart"/>
-      <w:r>
-        <w:rPr>
-          <w:rFonts w:ascii="Arial" w:hAnsi="Arial" w:cs="Arial"/>
-          <w:sz w:val="22"/>
-          <w:szCs w:val="22"/>
-        </w:rPr>
-        <w:t>Ultralytics</w:t>
-      </w:r>
-      <w:proofErr w:type="spellEnd"/>
-      <w:r>
-        <w:rPr>
-          <w:rFonts w:ascii="Arial" w:hAnsi="Arial" w:cs="Arial"/>
-          <w:sz w:val="22"/>
-          <w:szCs w:val="22"/>
-        </w:rPr>
-        <w:t xml:space="preserve"> YOLO models which standardize on </w:t>
-      </w:r>
-      <w:proofErr w:type="spellStart"/>
-      <w:r>
-        <w:rPr>
-          <w:rFonts w:ascii="Arial" w:hAnsi="Arial" w:cs="Arial"/>
-          <w:sz w:val="22"/>
-          <w:szCs w:val="22"/>
-        </w:rPr>
-        <w:t>SiLU</w:t>
-      </w:r>
-      <w:proofErr w:type="spellEnd"/>
-      <w:r>
-        <w:rPr>
-          <w:rFonts w:ascii="Arial" w:hAnsi="Arial" w:cs="Arial"/>
-          <w:sz w:val="22"/>
-          <w:szCs w:val="22"/>
-        </w:rPr>
-        <w:t xml:space="preserve"> for higher accuracy</w:t>
+        <w:t>. In our implementation of YOLOv10, we similarly utilize SiLU as the activation function, consistent with Ultralytics YOLO models which standardize on SiLU for higher accuracy</w:t>
       </w:r>
       <w:sdt>
         <w:sdtPr>
@@ -6902,25 +6524,7 @@
           <w:sz w:val="22"/>
           <w:szCs w:val="22"/>
         </w:rPr>
-        <w:t xml:space="preserve">. By contrast, our ResNet50 model retains classic </w:t>
-      </w:r>
-      <w:proofErr w:type="spellStart"/>
-      <w:r>
-        <w:rPr>
-          <w:rFonts w:ascii="Arial" w:hAnsi="Arial" w:cs="Arial"/>
-          <w:sz w:val="22"/>
-          <w:szCs w:val="22"/>
-        </w:rPr>
-        <w:t>ReLU</w:t>
-      </w:r>
-      <w:proofErr w:type="spellEnd"/>
-      <w:r>
-        <w:rPr>
-          <w:rFonts w:ascii="Arial" w:hAnsi="Arial" w:cs="Arial"/>
-          <w:sz w:val="22"/>
-          <w:szCs w:val="22"/>
-        </w:rPr>
-        <w:t xml:space="preserve"> activations in its. </w:t>
+        <w:t xml:space="preserve">. By contrast, our ResNet50 model retains classic ReLU activations in its. </w:t>
       </w:r>
     </w:p>
     <w:p>
@@ -6970,43 +6574,7 @@
           <w:sz w:val="22"/>
           <w:szCs w:val="22"/>
         </w:rPr>
-        <w:t xml:space="preserve"> but </w:t>
-      </w:r>
-      <w:proofErr w:type="spellStart"/>
-      <w:r>
-        <w:rPr>
-          <w:rFonts w:ascii="Arial" w:hAnsi="Arial" w:cs="Arial"/>
-          <w:sz w:val="22"/>
-          <w:szCs w:val="22"/>
-        </w:rPr>
-        <w:t>ReLU</w:t>
-      </w:r>
-      <w:proofErr w:type="spellEnd"/>
-      <w:r>
-        <w:rPr>
-          <w:rFonts w:ascii="Arial" w:hAnsi="Arial" w:cs="Arial"/>
-          <w:sz w:val="22"/>
-          <w:szCs w:val="22"/>
-        </w:rPr>
-        <w:t xml:space="preserve"> and its variants remain dominant in CNN hidden layers, while specialized functions like </w:t>
-      </w:r>
-      <w:proofErr w:type="spellStart"/>
-      <w:r>
-        <w:rPr>
-          <w:rFonts w:ascii="Arial" w:hAnsi="Arial" w:cs="Arial"/>
-          <w:sz w:val="22"/>
-          <w:szCs w:val="22"/>
-        </w:rPr>
-        <w:t>softmax</w:t>
-      </w:r>
-      <w:proofErr w:type="spellEnd"/>
-      <w:r>
-        <w:rPr>
-          <w:rFonts w:ascii="Arial" w:hAnsi="Arial" w:cs="Arial"/>
-          <w:sz w:val="22"/>
-          <w:szCs w:val="22"/>
-        </w:rPr>
-        <w:t xml:space="preserve"> are used at the output layer for multi-class classification. </w:t>
+        <w:t xml:space="preserve"> but ReLU and its variants remain dominant in CNN hidden layers, while specialized functions like softmax are used at the output layer for multi-class classification. </w:t>
       </w:r>
     </w:p>
     <w:p>
@@ -7088,43 +6656,7 @@
           <w:sz w:val="22"/>
           <w:szCs w:val="22"/>
         </w:rPr>
-        <w:t xml:space="preserve">, as seen in our use of </w:t>
-      </w:r>
-      <w:proofErr w:type="spellStart"/>
-      <w:r>
-        <w:rPr>
-          <w:rFonts w:ascii="Arial" w:hAnsi="Arial" w:cs="Arial"/>
-          <w:sz w:val="22"/>
-          <w:szCs w:val="22"/>
-        </w:rPr>
-        <w:t>SiLU</w:t>
-      </w:r>
-      <w:proofErr w:type="spellEnd"/>
-      <w:r>
-        <w:rPr>
-          <w:rFonts w:ascii="Arial" w:hAnsi="Arial" w:cs="Arial"/>
-          <w:sz w:val="22"/>
-          <w:szCs w:val="22"/>
-        </w:rPr>
-        <w:t xml:space="preserve"> in YOLOv10 for improved performance and </w:t>
-      </w:r>
-      <w:proofErr w:type="spellStart"/>
-      <w:r>
-        <w:rPr>
-          <w:rFonts w:ascii="Arial" w:hAnsi="Arial" w:cs="Arial"/>
-          <w:sz w:val="22"/>
-          <w:szCs w:val="22"/>
-        </w:rPr>
-        <w:t>ReLU</w:t>
-      </w:r>
-      <w:proofErr w:type="spellEnd"/>
-      <w:r>
-        <w:rPr>
-          <w:rFonts w:ascii="Arial" w:hAnsi="Arial" w:cs="Arial"/>
-          <w:sz w:val="22"/>
-          <w:szCs w:val="22"/>
-        </w:rPr>
-        <w:t xml:space="preserve"> in ResNet50 for stability.</w:t>
+        <w:t>, as seen in our use of SiLU in YOLOv10 for improved performance and ReLU in ResNet50 for stability.</w:t>
       </w:r>
     </w:p>
     <w:p>
@@ -7461,61 +6993,7 @@
           <w:sz w:val="22"/>
           <w:szCs w:val="22"/>
         </w:rPr>
-        <w:t xml:space="preserve">The </w:t>
-      </w:r>
-      <w:proofErr w:type="gramStart"/>
-      <w:r>
-        <w:rPr>
-          <w:rFonts w:ascii="Arial" w:hAnsi="Arial" w:cs="Arial"/>
-          <w:sz w:val="22"/>
-          <w:szCs w:val="22"/>
-        </w:rPr>
-        <w:t>conv layer</w:t>
-      </w:r>
-      <w:proofErr w:type="gramEnd"/>
-      <w:r>
-        <w:rPr>
-          <w:rFonts w:ascii="Arial" w:hAnsi="Arial" w:cs="Arial"/>
-          <w:sz w:val="22"/>
-          <w:szCs w:val="22"/>
-        </w:rPr>
-        <w:t xml:space="preserve"> preserves spatial structure, producing an output volume width × height × depth of feature activations. After each conv, a non-linear activation e.g. </w:t>
-      </w:r>
-      <w:proofErr w:type="spellStart"/>
-      <w:r>
-        <w:rPr>
-          <w:rFonts w:ascii="Arial" w:hAnsi="Arial" w:cs="Arial"/>
-          <w:sz w:val="22"/>
-          <w:szCs w:val="22"/>
-        </w:rPr>
-        <w:t>ReLU</w:t>
-      </w:r>
-      <w:proofErr w:type="spellEnd"/>
-      <w:r>
-        <w:rPr>
-          <w:rFonts w:ascii="Arial" w:hAnsi="Arial" w:cs="Arial"/>
-          <w:sz w:val="22"/>
-          <w:szCs w:val="22"/>
-        </w:rPr>
-        <w:t xml:space="preserve"> is applied, introducing the </w:t>
-      </w:r>
-      <w:proofErr w:type="gramStart"/>
-      <w:r>
-        <w:rPr>
-          <w:rFonts w:ascii="Arial" w:hAnsi="Arial" w:cs="Arial"/>
-          <w:sz w:val="22"/>
-          <w:szCs w:val="22"/>
-        </w:rPr>
-        <w:t>aforementioned non-</w:t>
-      </w:r>
-      <w:proofErr w:type="gramEnd"/>
-      <w:r>
-        <w:rPr>
-          <w:rFonts w:ascii="Arial" w:hAnsi="Arial" w:cs="Arial"/>
-          <w:sz w:val="22"/>
-          <w:szCs w:val="22"/>
-        </w:rPr>
-        <w:t>linearity</w:t>
+        <w:t>The conv layer preserves spatial structure, producing an output volume width × height × depth of feature activations. After each conv, a non-linear activation e.g. ReLU is applied, introducing the aforementioned non-linearity</w:t>
       </w:r>
       <w:sdt>
         <w:sdtPr>
@@ -7647,43 +7125,7 @@
           <w:sz w:val="22"/>
           <w:szCs w:val="22"/>
         </w:rPr>
-        <w:t xml:space="preserve"> example, ResNet-50 inserts a </w:t>
-      </w:r>
-      <w:proofErr w:type="spellStart"/>
-      <w:r>
-        <w:rPr>
-          <w:rFonts w:ascii="Arial" w:hAnsi="Arial" w:cs="Arial"/>
-          <w:sz w:val="22"/>
-          <w:szCs w:val="22"/>
-        </w:rPr>
-        <w:t>BatchNorm</w:t>
-      </w:r>
-      <w:proofErr w:type="spellEnd"/>
-      <w:r>
-        <w:rPr>
-          <w:rFonts w:ascii="Arial" w:hAnsi="Arial" w:cs="Arial"/>
-          <w:sz w:val="22"/>
-          <w:szCs w:val="22"/>
-        </w:rPr>
-        <w:t xml:space="preserve"> and </w:t>
-      </w:r>
-      <w:proofErr w:type="spellStart"/>
-      <w:r>
-        <w:rPr>
-          <w:rFonts w:ascii="Arial" w:hAnsi="Arial" w:cs="Arial"/>
-          <w:sz w:val="22"/>
-          <w:szCs w:val="22"/>
-        </w:rPr>
-        <w:t>ReLU</w:t>
-      </w:r>
-      <w:proofErr w:type="spellEnd"/>
-      <w:r>
-        <w:rPr>
-          <w:rFonts w:ascii="Arial" w:hAnsi="Arial" w:cs="Arial"/>
-          <w:sz w:val="22"/>
-          <w:szCs w:val="22"/>
-        </w:rPr>
-        <w:t xml:space="preserve"> after every convolution</w:t>
+        <w:t xml:space="preserve"> example, ResNet-50 inserts a BatchNorm and ReLU after every convolution</w:t>
       </w:r>
       <w:sdt>
         <w:sdtPr>
@@ -7798,25 +7240,7 @@
           <w:sz w:val="22"/>
           <w:szCs w:val="22"/>
         </w:rPr>
-        <w:t xml:space="preserve">Periodically interleaved between </w:t>
-      </w:r>
-      <w:proofErr w:type="gramStart"/>
-      <w:r>
-        <w:rPr>
-          <w:rFonts w:ascii="Arial" w:hAnsi="Arial" w:cs="Arial"/>
-          <w:sz w:val="22"/>
-          <w:szCs w:val="22"/>
-        </w:rPr>
-        <w:t>conv layers</w:t>
-      </w:r>
-      <w:proofErr w:type="gramEnd"/>
-      <w:r>
-        <w:rPr>
-          <w:rFonts w:ascii="Arial" w:hAnsi="Arial" w:cs="Arial"/>
-          <w:sz w:val="22"/>
-          <w:szCs w:val="22"/>
-        </w:rPr>
-        <w:t>, pooling</w:t>
+        <w:t>Periodically interleaved between conv layers, pooling</w:t>
       </w:r>
       <w:r>
         <w:rPr>
@@ -7915,25 +7339,7 @@
           <w:sz w:val="22"/>
           <w:szCs w:val="22"/>
         </w:rPr>
-        <w:t xml:space="preserve">A common example is max pooling, which takes the maximum value in each local patch of a feature map, </w:t>
-      </w:r>
-      <w:proofErr w:type="spellStart"/>
-      <w:r>
-        <w:rPr>
-          <w:rFonts w:ascii="Arial" w:hAnsi="Arial" w:cs="Arial"/>
-          <w:sz w:val="22"/>
-          <w:szCs w:val="22"/>
-        </w:rPr>
-        <w:t>downsampling</w:t>
-      </w:r>
-      <w:proofErr w:type="spellEnd"/>
-      <w:r>
-        <w:rPr>
-          <w:rFonts w:ascii="Arial" w:hAnsi="Arial" w:cs="Arial"/>
-          <w:sz w:val="22"/>
-          <w:szCs w:val="22"/>
-        </w:rPr>
-        <w:t xml:space="preserve"> the output e.g. a 2×2 pooling reduces width and height by half. Pooling reduces computation, controls overfitting by abstracting features, and helps the network focus on the most salient features. </w:t>
+        <w:t xml:space="preserve">A common example is max pooling, which takes the maximum value in each local patch of a feature map, downsampling the output e.g. a 2×2 pooling reduces width and height by half. Pooling reduces computation, controls overfitting by abstracting features, and helps the network focus on the most salient features. </w:t>
       </w:r>
     </w:p>
     <w:p>
@@ -7952,43 +7358,7 @@
           <w:sz w:val="22"/>
           <w:szCs w:val="22"/>
         </w:rPr>
-        <w:t xml:space="preserve">For instance, a sequence might </w:t>
-      </w:r>
-      <w:proofErr w:type="gramStart"/>
-      <w:r>
-        <w:rPr>
-          <w:rFonts w:ascii="Arial" w:hAnsi="Arial" w:cs="Arial"/>
-          <w:sz w:val="22"/>
-          <w:szCs w:val="22"/>
-        </w:rPr>
-        <w:t>be:</w:t>
-      </w:r>
-      <w:proofErr w:type="gramEnd"/>
-      <w:r>
-        <w:rPr>
-          <w:rFonts w:ascii="Arial" w:hAnsi="Arial" w:cs="Arial"/>
-          <w:sz w:val="22"/>
-          <w:szCs w:val="22"/>
-        </w:rPr>
-        <w:t xml:space="preserve"> CONV → </w:t>
-      </w:r>
-      <w:proofErr w:type="spellStart"/>
-      <w:r>
-        <w:rPr>
-          <w:rFonts w:ascii="Arial" w:hAnsi="Arial" w:cs="Arial"/>
-          <w:sz w:val="22"/>
-          <w:szCs w:val="22"/>
-        </w:rPr>
-        <w:t>ReLU</w:t>
-      </w:r>
-      <w:proofErr w:type="spellEnd"/>
-      <w:r>
-        <w:rPr>
-          <w:rFonts w:ascii="Arial" w:hAnsi="Arial" w:cs="Arial"/>
-          <w:sz w:val="22"/>
-          <w:szCs w:val="22"/>
-        </w:rPr>
-        <w:t xml:space="preserve"> → POOL, which halves the image resolution while retaining important features</w:t>
+        <w:t>For instance, a sequence might be: CONV → ReLU → POOL, which halves the image resolution while retaining important features</w:t>
       </w:r>
       <w:sdt>
         <w:sdtPr>
@@ -8113,25 +7483,7 @@
           <w:sz w:val="22"/>
           <w:szCs w:val="22"/>
         </w:rPr>
-        <w:t xml:space="preserve">Towards the end of a </w:t>
-      </w:r>
-      <w:proofErr w:type="gramStart"/>
-      <w:r>
-        <w:rPr>
-          <w:rFonts w:ascii="Arial" w:hAnsi="Arial" w:cs="Arial"/>
-          <w:sz w:val="22"/>
-          <w:szCs w:val="22"/>
-        </w:rPr>
-        <w:t>CNN</w:t>
-      </w:r>
-      <w:proofErr w:type="gramEnd"/>
-      <w:r>
-        <w:rPr>
-          <w:rFonts w:ascii="Arial" w:hAnsi="Arial" w:cs="Arial"/>
-          <w:sz w:val="22"/>
-          <w:szCs w:val="22"/>
-        </w:rPr>
-        <w:t xml:space="preserve"> especially in classification tasks), </w:t>
+        <w:t xml:space="preserve">Towards the end of a CNN especially in classification tasks), </w:t>
       </w:r>
       <w:r>
         <w:rPr>
@@ -8214,25 +7566,7 @@
           <w:sz w:val="22"/>
           <w:szCs w:val="22"/>
         </w:rPr>
-        <w:t xml:space="preserve"> layer of a classifier outputs class scores logits, which are then converted to probabilities via </w:t>
-      </w:r>
-      <w:proofErr w:type="spellStart"/>
-      <w:r>
-        <w:rPr>
-          <w:rFonts w:ascii="Arial" w:hAnsi="Arial" w:cs="Arial"/>
-          <w:sz w:val="22"/>
-          <w:szCs w:val="22"/>
-        </w:rPr>
-        <w:t>softmax</w:t>
-      </w:r>
-      <w:proofErr w:type="spellEnd"/>
-      <w:r>
-        <w:rPr>
-          <w:rFonts w:ascii="Arial" w:hAnsi="Arial" w:cs="Arial"/>
-          <w:sz w:val="22"/>
-          <w:szCs w:val="22"/>
-        </w:rPr>
-        <w:t xml:space="preserve"> or other task-specific outputs. </w:t>
+        <w:t xml:space="preserve"> layer of a classifier outputs class scores logits, which are then converted to probabilities via softmax or other task-specific outputs. </w:t>
       </w:r>
     </w:p>
     <w:p>
@@ -8379,43 +7713,7 @@
           <w:sz w:val="22"/>
           <w:szCs w:val="22"/>
         </w:rPr>
-        <w:t xml:space="preserve">For example, one could have an input image 32×32 pixels, a </w:t>
-      </w:r>
-      <w:proofErr w:type="gramStart"/>
-      <w:r>
-        <w:rPr>
-          <w:rFonts w:ascii="Arial" w:hAnsi="Arial" w:cs="Arial"/>
-          <w:sz w:val="22"/>
-          <w:szCs w:val="22"/>
-        </w:rPr>
-        <w:t>conv layer</w:t>
-      </w:r>
-      <w:proofErr w:type="gramEnd"/>
-      <w:r>
-        <w:rPr>
-          <w:rFonts w:ascii="Arial" w:hAnsi="Arial" w:cs="Arial"/>
-          <w:sz w:val="22"/>
-          <w:szCs w:val="22"/>
-        </w:rPr>
-        <w:t xml:space="preserve"> produces 12 feature maps of size 32×32, a </w:t>
-      </w:r>
-      <w:proofErr w:type="spellStart"/>
-      <w:r>
-        <w:rPr>
-          <w:rFonts w:ascii="Arial" w:hAnsi="Arial" w:cs="Arial"/>
-          <w:sz w:val="22"/>
-          <w:szCs w:val="22"/>
-        </w:rPr>
-        <w:t>ReLU</w:t>
-      </w:r>
-      <w:proofErr w:type="spellEnd"/>
-      <w:r>
-        <w:rPr>
-          <w:rFonts w:ascii="Arial" w:hAnsi="Arial" w:cs="Arial"/>
-          <w:sz w:val="22"/>
-          <w:szCs w:val="22"/>
-        </w:rPr>
-        <w:t xml:space="preserve"> applies, then a pooling reduces it to 16×16, eventually flattening to feed a </w:t>
+        <w:t xml:space="preserve">For example, one could have an input image 32×32 pixels, a conv layer produces 12 feature maps of size 32×32, a ReLU applies, then a pooling reduces it to 16×16, eventually flattening to feed a </w:t>
       </w:r>
       <w:r>
         <w:rPr>
@@ -8449,25 +7747,7 @@
           <w:sz w:val="22"/>
           <w:szCs w:val="22"/>
         </w:rPr>
-        <w:t xml:space="preserve">This classic design underlies networks like LeNet and </w:t>
-      </w:r>
-      <w:proofErr w:type="spellStart"/>
-      <w:r>
-        <w:rPr>
-          <w:rFonts w:ascii="Arial" w:hAnsi="Arial" w:cs="Arial"/>
-          <w:sz w:val="22"/>
-          <w:szCs w:val="22"/>
-        </w:rPr>
-        <w:t>AlexNet</w:t>
-      </w:r>
-      <w:proofErr w:type="spellEnd"/>
-      <w:r>
-        <w:rPr>
-          <w:rFonts w:ascii="Arial" w:hAnsi="Arial" w:cs="Arial"/>
-          <w:sz w:val="22"/>
-          <w:szCs w:val="22"/>
-        </w:rPr>
-        <w:t xml:space="preserve"> with more layers and neurons for larger images.</w:t>
+        <w:t>This classic design underlies networks like LeNet and AlexNet with more layers and neurons for larger images.</w:t>
       </w:r>
     </w:p>
     <w:p>
@@ -8485,25 +7765,7 @@
           <w:sz w:val="22"/>
           <w:szCs w:val="22"/>
         </w:rPr>
-        <w:t xml:space="preserve">Deep CNN </w:t>
-      </w:r>
-      <w:proofErr w:type="gramStart"/>
-      <w:r>
-        <w:rPr>
-          <w:rFonts w:ascii="Arial" w:hAnsi="Arial" w:cs="Arial"/>
-          <w:sz w:val="22"/>
-          <w:szCs w:val="22"/>
-        </w:rPr>
-        <w:t>architectures build</w:t>
-      </w:r>
-      <w:proofErr w:type="gramEnd"/>
-      <w:r>
-        <w:rPr>
-          <w:rFonts w:ascii="Arial" w:hAnsi="Arial" w:cs="Arial"/>
-          <w:sz w:val="22"/>
-          <w:szCs w:val="22"/>
-        </w:rPr>
-        <w:t xml:space="preserve"> on these basics with additional innovations. </w:t>
+        <w:t xml:space="preserve">Deep CNN architectures build on these basics with additional innovations. </w:t>
       </w:r>
     </w:p>
     <w:p>
@@ -8531,27 +7793,7 @@
           <w:sz w:val="22"/>
           <w:szCs w:val="22"/>
         </w:rPr>
-        <w:t xml:space="preserve"> is </w:t>
-      </w:r>
-      <w:proofErr w:type="spellStart"/>
-      <w:proofErr w:type="gramStart"/>
-      <w:r>
-        <w:rPr>
-          <w:rFonts w:ascii="Arial" w:hAnsi="Arial" w:cs="Arial"/>
-          <w:sz w:val="22"/>
-          <w:szCs w:val="22"/>
-        </w:rPr>
-        <w:t>a</w:t>
-      </w:r>
-      <w:proofErr w:type="spellEnd"/>
-      <w:proofErr w:type="gramEnd"/>
-      <w:r>
-        <w:rPr>
-          <w:rFonts w:ascii="Arial" w:hAnsi="Arial" w:cs="Arial"/>
-          <w:sz w:val="22"/>
-          <w:szCs w:val="22"/>
-        </w:rPr>
-        <w:t xml:space="preserve"> example</w:t>
+        <w:t xml:space="preserve"> is a example</w:t>
       </w:r>
       <w:r>
         <w:rPr>
@@ -8567,25 +7809,7 @@
           <w:sz w:val="22"/>
           <w:szCs w:val="22"/>
         </w:rPr>
-        <w:t xml:space="preserve"> it stacks many </w:t>
-      </w:r>
-      <w:proofErr w:type="gramStart"/>
-      <w:r>
-        <w:rPr>
-          <w:rFonts w:ascii="Arial" w:hAnsi="Arial" w:cs="Arial"/>
-          <w:sz w:val="22"/>
-          <w:szCs w:val="22"/>
-        </w:rPr>
-        <w:t>conv layers</w:t>
-      </w:r>
-      <w:proofErr w:type="gramEnd"/>
-      <w:r>
-        <w:rPr>
-          <w:rFonts w:ascii="Arial" w:hAnsi="Arial" w:cs="Arial"/>
-          <w:sz w:val="22"/>
-          <w:szCs w:val="22"/>
-        </w:rPr>
-        <w:t xml:space="preserve"> organized in 16 residual blocks but introduces skip connections shortcut paths that add the input of a block directly to its output. </w:t>
+        <w:t xml:space="preserve"> it stacks many conv layers organized in 16 residual blocks but introduces skip connections shortcut paths that add the input of a block directly to its output. </w:t>
       </w:r>
     </w:p>
     <w:p>
@@ -8882,43 +8106,7 @@
           <w:sz w:val="22"/>
           <w:szCs w:val="22"/>
         </w:rPr>
-        <w:t xml:space="preserve"> The Backbone is a deep CNN often based on a classification network like </w:t>
-      </w:r>
-      <w:proofErr w:type="spellStart"/>
-      <w:r>
-        <w:rPr>
-          <w:rFonts w:ascii="Arial" w:hAnsi="Arial" w:cs="Arial"/>
-          <w:sz w:val="22"/>
-          <w:szCs w:val="22"/>
-        </w:rPr>
-        <w:t>CSPDarknet</w:t>
-      </w:r>
-      <w:proofErr w:type="spellEnd"/>
-      <w:r>
-        <w:rPr>
-          <w:rFonts w:ascii="Arial" w:hAnsi="Arial" w:cs="Arial"/>
-          <w:sz w:val="22"/>
-          <w:szCs w:val="22"/>
-        </w:rPr>
-        <w:t xml:space="preserve"> or an </w:t>
-      </w:r>
-      <w:proofErr w:type="spellStart"/>
-      <w:r>
-        <w:rPr>
-          <w:rFonts w:ascii="Arial" w:hAnsi="Arial" w:cs="Arial"/>
-          <w:sz w:val="22"/>
-          <w:szCs w:val="22"/>
-        </w:rPr>
-        <w:t>EfficientNet</w:t>
-      </w:r>
-      <w:proofErr w:type="spellEnd"/>
-      <w:r>
-        <w:rPr>
-          <w:rFonts w:ascii="Arial" w:hAnsi="Arial" w:cs="Arial"/>
-          <w:sz w:val="22"/>
-          <w:szCs w:val="22"/>
-        </w:rPr>
-        <w:t>) that produces rich feature maps from the input image</w:t>
+        <w:t xml:space="preserve"> The Backbone is a deep CNN often based on a classification network like CSPDarknet or an EfficientNet) that produces rich feature maps from the input image</w:t>
       </w:r>
       <w:sdt>
         <w:sdtPr>
@@ -9286,7 +8474,6 @@
         </w:rPr>
         <w:t xml:space="preserve"> built from a small set of </w:t>
       </w:r>
-      <w:proofErr w:type="gramStart"/>
       <w:r>
         <w:rPr>
           <w:rFonts w:ascii="Arial" w:hAnsi="Arial" w:cs="Arial"/>
@@ -9295,32 +8482,13 @@
         </w:rPr>
         <w:t>layers</w:t>
       </w:r>
-      <w:proofErr w:type="gramEnd"/>
-      <w:r>
-        <w:rPr>
-          <w:rFonts w:ascii="Arial" w:hAnsi="Arial" w:cs="Arial"/>
-          <w:sz w:val="22"/>
-          <w:szCs w:val="22"/>
-        </w:rPr>
-        <w:t xml:space="preserve"> </w:t>
-      </w:r>
-      <w:proofErr w:type="gramStart"/>
-      <w:r>
-        <w:rPr>
-          <w:rFonts w:ascii="Arial" w:hAnsi="Arial" w:cs="Arial"/>
-          <w:sz w:val="22"/>
-          <w:szCs w:val="22"/>
-        </w:rPr>
-        <w:t>types</w:t>
-      </w:r>
-      <w:proofErr w:type="gramEnd"/>
-      <w:r>
-        <w:rPr>
-          <w:rFonts w:ascii="Arial" w:hAnsi="Arial" w:cs="Arial"/>
-          <w:sz w:val="22"/>
-          <w:szCs w:val="22"/>
-        </w:rPr>
-        <w:t xml:space="preserve"> conv, pool, etc. arranged in creative ways. Whether it’s a straightforward classifier or a complex detector like YOLOv10, understanding these layers provides insight into how the model transforms images into outputs.</w:t>
+      <w:r>
+        <w:rPr>
+          <w:rFonts w:ascii="Arial" w:hAnsi="Arial" w:cs="Arial"/>
+          <w:sz w:val="22"/>
+          <w:szCs w:val="22"/>
+        </w:rPr>
+        <w:t xml:space="preserve"> types conv, pool, etc. arranged in creative ways. Whether it’s a straightforward classifier or a complex detector like YOLOv10, understanding these layers provides insight into how the model transforms images into outputs.</w:t>
       </w:r>
     </w:p>
     <w:p>
@@ -9906,25 +9074,7 @@
           <w:sz w:val="22"/>
           <w:szCs w:val="22"/>
         </w:rPr>
-        <w:t xml:space="preserve">With SGD, each iteration updates weights as: </w:t>
-      </w:r>
-      <w:proofErr w:type="gramStart"/>
-      <w:r>
-        <w:rPr>
-          <w:rFonts w:ascii="Arial" w:hAnsi="Arial" w:cs="Arial"/>
-          <w:sz w:val="22"/>
-          <w:szCs w:val="22"/>
-        </w:rPr>
-        <w:t>w :</w:t>
-      </w:r>
-      <w:proofErr w:type="gramEnd"/>
-      <w:r>
-        <w:rPr>
-          <w:rFonts w:ascii="Arial" w:hAnsi="Arial" w:cs="Arial"/>
-          <w:sz w:val="22"/>
-          <w:szCs w:val="22"/>
-        </w:rPr>
-        <w:t xml:space="preserve">= w – η · </w:t>
+        <w:t xml:space="preserve">With SGD, each iteration updates weights as: w := w – η · </w:t>
       </w:r>
       <w:r>
         <w:rPr>
@@ -9974,25 +9124,7 @@
           <w:sz w:val="22"/>
           <w:szCs w:val="22"/>
         </w:rPr>
-        <w:t xml:space="preserve">Because this gradient </w:t>
-      </w:r>
-      <w:proofErr w:type="gramStart"/>
-      <w:r>
-        <w:rPr>
-          <w:rFonts w:ascii="Arial" w:hAnsi="Arial" w:cs="Arial"/>
-          <w:sz w:val="22"/>
-          <w:szCs w:val="22"/>
-        </w:rPr>
-        <w:t>is an approximation of</w:t>
-      </w:r>
-      <w:proofErr w:type="gramEnd"/>
-      <w:r>
-        <w:rPr>
-          <w:rFonts w:ascii="Arial" w:hAnsi="Arial" w:cs="Arial"/>
-          <w:sz w:val="22"/>
-          <w:szCs w:val="22"/>
-        </w:rPr>
-        <w:t xml:space="preserve"> the true gradient over the whole dataset, the loss function will fluctuate from step to step hence the “stochastic” aspect. However, on average, the parameters move toward a minimum of the loss.</w:t>
+        <w:t>Because this gradient is an approximation of the true gradient over the whole dataset, the loss function will fluctuate from step to step hence the “stochastic” aspect. However, on average, the parameters move toward a minimum of the loss.</w:t>
       </w:r>
     </w:p>
     <w:p>
@@ -10602,43 +9734,7 @@
           <w:szCs w:val="22"/>
         </w:rPr>
         <w:lastRenderedPageBreak/>
-        <w:t xml:space="preserve">Another approach is adaptive learning rate algorithms like </w:t>
-      </w:r>
-      <w:proofErr w:type="gramStart"/>
-      <w:r>
-        <w:rPr>
-          <w:rFonts w:ascii="Arial" w:hAnsi="Arial" w:cs="Arial"/>
-          <w:sz w:val="22"/>
-          <w:szCs w:val="22"/>
-        </w:rPr>
-        <w:t>Adam,</w:t>
-      </w:r>
-      <w:proofErr w:type="gramEnd"/>
-      <w:r>
-        <w:rPr>
-          <w:rFonts w:ascii="Arial" w:hAnsi="Arial" w:cs="Arial"/>
-          <w:sz w:val="22"/>
-          <w:szCs w:val="22"/>
-        </w:rPr>
-        <w:t xml:space="preserve"> </w:t>
-      </w:r>
-      <w:proofErr w:type="spellStart"/>
-      <w:r>
-        <w:rPr>
-          <w:rFonts w:ascii="Arial" w:hAnsi="Arial" w:cs="Arial"/>
-          <w:sz w:val="22"/>
-          <w:szCs w:val="22"/>
-        </w:rPr>
-        <w:t>Adagrad</w:t>
-      </w:r>
-      <w:proofErr w:type="spellEnd"/>
-      <w:r>
-        <w:rPr>
-          <w:rFonts w:ascii="Arial" w:hAnsi="Arial" w:cs="Arial"/>
-          <w:sz w:val="22"/>
-          <w:szCs w:val="22"/>
-        </w:rPr>
-        <w:t xml:space="preserve"> which internally adjust the effective learning rate per parameter. I</w:t>
+        <w:t>Another approach is adaptive learning rate algorithms like Adam, Adagrad which internally adjust the effective learning rate per parameter. I</w:t>
       </w:r>
     </w:p>
     <w:p>
@@ -11621,25 +10717,7 @@
           <w:sz w:val="22"/>
           <w:szCs w:val="22"/>
         </w:rPr>
-        <w:t xml:space="preserve">At test time, no dropout is applied; effectively, the full network is used but with weights scaled to account for the dropout rate. Dropout has an interpretation as </w:t>
-      </w:r>
-      <w:proofErr w:type="spellStart"/>
-      <w:r>
-        <w:rPr>
-          <w:rFonts w:ascii="Arial" w:hAnsi="Arial" w:cs="Arial"/>
-          <w:sz w:val="22"/>
-          <w:szCs w:val="22"/>
-        </w:rPr>
-        <w:t>ensembling</w:t>
-      </w:r>
-      <w:proofErr w:type="spellEnd"/>
-      <w:r>
-        <w:rPr>
-          <w:rFonts w:ascii="Arial" w:hAnsi="Arial" w:cs="Arial"/>
-          <w:sz w:val="22"/>
-          <w:szCs w:val="22"/>
-        </w:rPr>
-        <w:t xml:space="preserve"> many subnetworks: </w:t>
+        <w:t xml:space="preserve">At test time, no dropout is applied; effectively, the full network is used but with weights scaled to account for the dropout rate. Dropout has an interpretation as ensembling many subnetworks: </w:t>
       </w:r>
     </w:p>
     <w:p>
@@ -11652,23 +10730,13 @@
           <w:szCs w:val="22"/>
         </w:rPr>
       </w:pPr>
-      <w:proofErr w:type="gramStart"/>
-      <w:r>
-        <w:rPr>
-          <w:rFonts w:ascii="Arial" w:hAnsi="Arial" w:cs="Arial"/>
-          <w:sz w:val="22"/>
-          <w:szCs w:val="22"/>
-        </w:rPr>
-        <w:t>it’s</w:t>
-      </w:r>
-      <w:proofErr w:type="gramEnd"/>
-      <w:r>
-        <w:rPr>
-          <w:rFonts w:ascii="Arial" w:hAnsi="Arial" w:cs="Arial"/>
-          <w:sz w:val="22"/>
-          <w:szCs w:val="22"/>
-        </w:rPr>
-        <w:t xml:space="preserve"> like averaging the predictions of many neural networks that share weights, which improves generalization. In CNNs, dropout is often applied after </w:t>
+      <w:r>
+        <w:rPr>
+          <w:rFonts w:ascii="Arial" w:hAnsi="Arial" w:cs="Arial"/>
+          <w:sz w:val="22"/>
+          <w:szCs w:val="22"/>
+        </w:rPr>
+        <w:t xml:space="preserve">it’s like averaging the predictions of many neural networks that share weights, which improves generalization. In CNNs, dropout is often applied after </w:t>
       </w:r>
       <w:r>
         <w:rPr>
@@ -11684,25 +10752,7 @@
           <w:sz w:val="22"/>
           <w:szCs w:val="22"/>
         </w:rPr>
-        <w:t xml:space="preserve"> layers like in </w:t>
-      </w:r>
-      <w:proofErr w:type="spellStart"/>
-      <w:r>
-        <w:rPr>
-          <w:rFonts w:ascii="Arial" w:hAnsi="Arial" w:cs="Arial"/>
-          <w:sz w:val="22"/>
-          <w:szCs w:val="22"/>
-        </w:rPr>
-        <w:t>AlexNet</w:t>
-      </w:r>
-      <w:proofErr w:type="spellEnd"/>
-      <w:r>
-        <w:rPr>
-          <w:rFonts w:ascii="Arial" w:hAnsi="Arial" w:cs="Arial"/>
-          <w:sz w:val="22"/>
-          <w:szCs w:val="22"/>
-        </w:rPr>
-        <w:t xml:space="preserve"> and VGG and sometimes on convolutional layers’ outputs.</w:t>
+        <w:t xml:space="preserve"> layers like in AlexNet and VGG and sometimes on convolutional layers’ outputs.</w:t>
       </w:r>
     </w:p>
     <w:p>
@@ -12037,25 +11087,7 @@
           <w:sz w:val="22"/>
           <w:szCs w:val="22"/>
         </w:rPr>
-        <w:t xml:space="preserve">For instance, if our YOLOv10 training run sees validation </w:t>
-      </w:r>
-      <w:proofErr w:type="spellStart"/>
-      <w:r>
-        <w:rPr>
-          <w:rFonts w:ascii="Arial" w:hAnsi="Arial" w:cs="Arial"/>
-          <w:sz w:val="22"/>
-          <w:szCs w:val="22"/>
-        </w:rPr>
-        <w:t>mAP</w:t>
-      </w:r>
-      <w:proofErr w:type="spellEnd"/>
-      <w:r>
-        <w:rPr>
-          <w:rFonts w:ascii="Arial" w:hAnsi="Arial" w:cs="Arial"/>
-          <w:sz w:val="22"/>
-          <w:szCs w:val="22"/>
-        </w:rPr>
-        <w:t xml:space="preserve"> plateauing for several epochs, we would stop and use the weights from the best epoch rather than continuing to minimize training loss.</w:t>
+        <w:t>For instance, if our YOLOv10 training run sees validation mAP plateauing for several epochs, we would stop and use the weights from the best epoch rather than continuing to minimize training loss.</w:t>
       </w:r>
     </w:p>
     <w:p>
@@ -12509,25 +11541,7 @@
           <w:sz w:val="22"/>
           <w:szCs w:val="22"/>
         </w:rPr>
-        <w:t xml:space="preserve">For YOLOv10, which already has some built-in regularization like mosaic augmentation and maybe </w:t>
-      </w:r>
-      <w:proofErr w:type="spellStart"/>
-      <w:r>
-        <w:rPr>
-          <w:rFonts w:ascii="Arial" w:hAnsi="Arial" w:cs="Arial"/>
-          <w:sz w:val="22"/>
-          <w:szCs w:val="22"/>
-        </w:rPr>
-        <w:t>dropblock</w:t>
-      </w:r>
-      <w:proofErr w:type="spellEnd"/>
-      <w:r>
-        <w:rPr>
-          <w:rFonts w:ascii="Arial" w:hAnsi="Arial" w:cs="Arial"/>
-          <w:sz w:val="22"/>
-          <w:szCs w:val="22"/>
-        </w:rPr>
-        <w:t xml:space="preserve"> in the backbone, we still applied L2 regularization and a moderate dropout in the detection head, as well as early stopping to finalize training before any performance degradation. </w:t>
+        <w:t xml:space="preserve">For YOLOv10, which already has some built-in regularization like mosaic augmentation and maybe dropblock in the backbone, we still applied L2 regularization and a moderate dropout in the detection head, as well as early stopping to finalize training before any performance degradation. </w:t>
       </w:r>
     </w:p>
     <w:p>
@@ -13104,25 +12118,7 @@
           <w:sz w:val="22"/>
           <w:szCs w:val="22"/>
         </w:rPr>
-        <w:t xml:space="preserve">. In fact, </w:t>
-      </w:r>
-      <w:proofErr w:type="spellStart"/>
-      <w:r>
-        <w:rPr>
-          <w:rFonts w:ascii="Arial" w:hAnsi="Arial" w:cs="Arial"/>
-          <w:sz w:val="22"/>
-          <w:szCs w:val="22"/>
-        </w:rPr>
-        <w:t>BatchNorm</w:t>
-      </w:r>
-      <w:proofErr w:type="spellEnd"/>
-      <w:r>
-        <w:rPr>
-          <w:rFonts w:ascii="Arial" w:hAnsi="Arial" w:cs="Arial"/>
-          <w:sz w:val="22"/>
-          <w:szCs w:val="22"/>
-        </w:rPr>
-        <w:t xml:space="preserve"> often </w:t>
+        <w:t xml:space="preserve">. In fact, BatchNorm often </w:t>
       </w:r>
       <w:r>
         <w:rPr>
@@ -13177,25 +12173,7 @@
           <w:sz w:val="22"/>
           <w:szCs w:val="22"/>
         </w:rPr>
-        <w:t xml:space="preserve">The noise in batch statistics since each batch is a sample of data acts like a source of noise </w:t>
-      </w:r>
-      <w:proofErr w:type="gramStart"/>
-      <w:r>
-        <w:rPr>
-          <w:rFonts w:ascii="Arial" w:hAnsi="Arial" w:cs="Arial"/>
-          <w:sz w:val="22"/>
-          <w:szCs w:val="22"/>
-        </w:rPr>
-        <w:t>similar to</w:t>
-      </w:r>
-      <w:proofErr w:type="gramEnd"/>
-      <w:r>
-        <w:rPr>
-          <w:rFonts w:ascii="Arial" w:hAnsi="Arial" w:cs="Arial"/>
-          <w:sz w:val="22"/>
-          <w:szCs w:val="22"/>
-        </w:rPr>
-        <w:t xml:space="preserve"> dropout, which can improve generalization. </w:t>
+        <w:t xml:space="preserve">The noise in batch statistics since each batch is a sample of data acts like a source of noise similar to dropout, which can improve generalization. </w:t>
       </w:r>
     </w:p>
     <w:p>
@@ -13303,25 +12281,7 @@
           <w:sz w:val="22"/>
           <w:szCs w:val="22"/>
         </w:rPr>
-        <w:t xml:space="preserve">For example, when batch norm is used, the network’s activations are bounded and less covariate shift occurs, so it might not overfit as </w:t>
-      </w:r>
-      <w:proofErr w:type="gramStart"/>
-      <w:r>
-        <w:rPr>
-          <w:rFonts w:ascii="Arial" w:hAnsi="Arial" w:cs="Arial"/>
-          <w:sz w:val="22"/>
-          <w:szCs w:val="22"/>
-        </w:rPr>
-        <w:t>easily  in</w:t>
-      </w:r>
-      <w:proofErr w:type="gramEnd"/>
-      <w:r>
-        <w:rPr>
-          <w:rFonts w:ascii="Arial" w:hAnsi="Arial" w:cs="Arial"/>
-          <w:sz w:val="22"/>
-          <w:szCs w:val="22"/>
-        </w:rPr>
-        <w:t xml:space="preserve"> our ResNet50 training, we noticed that heavy dropout was not necessary because BN layers were already helping to regularize. </w:t>
+        <w:t xml:space="preserve">For example, when batch norm is used, the network’s activations are bounded and less covariate shift occurs, so it might not overfit as easily  in our ResNet50 training, we noticed that heavy dropout was not necessary because BN layers were already helping to regularize. </w:t>
       </w:r>
     </w:p>
     <w:p>
@@ -13333,23 +12293,13 @@
           <w:szCs w:val="22"/>
         </w:rPr>
       </w:pPr>
-      <w:proofErr w:type="spellStart"/>
-      <w:r>
-        <w:rPr>
-          <w:rFonts w:ascii="Arial" w:hAnsi="Arial" w:cs="Arial"/>
-          <w:sz w:val="22"/>
-          <w:szCs w:val="22"/>
-        </w:rPr>
-        <w:t>BatchNorm</w:t>
-      </w:r>
-      <w:proofErr w:type="spellEnd"/>
-      <w:r>
-        <w:rPr>
-          <w:rFonts w:ascii="Arial" w:hAnsi="Arial" w:cs="Arial"/>
-          <w:sz w:val="22"/>
-          <w:szCs w:val="22"/>
-        </w:rPr>
-        <w:t xml:space="preserve"> does </w:t>
+      <w:r>
+        <w:rPr>
+          <w:rFonts w:ascii="Arial" w:hAnsi="Arial" w:cs="Arial"/>
+          <w:sz w:val="22"/>
+          <w:szCs w:val="22"/>
+        </w:rPr>
+        <w:t xml:space="preserve">BatchNorm does </w:t>
       </w:r>
       <w:r>
         <w:rPr>
@@ -13501,25 +12451,7 @@
           <w:sz w:val="22"/>
           <w:szCs w:val="22"/>
         </w:rPr>
-        <w:t xml:space="preserve">This was crucial in enabling very deep networks: for instance, </w:t>
-      </w:r>
-      <w:proofErr w:type="spellStart"/>
-      <w:r>
-        <w:rPr>
-          <w:rFonts w:ascii="Arial" w:hAnsi="Arial" w:cs="Arial"/>
-          <w:sz w:val="22"/>
-          <w:szCs w:val="22"/>
-        </w:rPr>
-        <w:t>ResNets</w:t>
-      </w:r>
-      <w:proofErr w:type="spellEnd"/>
-      <w:r>
-        <w:rPr>
-          <w:rFonts w:ascii="Arial" w:hAnsi="Arial" w:cs="Arial"/>
-          <w:sz w:val="22"/>
-          <w:szCs w:val="22"/>
-        </w:rPr>
-        <w:t xml:space="preserve"> and Inception networks heavily use BN after nearly every convolution, which was pivotal to their successful training</w:t>
+        <w:t>This was crucial in enabling very deep networks: for instance, ResNets and Inception networks heavily use BN after nearly every convolution, which was pivotal to their successful training</w:t>
       </w:r>
       <w:sdt>
         <w:sdtPr>
@@ -14303,27 +13235,7 @@
           <w:sz w:val="22"/>
           <w:szCs w:val="22"/>
         </w:rPr>
-        <w:t xml:space="preserve">This unified approach meant that bounding box localization and object classification happen in one step, making YOLO extremely fast compared to traditional detectors 45 FPS on PASCAL VOC with 63.4% </w:t>
-      </w:r>
-      <w:proofErr w:type="spellStart"/>
-      <w:r>
-        <w:rPr>
-          <w:rFonts w:ascii="Arial" w:hAnsi="Arial" w:cs="Arial"/>
-          <w:color w:val="auto"/>
-          <w:sz w:val="22"/>
-          <w:szCs w:val="22"/>
-        </w:rPr>
-        <w:t>mAP</w:t>
-      </w:r>
-      <w:proofErr w:type="spellEnd"/>
-      <w:r>
-        <w:rPr>
-          <w:rFonts w:ascii="Arial" w:hAnsi="Arial" w:cs="Arial"/>
-          <w:color w:val="auto"/>
-          <w:sz w:val="22"/>
-          <w:szCs w:val="22"/>
-        </w:rPr>
-        <w:t xml:space="preserve"> at the time. However, YOLOv1 had some limitations in </w:t>
+        <w:t xml:space="preserve">This unified approach meant that bounding box localization and object classification happen in one step, making YOLO extremely fast compared to traditional detectors 45 FPS on PASCAL VOC with 63.4% mAP at the time. However, YOLOv1 had some limitations in </w:t>
       </w:r>
       <w:r>
         <w:rPr>
@@ -14785,27 +13697,7 @@
           <w:sz w:val="22"/>
           <w:szCs w:val="22"/>
         </w:rPr>
-        <w:t xml:space="preserve">YOLOv5 2020, </w:t>
-      </w:r>
-      <w:proofErr w:type="spellStart"/>
-      <w:r>
-        <w:rPr>
-          <w:rFonts w:ascii="Arial" w:hAnsi="Arial" w:cs="Arial"/>
-          <w:color w:val="auto"/>
-          <w:sz w:val="22"/>
-          <w:szCs w:val="22"/>
-        </w:rPr>
-        <w:t>Ultralytics</w:t>
-      </w:r>
-      <w:proofErr w:type="spellEnd"/>
-      <w:r>
-        <w:rPr>
-          <w:rFonts w:ascii="Arial" w:hAnsi="Arial" w:cs="Arial"/>
-          <w:color w:val="auto"/>
-          <w:sz w:val="22"/>
-          <w:szCs w:val="22"/>
-        </w:rPr>
-        <w:t xml:space="preserve"> further focused on lightweight models and ease of use, offering smaller model sizes and fast inference suitable for deployment.</w:t>
+        <w:t>YOLOv5 2020, Ultralytics further focused on lightweight models and ease of use, offering smaller model sizes and fast inference suitable for deployment.</w:t>
       </w:r>
       <w:sdt>
         <w:sdtPr>
@@ -15069,47 +13961,7 @@
           <w:sz w:val="22"/>
           <w:szCs w:val="22"/>
         </w:rPr>
-        <w:t xml:space="preserve">introduced better model scaling and YOLOv8 2023, </w:t>
-      </w:r>
-      <w:proofErr w:type="spellStart"/>
-      <w:r>
-        <w:rPr>
-          <w:rFonts w:ascii="Arial" w:hAnsi="Arial" w:cs="Arial"/>
-          <w:color w:val="auto"/>
-          <w:sz w:val="22"/>
-          <w:szCs w:val="22"/>
-        </w:rPr>
-        <w:t>Ultralytics</w:t>
-      </w:r>
-      <w:proofErr w:type="spellEnd"/>
-      <w:r>
-        <w:rPr>
-          <w:rFonts w:ascii="Arial" w:hAnsi="Arial" w:cs="Arial"/>
-          <w:color w:val="auto"/>
-          <w:sz w:val="22"/>
-          <w:szCs w:val="22"/>
-        </w:rPr>
-        <w:t xml:space="preserve"> adopted an anchor-free detection head with the latest activations (</w:t>
-      </w:r>
-      <w:proofErr w:type="spellStart"/>
-      <w:r>
-        <w:rPr>
-          <w:rFonts w:ascii="Arial" w:hAnsi="Arial" w:cs="Arial"/>
-          <w:color w:val="auto"/>
-          <w:sz w:val="22"/>
-          <w:szCs w:val="22"/>
-        </w:rPr>
-        <w:t>SiLU</w:t>
-      </w:r>
-      <w:proofErr w:type="spellEnd"/>
-      <w:r>
-        <w:rPr>
-          <w:rFonts w:ascii="Arial" w:hAnsi="Arial" w:cs="Arial"/>
-          <w:color w:val="auto"/>
-          <w:sz w:val="22"/>
-          <w:szCs w:val="22"/>
-        </w:rPr>
-        <w:t>) and other tweaks for improved accuracy and flexibility</w:t>
+        <w:t>introduced better model scaling and YOLOv8 2023, Ultralytics adopted an anchor-free detection head with the latest activations (SiLU) and other tweaks for improved accuracy and flexibility</w:t>
       </w:r>
       <w:r>
         <w:rPr>
@@ -15325,7 +14177,6 @@
           <w:szCs w:val="22"/>
         </w:rPr>
       </w:pPr>
-      <w:proofErr w:type="gramStart"/>
       <w:r>
         <w:rPr>
           <w:rFonts w:ascii="Arial" w:hAnsi="Arial" w:cs="Arial"/>
@@ -15333,17 +14184,7 @@
           <w:sz w:val="22"/>
           <w:szCs w:val="22"/>
         </w:rPr>
-        <w:t>In particular, YOLOv10</w:t>
-      </w:r>
-      <w:proofErr w:type="gramEnd"/>
-      <w:r>
-        <w:rPr>
-          <w:rFonts w:ascii="Arial" w:hAnsi="Arial" w:cs="Arial"/>
-          <w:color w:val="auto"/>
-          <w:sz w:val="22"/>
-          <w:szCs w:val="22"/>
-        </w:rPr>
-        <w:t>, the version used in this project, is designed to be hardware-friendly for AI on the edge, incorporating techniques to compress and speed up the model with minimal loss in accuracy</w:t>
+        <w:t>In particular, YOLOv10, the version used in this project, is designed to be hardware-friendly for AI on the edge, incorporating techniques to compress and speed up the model with minimal loss in accuracy</w:t>
       </w:r>
       <w:r>
         <w:rPr>
@@ -15616,19 +14457,19 @@
           <w:sz w:val="22"/>
           <w:szCs w:val="22"/>
         </w:rPr>
-        <w:t xml:space="preserve">Ensuring we had a reliable implementation of YOLOv10 required using the official </w:t>
-      </w:r>
-      <w:proofErr w:type="spellStart"/>
-      <w:r>
+        <w:t xml:space="preserve">Ensuring we had a reliable implementation of YOLOv10 required using the official Ultralytics repository. </w:t>
+      </w:r>
+    </w:p>
+    <w:p>
+      <w:pPr>
+        <w:pStyle w:val="Heading2"/>
         <w:rPr>
           <w:rFonts w:ascii="Arial" w:hAnsi="Arial" w:cs="Arial"/>
           <w:color w:val="auto"/>
           <w:sz w:val="22"/>
           <w:szCs w:val="22"/>
         </w:rPr>
-        <w:t>Ultralytics</w:t>
-      </w:r>
-      <w:proofErr w:type="spellEnd"/>
+      </w:pPr>
       <w:r>
         <w:rPr>
           <w:rFonts w:ascii="Arial" w:hAnsi="Arial" w:cs="Arial"/>
@@ -15636,67 +14477,7 @@
           <w:sz w:val="22"/>
           <w:szCs w:val="22"/>
         </w:rPr>
-        <w:t xml:space="preserve"> repository. </w:t>
-      </w:r>
-    </w:p>
-    <w:p>
-      <w:pPr>
-        <w:pStyle w:val="Heading2"/>
-        <w:rPr>
-          <w:rFonts w:ascii="Arial" w:hAnsi="Arial" w:cs="Arial"/>
-          <w:color w:val="auto"/>
-          <w:sz w:val="22"/>
-          <w:szCs w:val="22"/>
-        </w:rPr>
-      </w:pPr>
-      <w:r>
-        <w:rPr>
-          <w:rFonts w:ascii="Arial" w:hAnsi="Arial" w:cs="Arial"/>
-          <w:color w:val="auto"/>
-          <w:sz w:val="22"/>
-          <w:szCs w:val="22"/>
-        </w:rPr>
-        <w:t xml:space="preserve">Another consideration was that YOLO models can demand more GPU memory as they </w:t>
-      </w:r>
-      <w:proofErr w:type="gramStart"/>
-      <w:r>
-        <w:rPr>
-          <w:rFonts w:ascii="Arial" w:hAnsi="Arial" w:cs="Arial"/>
-          <w:color w:val="auto"/>
-          <w:sz w:val="22"/>
-          <w:szCs w:val="22"/>
-        </w:rPr>
-        <w:t>grow in size</w:t>
-      </w:r>
-      <w:proofErr w:type="gramEnd"/>
-      <w:r>
-        <w:rPr>
-          <w:rFonts w:ascii="Arial" w:hAnsi="Arial" w:cs="Arial"/>
-          <w:color w:val="auto"/>
-          <w:sz w:val="22"/>
-          <w:szCs w:val="22"/>
-        </w:rPr>
-        <w:t xml:space="preserve">; however, we managed training on </w:t>
-      </w:r>
-      <w:proofErr w:type="spellStart"/>
-      <w:r>
-        <w:rPr>
-          <w:rFonts w:ascii="Arial" w:hAnsi="Arial" w:cs="Arial"/>
-          <w:color w:val="auto"/>
-          <w:sz w:val="22"/>
-          <w:szCs w:val="22"/>
-        </w:rPr>
-        <w:t>Colab</w:t>
-      </w:r>
-      <w:proofErr w:type="spellEnd"/>
-      <w:r>
-        <w:rPr>
-          <w:rFonts w:ascii="Arial" w:hAnsi="Arial" w:cs="Arial"/>
-          <w:color w:val="auto"/>
-          <w:sz w:val="22"/>
-          <w:szCs w:val="22"/>
-        </w:rPr>
-        <w:t xml:space="preserve"> and a modest GPU by choosing an appropriately scaled model variant. YOLO’s design inherently suits transfer learning, which we apply in this project to overcome data scarcity</w:t>
+        <w:t>Another consideration was that YOLO models can demand more GPU memory as they grow in size; however, we managed training on Colab and a modest GPU by choosing an appropriately scaled model variant. YOLO’s design inherently suits transfer learning, which we apply in this project to overcome data scarcity</w:t>
       </w:r>
       <w:r>
         <w:rPr>
@@ -16172,27 +14953,7 @@
           <w:szCs w:val="22"/>
         </w:rPr>
         <w:lastRenderedPageBreak/>
-        <w:t xml:space="preserve">For instance, its accuracy on benchmarks like PASCAL VOC and MS COCO was state-of-the-art for its time, thanks to the deep CNN feature extractor (often a </w:t>
-      </w:r>
-      <w:proofErr w:type="spellStart"/>
-      <w:r>
-        <w:rPr>
-          <w:rFonts w:ascii="Arial" w:hAnsi="Arial" w:cs="Arial"/>
-          <w:color w:val="auto"/>
-          <w:sz w:val="22"/>
-          <w:szCs w:val="22"/>
-        </w:rPr>
-        <w:t>ResNet</w:t>
-      </w:r>
-      <w:proofErr w:type="spellEnd"/>
-      <w:r>
-        <w:rPr>
-          <w:rFonts w:ascii="Arial" w:hAnsi="Arial" w:cs="Arial"/>
-          <w:color w:val="auto"/>
-          <w:sz w:val="22"/>
-          <w:szCs w:val="22"/>
-        </w:rPr>
-        <w:t xml:space="preserve"> or VGG backbone) combined with the learned proposal mechanism </w:t>
+        <w:t xml:space="preserve">For instance, its accuracy on benchmarks like PASCAL VOC and MS COCO was state-of-the-art for its time, thanks to the deep CNN feature extractor (often a ResNet or VGG backbone) combined with the learned proposal mechanism </w:t>
       </w:r>
       <w:sdt>
         <w:sdtPr>
@@ -16314,9 +15075,8 @@
           <w:sz w:val="22"/>
           <w:szCs w:val="22"/>
         </w:rPr>
-        <w:t xml:space="preserve">We initially included Faster R-CNN in the proposal to </w:t>
-      </w:r>
-      <w:proofErr w:type="gramStart"/>
+        <w:t>We initially included Faster R-CNN in the proposal to represent the two-stage approach for comparison. However, we encountered practical limitations: training Faster R-CNN on our hardware a single GPU with limited memory, or CPU-only proved impractically slow. Preliminary trials indicated that a full training could take on the order of 7</w:t>
+      </w:r>
       <w:r>
         <w:rPr>
           <w:rFonts w:ascii="Arial" w:hAnsi="Arial" w:cs="Arial"/>
@@ -16324,9 +15084,8 @@
           <w:sz w:val="22"/>
           <w:szCs w:val="22"/>
         </w:rPr>
-        <w:t>represent</w:t>
-      </w:r>
-      <w:proofErr w:type="gramEnd"/>
+        <w:t xml:space="preserve"> to </w:t>
+      </w:r>
       <w:r>
         <w:rPr>
           <w:rFonts w:ascii="Arial" w:hAnsi="Arial" w:cs="Arial"/>
@@ -16334,19 +15093,19 @@
           <w:sz w:val="22"/>
           <w:szCs w:val="22"/>
         </w:rPr>
-        <w:t xml:space="preserve"> the two-stage approach for comparison. However, we encountered practical limitations: training Faster R-CNN on our hardware a single GPU with limited memory, or CPU-only proved impractically slow. Preliminary trials indicated that a full </w:t>
-      </w:r>
-      <w:proofErr w:type="gramStart"/>
-      <w:r>
+        <w:t xml:space="preserve">8 hours or more, which was difficult to integrate into our timeline. </w:t>
+      </w:r>
+    </w:p>
+    <w:p>
+      <w:pPr>
+        <w:pStyle w:val="Heading2"/>
         <w:rPr>
           <w:rFonts w:ascii="Arial" w:hAnsi="Arial" w:cs="Arial"/>
           <w:color w:val="auto"/>
           <w:sz w:val="22"/>
           <w:szCs w:val="22"/>
         </w:rPr>
-        <w:t>training</w:t>
-      </w:r>
-      <w:proofErr w:type="gramEnd"/>
+      </w:pPr>
       <w:r>
         <w:rPr>
           <w:rFonts w:ascii="Arial" w:hAnsi="Arial" w:cs="Arial"/>
@@ -16354,17 +15113,19 @@
           <w:sz w:val="22"/>
           <w:szCs w:val="22"/>
         </w:rPr>
-        <w:t xml:space="preserve"> could take on the order of 7</w:t>
-      </w:r>
-      <w:r>
+        <w:t>Moreover, the model’s complexity (many layers and proposal computations) risked exceeding memory on our system.</w:t>
+      </w:r>
+    </w:p>
+    <w:p>
+      <w:pPr>
+        <w:pStyle w:val="Heading2"/>
         <w:rPr>
           <w:rFonts w:ascii="Arial" w:hAnsi="Arial" w:cs="Arial"/>
           <w:color w:val="auto"/>
           <w:sz w:val="22"/>
           <w:szCs w:val="22"/>
         </w:rPr>
-        <w:t xml:space="preserve"> to </w:t>
-      </w:r>
+      </w:pPr>
       <w:r>
         <w:rPr>
           <w:rFonts w:ascii="Arial" w:hAnsi="Arial" w:cs="Arial"/>
@@ -16372,7 +15133,7 @@
           <w:sz w:val="22"/>
           <w:szCs w:val="22"/>
         </w:rPr>
-        <w:t xml:space="preserve">8 hours or more, which was difficult to integrate into our timeline. </w:t>
+        <w:t xml:space="preserve">Given these constraints, we made the decision to drop Faster R-CNN from the final experiments, focusing instead on the more lightweight YOLOv10 for detection. </w:t>
       </w:r>
     </w:p>
     <w:p>
@@ -16392,67 +15153,7 @@
           <w:sz w:val="22"/>
           <w:szCs w:val="22"/>
         </w:rPr>
-        <w:t>Moreover, the model’s complexity (many layers and proposal computations) risked exceeding memory on our system.</w:t>
-      </w:r>
-    </w:p>
-    <w:p>
-      <w:pPr>
-        <w:pStyle w:val="Heading2"/>
-        <w:rPr>
-          <w:rFonts w:ascii="Arial" w:hAnsi="Arial" w:cs="Arial"/>
-          <w:color w:val="auto"/>
-          <w:sz w:val="22"/>
-          <w:szCs w:val="22"/>
-        </w:rPr>
-      </w:pPr>
-      <w:r>
-        <w:rPr>
-          <w:rFonts w:ascii="Arial" w:hAnsi="Arial" w:cs="Arial"/>
-          <w:color w:val="auto"/>
-          <w:sz w:val="22"/>
-          <w:szCs w:val="22"/>
-        </w:rPr>
-        <w:t xml:space="preserve">Given these constraints, we made the decision to drop Faster R-CNN from the final experiments, focusing instead on the more lightweight YOLOv10 for detection. </w:t>
-      </w:r>
-    </w:p>
-    <w:p>
-      <w:pPr>
-        <w:pStyle w:val="Heading2"/>
-        <w:rPr>
-          <w:rFonts w:ascii="Arial" w:hAnsi="Arial" w:cs="Arial"/>
-          <w:color w:val="auto"/>
-          <w:sz w:val="22"/>
-          <w:szCs w:val="22"/>
-        </w:rPr>
-      </w:pPr>
-      <w:r>
-        <w:rPr>
-          <w:rFonts w:ascii="Arial" w:hAnsi="Arial" w:cs="Arial"/>
-          <w:color w:val="auto"/>
-          <w:sz w:val="22"/>
-          <w:szCs w:val="22"/>
-        </w:rPr>
-        <w:t>This decision is acknowledged as a limitation ideally, a direct side-by-side evaluation of YOLOv10 vs. Faster R-CNN would provide deeper insight into the trade-offs between one-stage and two-stage detectors for our task. Indeed, two-stage detectors like Faster R-CNN often achieve slightly higher mean Average Precision (</w:t>
-      </w:r>
-      <w:proofErr w:type="spellStart"/>
-      <w:r>
-        <w:rPr>
-          <w:rFonts w:ascii="Arial" w:hAnsi="Arial" w:cs="Arial"/>
-          <w:color w:val="auto"/>
-          <w:sz w:val="22"/>
-          <w:szCs w:val="22"/>
-        </w:rPr>
-        <w:t>mAP</w:t>
-      </w:r>
-      <w:proofErr w:type="spellEnd"/>
-      <w:r>
-        <w:rPr>
-          <w:rFonts w:ascii="Arial" w:hAnsi="Arial" w:cs="Arial"/>
-          <w:color w:val="auto"/>
-          <w:sz w:val="22"/>
-          <w:szCs w:val="22"/>
-        </w:rPr>
-        <w:t>) but at a cost of longer inference and training times</w:t>
+        <w:t>This decision is acknowledged as a limitation ideally, a direct side-by-side evaluation of YOLOv10 vs. Faster R-CNN would provide deeper insight into the trade-offs between one-stage and two-stage detectors for our task. Indeed, two-stage detectors like Faster R-CNN often achieve slightly higher mean Average Precision (mAP) but at a cost of longer inference and training times</w:t>
       </w:r>
       <w:sdt>
         <w:sdtPr>
@@ -16605,27 +15306,7 @@
           <w:sz w:val="22"/>
           <w:szCs w:val="22"/>
         </w:rPr>
-        <w:t xml:space="preserve">The model uses a deep CNN (e.g., ResNet-50 or -101) as a backbone to extract feature maps. The RPN module then slides over these feature maps to propose regions likely containing an object it outputs bounding box coordinates and </w:t>
-      </w:r>
-      <w:proofErr w:type="spellStart"/>
-      <w:r>
-        <w:rPr>
-          <w:rFonts w:ascii="Arial" w:hAnsi="Arial" w:cs="Arial"/>
-          <w:color w:val="auto"/>
-          <w:sz w:val="22"/>
-          <w:szCs w:val="22"/>
-        </w:rPr>
-        <w:t>objectness</w:t>
-      </w:r>
-      <w:proofErr w:type="spellEnd"/>
-      <w:r>
-        <w:rPr>
-          <w:rFonts w:ascii="Arial" w:hAnsi="Arial" w:cs="Arial"/>
-          <w:color w:val="auto"/>
-          <w:sz w:val="22"/>
-          <w:szCs w:val="22"/>
-        </w:rPr>
-        <w:t xml:space="preserve"> scores. </w:t>
+        <w:t xml:space="preserve">The model uses a deep CNN (e.g., ResNet-50 or -101) as a backbone to extract feature maps. The RPN module then slides over these feature maps to propose regions likely containing an object it outputs bounding box coordinates and objectness scores. </w:t>
       </w:r>
     </w:p>
     <w:p>
@@ -16786,27 +15467,7 @@
           <w:sz w:val="22"/>
           <w:szCs w:val="22"/>
         </w:rPr>
-        <w:t xml:space="preserve">Faster R-CNN’s accuracy on benchmarks and its extensibility e.g., it became the basis for Mask R-CNN for instance segmentation </w:t>
-      </w:r>
-      <w:proofErr w:type="gramStart"/>
-      <w:r>
-        <w:rPr>
-          <w:rFonts w:ascii="Arial" w:hAnsi="Arial" w:cs="Arial"/>
-          <w:color w:val="auto"/>
-          <w:sz w:val="22"/>
-          <w:szCs w:val="22"/>
-        </w:rPr>
-        <w:t>showcase</w:t>
-      </w:r>
-      <w:proofErr w:type="gramEnd"/>
-      <w:r>
-        <w:rPr>
-          <w:rFonts w:ascii="Arial" w:hAnsi="Arial" w:cs="Arial"/>
-          <w:color w:val="auto"/>
-          <w:sz w:val="22"/>
-          <w:szCs w:val="22"/>
-        </w:rPr>
-        <w:t xml:space="preserve"> its importance. </w:t>
+        <w:t xml:space="preserve">Faster R-CNN’s accuracy on benchmarks and its extensibility e.g., it became the basis for Mask R-CNN for instance segmentation showcase its importance. </w:t>
       </w:r>
     </w:p>
     <w:p>
@@ -17055,7 +15716,6 @@
           <w:szCs w:val="22"/>
         </w:rPr>
       </w:pPr>
-      <w:proofErr w:type="spellStart"/>
       <w:r>
         <w:rPr>
           <w:rFonts w:ascii="Arial" w:hAnsi="Arial" w:cs="Arial"/>
@@ -17063,17 +15723,7 @@
           <w:sz w:val="22"/>
           <w:szCs w:val="22"/>
         </w:rPr>
-        <w:t>DenseNets</w:t>
-      </w:r>
-      <w:proofErr w:type="spellEnd"/>
-      <w:r>
-        <w:rPr>
-          <w:rFonts w:ascii="Arial" w:hAnsi="Arial" w:cs="Arial"/>
-          <w:color w:val="auto"/>
-          <w:sz w:val="22"/>
-          <w:szCs w:val="22"/>
-        </w:rPr>
-        <w:t xml:space="preserve"> are notable for their innovative layer connectivity pattern: every layer feeds its output to all subsequent layers within each dense block, instead of only to the next one</w:t>
+        <w:t>DenseNets are notable for their innovative layer connectivity pattern: every layer feeds its output to all subsequent layers within each dense block, instead of only to the next one</w:t>
       </w:r>
       <w:sdt>
         <w:sdtPr>
@@ -17344,19 +15994,19 @@
           <w:sz w:val="22"/>
           <w:szCs w:val="22"/>
         </w:rPr>
-        <w:t xml:space="preserve">Second, it effectively mitigates the vanishing gradient problem, since there are short paths from the loss back to every layer </w:t>
-      </w:r>
-      <w:proofErr w:type="gramStart"/>
-      <w:r>
+        <w:t xml:space="preserve">Second, it effectively mitigates the vanishing gradient problem, since there are short paths from the loss back to every layer gradients can flow through multiple skip connections. </w:t>
+      </w:r>
+    </w:p>
+    <w:p>
+      <w:pPr>
+        <w:pStyle w:val="Heading2"/>
         <w:rPr>
           <w:rFonts w:ascii="Arial" w:hAnsi="Arial" w:cs="Arial"/>
           <w:color w:val="auto"/>
           <w:sz w:val="22"/>
           <w:szCs w:val="22"/>
         </w:rPr>
-        <w:t>gradients</w:t>
-      </w:r>
-      <w:proofErr w:type="gramEnd"/>
+      </w:pPr>
       <w:r>
         <w:rPr>
           <w:rFonts w:ascii="Arial" w:hAnsi="Arial" w:cs="Arial"/>
@@ -17364,7 +16014,25 @@
           <w:sz w:val="22"/>
           <w:szCs w:val="22"/>
         </w:rPr>
-        <w:t xml:space="preserve"> can flow through multiple skip connections. </w:t>
+        <w:t>Third, despite being very deep, DenseNet121 is actually parameter</w:t>
+      </w:r>
+      <w:r>
+        <w:rPr>
+          <w:rFonts w:ascii="Arial" w:hAnsi="Arial" w:cs="Arial"/>
+          <w:color w:val="auto"/>
+          <w:sz w:val="22"/>
+          <w:szCs w:val="22"/>
+        </w:rPr>
+        <w:t xml:space="preserve"> </w:t>
+      </w:r>
+      <w:r>
+        <w:rPr>
+          <w:rFonts w:ascii="Arial" w:hAnsi="Arial" w:cs="Arial"/>
+          <w:color w:val="auto"/>
+          <w:sz w:val="22"/>
+          <w:szCs w:val="22"/>
+        </w:rPr>
+        <w:t xml:space="preserve">efficient. </w:t>
       </w:r>
     </w:p>
     <w:p>
@@ -17384,19 +16052,19 @@
           <w:sz w:val="22"/>
           <w:szCs w:val="22"/>
         </w:rPr>
-        <w:t xml:space="preserve">Third, despite being very deep, DenseNet121 is </w:t>
-      </w:r>
-      <w:proofErr w:type="gramStart"/>
-      <w:r>
+        <w:t xml:space="preserve">Because each layer does not need to relearn redundant features, the network can be deep without an explosion in parameters. </w:t>
+      </w:r>
+    </w:p>
+    <w:p>
+      <w:pPr>
+        <w:pStyle w:val="Heading2"/>
         <w:rPr>
           <w:rFonts w:ascii="Arial" w:hAnsi="Arial" w:cs="Arial"/>
           <w:color w:val="auto"/>
           <w:sz w:val="22"/>
           <w:szCs w:val="22"/>
         </w:rPr>
-        <w:t>actually parameter</w:t>
-      </w:r>
-      <w:proofErr w:type="gramEnd"/>
+      </w:pPr>
       <w:r>
         <w:rPr>
           <w:rFonts w:ascii="Arial" w:hAnsi="Arial" w:cs="Arial"/>
@@ -17404,96 +16072,7 @@
           <w:sz w:val="22"/>
           <w:szCs w:val="22"/>
         </w:rPr>
-        <w:t xml:space="preserve"> </w:t>
-      </w:r>
-      <w:r>
-        <w:rPr>
-          <w:rFonts w:ascii="Arial" w:hAnsi="Arial" w:cs="Arial"/>
-          <w:color w:val="auto"/>
-          <w:sz w:val="22"/>
-          <w:szCs w:val="22"/>
-        </w:rPr>
-        <w:t xml:space="preserve">efficient. </w:t>
-      </w:r>
-    </w:p>
-    <w:p>
-      <w:pPr>
-        <w:pStyle w:val="Heading2"/>
-        <w:rPr>
-          <w:rFonts w:ascii="Arial" w:hAnsi="Arial" w:cs="Arial"/>
-          <w:color w:val="auto"/>
-          <w:sz w:val="22"/>
-          <w:szCs w:val="22"/>
-        </w:rPr>
-      </w:pPr>
-      <w:r>
-        <w:rPr>
-          <w:rFonts w:ascii="Arial" w:hAnsi="Arial" w:cs="Arial"/>
-          <w:color w:val="auto"/>
-          <w:sz w:val="22"/>
-          <w:szCs w:val="22"/>
-        </w:rPr>
-        <w:t xml:space="preserve">Because each layer does not need to relearn redundant features, the network can be deep without an explosion in parameters. </w:t>
-      </w:r>
-    </w:p>
-    <w:p>
-      <w:pPr>
-        <w:pStyle w:val="Heading2"/>
-        <w:rPr>
-          <w:rFonts w:ascii="Arial" w:hAnsi="Arial" w:cs="Arial"/>
-          <w:color w:val="auto"/>
-          <w:sz w:val="22"/>
-          <w:szCs w:val="22"/>
-        </w:rPr>
-      </w:pPr>
-      <w:r>
-        <w:rPr>
-          <w:rFonts w:ascii="Arial" w:hAnsi="Arial" w:cs="Arial"/>
-          <w:color w:val="auto"/>
-          <w:sz w:val="22"/>
-          <w:szCs w:val="22"/>
-        </w:rPr>
-        <w:t xml:space="preserve">In fact, </w:t>
-      </w:r>
-      <w:proofErr w:type="spellStart"/>
-      <w:r>
-        <w:rPr>
-          <w:rFonts w:ascii="Arial" w:hAnsi="Arial" w:cs="Arial"/>
-          <w:color w:val="auto"/>
-          <w:sz w:val="22"/>
-          <w:szCs w:val="22"/>
-        </w:rPr>
-        <w:t>DenseNet</w:t>
-      </w:r>
-      <w:proofErr w:type="spellEnd"/>
-      <w:r>
-        <w:rPr>
-          <w:rFonts w:ascii="Arial" w:hAnsi="Arial" w:cs="Arial"/>
-          <w:color w:val="auto"/>
-          <w:sz w:val="22"/>
-          <w:szCs w:val="22"/>
-        </w:rPr>
-        <w:t xml:space="preserve"> often uses fewer parameters than an equivalent plain network or even </w:t>
-      </w:r>
-      <w:proofErr w:type="spellStart"/>
-      <w:r>
-        <w:rPr>
-          <w:rFonts w:ascii="Arial" w:hAnsi="Arial" w:cs="Arial"/>
-          <w:color w:val="auto"/>
-          <w:sz w:val="22"/>
-          <w:szCs w:val="22"/>
-        </w:rPr>
-        <w:t>ResNet</w:t>
-      </w:r>
-      <w:proofErr w:type="spellEnd"/>
-      <w:r>
-        <w:rPr>
-          <w:rFonts w:ascii="Arial" w:hAnsi="Arial" w:cs="Arial"/>
-          <w:color w:val="auto"/>
-          <w:sz w:val="22"/>
-          <w:szCs w:val="22"/>
-        </w:rPr>
-        <w:t xml:space="preserve"> of similar depth</w:t>
+        <w:t>In fact, DenseNet often uses fewer parameters than an equivalent plain network or even ResNet of similar depth</w:t>
       </w:r>
       <w:sdt>
         <w:sdtPr>
@@ -17648,9 +16227,8 @@
           <w:sz w:val="22"/>
           <w:szCs w:val="22"/>
         </w:rPr>
-        <w:t xml:space="preserve"> report that </w:t>
-      </w:r>
-      <w:proofErr w:type="spellStart"/>
+        <w:t xml:space="preserve"> report that DenseNet models achieved </w:t>
+      </w:r>
       <w:r>
         <w:rPr>
           <w:rFonts w:ascii="Arial" w:hAnsi="Arial" w:cs="Arial"/>
@@ -17658,9 +16236,8 @@
           <w:sz w:val="22"/>
           <w:szCs w:val="22"/>
         </w:rPr>
-        <w:t>DenseNet</w:t>
-      </w:r>
-      <w:proofErr w:type="spellEnd"/>
+        <w:t>state</w:t>
+      </w:r>
       <w:r>
         <w:rPr>
           <w:rFonts w:ascii="Arial" w:hAnsi="Arial" w:cs="Arial"/>
@@ -17668,7 +16245,7 @@
           <w:sz w:val="22"/>
           <w:szCs w:val="22"/>
         </w:rPr>
-        <w:t xml:space="preserve"> models achieved </w:t>
+        <w:t>-of-the-art</w:t>
       </w:r>
       <w:r>
         <w:rPr>
@@ -17677,17 +16254,19 @@
           <w:sz w:val="22"/>
           <w:szCs w:val="22"/>
         </w:rPr>
-        <w:t>state</w:t>
-      </w:r>
-      <w:r>
+        <w:t xml:space="preserve"> results on benchmarks with significantly fewer parameters than prior architectures, all while requiring less computation for similar or better accuracy. </w:t>
+      </w:r>
+    </w:p>
+    <w:p>
+      <w:pPr>
+        <w:pStyle w:val="Heading2"/>
         <w:rPr>
           <w:rFonts w:ascii="Arial" w:hAnsi="Arial" w:cs="Arial"/>
           <w:color w:val="auto"/>
           <w:sz w:val="22"/>
           <w:szCs w:val="22"/>
         </w:rPr>
-        <w:t>-of-the-art</w:t>
-      </w:r>
+      </w:pPr>
       <w:r>
         <w:rPr>
           <w:rFonts w:ascii="Arial" w:hAnsi="Arial" w:cs="Arial"/>
@@ -17695,7 +16274,25 @@
           <w:sz w:val="22"/>
           <w:szCs w:val="22"/>
         </w:rPr>
-        <w:t xml:space="preserve"> results on benchmarks with significantly fewer parameters than prior architectures, all while requiring less computation for similar or better accuracy. </w:t>
+        <w:t xml:space="preserve">DenseNet121 </w:t>
+      </w:r>
+      <w:r>
+        <w:rPr>
+          <w:rFonts w:ascii="Arial" w:hAnsi="Arial" w:cs="Arial"/>
+          <w:color w:val="auto"/>
+          <w:sz w:val="22"/>
+          <w:szCs w:val="22"/>
+        </w:rPr>
+        <w:t>was</w:t>
+      </w:r>
+      <w:r>
+        <w:rPr>
+          <w:rFonts w:ascii="Arial" w:hAnsi="Arial" w:cs="Arial"/>
+          <w:color w:val="auto"/>
+          <w:sz w:val="22"/>
+          <w:szCs w:val="22"/>
+        </w:rPr>
+        <w:t xml:space="preserve"> a popular configuration with 4 dense blocks, growth rate k=32 that performed very well on ImageNet and other tasks with only around 8 million parameters much less than VGG or ResNet of comparable depth.</w:t>
       </w:r>
     </w:p>
     <w:p>
@@ -17715,85 +16312,7 @@
           <w:sz w:val="22"/>
           <w:szCs w:val="22"/>
         </w:rPr>
-        <w:t xml:space="preserve">DenseNet121 </w:t>
-      </w:r>
-      <w:r>
-        <w:rPr>
-          <w:rFonts w:ascii="Arial" w:hAnsi="Arial" w:cs="Arial"/>
-          <w:color w:val="auto"/>
-          <w:sz w:val="22"/>
-          <w:szCs w:val="22"/>
-        </w:rPr>
-        <w:t>was</w:t>
-      </w:r>
-      <w:r>
-        <w:rPr>
-          <w:rFonts w:ascii="Arial" w:hAnsi="Arial" w:cs="Arial"/>
-          <w:color w:val="auto"/>
-          <w:sz w:val="22"/>
-          <w:szCs w:val="22"/>
-        </w:rPr>
-        <w:t xml:space="preserve"> a popular configuration with 4 dense blocks, growth rate k=32 that performed very well on ImageNet and other tasks with only around 8 million parameters much less than VGG or </w:t>
-      </w:r>
-      <w:proofErr w:type="spellStart"/>
-      <w:r>
-        <w:rPr>
-          <w:rFonts w:ascii="Arial" w:hAnsi="Arial" w:cs="Arial"/>
-          <w:color w:val="auto"/>
-          <w:sz w:val="22"/>
-          <w:szCs w:val="22"/>
-        </w:rPr>
-        <w:t>ResNet</w:t>
-      </w:r>
-      <w:proofErr w:type="spellEnd"/>
-      <w:r>
-        <w:rPr>
-          <w:rFonts w:ascii="Arial" w:hAnsi="Arial" w:cs="Arial"/>
-          <w:color w:val="auto"/>
-          <w:sz w:val="22"/>
-          <w:szCs w:val="22"/>
-        </w:rPr>
-        <w:t xml:space="preserve"> of comparable depth.</w:t>
-      </w:r>
-    </w:p>
-    <w:p>
-      <w:pPr>
-        <w:pStyle w:val="Heading2"/>
-        <w:rPr>
-          <w:rFonts w:ascii="Arial" w:hAnsi="Arial" w:cs="Arial"/>
-          <w:color w:val="auto"/>
-          <w:sz w:val="22"/>
-          <w:szCs w:val="22"/>
-        </w:rPr>
-      </w:pPr>
-      <w:r>
-        <w:rPr>
-          <w:rFonts w:ascii="Arial" w:hAnsi="Arial" w:cs="Arial"/>
-          <w:color w:val="auto"/>
-          <w:sz w:val="22"/>
-          <w:szCs w:val="22"/>
-        </w:rPr>
-        <w:t xml:space="preserve">In terms of architecture, DenseNet121 still uses convolutional layers, batch normalization, and </w:t>
-      </w:r>
-      <w:proofErr w:type="spellStart"/>
-      <w:r>
-        <w:rPr>
-          <w:rFonts w:ascii="Arial" w:hAnsi="Arial" w:cs="Arial"/>
-          <w:color w:val="auto"/>
-          <w:sz w:val="22"/>
-          <w:szCs w:val="22"/>
-        </w:rPr>
-        <w:t>ReLU</w:t>
-      </w:r>
-      <w:proofErr w:type="spellEnd"/>
-      <w:r>
-        <w:rPr>
-          <w:rFonts w:ascii="Arial" w:hAnsi="Arial" w:cs="Arial"/>
-          <w:color w:val="auto"/>
-          <w:sz w:val="22"/>
-          <w:szCs w:val="22"/>
-        </w:rPr>
-        <w:t xml:space="preserve"> activations like other CNNs, but its layers are organized into dense blocks and separated by transition layers which do down</w:t>
+        <w:t>In terms of architecture, DenseNet121 still uses convolutional layers, batch normalization, and ReLU activations like other CNNs, but its layers are organized into dense blocks and separated by transition layers which do down</w:t>
       </w:r>
       <w:r>
         <w:rPr>
@@ -18013,19 +16532,19 @@
           <w:sz w:val="22"/>
           <w:szCs w:val="22"/>
         </w:rPr>
-        <w:t xml:space="preserve">This design was shown to improve the network’s performance and learning efficiency: </w:t>
-      </w:r>
-      <w:proofErr w:type="spellStart"/>
-      <w:r>
+        <w:t xml:space="preserve">This design was shown to improve the network’s performance and learning efficiency: DenseNet won the 2017 Best Paper Award at CVPR for these reasons. </w:t>
+      </w:r>
+    </w:p>
+    <w:p>
+      <w:pPr>
+        <w:pStyle w:val="Heading2"/>
         <w:rPr>
           <w:rFonts w:ascii="Arial" w:hAnsi="Arial" w:cs="Arial"/>
           <w:color w:val="auto"/>
           <w:sz w:val="22"/>
           <w:szCs w:val="22"/>
         </w:rPr>
-        <w:t>DenseNet</w:t>
-      </w:r>
-      <w:proofErr w:type="spellEnd"/>
+      </w:pPr>
       <w:r>
         <w:rPr>
           <w:rFonts w:ascii="Arial" w:hAnsi="Arial" w:cs="Arial"/>
@@ -18033,7 +16552,7 @@
           <w:sz w:val="22"/>
           <w:szCs w:val="22"/>
         </w:rPr>
-        <w:t xml:space="preserve"> won the 2017 Best Paper Award at CVPR for these reasons. </w:t>
+        <w:t>It’s often compared to ResNet whereas ResNet adds the output of a layer to future layers (summation), DenseNet concatenates outputs preserving information explicitly.</w:t>
       </w:r>
     </w:p>
     <w:p>
@@ -18053,19 +16572,19 @@
           <w:sz w:val="22"/>
           <w:szCs w:val="22"/>
         </w:rPr>
-        <w:t xml:space="preserve">It’s often compared to </w:t>
-      </w:r>
-      <w:proofErr w:type="spellStart"/>
-      <w:r>
+        <w:t xml:space="preserve"> Comparatively, DenseNet tends to achieve similar accuracy to ResNets with fewer parameters, though sometimes at the cost of more memory usage due to concatenation and potentially longer training times for extremely deep versions.</w:t>
+      </w:r>
+    </w:p>
+    <w:p>
+      <w:pPr>
+        <w:pStyle w:val="Heading2"/>
         <w:rPr>
           <w:rFonts w:ascii="Arial" w:hAnsi="Arial" w:cs="Arial"/>
           <w:color w:val="auto"/>
           <w:sz w:val="22"/>
           <w:szCs w:val="22"/>
         </w:rPr>
-        <w:t>ResNet</w:t>
-      </w:r>
-      <w:proofErr w:type="spellEnd"/>
+      </w:pPr>
       <w:r>
         <w:rPr>
           <w:rFonts w:ascii="Arial" w:hAnsi="Arial" w:cs="Arial"/>
@@ -18073,19 +16592,19 @@
           <w:sz w:val="22"/>
           <w:szCs w:val="22"/>
         </w:rPr>
-        <w:t xml:space="preserve"> whereas </w:t>
-      </w:r>
-      <w:proofErr w:type="spellStart"/>
-      <w:r>
+        <w:t xml:space="preserve">We initially included DenseNet121 in our proposal as a second classification model to compare against ResNet50. </w:t>
+      </w:r>
+    </w:p>
+    <w:p>
+      <w:pPr>
+        <w:pStyle w:val="Heading2"/>
         <w:rPr>
           <w:rFonts w:ascii="Arial" w:hAnsi="Arial" w:cs="Arial"/>
           <w:color w:val="auto"/>
           <w:sz w:val="22"/>
           <w:szCs w:val="22"/>
         </w:rPr>
-        <w:t>ResNet</w:t>
-      </w:r>
-      <w:proofErr w:type="spellEnd"/>
+      </w:pPr>
       <w:r>
         <w:rPr>
           <w:rFonts w:ascii="Arial" w:hAnsi="Arial" w:cs="Arial"/>
@@ -18093,19 +16612,20 @@
           <w:sz w:val="22"/>
           <w:szCs w:val="22"/>
         </w:rPr>
-        <w:t xml:space="preserve"> adds the output of a layer to future layers (summation), </w:t>
-      </w:r>
-      <w:proofErr w:type="spellStart"/>
-      <w:r>
+        <w:lastRenderedPageBreak/>
+        <w:t xml:space="preserve">The motivation was to see if DenseNet’s feature reuse and efficiency would yield any notable differences in classifying fresh vs. rotten oranges. </w:t>
+      </w:r>
+    </w:p>
+    <w:p>
+      <w:pPr>
+        <w:pStyle w:val="Heading2"/>
         <w:rPr>
           <w:rFonts w:ascii="Arial" w:hAnsi="Arial" w:cs="Arial"/>
           <w:color w:val="auto"/>
           <w:sz w:val="22"/>
           <w:szCs w:val="22"/>
         </w:rPr>
-        <w:t>DenseNet</w:t>
-      </w:r>
-      <w:proofErr w:type="spellEnd"/>
+      </w:pPr>
       <w:r>
         <w:rPr>
           <w:rFonts w:ascii="Arial" w:hAnsi="Arial" w:cs="Arial"/>
@@ -18113,7 +16633,7 @@
           <w:sz w:val="22"/>
           <w:szCs w:val="22"/>
         </w:rPr>
-        <w:t xml:space="preserve"> concatenates outputs preserving information explicitly.</w:t>
+        <w:t xml:space="preserve">However, during the project we faced practical issues with training DenseNet121 given our resources. DenseNet121 is deeper than ResNet50 and, in our experiments, it was slower to train on the same hardware. </w:t>
       </w:r>
     </w:p>
     <w:p>
@@ -18133,19 +16653,19 @@
           <w:sz w:val="22"/>
           <w:szCs w:val="22"/>
         </w:rPr>
-        <w:t xml:space="preserve"> Comparatively, </w:t>
-      </w:r>
-      <w:proofErr w:type="spellStart"/>
-      <w:r>
+        <w:t xml:space="preserve">Each epoch took significantly longer, and the full training could easily exceed our time constraints. Additionally, the memory overhead of DenseNet due to storing many feature maps) meant we had to use smaller batch sizes, further slowing convergence. With only a single moderate GPU (and at times only CPU, we determined that including DenseNet121 would not be feasible without extending the project timeline. </w:t>
+      </w:r>
+    </w:p>
+    <w:p>
+      <w:pPr>
+        <w:pStyle w:val="Heading2"/>
         <w:rPr>
           <w:rFonts w:ascii="Arial" w:hAnsi="Arial" w:cs="Arial"/>
           <w:color w:val="auto"/>
           <w:sz w:val="22"/>
           <w:szCs w:val="22"/>
         </w:rPr>
-        <w:t>DenseNet</w:t>
-      </w:r>
-      <w:proofErr w:type="spellEnd"/>
+      </w:pPr>
       <w:r>
         <w:rPr>
           <w:rFonts w:ascii="Arial" w:hAnsi="Arial" w:cs="Arial"/>
@@ -18153,19 +16673,19 @@
           <w:sz w:val="22"/>
           <w:szCs w:val="22"/>
         </w:rPr>
-        <w:t xml:space="preserve"> tends to achieve similar accuracy to </w:t>
-      </w:r>
-      <w:proofErr w:type="spellStart"/>
-      <w:r>
+        <w:t xml:space="preserve">As a result, DenseNet121 was dropped from the final experimentation. </w:t>
+      </w:r>
+    </w:p>
+    <w:p>
+      <w:pPr>
+        <w:pStyle w:val="Heading2"/>
         <w:rPr>
           <w:rFonts w:ascii="Arial" w:hAnsi="Arial" w:cs="Arial"/>
           <w:color w:val="auto"/>
           <w:sz w:val="22"/>
           <w:szCs w:val="22"/>
         </w:rPr>
-        <w:t>ResNets</w:t>
-      </w:r>
-      <w:proofErr w:type="spellEnd"/>
+      </w:pPr>
       <w:r>
         <w:rPr>
           <w:rFonts w:ascii="Arial" w:hAnsi="Arial" w:cs="Arial"/>
@@ -18173,7 +16693,7 @@
           <w:sz w:val="22"/>
           <w:szCs w:val="22"/>
         </w:rPr>
-        <w:t xml:space="preserve"> with fewer parameters, though sometimes at the cost of more memory usage due to concatenation and potentially longer training times for extremely deep versions.</w:t>
+        <w:t xml:space="preserve">This was a difficult choice, as it limits the variety of CNN architectures in our results; we acknowledge it as a limitation of the project that we could not evaluate DenseNet alongside ResNet. </w:t>
       </w:r>
     </w:p>
     <w:p>
@@ -18193,7 +16713,106 @@
           <w:sz w:val="22"/>
           <w:szCs w:val="22"/>
         </w:rPr>
-        <w:t xml:space="preserve">We initially included DenseNet121 in our proposal as a second classification model to compare against ResNet50. </w:t>
+        <w:t xml:space="preserve">Nonetheless, we draw on DenseNet literature to inform our understanding. DenseNet’s philosophy </w:t>
+      </w:r>
+      <w:r>
+        <w:rPr>
+          <w:rFonts w:ascii="Arial" w:hAnsi="Arial" w:cs="Arial"/>
+          <w:color w:val="auto"/>
+          <w:sz w:val="22"/>
+          <w:szCs w:val="22"/>
+        </w:rPr>
+        <w:t>is that</w:t>
+      </w:r>
+      <w:r>
+        <w:rPr>
+          <w:rFonts w:ascii="Arial" w:hAnsi="Arial" w:cs="Arial"/>
+          <w:color w:val="auto"/>
+          <w:sz w:val="22"/>
+          <w:szCs w:val="22"/>
+        </w:rPr>
+        <w:t xml:space="preserve"> features learned early o</w:t>
+      </w:r>
+      <w:r>
+        <w:rPr>
+          <w:rFonts w:ascii="Arial" w:hAnsi="Arial" w:cs="Arial"/>
+          <w:color w:val="auto"/>
+          <w:sz w:val="22"/>
+          <w:szCs w:val="22"/>
+        </w:rPr>
+        <w:t xml:space="preserve">k </w:t>
+      </w:r>
+      <w:r>
+        <w:rPr>
+          <w:rFonts w:ascii="Arial" w:hAnsi="Arial" w:cs="Arial"/>
+          <w:color w:val="auto"/>
+          <w:sz w:val="22"/>
+          <w:szCs w:val="22"/>
+        </w:rPr>
+        <w:t>like edges, textures can be re</w:t>
+      </w:r>
+      <w:r>
+        <w:rPr>
+          <w:rFonts w:ascii="Arial" w:hAnsi="Arial" w:cs="Arial"/>
+          <w:color w:val="auto"/>
+          <w:sz w:val="22"/>
+          <w:szCs w:val="22"/>
+        </w:rPr>
+        <w:t>-</w:t>
+      </w:r>
+      <w:r>
+        <w:rPr>
+          <w:rFonts w:ascii="Arial" w:hAnsi="Arial" w:cs="Arial"/>
+          <w:color w:val="auto"/>
+          <w:sz w:val="22"/>
+          <w:szCs w:val="22"/>
+        </w:rPr>
+        <w:t>utilized by deeper layers for better efficiency reinforces the idea behind transfer learning as well. Indeed, DenseNet’s success supports the notion that a network pre-trained on a large dataset has many low</w:t>
+      </w:r>
+      <w:r>
+        <w:rPr>
+          <w:rFonts w:ascii="Arial" w:hAnsi="Arial" w:cs="Arial"/>
+          <w:color w:val="auto"/>
+          <w:sz w:val="22"/>
+          <w:szCs w:val="22"/>
+        </w:rPr>
+        <w:t xml:space="preserve"> </w:t>
+      </w:r>
+      <w:r>
+        <w:rPr>
+          <w:rFonts w:ascii="Arial" w:hAnsi="Arial" w:cs="Arial"/>
+          <w:color w:val="auto"/>
+          <w:sz w:val="22"/>
+          <w:szCs w:val="22"/>
+        </w:rPr>
+        <w:t>mid</w:t>
+      </w:r>
+      <w:r>
+        <w:rPr>
+          <w:rFonts w:ascii="Arial" w:hAnsi="Arial" w:cs="Arial"/>
+          <w:color w:val="auto"/>
+          <w:sz w:val="22"/>
+          <w:szCs w:val="22"/>
+        </w:rPr>
+        <w:t>-</w:t>
+      </w:r>
+      <w:r>
+        <w:rPr>
+          <w:rFonts w:ascii="Arial" w:hAnsi="Arial" w:cs="Arial"/>
+          <w:color w:val="auto"/>
+          <w:sz w:val="22"/>
+          <w:szCs w:val="22"/>
+        </w:rPr>
+        <w:t>level</w:t>
+      </w:r>
+      <w:r>
+        <w:rPr>
+          <w:rFonts w:ascii="Arial" w:hAnsi="Arial" w:cs="Arial"/>
+          <w:color w:val="auto"/>
+          <w:sz w:val="22"/>
+          <w:szCs w:val="22"/>
+        </w:rPr>
+        <w:t xml:space="preserve"> features that are broadly useful. </w:t>
       </w:r>
     </w:p>
     <w:p>
@@ -18213,387 +16832,7 @@
           <w:sz w:val="22"/>
           <w:szCs w:val="22"/>
         </w:rPr>
-        <w:lastRenderedPageBreak/>
-        <w:t xml:space="preserve">The motivation was to see if </w:t>
-      </w:r>
-      <w:proofErr w:type="spellStart"/>
-      <w:r>
-        <w:rPr>
-          <w:rFonts w:ascii="Arial" w:hAnsi="Arial" w:cs="Arial"/>
-          <w:color w:val="auto"/>
-          <w:sz w:val="22"/>
-          <w:szCs w:val="22"/>
-        </w:rPr>
-        <w:t>DenseNet’s</w:t>
-      </w:r>
-      <w:proofErr w:type="spellEnd"/>
-      <w:r>
-        <w:rPr>
-          <w:rFonts w:ascii="Arial" w:hAnsi="Arial" w:cs="Arial"/>
-          <w:color w:val="auto"/>
-          <w:sz w:val="22"/>
-          <w:szCs w:val="22"/>
-        </w:rPr>
-        <w:t xml:space="preserve"> feature reuse and efficiency would yield any notable differences in classifying fresh vs. rotten oranges. </w:t>
-      </w:r>
-    </w:p>
-    <w:p>
-      <w:pPr>
-        <w:pStyle w:val="Heading2"/>
-        <w:rPr>
-          <w:rFonts w:ascii="Arial" w:hAnsi="Arial" w:cs="Arial"/>
-          <w:color w:val="auto"/>
-          <w:sz w:val="22"/>
-          <w:szCs w:val="22"/>
-        </w:rPr>
-      </w:pPr>
-      <w:r>
-        <w:rPr>
-          <w:rFonts w:ascii="Arial" w:hAnsi="Arial" w:cs="Arial"/>
-          <w:color w:val="auto"/>
-          <w:sz w:val="22"/>
-          <w:szCs w:val="22"/>
-        </w:rPr>
-        <w:t xml:space="preserve">However, during the project we faced practical issues with training DenseNet121 given our resources. DenseNet121 is deeper than ResNet50 and, in our experiments, it was slower to train on the same hardware. </w:t>
-      </w:r>
-    </w:p>
-    <w:p>
-      <w:pPr>
-        <w:pStyle w:val="Heading2"/>
-        <w:rPr>
-          <w:rFonts w:ascii="Arial" w:hAnsi="Arial" w:cs="Arial"/>
-          <w:color w:val="auto"/>
-          <w:sz w:val="22"/>
-          <w:szCs w:val="22"/>
-        </w:rPr>
-      </w:pPr>
-      <w:r>
-        <w:rPr>
-          <w:rFonts w:ascii="Arial" w:hAnsi="Arial" w:cs="Arial"/>
-          <w:color w:val="auto"/>
-          <w:sz w:val="22"/>
-          <w:szCs w:val="22"/>
-        </w:rPr>
-        <w:t xml:space="preserve">Each epoch took significantly longer, and the full training could easily exceed our time constraints. Additionally, the memory overhead of </w:t>
-      </w:r>
-      <w:proofErr w:type="spellStart"/>
-      <w:r>
-        <w:rPr>
-          <w:rFonts w:ascii="Arial" w:hAnsi="Arial" w:cs="Arial"/>
-          <w:color w:val="auto"/>
-          <w:sz w:val="22"/>
-          <w:szCs w:val="22"/>
-        </w:rPr>
-        <w:t>DenseNet</w:t>
-      </w:r>
-      <w:proofErr w:type="spellEnd"/>
-      <w:r>
-        <w:rPr>
-          <w:rFonts w:ascii="Arial" w:hAnsi="Arial" w:cs="Arial"/>
-          <w:color w:val="auto"/>
-          <w:sz w:val="22"/>
-          <w:szCs w:val="22"/>
-        </w:rPr>
-        <w:t xml:space="preserve"> due to storing many feature maps) meant we had to use smaller batch sizes, further slowing convergence. With only a single moderate GPU (and at times only CPU, we determined that including DenseNet121 would not be feasible without extending the project timeline. </w:t>
-      </w:r>
-    </w:p>
-    <w:p>
-      <w:pPr>
-        <w:pStyle w:val="Heading2"/>
-        <w:rPr>
-          <w:rFonts w:ascii="Arial" w:hAnsi="Arial" w:cs="Arial"/>
-          <w:color w:val="auto"/>
-          <w:sz w:val="22"/>
-          <w:szCs w:val="22"/>
-        </w:rPr>
-      </w:pPr>
-      <w:r>
-        <w:rPr>
-          <w:rFonts w:ascii="Arial" w:hAnsi="Arial" w:cs="Arial"/>
-          <w:color w:val="auto"/>
-          <w:sz w:val="22"/>
-          <w:szCs w:val="22"/>
-        </w:rPr>
-        <w:t xml:space="preserve">As a result, DenseNet121 was dropped from the final experimentation. </w:t>
-      </w:r>
-    </w:p>
-    <w:p>
-      <w:pPr>
-        <w:pStyle w:val="Heading2"/>
-        <w:rPr>
-          <w:rFonts w:ascii="Arial" w:hAnsi="Arial" w:cs="Arial"/>
-          <w:color w:val="auto"/>
-          <w:sz w:val="22"/>
-          <w:szCs w:val="22"/>
-        </w:rPr>
-      </w:pPr>
-      <w:r>
-        <w:rPr>
-          <w:rFonts w:ascii="Arial" w:hAnsi="Arial" w:cs="Arial"/>
-          <w:color w:val="auto"/>
-          <w:sz w:val="22"/>
-          <w:szCs w:val="22"/>
-        </w:rPr>
-        <w:t xml:space="preserve">This was a difficult choice, as it limits the variety of CNN architectures in our results; we acknowledge it as a limitation of the project that we could not evaluate </w:t>
-      </w:r>
-      <w:proofErr w:type="spellStart"/>
-      <w:r>
-        <w:rPr>
-          <w:rFonts w:ascii="Arial" w:hAnsi="Arial" w:cs="Arial"/>
-          <w:color w:val="auto"/>
-          <w:sz w:val="22"/>
-          <w:szCs w:val="22"/>
-        </w:rPr>
-        <w:t>DenseNet</w:t>
-      </w:r>
-      <w:proofErr w:type="spellEnd"/>
-      <w:r>
-        <w:rPr>
-          <w:rFonts w:ascii="Arial" w:hAnsi="Arial" w:cs="Arial"/>
-          <w:color w:val="auto"/>
-          <w:sz w:val="22"/>
-          <w:szCs w:val="22"/>
-        </w:rPr>
-        <w:t xml:space="preserve"> alongside </w:t>
-      </w:r>
-      <w:proofErr w:type="spellStart"/>
-      <w:r>
-        <w:rPr>
-          <w:rFonts w:ascii="Arial" w:hAnsi="Arial" w:cs="Arial"/>
-          <w:color w:val="auto"/>
-          <w:sz w:val="22"/>
-          <w:szCs w:val="22"/>
-        </w:rPr>
-        <w:t>ResNet</w:t>
-      </w:r>
-      <w:proofErr w:type="spellEnd"/>
-      <w:r>
-        <w:rPr>
-          <w:rFonts w:ascii="Arial" w:hAnsi="Arial" w:cs="Arial"/>
-          <w:color w:val="auto"/>
-          <w:sz w:val="22"/>
-          <w:szCs w:val="22"/>
-        </w:rPr>
-        <w:t xml:space="preserve">. </w:t>
-      </w:r>
-    </w:p>
-    <w:p>
-      <w:pPr>
-        <w:pStyle w:val="Heading2"/>
-        <w:rPr>
-          <w:rFonts w:ascii="Arial" w:hAnsi="Arial" w:cs="Arial"/>
-          <w:color w:val="auto"/>
-          <w:sz w:val="22"/>
-          <w:szCs w:val="22"/>
-        </w:rPr>
-      </w:pPr>
-      <w:r>
-        <w:rPr>
-          <w:rFonts w:ascii="Arial" w:hAnsi="Arial" w:cs="Arial"/>
-          <w:color w:val="auto"/>
-          <w:sz w:val="22"/>
-          <w:szCs w:val="22"/>
-        </w:rPr>
-        <w:t xml:space="preserve">Nonetheless, we draw on </w:t>
-      </w:r>
-      <w:proofErr w:type="spellStart"/>
-      <w:r>
-        <w:rPr>
-          <w:rFonts w:ascii="Arial" w:hAnsi="Arial" w:cs="Arial"/>
-          <w:color w:val="auto"/>
-          <w:sz w:val="22"/>
-          <w:szCs w:val="22"/>
-        </w:rPr>
-        <w:t>DenseNet</w:t>
-      </w:r>
-      <w:proofErr w:type="spellEnd"/>
-      <w:r>
-        <w:rPr>
-          <w:rFonts w:ascii="Arial" w:hAnsi="Arial" w:cs="Arial"/>
-          <w:color w:val="auto"/>
-          <w:sz w:val="22"/>
-          <w:szCs w:val="22"/>
-        </w:rPr>
-        <w:t xml:space="preserve"> literature to inform our understanding. </w:t>
-      </w:r>
-      <w:proofErr w:type="spellStart"/>
-      <w:r>
-        <w:rPr>
-          <w:rFonts w:ascii="Arial" w:hAnsi="Arial" w:cs="Arial"/>
-          <w:color w:val="auto"/>
-          <w:sz w:val="22"/>
-          <w:szCs w:val="22"/>
-        </w:rPr>
-        <w:t>DenseNet’s</w:t>
-      </w:r>
-      <w:proofErr w:type="spellEnd"/>
-      <w:r>
-        <w:rPr>
-          <w:rFonts w:ascii="Arial" w:hAnsi="Arial" w:cs="Arial"/>
-          <w:color w:val="auto"/>
-          <w:sz w:val="22"/>
-          <w:szCs w:val="22"/>
-        </w:rPr>
-        <w:t xml:space="preserve"> philosophy </w:t>
-      </w:r>
-      <w:r>
-        <w:rPr>
-          <w:rFonts w:ascii="Arial" w:hAnsi="Arial" w:cs="Arial"/>
-          <w:color w:val="auto"/>
-          <w:sz w:val="22"/>
-          <w:szCs w:val="22"/>
-        </w:rPr>
-        <w:t>is that</w:t>
-      </w:r>
-      <w:r>
-        <w:rPr>
-          <w:rFonts w:ascii="Arial" w:hAnsi="Arial" w:cs="Arial"/>
-          <w:color w:val="auto"/>
-          <w:sz w:val="22"/>
-          <w:szCs w:val="22"/>
-        </w:rPr>
-        <w:t xml:space="preserve"> features learned early o</w:t>
-      </w:r>
-      <w:r>
-        <w:rPr>
-          <w:rFonts w:ascii="Arial" w:hAnsi="Arial" w:cs="Arial"/>
-          <w:color w:val="auto"/>
-          <w:sz w:val="22"/>
-          <w:szCs w:val="22"/>
-        </w:rPr>
-        <w:t xml:space="preserve">k </w:t>
-      </w:r>
-      <w:r>
-        <w:rPr>
-          <w:rFonts w:ascii="Arial" w:hAnsi="Arial" w:cs="Arial"/>
-          <w:color w:val="auto"/>
-          <w:sz w:val="22"/>
-          <w:szCs w:val="22"/>
-        </w:rPr>
-        <w:t>like edges, textures can be re</w:t>
-      </w:r>
-      <w:r>
-        <w:rPr>
-          <w:rFonts w:ascii="Arial" w:hAnsi="Arial" w:cs="Arial"/>
-          <w:color w:val="auto"/>
-          <w:sz w:val="22"/>
-          <w:szCs w:val="22"/>
-        </w:rPr>
-        <w:t>-</w:t>
-      </w:r>
-      <w:r>
-        <w:rPr>
-          <w:rFonts w:ascii="Arial" w:hAnsi="Arial" w:cs="Arial"/>
-          <w:color w:val="auto"/>
-          <w:sz w:val="22"/>
-          <w:szCs w:val="22"/>
-        </w:rPr>
-        <w:t xml:space="preserve">utilized by deeper layers for better efficiency reinforces the idea behind transfer learning as well. Indeed, </w:t>
-      </w:r>
-      <w:proofErr w:type="spellStart"/>
-      <w:r>
-        <w:rPr>
-          <w:rFonts w:ascii="Arial" w:hAnsi="Arial" w:cs="Arial"/>
-          <w:color w:val="auto"/>
-          <w:sz w:val="22"/>
-          <w:szCs w:val="22"/>
-        </w:rPr>
-        <w:t>DenseNet’s</w:t>
-      </w:r>
-      <w:proofErr w:type="spellEnd"/>
-      <w:r>
-        <w:rPr>
-          <w:rFonts w:ascii="Arial" w:hAnsi="Arial" w:cs="Arial"/>
-          <w:color w:val="auto"/>
-          <w:sz w:val="22"/>
-          <w:szCs w:val="22"/>
-        </w:rPr>
-        <w:t xml:space="preserve"> success supports the notion that a network pre-trained on a large dataset has many low</w:t>
-      </w:r>
-      <w:r>
-        <w:rPr>
-          <w:rFonts w:ascii="Arial" w:hAnsi="Arial" w:cs="Arial"/>
-          <w:color w:val="auto"/>
-          <w:sz w:val="22"/>
-          <w:szCs w:val="22"/>
-        </w:rPr>
-        <w:t xml:space="preserve"> </w:t>
-      </w:r>
-      <w:r>
-        <w:rPr>
-          <w:rFonts w:ascii="Arial" w:hAnsi="Arial" w:cs="Arial"/>
-          <w:color w:val="auto"/>
-          <w:sz w:val="22"/>
-          <w:szCs w:val="22"/>
-        </w:rPr>
-        <w:t>mid</w:t>
-      </w:r>
-      <w:r>
-        <w:rPr>
-          <w:rFonts w:ascii="Arial" w:hAnsi="Arial" w:cs="Arial"/>
-          <w:color w:val="auto"/>
-          <w:sz w:val="22"/>
-          <w:szCs w:val="22"/>
-        </w:rPr>
-        <w:t>-</w:t>
-      </w:r>
-      <w:r>
-        <w:rPr>
-          <w:rFonts w:ascii="Arial" w:hAnsi="Arial" w:cs="Arial"/>
-          <w:color w:val="auto"/>
-          <w:sz w:val="22"/>
-          <w:szCs w:val="22"/>
-        </w:rPr>
-        <w:t>level</w:t>
-      </w:r>
-      <w:r>
-        <w:rPr>
-          <w:rFonts w:ascii="Arial" w:hAnsi="Arial" w:cs="Arial"/>
-          <w:color w:val="auto"/>
-          <w:sz w:val="22"/>
-          <w:szCs w:val="22"/>
-        </w:rPr>
-        <w:t xml:space="preserve"> features that are broadly useful. </w:t>
-      </w:r>
-    </w:p>
-    <w:p>
-      <w:pPr>
-        <w:pStyle w:val="Heading2"/>
-        <w:rPr>
-          <w:rFonts w:ascii="Arial" w:hAnsi="Arial" w:cs="Arial"/>
-          <w:color w:val="auto"/>
-          <w:sz w:val="22"/>
-          <w:szCs w:val="22"/>
-        </w:rPr>
-      </w:pPr>
-      <w:r>
-        <w:rPr>
-          <w:rFonts w:ascii="Arial" w:hAnsi="Arial" w:cs="Arial"/>
-          <w:color w:val="auto"/>
-          <w:sz w:val="22"/>
-          <w:szCs w:val="22"/>
-        </w:rPr>
-        <w:t xml:space="preserve">In our work, we leverage such pre-trained features from ResNet50 rather than training a complex model like </w:t>
-      </w:r>
-      <w:proofErr w:type="spellStart"/>
-      <w:r>
-        <w:rPr>
-          <w:rFonts w:ascii="Arial" w:hAnsi="Arial" w:cs="Arial"/>
-          <w:color w:val="auto"/>
-          <w:sz w:val="22"/>
-          <w:szCs w:val="22"/>
-        </w:rPr>
-        <w:t>DenseNet</w:t>
-      </w:r>
-      <w:proofErr w:type="spellEnd"/>
-      <w:r>
-        <w:rPr>
-          <w:rFonts w:ascii="Arial" w:hAnsi="Arial" w:cs="Arial"/>
-          <w:color w:val="auto"/>
-          <w:sz w:val="22"/>
-          <w:szCs w:val="22"/>
-        </w:rPr>
-        <w:t xml:space="preserve"> from scratch.</w:t>
+        <w:t>In our work, we leverage such pre-trained features from ResNet50 rather than training a complex model like DenseNet from scratch.</w:t>
       </w:r>
     </w:p>
     <w:p>
@@ -18653,27 +16892,7 @@
           <w:sz w:val="22"/>
           <w:szCs w:val="22"/>
         </w:rPr>
-        <w:t xml:space="preserve">While we could not directly implement it due to computational limits, its concepts underline our methodology. If future resources allow, testing </w:t>
-      </w:r>
-      <w:proofErr w:type="spellStart"/>
-      <w:r>
-        <w:rPr>
-          <w:rFonts w:ascii="Arial" w:hAnsi="Arial" w:cs="Arial"/>
-          <w:color w:val="auto"/>
-          <w:sz w:val="22"/>
-          <w:szCs w:val="22"/>
-        </w:rPr>
-        <w:t>DenseNet</w:t>
-      </w:r>
-      <w:proofErr w:type="spellEnd"/>
-      <w:r>
-        <w:rPr>
-          <w:rFonts w:ascii="Arial" w:hAnsi="Arial" w:cs="Arial"/>
-          <w:color w:val="auto"/>
-          <w:sz w:val="22"/>
-          <w:szCs w:val="22"/>
-        </w:rPr>
-        <w:t xml:space="preserve"> on the fruit dataset would be an interesting extension to see if its efficient feature usage translates into any advantage in our specific task.</w:t>
+        <w:t>While we could not directly implement it due to computational limits, its concepts underline our methodology. If future resources allow, testing DenseNet on the fruit dataset would be an interesting extension to see if its efficient feature usage translates into any advantage in our specific task.</w:t>
       </w:r>
     </w:p>
     <w:p>
@@ -18830,23 +17049,7 @@
         <w:t>bottleneck blocks</w:t>
       </w:r>
       <w:r>
-        <w:t xml:space="preserve"> </w:t>
-      </w:r>
-      <w:proofErr w:type="gramStart"/>
-      <w:r>
-        <w:t>stacked 1×</w:t>
-      </w:r>
-      <w:proofErr w:type="gramEnd"/>
-      <w:r>
-        <w:t xml:space="preserve">1 and 3×3 convolutions with an identity skip path that </w:t>
-      </w:r>
-      <w:proofErr w:type="gramStart"/>
-      <w:r>
-        <w:t>preserve</w:t>
-      </w:r>
-      <w:proofErr w:type="gramEnd"/>
-      <w:r>
-        <w:t xml:space="preserve"> important feature information while keeping the model efficient. </w:t>
+        <w:t xml:space="preserve"> stacked 1×1 and 3×3 convolutions with an identity skip path that preserve important feature information while keeping the model efficient. </w:t>
       </w:r>
     </w:p>
     <w:p>
@@ -19028,15 +17231,7 @@
         <w:t>data yet</w:t>
       </w:r>
       <w:r>
-        <w:t xml:space="preserve"> achieves excellent results. Indeed, </w:t>
-      </w:r>
-      <w:proofErr w:type="spellStart"/>
-      <w:r>
-        <w:t>ResNet</w:t>
-      </w:r>
-      <w:proofErr w:type="spellEnd"/>
-      <w:r>
-        <w:t xml:space="preserve">-based transfer learning has been shown to reach about </w:t>
+        <w:t xml:space="preserve"> achieves excellent results. Indeed, ResNet-based transfer learning has been shown to reach about </w:t>
       </w:r>
       <w:r>
         <w:rPr>
@@ -19323,15 +17518,7 @@
         <w:pStyle w:val="BodyText"/>
       </w:pPr>
       <w:r>
-        <w:t xml:space="preserve">This two-step fine-tuning approach tends to improve performance: for example, in our experiments a </w:t>
-      </w:r>
-      <w:proofErr w:type="spellStart"/>
-      <w:r>
-        <w:t>ResNet</w:t>
-      </w:r>
-      <w:proofErr w:type="spellEnd"/>
-      <w:r>
-        <w:t xml:space="preserve"> model fine-tuned on </w:t>
+        <w:t xml:space="preserve">This two-step fine-tuning approach tends to improve performance: for example, in our experiments a ResNet model fine-tuned on </w:t>
       </w:r>
       <w:r>
         <w:rPr>
@@ -19371,15 +17558,7 @@
         <w:t>ResNet-50</w:t>
       </w:r>
       <w:r>
-        <w:t xml:space="preserve">, we loaded ImageNet-pretrained weights and removed the original 1000-class output layer, replacing it with a new </w:t>
-      </w:r>
-      <w:proofErr w:type="gramStart"/>
-      <w:r>
-        <w:t>fully-connected</w:t>
-      </w:r>
-      <w:proofErr w:type="gramEnd"/>
-      <w:r>
-        <w:t xml:space="preserve"> layer for the two classes fresh vs rotten. </w:t>
+        <w:t xml:space="preserve">, we loaded ImageNet-pretrained weights and removed the original 1000-class output layer, replacing it with a new fully-connected layer for the two classes fresh vs rotten. </w:t>
       </w:r>
     </w:p>
     <w:p>
@@ -19387,15 +17566,7 @@
         <w:pStyle w:val="BodyText"/>
       </w:pPr>
       <w:r>
-        <w:t xml:space="preserve">We first trained this new classification layer while keeping all </w:t>
-      </w:r>
-      <w:proofErr w:type="spellStart"/>
-      <w:r>
-        <w:t>ResNet</w:t>
-      </w:r>
-      <w:proofErr w:type="spellEnd"/>
-      <w:r>
-        <w:t xml:space="preserve"> convolutional layers frozen. After this initial training converged, we fine-tuned the model end-to-end: the earlier layers were unfrozen, but we used a small learning rate for them about 10× lower than for the classifier layer</w:t>
+        <w:t>We first trained this new classification layer while keeping all ResNet convolutional layers frozen. After this initial training converged, we fine-tuned the model end-to-end: the earlier layers were unfrozen, but we used a small learning rate for them about 10× lower than for the classifier layer</w:t>
       </w:r>
       <w:r>
         <w:t xml:space="preserve"> </w:t>
@@ -19476,15 +17647,7 @@
         <w:pStyle w:val="BodyText"/>
       </w:pPr>
       <w:r>
-        <w:t xml:space="preserve">This is analogous to freezing </w:t>
-      </w:r>
-      <w:proofErr w:type="spellStart"/>
-      <w:r>
-        <w:t>ResNet’s</w:t>
-      </w:r>
-      <w:proofErr w:type="spellEnd"/>
-      <w:r>
-        <w:t xml:space="preserve"> base; in fact, using YOLO’s training settings one can freeze all backbone layers e.g. </w:t>
+        <w:t xml:space="preserve">This is analogous to freezing ResNet’s base; in fact, using YOLO’s training settings one can freeze all backbone layers e.g. </w:t>
       </w:r>
       <w:r>
         <w:rPr>
@@ -19493,15 +17656,7 @@
         <w:t>freeze=10</w:t>
       </w:r>
       <w:r>
-        <w:t xml:space="preserve"> in </w:t>
-      </w:r>
-      <w:proofErr w:type="spellStart"/>
-      <w:r>
-        <w:t>Ultralytics</w:t>
-      </w:r>
-      <w:proofErr w:type="spellEnd"/>
-      <w:r>
-        <w:t xml:space="preserve"> YOLO, which locks the first 10 layers to reduce training load and risk of overfitting</w:t>
+        <w:t xml:space="preserve"> in Ultralytics YOLO, which locks the first 10 layers to reduce training load and risk of overfitting</w:t>
       </w:r>
       <w:sdt>
         <w:sdtPr>
@@ -19622,25 +17777,7 @@
           <w:sz w:val="22"/>
           <w:szCs w:val="22"/>
         </w:rPr>
-        <w:t xml:space="preserve">In our experiments we employed two complementary deep learning approaches to evaluate orange quality. First, we used the YOLOv10 object detector (the </w:t>
-      </w:r>
-      <w:proofErr w:type="spellStart"/>
-      <w:r>
-        <w:rPr>
-          <w:rFonts w:ascii="Arial" w:hAnsi="Arial" w:cs="Arial"/>
-          <w:sz w:val="22"/>
-          <w:szCs w:val="22"/>
-        </w:rPr>
-        <w:t>Ultralytics</w:t>
-      </w:r>
-      <w:proofErr w:type="spellEnd"/>
-      <w:r>
-        <w:rPr>
-          <w:rFonts w:ascii="Arial" w:hAnsi="Arial" w:cs="Arial"/>
-          <w:sz w:val="22"/>
-          <w:szCs w:val="22"/>
-        </w:rPr>
-        <w:t xml:space="preserve"> YOLOv10 nano variant) to detect and classify oranges as “Fresh” or “Rotten” in images. Second, we used a ResNet50 convolutional neural network for image classification into three classes: </w:t>
+        <w:t xml:space="preserve">In our experiments we employed two complementary deep learning approaches to evaluate orange quality. First, we used the YOLOv10 object detector (the Ultralytics YOLOv10 nano variant) to detect and classify oranges as “Fresh” or “Rotten” in images. Second, we used a ResNet50 convolutional neural network for image classification into three classes: </w:t>
       </w:r>
       <w:r>
         <w:rPr>
@@ -19765,7 +17902,6 @@
         </w:rPr>
         <w:t xml:space="preserve">This dataset is part of a larger set known as </w:t>
       </w:r>
-      <w:proofErr w:type="spellStart"/>
       <w:r>
         <w:rPr>
           <w:rFonts w:ascii="Arial" w:hAnsi="Arial" w:cs="Arial"/>
@@ -19776,7 +17912,6 @@
         </w:rPr>
         <w:t>FruitVision</w:t>
       </w:r>
-      <w:proofErr w:type="spellEnd"/>
       <w:r>
         <w:rPr>
           <w:rFonts w:ascii="Arial" w:hAnsi="Arial" w:cs="Arial"/>
@@ -19871,25 +18006,7 @@
           <w:sz w:val="22"/>
           <w:szCs w:val="22"/>
         </w:rPr>
-        <w:t xml:space="preserve">, which encompasses several fruits and has been expanded via augmentation to have </w:t>
-      </w:r>
-      <w:proofErr w:type="gramStart"/>
-      <w:r>
-        <w:rPr>
-          <w:rFonts w:ascii="Arial" w:hAnsi="Arial" w:cs="Arial"/>
-          <w:sz w:val="22"/>
-          <w:szCs w:val="22"/>
-        </w:rPr>
-        <w:t>a large number of</w:t>
-      </w:r>
-      <w:proofErr w:type="gramEnd"/>
-      <w:r>
-        <w:rPr>
-          <w:rFonts w:ascii="Arial" w:hAnsi="Arial" w:cs="Arial"/>
-          <w:sz w:val="22"/>
-          <w:szCs w:val="22"/>
-        </w:rPr>
-        <w:t xml:space="preserve"> images. </w:t>
+        <w:t xml:space="preserve">, which encompasses several fruits and has been expanded via augmentation to have a large number of images. </w:t>
       </w:r>
     </w:p>
     <w:p>
@@ -19907,25 +18024,7 @@
           <w:sz w:val="22"/>
           <w:szCs w:val="22"/>
         </w:rPr>
-        <w:t xml:space="preserve">For the class of oranges specifically, there were approximately 6,024 images of fresh oranges, </w:t>
-      </w:r>
-      <w:proofErr w:type="gramStart"/>
-      <w:r>
-        <w:rPr>
-          <w:rFonts w:ascii="Arial" w:hAnsi="Arial" w:cs="Arial"/>
-          <w:sz w:val="22"/>
-          <w:szCs w:val="22"/>
-        </w:rPr>
-        <w:t>5,248 of</w:t>
-      </w:r>
-      <w:proofErr w:type="gramEnd"/>
-      <w:r>
-        <w:rPr>
-          <w:rFonts w:ascii="Arial" w:hAnsi="Arial" w:cs="Arial"/>
-          <w:sz w:val="22"/>
-          <w:szCs w:val="22"/>
-        </w:rPr>
-        <w:t xml:space="preserve"> rotten oranges, and 5,176 of oranges treated with formaldehyde initially.</w:t>
+        <w:t>For the class of oranges specifically, there were approximately 6,024 images of fresh oranges, 5,248 of rotten oranges, and 5,176 of oranges treated with formaldehyde initially.</w:t>
       </w:r>
     </w:p>
     <w:p>
@@ -19977,25 +18076,7 @@
           <w:sz w:val="22"/>
           <w:szCs w:val="22"/>
         </w:rPr>
-        <w:t xml:space="preserve">Next, the balanced data totaling 15,525 images of oranges were divided </w:t>
-      </w:r>
-      <w:proofErr w:type="spellStart"/>
-      <w:r>
-        <w:rPr>
-          <w:rFonts w:ascii="Arial" w:hAnsi="Arial" w:cs="Arial"/>
-          <w:sz w:val="22"/>
-          <w:szCs w:val="22"/>
-        </w:rPr>
-        <w:t>stratefactorily</w:t>
-      </w:r>
-      <w:proofErr w:type="spellEnd"/>
-      <w:r>
-        <w:rPr>
-          <w:rFonts w:ascii="Arial" w:hAnsi="Arial" w:cs="Arial"/>
-          <w:sz w:val="22"/>
-          <w:szCs w:val="22"/>
-        </w:rPr>
-        <w:t xml:space="preserve"> into training, </w:t>
+        <w:t xml:space="preserve">Next, the balanced data totaling 15,525 images of oranges were divided stratefactorily into training, </w:t>
       </w:r>
       <w:r>
         <w:rPr>
@@ -20108,15 +18189,7 @@
         <w:pStyle w:val="FirstParagraph"/>
       </w:pPr>
       <w:r>
-        <w:t xml:space="preserve">In the first approach, </w:t>
-      </w:r>
-      <w:proofErr w:type="gramStart"/>
-      <w:r>
-        <w:t>a  traditional</w:t>
-      </w:r>
-      <w:proofErr w:type="gramEnd"/>
-      <w:r>
-        <w:t xml:space="preserve"> </w:t>
+        <w:t xml:space="preserve">In the first approach, a  traditional </w:t>
       </w:r>
       <w:r>
         <w:rPr>
@@ -20126,15 +18199,7 @@
         <w:t>image classification</w:t>
       </w:r>
       <w:r>
-        <w:t xml:space="preserve"> solution was </w:t>
-      </w:r>
-      <w:proofErr w:type="gramStart"/>
-      <w:r>
-        <w:t>developed  using</w:t>
-      </w:r>
-      <w:proofErr w:type="gramEnd"/>
-      <w:r>
-        <w:t xml:space="preserve"> deep neural networks. Each whole orange image is fed to a </w:t>
+        <w:t xml:space="preserve"> solution was developed  using deep neural networks. Each whole orange image is fed to a </w:t>
       </w:r>
       <w:r>
         <w:rPr>
@@ -20144,15 +18209,7 @@
         <w:t>CNN (Convolutional Neural Network)</w:t>
       </w:r>
       <w:r>
-        <w:t xml:space="preserve"> </w:t>
-      </w:r>
-      <w:proofErr w:type="gramStart"/>
-      <w:r>
-        <w:t>model  previously</w:t>
-      </w:r>
-      <w:proofErr w:type="gramEnd"/>
-      <w:r>
-        <w:t xml:space="preserve"> trained or built for this task, which produces a </w:t>
+        <w:t xml:space="preserve"> model  previously trained or built for this task, which produces a </w:t>
       </w:r>
       <w:r>
         <w:rPr>
@@ -20174,7 +18231,6 @@
       <w:r>
         <w:t xml:space="preserve">, </w:t>
       </w:r>
-      <w:proofErr w:type="gramStart"/>
       <w:r>
         <w:rPr>
           <w:b/>
@@ -20183,11 +18239,7 @@
         <w:t xml:space="preserve">Rotten, </w:t>
       </w:r>
       <w:r>
-        <w:t xml:space="preserve"> or</w:t>
-      </w:r>
-      <w:proofErr w:type="gramEnd"/>
-      <w:r>
-        <w:t xml:space="preserve"> </w:t>
+        <w:t xml:space="preserve"> or </w:t>
       </w:r>
       <w:r>
         <w:rPr>
@@ -20237,7 +18289,10 @@
         <w:t>it does not tell you where the rotten area is</w:t>
       </w:r>
       <w:r>
-        <w:t xml:space="preserve"> in the image. In other words, if an orange has a rot spot, the classifier can mark the image as "Rotten", however there is no way to know which region of the fruit caused this decision, as the model does not provide coordinates or segmentation of the spot.</w:t>
+        <w:t xml:space="preserve"> in the image. In other words, if an orange has a rot spot, the classifier can mark the image as "Rotten", however there is no way to know which region of the fruit caused this decision, as the model does not provide coordinates or segmentation of the spot</w:t>
+      </w:r>
+      <w:r>
+        <w:t xml:space="preserve">. </w:t>
       </w:r>
     </w:p>
     <w:p>
@@ -20336,81 +18391,49 @@
           <w:b/>
           <w:bCs/>
         </w:rPr>
-        <w:t xml:space="preserve">Classification </w:t>
-      </w:r>
-      <w:proofErr w:type="gramStart"/>
+        <w:t>Classification to Object Detection Methodology</w:t>
+      </w:r>
+    </w:p>
+    <w:p>
+      <w:pPr>
+        <w:pStyle w:val="BodyText"/>
+        <w:rPr>
+          <w:rFonts w:ascii="Arial" w:hAnsi="Arial" w:cs="Arial"/>
+        </w:rPr>
+      </w:pPr>
+      <w:r>
+        <w:rPr>
+          <w:rFonts w:ascii="Arial" w:hAnsi="Arial" w:cs="Arial"/>
+        </w:rPr>
+        <w:t xml:space="preserve">The project’s methodology evolved from a traditional image </w:t>
+      </w:r>
       <w:r>
         <w:rPr>
           <w:rFonts w:ascii="Arial" w:hAnsi="Arial" w:cs="Arial"/>
           <w:b/>
           <w:bCs/>
         </w:rPr>
-        <w:t>to</w:t>
-      </w:r>
-      <w:proofErr w:type="gramEnd"/>
+        <w:t>classification</w:t>
+      </w:r>
+      <w:r>
+        <w:rPr>
+          <w:rFonts w:ascii="Arial" w:hAnsi="Arial" w:cs="Arial"/>
+        </w:rPr>
+        <w:t xml:space="preserve"> approach to a more complex </w:t>
+      </w:r>
       <w:r>
         <w:rPr>
           <w:rFonts w:ascii="Arial" w:hAnsi="Arial" w:cs="Arial"/>
           <w:b/>
           <w:bCs/>
         </w:rPr>
-        <w:t xml:space="preserve"> Object Detection Methodology</w:t>
-      </w:r>
-    </w:p>
-    <w:p>
-      <w:pPr>
-        <w:pStyle w:val="BodyText"/>
-        <w:rPr>
-          <w:rFonts w:ascii="Arial" w:hAnsi="Arial" w:cs="Arial"/>
-        </w:rPr>
-      </w:pPr>
-      <w:r>
-        <w:rPr>
-          <w:rFonts w:ascii="Arial" w:hAnsi="Arial" w:cs="Arial"/>
-        </w:rPr>
-        <w:t xml:space="preserve">The project’s methodology evolved from a traditional image </w:t>
-      </w:r>
-      <w:r>
-        <w:rPr>
-          <w:rFonts w:ascii="Arial" w:hAnsi="Arial" w:cs="Arial"/>
-          <w:b/>
-          <w:bCs/>
-        </w:rPr>
-        <w:t>classification</w:t>
-      </w:r>
-      <w:r>
-        <w:rPr>
-          <w:rFonts w:ascii="Arial" w:hAnsi="Arial" w:cs="Arial"/>
-        </w:rPr>
-        <w:t xml:space="preserve"> approach to a more complex </w:t>
-      </w:r>
-      <w:r>
-        <w:rPr>
-          <w:rFonts w:ascii="Arial" w:hAnsi="Arial" w:cs="Arial"/>
-          <w:b/>
-          <w:bCs/>
-        </w:rPr>
         <w:t>object detection</w:t>
       </w:r>
       <w:r>
         <w:rPr>
           <w:rFonts w:ascii="Arial" w:hAnsi="Arial" w:cs="Arial"/>
         </w:rPr>
-        <w:t xml:space="preserve"> approach. Both approaches were built on the same dataset of fruit images, specifically focusing on oranges extracted from the </w:t>
-      </w:r>
-      <w:proofErr w:type="spellStart"/>
-      <w:r>
-        <w:rPr>
-          <w:rFonts w:ascii="Arial" w:hAnsi="Arial" w:cs="Arial"/>
-        </w:rPr>
-        <w:t>FruitVision</w:t>
-      </w:r>
-      <w:proofErr w:type="spellEnd"/>
-      <w:r>
-        <w:rPr>
-          <w:rFonts w:ascii="Arial" w:hAnsi="Arial" w:cs="Arial"/>
-        </w:rPr>
-        <w:t xml:space="preserve"> dataset</w:t>
+        <w:t xml:space="preserve"> approach. Both approaches were built on the same dataset of fruit images, specifically focusing on oranges extracted from the FruitVision dataset</w:t>
       </w:r>
       <w:hyperlink r:id="rId14" w:anchor=":~:text=This%20dataset%2C%20initially%20consisting%20of,it%20a%20valuable%20resource%20for" w:history="1">
         <w:r>
@@ -20434,21 +18457,7 @@
         <w:rPr>
           <w:rFonts w:ascii="Arial" w:hAnsi="Arial" w:cs="Arial"/>
         </w:rPr>
-        <w:t xml:space="preserve">. The </w:t>
-      </w:r>
-      <w:proofErr w:type="spellStart"/>
-      <w:r>
-        <w:rPr>
-          <w:rFonts w:ascii="Arial" w:hAnsi="Arial" w:cs="Arial"/>
-        </w:rPr>
-        <w:t>FruitVision</w:t>
-      </w:r>
-      <w:proofErr w:type="spellEnd"/>
-      <w:r>
-        <w:rPr>
-          <w:rFonts w:ascii="Arial" w:hAnsi="Arial" w:cs="Arial"/>
-        </w:rPr>
-        <w:t xml:space="preserve"> dataset contains over 81,000 augmented images of five fruit types (apple, banana, mango, orange, and grapes) categorized as </w:t>
+        <w:t xml:space="preserve">. The FruitVision dataset contains over 81,000 augmented images of five fruit types (apple, banana, mango, orange, and grapes) categorized as </w:t>
       </w:r>
       <w:r>
         <w:rPr>
@@ -20557,21 +18566,7 @@
         <w:rPr>
           <w:rFonts w:ascii="Arial" w:hAnsi="Arial" w:cs="Arial"/>
         </w:rPr>
-        <w:t xml:space="preserve">, allowing non-commercial use of the data while requiring attribution. Using this rich dataset, we first trained a classification model to identify the condition of a single orange in an </w:t>
-      </w:r>
-      <w:proofErr w:type="gramStart"/>
-      <w:r>
-        <w:rPr>
-          <w:rFonts w:ascii="Arial" w:hAnsi="Arial" w:cs="Arial"/>
-        </w:rPr>
-        <w:t>image, and</w:t>
-      </w:r>
-      <w:proofErr w:type="gramEnd"/>
-      <w:r>
-        <w:rPr>
-          <w:rFonts w:ascii="Arial" w:hAnsi="Arial" w:cs="Arial"/>
-        </w:rPr>
-        <w:t xml:space="preserve"> subsequently developed an object detection model to locate and classify oranges in more complex scenes. Below, we detail each methodology and how the dataset was utilized in each case.</w:t>
+        <w:t>, allowing non-commercial use of the data while requiring attribution. Using this rich dataset, we first trained a classification model to identify the condition of a single orange in an image, and subsequently developed an object detection model to locate and classify oranges in more complex scenes. Below, we detail each methodology and how the dataset was utilized in each case.</w:t>
       </w:r>
     </w:p>
     <w:p>
@@ -20672,21 +18667,7 @@
         <w:rPr>
           <w:rFonts w:ascii="Arial" w:hAnsi="Arial" w:cs="Arial"/>
         </w:rPr>
-        <w:t xml:space="preserve">. The ResNet-50 classifier was then trained (with its final layers adjusted for three-class output) using a cross-entropy loss function to predict the fruit’s condition from the image. By the end of this phase, our classification model could predict whether a given orange image was fresh, rotten, or </w:t>
-      </w:r>
-      <w:proofErr w:type="gramStart"/>
-      <w:r>
-        <w:rPr>
-          <w:rFonts w:ascii="Arial" w:hAnsi="Arial" w:cs="Arial"/>
-        </w:rPr>
-        <w:t>formalin-treated</w:t>
-      </w:r>
-      <w:proofErr w:type="gramEnd"/>
-      <w:r>
-        <w:rPr>
-          <w:rFonts w:ascii="Arial" w:hAnsi="Arial" w:cs="Arial"/>
-        </w:rPr>
-        <w:t>. This classification approach is fundamentally about recognizing patterns in the whole image to output a single label</w:t>
+        <w:t>. The ResNet-50 classifier was then trained (with its final layers adjusted for three-class output) using a cross-entropy loss function to predict the fruit’s condition from the image. By the end of this phase, our classification model could predict whether a given orange image was fresh, rotten, or formalin-treated. This classification approach is fundamentally about recognizing patterns in the whole image to output a single label</w:t>
       </w:r>
       <w:hyperlink r:id="rId21" w:anchor=":~:text=Understanding%20Object%20Detection" w:history="1">
         <w:r>
@@ -20820,21 +18801,7 @@
         <w:rPr>
           <w:rFonts w:ascii="Arial" w:hAnsi="Arial" w:cs="Arial"/>
         </w:rPr>
-        <w:t xml:space="preserve"> (You Only Look Once) family of models for detection, specifically an </w:t>
-      </w:r>
-      <w:proofErr w:type="spellStart"/>
-      <w:r>
-        <w:rPr>
-          <w:rFonts w:ascii="Arial" w:hAnsi="Arial" w:cs="Arial"/>
-        </w:rPr>
-        <w:t>Ultralytics</w:t>
-      </w:r>
-      <w:proofErr w:type="spellEnd"/>
-      <w:r>
-        <w:rPr>
-          <w:rFonts w:ascii="Arial" w:hAnsi="Arial" w:cs="Arial"/>
-        </w:rPr>
-        <w:t xml:space="preserve"> YOLO model, which is well-suited for real-time object detection tasks. The YOLO model architecture combines object localization and classification in a single end-to-end network</w:t>
+        <w:t xml:space="preserve"> (You Only Look Once) family of models for detection, specifically an Ultralytics YOLO model, which is well-suited for real-time object detection tasks. The YOLO model architecture combines object localization and classification in a single end-to-end network</w:t>
       </w:r>
       <w:hyperlink r:id="rId25" w:anchor=":~:text=The%20complexity%20of%20object%20detection,to%20solving%20this%20intricate%20challenge" w:history="1">
         <w:r>
@@ -21085,21 +19052,7 @@
         <w:rPr>
           <w:rFonts w:ascii="Arial" w:hAnsi="Arial" w:cs="Arial"/>
         </w:rPr>
-        <w:t xml:space="preserve"> </w:t>
-      </w:r>
-      <w:proofErr w:type="gramStart"/>
-      <w:r>
-        <w:rPr>
-          <w:rFonts w:ascii="Arial" w:hAnsi="Arial" w:cs="Arial"/>
-        </w:rPr>
-        <w:t>to get</w:t>
-      </w:r>
-      <w:proofErr w:type="gramEnd"/>
-      <w:r>
-        <w:rPr>
-          <w:rFonts w:ascii="Arial" w:hAnsi="Arial" w:cs="Arial"/>
-        </w:rPr>
-        <w:t xml:space="preserve"> deeper insights into classification performance, especially for each class. </w:t>
+        <w:t xml:space="preserve"> to get deeper insights into classification performance, especially for each class. </w:t>
       </w:r>
       <w:r>
         <w:rPr>
@@ -21276,45 +19229,13 @@
           <w:b/>
           <w:bCs/>
         </w:rPr>
-        <w:t>Intersection over Union (</w:t>
-      </w:r>
-      <w:proofErr w:type="spellStart"/>
-      <w:r>
-        <w:rPr>
-          <w:rFonts w:ascii="Arial" w:hAnsi="Arial" w:cs="Arial"/>
-          <w:b/>
-          <w:bCs/>
-        </w:rPr>
-        <w:t>IoU</w:t>
-      </w:r>
-      <w:proofErr w:type="spellEnd"/>
-      <w:r>
-        <w:rPr>
-          <w:rFonts w:ascii="Arial" w:hAnsi="Arial" w:cs="Arial"/>
-          <w:b/>
-          <w:bCs/>
-        </w:rPr>
-        <w:t>)</w:t>
-      </w:r>
-      <w:r>
-        <w:rPr>
-          <w:rFonts w:ascii="Arial" w:hAnsi="Arial" w:cs="Arial"/>
-        </w:rPr>
-        <w:t xml:space="preserve">. </w:t>
-      </w:r>
-      <w:proofErr w:type="spellStart"/>
-      <w:r>
-        <w:rPr>
-          <w:rFonts w:ascii="Arial" w:hAnsi="Arial" w:cs="Arial"/>
-        </w:rPr>
-        <w:t>IoU</w:t>
-      </w:r>
-      <w:proofErr w:type="spellEnd"/>
-      <w:r>
-        <w:rPr>
-          <w:rFonts w:ascii="Arial" w:hAnsi="Arial" w:cs="Arial"/>
-        </w:rPr>
-        <w:t xml:space="preserve"> measures how well the predicted bounding box overlaps with the ground-truth bounding box of an object</w:t>
+        <w:t>Intersection over Union (IoU)</w:t>
+      </w:r>
+      <w:r>
+        <w:rPr>
+          <w:rFonts w:ascii="Arial" w:hAnsi="Arial" w:cs="Arial"/>
+        </w:rPr>
+        <w:t>. IoU measures how well the predicted bounding box overlaps with the ground-truth bounding box of an object</w:t>
       </w:r>
       <w:hyperlink r:id="rId35" w:anchor=":~:text=,the%20accuracy%20of%20object%20localization" w:history="1">
         <w:r>
@@ -21329,63 +19250,7 @@
         <w:rPr>
           <w:rFonts w:ascii="Arial" w:hAnsi="Arial" w:cs="Arial"/>
         </w:rPr>
-        <w:t xml:space="preserve">. It is calculated as the area of overlap divided by the area of union between the predicted and true boxes. An </w:t>
-      </w:r>
-      <w:proofErr w:type="spellStart"/>
-      <w:r>
-        <w:rPr>
-          <w:rFonts w:ascii="Arial" w:hAnsi="Arial" w:cs="Arial"/>
-        </w:rPr>
-        <w:t>IoU</w:t>
-      </w:r>
-      <w:proofErr w:type="spellEnd"/>
-      <w:r>
-        <w:rPr>
-          <w:rFonts w:ascii="Arial" w:hAnsi="Arial" w:cs="Arial"/>
-        </w:rPr>
-        <w:t xml:space="preserve"> of 1.0 indicates </w:t>
-      </w:r>
-      <w:proofErr w:type="gramStart"/>
-      <w:r>
-        <w:rPr>
-          <w:rFonts w:ascii="Arial" w:hAnsi="Arial" w:cs="Arial"/>
-        </w:rPr>
-        <w:t>a perfect</w:t>
-      </w:r>
-      <w:proofErr w:type="gramEnd"/>
-      <w:r>
-        <w:rPr>
-          <w:rFonts w:ascii="Arial" w:hAnsi="Arial" w:cs="Arial"/>
-        </w:rPr>
-        <w:t xml:space="preserve"> localization. In our evaluations, a detection is considered correct if its </w:t>
-      </w:r>
-      <w:proofErr w:type="spellStart"/>
-      <w:r>
-        <w:rPr>
-          <w:rFonts w:ascii="Arial" w:hAnsi="Arial" w:cs="Arial"/>
-        </w:rPr>
-        <w:t>IoU</w:t>
-      </w:r>
-      <w:proofErr w:type="spellEnd"/>
-      <w:r>
-        <w:rPr>
-          <w:rFonts w:ascii="Arial" w:hAnsi="Arial" w:cs="Arial"/>
-        </w:rPr>
-        <w:t xml:space="preserve"> with the true box exceeds a threshold (e.g., 50%). </w:t>
-      </w:r>
-      <w:proofErr w:type="spellStart"/>
-      <w:r>
-        <w:rPr>
-          <w:rFonts w:ascii="Arial" w:hAnsi="Arial" w:cs="Arial"/>
-        </w:rPr>
-        <w:t>IoU</w:t>
-      </w:r>
-      <w:proofErr w:type="spellEnd"/>
-      <w:r>
-        <w:rPr>
-          <w:rFonts w:ascii="Arial" w:hAnsi="Arial" w:cs="Arial"/>
-        </w:rPr>
-        <w:t xml:space="preserve"> is fundamental for computing higher-level detection metrics like average precision.</w:t>
+        <w:t>. It is calculated as the area of overlap divided by the area of union between the predicted and true boxes. An IoU of 1.0 indicates a perfect localization. In our evaluations, a detection is considered correct if its IoU with the true box exceeds a threshold (e.g., 50%). IoU is fundamental for computing higher-level detection metrics like average precision.</w:t>
       </w:r>
     </w:p>
     <w:p>
@@ -21405,71 +19270,35 @@
           <w:b/>
           <w:bCs/>
         </w:rPr>
-        <w:t>Average Precision (AP) and mean Average Precision (</w:t>
-      </w:r>
-      <w:proofErr w:type="spellStart"/>
+        <w:t>Average Precision (AP) and mean Average Precision (mAP) (Detection)</w:t>
+      </w:r>
+      <w:r>
+        <w:rPr>
+          <w:rFonts w:ascii="Arial" w:hAnsi="Arial" w:cs="Arial"/>
+        </w:rPr>
+        <w:t xml:space="preserve"> – We evaluated the detection model using </w:t>
+      </w:r>
       <w:r>
         <w:rPr>
           <w:rFonts w:ascii="Arial" w:hAnsi="Arial" w:cs="Arial"/>
           <w:b/>
           <w:bCs/>
         </w:rPr>
-        <w:t>mAP</w:t>
-      </w:r>
-      <w:proofErr w:type="spellEnd"/>
+        <w:t>Average Precision (AP)</w:t>
+      </w:r>
+      <w:r>
+        <w:rPr>
+          <w:rFonts w:ascii="Arial" w:hAnsi="Arial" w:cs="Arial"/>
+        </w:rPr>
+        <w:t xml:space="preserve"> for each class and </w:t>
+      </w:r>
       <w:r>
         <w:rPr>
           <w:rFonts w:ascii="Arial" w:hAnsi="Arial" w:cs="Arial"/>
           <w:b/>
           <w:bCs/>
         </w:rPr>
-        <w:t>) (Detection)</w:t>
-      </w:r>
-      <w:r>
-        <w:rPr>
-          <w:rFonts w:ascii="Arial" w:hAnsi="Arial" w:cs="Arial"/>
-        </w:rPr>
-        <w:t xml:space="preserve"> – We evaluated the detection model using </w:t>
-      </w:r>
-      <w:r>
-        <w:rPr>
-          <w:rFonts w:ascii="Arial" w:hAnsi="Arial" w:cs="Arial"/>
-          <w:b/>
-          <w:bCs/>
-        </w:rPr>
-        <w:t>Average Precision (AP)</w:t>
-      </w:r>
-      <w:r>
-        <w:rPr>
-          <w:rFonts w:ascii="Arial" w:hAnsi="Arial" w:cs="Arial"/>
-        </w:rPr>
-        <w:t xml:space="preserve"> for each class and </w:t>
-      </w:r>
-      <w:r>
-        <w:rPr>
-          <w:rFonts w:ascii="Arial" w:hAnsi="Arial" w:cs="Arial"/>
-          <w:b/>
-          <w:bCs/>
-        </w:rPr>
-        <w:t>mean Average Precision (</w:t>
-      </w:r>
-      <w:proofErr w:type="spellStart"/>
-      <w:r>
-        <w:rPr>
-          <w:rFonts w:ascii="Arial" w:hAnsi="Arial" w:cs="Arial"/>
-          <w:b/>
-          <w:bCs/>
-        </w:rPr>
-        <w:t>mAP</w:t>
-      </w:r>
-      <w:proofErr w:type="spellEnd"/>
-      <w:r>
-        <w:rPr>
-          <w:rFonts w:ascii="Arial" w:hAnsi="Arial" w:cs="Arial"/>
-          <w:b/>
-          <w:bCs/>
-        </w:rPr>
-        <w:t>)</w:t>
+        <w:t>mean Average Precision (mAP)</w:t>
       </w:r>
       <w:r>
         <w:rPr>
@@ -21498,25 +19327,7 @@
           <w:b/>
           <w:bCs/>
         </w:rPr>
-        <w:t>mean Average Precision (</w:t>
-      </w:r>
-      <w:proofErr w:type="spellStart"/>
-      <w:r>
-        <w:rPr>
-          <w:rFonts w:ascii="Arial" w:hAnsi="Arial" w:cs="Arial"/>
-          <w:b/>
-          <w:bCs/>
-        </w:rPr>
-        <w:t>mAP</w:t>
-      </w:r>
-      <w:proofErr w:type="spellEnd"/>
-      <w:r>
-        <w:rPr>
-          <w:rFonts w:ascii="Arial" w:hAnsi="Arial" w:cs="Arial"/>
-          <w:b/>
-          <w:bCs/>
-        </w:rPr>
-        <w:t>)</w:t>
+        <w:t>mean Average Precision (mAP)</w:t>
       </w:r>
       <w:r>
         <w:rPr>
@@ -21544,35 +19355,7 @@
           <w:rFonts w:ascii="Arial" w:hAnsi="Arial" w:cs="Arial"/>
         </w:rPr>
         <w:lastRenderedPageBreak/>
-        <w:t xml:space="preserve">overall measure of the detector’s accuracy in both finding and correctly classifying objects. We report </w:t>
-      </w:r>
-      <w:proofErr w:type="spellStart"/>
-      <w:r>
-        <w:rPr>
-          <w:rFonts w:ascii="Arial" w:hAnsi="Arial" w:cs="Arial"/>
-        </w:rPr>
-        <w:t>mAP</w:t>
-      </w:r>
-      <w:proofErr w:type="spellEnd"/>
-      <w:r>
-        <w:rPr>
-          <w:rFonts w:ascii="Arial" w:hAnsi="Arial" w:cs="Arial"/>
-        </w:rPr>
-        <w:t xml:space="preserve"> at different </w:t>
-      </w:r>
-      <w:proofErr w:type="spellStart"/>
-      <w:r>
-        <w:rPr>
-          <w:rFonts w:ascii="Arial" w:hAnsi="Arial" w:cs="Arial"/>
-        </w:rPr>
-        <w:t>IoU</w:t>
-      </w:r>
-      <w:proofErr w:type="spellEnd"/>
-      <w:r>
-        <w:rPr>
-          <w:rFonts w:ascii="Arial" w:hAnsi="Arial" w:cs="Arial"/>
-        </w:rPr>
-        <w:t xml:space="preserve"> thresholds for a comprehensive evaluation. Notably, </w:t>
+        <w:t xml:space="preserve">overall measure of the detector’s accuracy in both finding and correctly classifying objects. We report mAP at different IoU thresholds for a comprehensive evaluation. Notably, </w:t>
       </w:r>
       <w:r>
         <w:rPr>
@@ -21586,35 +19369,7 @@
         <w:rPr>
           <w:rFonts w:ascii="Arial" w:hAnsi="Arial" w:cs="Arial"/>
         </w:rPr>
-        <w:t xml:space="preserve"> refers to </w:t>
-      </w:r>
-      <w:proofErr w:type="spellStart"/>
-      <w:r>
-        <w:rPr>
-          <w:rFonts w:ascii="Arial" w:hAnsi="Arial" w:cs="Arial"/>
-        </w:rPr>
-        <w:t>mAP</w:t>
-      </w:r>
-      <w:proofErr w:type="spellEnd"/>
-      <w:r>
-        <w:rPr>
-          <w:rFonts w:ascii="Arial" w:hAnsi="Arial" w:cs="Arial"/>
-        </w:rPr>
-        <w:t xml:space="preserve"> when a 50% </w:t>
-      </w:r>
-      <w:proofErr w:type="spellStart"/>
-      <w:r>
-        <w:rPr>
-          <w:rFonts w:ascii="Arial" w:hAnsi="Arial" w:cs="Arial"/>
-        </w:rPr>
-        <w:t>IoU</w:t>
-      </w:r>
-      <w:proofErr w:type="spellEnd"/>
-      <w:r>
-        <w:rPr>
-          <w:rFonts w:ascii="Arial" w:hAnsi="Arial" w:cs="Arial"/>
-        </w:rPr>
-        <w:t xml:space="preserve"> threshold is used to determine true positives (a relatively lenient criterion), whereas </w:t>
+        <w:t xml:space="preserve"> refers to mAP when a 50% IoU threshold is used to determine true positives (a relatively lenient criterion), whereas </w:t>
       </w:r>
       <w:r>
         <w:rPr>
@@ -21642,21 +19397,7 @@
         <w:rPr>
           <w:rFonts w:ascii="Arial" w:hAnsi="Arial" w:cs="Arial"/>
         </w:rPr>
-        <w:t xml:space="preserve">) is the mean of AP calculated at </w:t>
-      </w:r>
-      <w:proofErr w:type="spellStart"/>
-      <w:r>
-        <w:rPr>
-          <w:rFonts w:ascii="Arial" w:hAnsi="Arial" w:cs="Arial"/>
-        </w:rPr>
-        <w:t>IoU</w:t>
-      </w:r>
-      <w:proofErr w:type="spellEnd"/>
-      <w:r>
-        <w:rPr>
-          <w:rFonts w:ascii="Arial" w:hAnsi="Arial" w:cs="Arial"/>
-        </w:rPr>
-        <w:t xml:space="preserve"> thresholds ranging from 0.50 to 0.95 in steps (as per COCO evaluation standards)</w:t>
+        <w:t>) is the mean of AP calculated at IoU thresholds ranging from 0.50 to 0.95 in steps (as per COCO evaluation standards)</w:t>
       </w:r>
       <w:hyperlink r:id="rId38" w:anchor=":~:text=,detections" w:history="1">
         <w:r>
@@ -21671,35 +19412,7 @@
         <w:rPr>
           <w:rFonts w:ascii="Arial" w:hAnsi="Arial" w:cs="Arial"/>
         </w:rPr>
-        <w:t xml:space="preserve">. The mAP@0.5:0.95 is a more strict and holistic metric, as it averages performance from easy detections (low </w:t>
-      </w:r>
-      <w:proofErr w:type="spellStart"/>
-      <w:r>
-        <w:rPr>
-          <w:rFonts w:ascii="Arial" w:hAnsi="Arial" w:cs="Arial"/>
-        </w:rPr>
-        <w:t>IoU</w:t>
-      </w:r>
-      <w:proofErr w:type="spellEnd"/>
-      <w:r>
-        <w:rPr>
-          <w:rFonts w:ascii="Arial" w:hAnsi="Arial" w:cs="Arial"/>
-        </w:rPr>
-        <w:t xml:space="preserve"> threshold) to very strict ones (high </w:t>
-      </w:r>
-      <w:proofErr w:type="spellStart"/>
-      <w:r>
-        <w:rPr>
-          <w:rFonts w:ascii="Arial" w:hAnsi="Arial" w:cs="Arial"/>
-        </w:rPr>
-        <w:t>IoU</w:t>
-      </w:r>
-      <w:proofErr w:type="spellEnd"/>
-      <w:r>
-        <w:rPr>
-          <w:rFonts w:ascii="Arial" w:hAnsi="Arial" w:cs="Arial"/>
-        </w:rPr>
-        <w:t xml:space="preserve"> threshold)</w:t>
+        <w:t>. The mAP@0.5:0.95 is a more strict and holistic metric, as it averages performance from easy detections (low IoU threshold) to very strict ones (high IoU threshold)</w:t>
       </w:r>
       <w:hyperlink r:id="rId39" w:anchor=":~:text=,detections" w:history="1">
         <w:r>
@@ -21770,49 +19483,7 @@
         <w:rPr>
           <w:rFonts w:ascii="Arial" w:hAnsi="Arial" w:cs="Arial"/>
         </w:rPr>
-        <w:t xml:space="preserve">By using this combination of metrics, we ensured a thorough evaluation of our models. The classification model’s success was primarily indicated by high accuracy and balanced precision/recall across classes (e.g., distinguishing fresh vs. rotten vs. </w:t>
-      </w:r>
-      <w:proofErr w:type="gramStart"/>
-      <w:r>
-        <w:rPr>
-          <w:rFonts w:ascii="Arial" w:hAnsi="Arial" w:cs="Arial"/>
-        </w:rPr>
-        <w:t>formalin</w:t>
-      </w:r>
-      <w:proofErr w:type="gramEnd"/>
-      <w:r>
-        <w:rPr>
-          <w:rFonts w:ascii="Arial" w:hAnsi="Arial" w:cs="Arial"/>
-        </w:rPr>
-        <w:t>-treated oranges correctly). The detection model’s performance was captured by strong AP/</w:t>
-      </w:r>
-      <w:proofErr w:type="spellStart"/>
-      <w:r>
-        <w:rPr>
-          <w:rFonts w:ascii="Arial" w:hAnsi="Arial" w:cs="Arial"/>
-        </w:rPr>
-        <w:t>mAP</w:t>
-      </w:r>
-      <w:proofErr w:type="spellEnd"/>
-      <w:r>
-        <w:rPr>
-          <w:rFonts w:ascii="Arial" w:hAnsi="Arial" w:cs="Arial"/>
-        </w:rPr>
-        <w:t xml:space="preserve"> values, meaning it could reliably find oranges in an image and label them correctly, with </w:t>
-      </w:r>
-      <w:proofErr w:type="spellStart"/>
-      <w:r>
-        <w:rPr>
-          <w:rFonts w:ascii="Arial" w:hAnsi="Arial" w:cs="Arial"/>
-        </w:rPr>
-        <w:t>IoU</w:t>
-      </w:r>
-      <w:proofErr w:type="spellEnd"/>
-      <w:r>
-        <w:rPr>
-          <w:rFonts w:ascii="Arial" w:hAnsi="Arial" w:cs="Arial"/>
-        </w:rPr>
-        <w:t xml:space="preserve"> giving a direct sense of localization accuracy. Together, these metrics provided a comprehensive view of each model’s strengths and areas for improvement.</w:t>
+        <w:t>By using this combination of metrics, we ensured a thorough evaluation of our models. The classification model’s success was primarily indicated by high accuracy and balanced precision/recall across classes (e.g., distinguishing fresh vs. rotten vs. formalin-treated oranges correctly). The detection model’s performance was captured by strong AP/mAP values, meaning it could reliably find oranges in an image and label them correctly, with IoU giving a direct sense of localization accuracy. Together, these metrics provided a comprehensive view of each model’s strengths and areas for improvement.</w:t>
       </w:r>
     </w:p>
     <w:p>
@@ -21842,21 +19513,7 @@
         <w:rPr>
           <w:rFonts w:ascii="Arial" w:hAnsi="Arial" w:cs="Arial"/>
         </w:rPr>
-        <w:t xml:space="preserve">In conclusion, this project demonstrated a complete workflow from image classification to object detection in the context of fruit quality assessment. Using the </w:t>
-      </w:r>
-      <w:proofErr w:type="spellStart"/>
-      <w:r>
-        <w:rPr>
-          <w:rFonts w:ascii="Arial" w:hAnsi="Arial" w:cs="Arial"/>
-        </w:rPr>
-        <w:t>FruitVision</w:t>
-      </w:r>
-      <w:proofErr w:type="spellEnd"/>
-      <w:r>
-        <w:rPr>
-          <w:rFonts w:ascii="Arial" w:hAnsi="Arial" w:cs="Arial"/>
-        </w:rPr>
-        <w:t xml:space="preserve"> dataset of fresh, rotten, and formalin-mixed fruits</w:t>
+        <w:t>In conclusion, this project demonstrated a complete workflow from image classification to object detection in the context of fruit quality assessment. Using the FruitVision dataset of fresh, rotten, and formalin-mixed fruits</w:t>
       </w:r>
       <w:hyperlink r:id="rId40" w:anchor=":~:text=This%20dataset%2C%20initially%20consisting%20of,it%20a%20valuable%20resource%20for" w:history="1">
         <w:r>
@@ -21908,49 +19565,7 @@
         <w:rPr>
           <w:rFonts w:ascii="Arial" w:hAnsi="Arial" w:cs="Arial"/>
         </w:rPr>
-        <w:t xml:space="preserve"> (YOLO-based) added the capability to pinpoint fruit locations, which is crucial for real-world applications like automated sorting systems or quality inspection on a conveyor belt. </w:t>
-      </w:r>
-      <w:proofErr w:type="gramStart"/>
-      <w:r>
-        <w:rPr>
-          <w:rFonts w:ascii="Arial" w:hAnsi="Arial" w:cs="Arial"/>
-        </w:rPr>
-        <w:t>Through the use of</w:t>
-      </w:r>
-      <w:proofErr w:type="gramEnd"/>
-      <w:r>
-        <w:rPr>
-          <w:rFonts w:ascii="Arial" w:hAnsi="Arial" w:cs="Arial"/>
-        </w:rPr>
-        <w:t xml:space="preserve"> appropriate evaluation metrics for each task – from accuracy and F1-score in classification to </w:t>
-      </w:r>
-      <w:proofErr w:type="spellStart"/>
-      <w:r>
-        <w:rPr>
-          <w:rFonts w:ascii="Arial" w:hAnsi="Arial" w:cs="Arial"/>
-        </w:rPr>
-        <w:t>IoU</w:t>
-      </w:r>
-      <w:proofErr w:type="spellEnd"/>
-      <w:r>
-        <w:rPr>
-          <w:rFonts w:ascii="Arial" w:hAnsi="Arial" w:cs="Arial"/>
-        </w:rPr>
-        <w:t xml:space="preserve"> and </w:t>
-      </w:r>
-      <w:proofErr w:type="spellStart"/>
-      <w:r>
-        <w:rPr>
-          <w:rFonts w:ascii="Arial" w:hAnsi="Arial" w:cs="Arial"/>
-        </w:rPr>
-        <w:t>mAP</w:t>
-      </w:r>
-      <w:proofErr w:type="spellEnd"/>
-      <w:r>
-        <w:rPr>
-          <w:rFonts w:ascii="Arial" w:hAnsi="Arial" w:cs="Arial"/>
-        </w:rPr>
-        <w:t xml:space="preserve"> in detection – we validated the effectiveness of our models and identified areas for refinement. The outcomes highlight that integrating both classification and detection approaches can provide a more </w:t>
+        <w:t xml:space="preserve"> (YOLO-based) added the capability to pinpoint fruit locations, which is crucial for real-world applications like automated sorting systems or quality inspection on a conveyor belt. Through the use of appropriate evaluation metrics for each task – from accuracy and F1-score in classification to IoU and mAP in detection – we validated the effectiveness of our models and identified areas for refinement. The outcomes highlight that integrating both classification and detection approaches can provide a more </w:t>
       </w:r>
       <w:r>
         <w:rPr>
@@ -21964,21 +19579,7 @@
         <w:rPr>
           <w:rFonts w:ascii="Arial" w:hAnsi="Arial" w:cs="Arial"/>
         </w:rPr>
-        <w:t xml:space="preserve"> for automated fruit quality control: classification offers high precision in controlled scenarios (one fruit per image), while object detection generalizes the solution to more complex scenes with multiple fruits. Future work could involve expanding the object detection model to include the formalin-mixed category and applying these models in real deployment settings. Overall, our work underscores the value of curated datasets like </w:t>
-      </w:r>
-      <w:proofErr w:type="spellStart"/>
-      <w:r>
-        <w:rPr>
-          <w:rFonts w:ascii="Arial" w:hAnsi="Arial" w:cs="Arial"/>
-        </w:rPr>
-        <w:t>FruitVision</w:t>
-      </w:r>
-      <w:proofErr w:type="spellEnd"/>
-      <w:r>
-        <w:rPr>
-          <w:rFonts w:ascii="Arial" w:hAnsi="Arial" w:cs="Arial"/>
-        </w:rPr>
-        <w:t xml:space="preserve"> and modern deep learning techniques in tackling agricultural and food safety challenges</w:t>
+        <w:t xml:space="preserve"> for automated fruit quality control: classification offers high precision in controlled scenarios (one fruit per image), while object detection generalizes the solution to more complex scenes with multiple fruits. Future work could involve expanding the object detection model to include the formalin-mixed category and applying these models in real deployment settings. Overall, our work underscores the value of curated datasets like FruitVision and modern deep learning techniques in tackling agricultural and food safety challenges</w:t>
       </w:r>
       <w:hyperlink r:id="rId42" w:anchor=":~:text=fresh%2C%20rotten%2C%20and%20formalin,rot%2C%20causing%20significant%20financial%20loss" w:history="1">
         <w:r>
@@ -22038,21 +19639,7 @@
         <w:rPr>
           <w:rFonts w:ascii="Arial" w:hAnsi="Arial" w:cs="Arial"/>
         </w:rPr>
-        <w:t xml:space="preserve"> The </w:t>
-      </w:r>
-      <w:proofErr w:type="spellStart"/>
-      <w:r>
-        <w:rPr>
-          <w:rFonts w:ascii="Arial" w:hAnsi="Arial" w:cs="Arial"/>
-        </w:rPr>
-        <w:t>FruitVision</w:t>
-      </w:r>
-      <w:proofErr w:type="spellEnd"/>
-      <w:r>
-        <w:rPr>
-          <w:rFonts w:ascii="Arial" w:hAnsi="Arial" w:cs="Arial"/>
-        </w:rPr>
-        <w:t xml:space="preserve"> dataset description and licensing information were obtained from Mendeley Data</w:t>
+        <w:t xml:space="preserve"> The FruitVision dataset description and licensing information were obtained from Mendeley Data</w:t>
       </w:r>
       <w:hyperlink r:id="rId44" w:anchor=":~:text=This%20dataset%2C%20initially%20consisting%20of,it%20a%20valuable%20resource%20for" w:history="1">
         <w:r>
@@ -22083,21 +19670,7 @@
           <w:rFonts w:ascii="Arial" w:hAnsi="Arial" w:cs="Arial"/>
         </w:rPr>
         <w:lastRenderedPageBreak/>
-        <w:t xml:space="preserve">were drawn from </w:t>
-      </w:r>
-      <w:proofErr w:type="spellStart"/>
-      <w:r>
-        <w:rPr>
-          <w:rFonts w:ascii="Arial" w:hAnsi="Arial" w:cs="Arial"/>
-        </w:rPr>
-        <w:t>Ultralytics</w:t>
-      </w:r>
-      <w:proofErr w:type="spellEnd"/>
-      <w:r>
-        <w:rPr>
-          <w:rFonts w:ascii="Arial" w:hAnsi="Arial" w:cs="Arial"/>
-        </w:rPr>
-        <w:t xml:space="preserve"> YOLO documentation</w:t>
+        <w:t>were drawn from Ultralytics YOLO documentation</w:t>
       </w:r>
       <w:hyperlink r:id="rId46" w:anchor=":~:text=,the%20accuracy%20of%20object%20localization" w:history="1">
         <w:r>
@@ -22297,21 +19870,7 @@
         <w:rPr>
           <w:rFonts w:ascii="Arial" w:hAnsi="Arial" w:cs="Arial"/>
         </w:rPr>
-        <w:t xml:space="preserve"> </w:t>
-      </w:r>
-      <w:proofErr w:type="spellStart"/>
-      <w:r>
-        <w:rPr>
-          <w:rFonts w:ascii="Arial" w:hAnsi="Arial" w:cs="Arial"/>
-        </w:rPr>
-        <w:t>FruitVision</w:t>
-      </w:r>
-      <w:proofErr w:type="spellEnd"/>
-      <w:r>
-        <w:rPr>
-          <w:rFonts w:ascii="Arial" w:hAnsi="Arial" w:cs="Arial"/>
-        </w:rPr>
-        <w:t>: A Benchmark Dataset for Fresh, Rotten, and Formalin-mixed Fruit Detection - Mendeley Data</w:t>
+        <w:t xml:space="preserve"> FruitVision: A Benchmark Dataset for Fresh, Rotten, and Formalin-mixed Fruit Detection - Mendeley Data</w:t>
       </w:r>
     </w:p>
     <w:p>
@@ -22391,21 +19950,7 @@
         <w:rPr>
           <w:rFonts w:ascii="Arial" w:hAnsi="Arial" w:cs="Arial"/>
         </w:rPr>
-        <w:t xml:space="preserve"> GitHub - HiBijoy143/</w:t>
-      </w:r>
-      <w:proofErr w:type="spellStart"/>
-      <w:r>
-        <w:rPr>
-          <w:rFonts w:ascii="Arial" w:hAnsi="Arial" w:cs="Arial"/>
-        </w:rPr>
-        <w:t>FruitVision</w:t>
-      </w:r>
-      <w:proofErr w:type="spellEnd"/>
-      <w:r>
-        <w:rPr>
-          <w:rFonts w:ascii="Arial" w:hAnsi="Arial" w:cs="Arial"/>
-        </w:rPr>
-        <w:t>-Dataset</w:t>
+        <w:t xml:space="preserve"> GitHub - HiBijoy143/FruitVision-Dataset</w:t>
       </w:r>
     </w:p>
     <w:p>
@@ -22605,16 +20150,8 @@
         <w:rPr>
           <w:rFonts w:ascii="Arial" w:hAnsi="Arial" w:cs="Arial"/>
         </w:rPr>
-        <w:t xml:space="preserve"> Evaluating the Performance of an Image Classification Model | </w:t>
-      </w:r>
-      <w:proofErr w:type="spellStart"/>
-      <w:r>
-        <w:rPr>
-          <w:rFonts w:ascii="Arial" w:hAnsi="Arial" w:cs="Arial"/>
-        </w:rPr>
-        <w:t>Keylabs</w:t>
-      </w:r>
-      <w:proofErr w:type="spellEnd"/>
+        <w:t xml:space="preserve"> Evaluating the Performance of an Image Classification Model | Keylabs</w:t>
+      </w:r>
     </w:p>
     <w:p>
       <w:pPr>
@@ -22653,35 +20190,7 @@
         <w:rPr>
           <w:rFonts w:ascii="Arial" w:hAnsi="Arial" w:cs="Arial"/>
         </w:rPr>
-        <w:t xml:space="preserve"> Classification: Accuracy, recall, precision, and related </w:t>
-      </w:r>
-      <w:proofErr w:type="gramStart"/>
-      <w:r>
-        <w:rPr>
-          <w:rFonts w:ascii="Arial" w:hAnsi="Arial" w:cs="Arial"/>
-        </w:rPr>
-        <w:t>metrics  |</w:t>
-      </w:r>
-      <w:proofErr w:type="gramEnd"/>
-      <w:r>
-        <w:rPr>
-          <w:rFonts w:ascii="Arial" w:hAnsi="Arial" w:cs="Arial"/>
-        </w:rPr>
-        <w:t xml:space="preserve">  Machine </w:t>
-      </w:r>
-      <w:proofErr w:type="gramStart"/>
-      <w:r>
-        <w:rPr>
-          <w:rFonts w:ascii="Arial" w:hAnsi="Arial" w:cs="Arial"/>
-        </w:rPr>
-        <w:t>Learning  |</w:t>
-      </w:r>
-      <w:proofErr w:type="gramEnd"/>
-      <w:r>
-        <w:rPr>
-          <w:rFonts w:ascii="Arial" w:hAnsi="Arial" w:cs="Arial"/>
-        </w:rPr>
-        <w:t>  Google for Developers</w:t>
+        <w:t xml:space="preserve"> Classification: Accuracy, recall, precision, and related metrics  |  Machine Learning  |  Google for Developers</w:t>
       </w:r>
     </w:p>
     <w:p>
@@ -22751,21 +20260,7 @@
         <w:rPr>
           <w:rFonts w:ascii="Arial" w:hAnsi="Arial" w:cs="Arial"/>
         </w:rPr>
-        <w:t xml:space="preserve"> Performance Metrics Deep Dive - </w:t>
-      </w:r>
-      <w:proofErr w:type="spellStart"/>
-      <w:r>
-        <w:rPr>
-          <w:rFonts w:ascii="Arial" w:hAnsi="Arial" w:cs="Arial"/>
-        </w:rPr>
-        <w:t>Ultralytics</w:t>
-      </w:r>
-      <w:proofErr w:type="spellEnd"/>
-      <w:r>
-        <w:rPr>
-          <w:rFonts w:ascii="Arial" w:hAnsi="Arial" w:cs="Arial"/>
-        </w:rPr>
-        <w:t xml:space="preserve"> YOLO Docs</w:t>
+        <w:t xml:space="preserve"> Performance Metrics Deep Dive - Ultralytics YOLO Docs</w:t>
       </w:r>
     </w:p>
     <w:p>

--- a/Thesis Title Page Template.docx
+++ b/Thesis Title Page Template.docx
@@ -803,8 +803,58 @@
         <w:rPr>
           <w:rFonts w:ascii="Arial" w:hAnsi="Arial" w:cs="Arial"/>
         </w:rPr>
-        <w:t>A publicly available Mendeley citrus fruit dataset is used for training and evaluation. The ResNet50 model is trained using existing image-level labels, while YOLOv10 is trained on manually annotated bounding boxes marking disease-affected areas. Stratified sampling ensures balanced datasets for training, validation, and testing. Performance metrics include accuracy, precision, recall, and F1-score for classification, and mean Average Precision (mAP) for detection</w:t>
-      </w:r>
+        <w:t xml:space="preserve">A publicly available Mendeley citrus fruit dataset </w:t>
+      </w:r>
+      <w:proofErr w:type="gramStart"/>
+      <w:r>
+        <w:rPr>
+          <w:rFonts w:ascii="Arial" w:hAnsi="Arial" w:cs="Arial"/>
+        </w:rPr>
+        <w:t>is used</w:t>
+      </w:r>
+      <w:proofErr w:type="gramEnd"/>
+      <w:r>
+        <w:rPr>
+          <w:rFonts w:ascii="Arial" w:hAnsi="Arial" w:cs="Arial"/>
+        </w:rPr>
+        <w:t xml:space="preserve"> for training and evaluation. The ResNet50 model </w:t>
+      </w:r>
+      <w:proofErr w:type="gramStart"/>
+      <w:r>
+        <w:rPr>
+          <w:rFonts w:ascii="Arial" w:hAnsi="Arial" w:cs="Arial"/>
+        </w:rPr>
+        <w:t>is trained</w:t>
+      </w:r>
+      <w:proofErr w:type="gramEnd"/>
+      <w:r>
+        <w:rPr>
+          <w:rFonts w:ascii="Arial" w:hAnsi="Arial" w:cs="Arial"/>
+        </w:rPr>
+        <w:t xml:space="preserve"> using existing image-level labels, while YOLOv10 </w:t>
+      </w:r>
+      <w:proofErr w:type="gramStart"/>
+      <w:r>
+        <w:rPr>
+          <w:rFonts w:ascii="Arial" w:hAnsi="Arial" w:cs="Arial"/>
+        </w:rPr>
+        <w:t>is trained</w:t>
+      </w:r>
+      <w:proofErr w:type="gramEnd"/>
+      <w:r>
+        <w:rPr>
+          <w:rFonts w:ascii="Arial" w:hAnsi="Arial" w:cs="Arial"/>
+        </w:rPr>
+        <w:t xml:space="preserve"> on manually annotated bounding boxes marking disease-affected areas. Stratified sampling ensures balanced datasets for training, validation, and testing. Performance metrics include accuracy, precision, recall, and F1-score for classification, and mean Average Precision (mAP) for </w:t>
+      </w:r>
+      <w:proofErr w:type="gramStart"/>
+      <w:r>
+        <w:rPr>
+          <w:rFonts w:ascii="Arial" w:hAnsi="Arial" w:cs="Arial"/>
+        </w:rPr>
+        <w:t>detection</w:t>
+      </w:r>
+      <w:proofErr w:type="gramEnd"/>
     </w:p>
     <w:p>
       <w:pPr>
@@ -869,7 +919,23 @@
           <w:rFonts w:ascii="Arial" w:hAnsi="Arial" w:cs="Arial"/>
           <w:highlight w:val="yellow"/>
         </w:rPr>
-        <w:t xml:space="preserve"> study is expected to reveal trade-offs between classification simplicity and detection precision. Preliminary literature suggests classification models achieve higher raw accuracy, while detection models offer superior localization, which may improve practical applicability in automated inspection systems.</w:t>
+        <w:t xml:space="preserve"> study </w:t>
+      </w:r>
+      <w:proofErr w:type="gramStart"/>
+      <w:r>
+        <w:rPr>
+          <w:rFonts w:ascii="Arial" w:hAnsi="Arial" w:cs="Arial"/>
+          <w:highlight w:val="yellow"/>
+        </w:rPr>
+        <w:t>is expected</w:t>
+      </w:r>
+      <w:proofErr w:type="gramEnd"/>
+      <w:r>
+        <w:rPr>
+          <w:rFonts w:ascii="Arial" w:hAnsi="Arial" w:cs="Arial"/>
+          <w:highlight w:val="yellow"/>
+        </w:rPr>
+        <w:t xml:space="preserve"> to reveal trade-offs between classification simplicity and detection precision. Preliminary literature suggests classification models achieve higher raw accuracy, while detection models offer superior localization, which may improve practical applicability in automated inspection systems.</w:t>
       </w:r>
     </w:p>
     <w:p>
@@ -3044,7 +3110,23 @@
           <w:rFonts w:ascii="Arial" w:hAnsi="Arial" w:cs="Arial"/>
           <w:lang w:val="en-CA"/>
         </w:rPr>
-        <w:t xml:space="preserve">Object detection algorithms such as Region-based CNN (R-CNN), Faster R-CNN, and You Only Look Once (YOLO) have been widely used in computer vision applications to identify and highlight multiple objects in an image. In agricultural contexts, these models can be trained to draw bounding boxes around diseased areas on fruits or leaves, thus directly indicating the problem areas. Recent versions of YOLO in particular have demonstrated state-of-the-art performance with a much faster inference speed, making them well-suited for real-time detection tasks </w:t>
+        <w:t xml:space="preserve">Object detection algorithms such as Region-based CNN (R-CNN), Faster R-CNN, and You Only Look Once (YOLO) have been widely used in computer vision applications to identify and highlight multiple objects in an image. In agricultural contexts, these models can be trained to draw bounding boxes around diseased areas on fruits or leaves, thus directly indicating the problem areas. Recent versions of YOLO </w:t>
+      </w:r>
+      <w:proofErr w:type="gramStart"/>
+      <w:r>
+        <w:rPr>
+          <w:rFonts w:ascii="Arial" w:hAnsi="Arial" w:cs="Arial"/>
+          <w:lang w:val="en-CA"/>
+        </w:rPr>
+        <w:t>in particular have</w:t>
+      </w:r>
+      <w:proofErr w:type="gramEnd"/>
+      <w:r>
+        <w:rPr>
+          <w:rFonts w:ascii="Arial" w:hAnsi="Arial" w:cs="Arial"/>
+          <w:lang w:val="en-CA"/>
+        </w:rPr>
+        <w:t xml:space="preserve"> demonstrated state-of-the-art performance with a much faster inference speed, making them well-suited for real-time detection tasks </w:t>
       </w:r>
       <w:sdt>
         <w:sdtPr>
@@ -3305,7 +3387,23 @@
           <w:lang w:val="en-CA"/>
         </w:rPr>
         <w:lastRenderedPageBreak/>
-        <w:t>in oranges. In particular, we will evaluate two popular pretrained CNN classifiers ResNet50 against cutting-edge detection algorithms YOLOv</w:t>
+        <w:t xml:space="preserve">in oranges. </w:t>
+      </w:r>
+      <w:proofErr w:type="gramStart"/>
+      <w:r>
+        <w:rPr>
+          <w:rFonts w:ascii="Arial" w:hAnsi="Arial" w:cs="Arial"/>
+          <w:lang w:val="en-CA"/>
+        </w:rPr>
+        <w:t>In particular, we</w:t>
+      </w:r>
+      <w:proofErr w:type="gramEnd"/>
+      <w:r>
+        <w:rPr>
+          <w:rFonts w:ascii="Arial" w:hAnsi="Arial" w:cs="Arial"/>
+          <w:lang w:val="en-CA"/>
+        </w:rPr>
+        <w:t xml:space="preserve"> will evaluate two popular pretrained CNN classifiers ResNet50 against cutting-edge detection algorithms YOLOv</w:t>
       </w:r>
       <w:r>
         <w:rPr>
@@ -4101,7 +4199,25 @@
           <w:sz w:val="22"/>
           <w:szCs w:val="22"/>
         </w:rPr>
-        <w:t xml:space="preserve">These prior works support our hypothesis that combining classification and localization detection could add practical value. Specifically, if a model can both classify a fruit as defective and show </w:t>
+        <w:t xml:space="preserve">These prior works support our hypothesis that combining classification and localization detection could add practical value. Specifically, if a model can both classify </w:t>
+      </w:r>
+      <w:proofErr w:type="gramStart"/>
+      <w:r>
+        <w:rPr>
+          <w:rFonts w:ascii="Arial" w:hAnsi="Arial" w:cs="Arial"/>
+          <w:sz w:val="22"/>
+          <w:szCs w:val="22"/>
+        </w:rPr>
+        <w:t>a</w:t>
+      </w:r>
+      <w:proofErr w:type="gramEnd"/>
+      <w:r>
+        <w:rPr>
+          <w:rFonts w:ascii="Arial" w:hAnsi="Arial" w:cs="Arial"/>
+          <w:sz w:val="22"/>
+          <w:szCs w:val="22"/>
+        </w:rPr>
+        <w:t xml:space="preserve"> fruit as defective and show </w:t>
       </w:r>
       <w:r>
         <w:rPr>
@@ -4225,7 +4341,25 @@
           <w:sz w:val="22"/>
           <w:szCs w:val="22"/>
         </w:rPr>
-        <w:t xml:space="preserve">We suspect that when lesions are very small, a classifier might sometimes miss them especially if the signal is a tiny cluster of dark pixels, whereas a detector could still catch it if properly trained on localized examples. </w:t>
+        <w:t xml:space="preserve">We suspect that when lesions are very small, a classifier might sometimes miss </w:t>
+      </w:r>
+      <w:proofErr w:type="gramStart"/>
+      <w:r>
+        <w:rPr>
+          <w:rFonts w:ascii="Arial" w:hAnsi="Arial" w:cs="Arial"/>
+          <w:sz w:val="22"/>
+          <w:szCs w:val="22"/>
+        </w:rPr>
+        <w:t>them</w:t>
+      </w:r>
+      <w:proofErr w:type="gramEnd"/>
+      <w:r>
+        <w:rPr>
+          <w:rFonts w:ascii="Arial" w:hAnsi="Arial" w:cs="Arial"/>
+          <w:sz w:val="22"/>
+          <w:szCs w:val="22"/>
+        </w:rPr>
+        <w:t xml:space="preserve"> especially if the signal is a tiny cluster of dark pixels, whereas a detector could still catch it if properly trained on localized examples. </w:t>
       </w:r>
     </w:p>
     <w:p>
@@ -5109,6 +5243,7 @@
         <w:t xml:space="preserve"> with no leakage and defined in a YOLO-style </w:t>
       </w:r>
       <w:proofErr w:type="spellStart"/>
+      <w:proofErr w:type="gramStart"/>
       <w:r>
         <w:rPr>
           <w:rFonts w:ascii="Arial" w:hAnsi="Arial" w:cs="Arial"/>
@@ -5131,6 +5266,7 @@
         <w:t>yaml</w:t>
       </w:r>
       <w:proofErr w:type="spellEnd"/>
+      <w:proofErr w:type="gramEnd"/>
       <w:r>
         <w:rPr>
           <w:rFonts w:ascii="Arial" w:hAnsi="Arial" w:cs="Arial"/>
@@ -5477,7 +5613,23 @@
           <w:rFonts w:ascii="Arial" w:hAnsi="Arial" w:cs="Arial"/>
           <w:lang w:val="en-CA"/>
         </w:rPr>
-        <w:t>style config.yaml.</w:t>
+        <w:t xml:space="preserve">style </w:t>
+      </w:r>
+      <w:proofErr w:type="gramStart"/>
+      <w:r>
+        <w:rPr>
+          <w:rFonts w:ascii="Arial" w:hAnsi="Arial" w:cs="Arial"/>
+          <w:lang w:val="en-CA"/>
+        </w:rPr>
+        <w:t>config.yaml</w:t>
+      </w:r>
+      <w:proofErr w:type="gramEnd"/>
+      <w:r>
+        <w:rPr>
+          <w:rFonts w:ascii="Arial" w:hAnsi="Arial" w:cs="Arial"/>
+          <w:lang w:val="en-CA"/>
+        </w:rPr>
+        <w:t>.</w:t>
       </w:r>
     </w:p>
     <w:p>
@@ -7184,7 +7336,27 @@
           <w:szCs w:val="22"/>
           <w:lang w:val="en-IE"/>
         </w:rPr>
-        <w:t>This section summarizes the main concepts used later in the thesis. Explanations are short and practical; rigorous math is intentionally left out.</w:t>
+        <w:t xml:space="preserve">This section summarizes the main concepts used later in the thesis. Explanations are short and practical; rigorous math </w:t>
+      </w:r>
+      <w:proofErr w:type="gramStart"/>
+      <w:r>
+        <w:rPr>
+          <w:rFonts w:ascii="Arial" w:hAnsi="Arial" w:cs="Arial"/>
+          <w:sz w:val="22"/>
+          <w:szCs w:val="22"/>
+          <w:lang w:val="en-IE"/>
+        </w:rPr>
+        <w:t>is intentionally left</w:t>
+      </w:r>
+      <w:proofErr w:type="gramEnd"/>
+      <w:r>
+        <w:rPr>
+          <w:rFonts w:ascii="Arial" w:hAnsi="Arial" w:cs="Arial"/>
+          <w:sz w:val="22"/>
+          <w:szCs w:val="22"/>
+          <w:lang w:val="en-IE"/>
+        </w:rPr>
+        <w:t xml:space="preserve"> out.</w:t>
       </w:r>
     </w:p>
     <w:p>
@@ -8644,7 +8816,25 @@
           <w:sz w:val="22"/>
           <w:szCs w:val="22"/>
         </w:rPr>
-        <w:t xml:space="preserve">The conv layer preserves spatial structure, producing an output volume width × height × depth of feature activations. After each conv, a non-linear activation e.g. </w:t>
+        <w:t xml:space="preserve">The </w:t>
+      </w:r>
+      <w:proofErr w:type="gramStart"/>
+      <w:r>
+        <w:rPr>
+          <w:rFonts w:ascii="Arial" w:hAnsi="Arial" w:cs="Arial"/>
+          <w:sz w:val="22"/>
+          <w:szCs w:val="22"/>
+        </w:rPr>
+        <w:t>conv layer</w:t>
+      </w:r>
+      <w:proofErr w:type="gramEnd"/>
+      <w:r>
+        <w:rPr>
+          <w:rFonts w:ascii="Arial" w:hAnsi="Arial" w:cs="Arial"/>
+          <w:sz w:val="22"/>
+          <w:szCs w:val="22"/>
+        </w:rPr>
+        <w:t xml:space="preserve"> preserves spatial structure, producing an output volume width × height × depth of feature activations. After each conv, a non-linear activation e.g. </w:t>
       </w:r>
       <w:proofErr w:type="spellStart"/>
       <w:r>
@@ -8662,7 +8852,25 @@
           <w:sz w:val="22"/>
           <w:szCs w:val="22"/>
         </w:rPr>
-        <w:t xml:space="preserve"> is applied, introducing the aforementioned non-linearity</w:t>
+        <w:t xml:space="preserve"> is applied, introducing the </w:t>
+      </w:r>
+      <w:proofErr w:type="gramStart"/>
+      <w:r>
+        <w:rPr>
+          <w:rFonts w:ascii="Arial" w:hAnsi="Arial" w:cs="Arial"/>
+          <w:sz w:val="22"/>
+          <w:szCs w:val="22"/>
+        </w:rPr>
+        <w:t>aforementioned non-</w:t>
+      </w:r>
+      <w:proofErr w:type="gramEnd"/>
+      <w:r>
+        <w:rPr>
+          <w:rFonts w:ascii="Arial" w:hAnsi="Arial" w:cs="Arial"/>
+          <w:sz w:val="22"/>
+          <w:szCs w:val="22"/>
+        </w:rPr>
+        <w:t>linearity</w:t>
       </w:r>
       <w:sdt>
         <w:sdtPr>
@@ -8945,7 +9153,25 @@
           <w:sz w:val="22"/>
           <w:szCs w:val="22"/>
         </w:rPr>
-        <w:t>Periodically interleaved between conv layers, pooling</w:t>
+        <w:t xml:space="preserve">Periodically interleaved between </w:t>
+      </w:r>
+      <w:proofErr w:type="gramStart"/>
+      <w:r>
+        <w:rPr>
+          <w:rFonts w:ascii="Arial" w:hAnsi="Arial" w:cs="Arial"/>
+          <w:sz w:val="22"/>
+          <w:szCs w:val="22"/>
+        </w:rPr>
+        <w:t>conv layers</w:t>
+      </w:r>
+      <w:proofErr w:type="gramEnd"/>
+      <w:r>
+        <w:rPr>
+          <w:rFonts w:ascii="Arial" w:hAnsi="Arial" w:cs="Arial"/>
+          <w:sz w:val="22"/>
+          <w:szCs w:val="22"/>
+        </w:rPr>
+        <w:t>, pooling</w:t>
       </w:r>
       <w:r>
         <w:rPr>
@@ -9081,7 +9307,25 @@
           <w:sz w:val="22"/>
           <w:szCs w:val="22"/>
         </w:rPr>
-        <w:t xml:space="preserve">For instance, a sequence might be: CONV → </w:t>
+        <w:t xml:space="preserve">For instance, a sequence might </w:t>
+      </w:r>
+      <w:proofErr w:type="gramStart"/>
+      <w:r>
+        <w:rPr>
+          <w:rFonts w:ascii="Arial" w:hAnsi="Arial" w:cs="Arial"/>
+          <w:sz w:val="22"/>
+          <w:szCs w:val="22"/>
+        </w:rPr>
+        <w:t>be:</w:t>
+      </w:r>
+      <w:proofErr w:type="gramEnd"/>
+      <w:r>
+        <w:rPr>
+          <w:rFonts w:ascii="Arial" w:hAnsi="Arial" w:cs="Arial"/>
+          <w:sz w:val="22"/>
+          <w:szCs w:val="22"/>
+        </w:rPr>
+        <w:t xml:space="preserve"> CONV → </w:t>
       </w:r>
       <w:proofErr w:type="spellStart"/>
       <w:r>
@@ -9224,7 +9468,25 @@
           <w:sz w:val="22"/>
           <w:szCs w:val="22"/>
         </w:rPr>
-        <w:t xml:space="preserve">Towards the end of a CNN especially in classification tasks), </w:t>
+        <w:t xml:space="preserve">Towards the end of a </w:t>
+      </w:r>
+      <w:proofErr w:type="gramStart"/>
+      <w:r>
+        <w:rPr>
+          <w:rFonts w:ascii="Arial" w:hAnsi="Arial" w:cs="Arial"/>
+          <w:sz w:val="22"/>
+          <w:szCs w:val="22"/>
+        </w:rPr>
+        <w:t>CNN</w:t>
+      </w:r>
+      <w:proofErr w:type="gramEnd"/>
+      <w:r>
+        <w:rPr>
+          <w:rFonts w:ascii="Arial" w:hAnsi="Arial" w:cs="Arial"/>
+          <w:sz w:val="22"/>
+          <w:szCs w:val="22"/>
+        </w:rPr>
+        <w:t xml:space="preserve"> especially in classification tasks), </w:t>
       </w:r>
       <w:r>
         <w:rPr>
@@ -9472,7 +9734,25 @@
           <w:sz w:val="22"/>
           <w:szCs w:val="22"/>
         </w:rPr>
-        <w:t xml:space="preserve">For example, one could have an input image 32×32 pixels, a conv layer produces 12 feature maps of size 32×32, a </w:t>
+        <w:t xml:space="preserve">For example, one could have an input image 32×32 pixels, a </w:t>
+      </w:r>
+      <w:proofErr w:type="gramStart"/>
+      <w:r>
+        <w:rPr>
+          <w:rFonts w:ascii="Arial" w:hAnsi="Arial" w:cs="Arial"/>
+          <w:sz w:val="22"/>
+          <w:szCs w:val="22"/>
+        </w:rPr>
+        <w:t>conv layer</w:t>
+      </w:r>
+      <w:proofErr w:type="gramEnd"/>
+      <w:r>
+        <w:rPr>
+          <w:rFonts w:ascii="Arial" w:hAnsi="Arial" w:cs="Arial"/>
+          <w:sz w:val="22"/>
+          <w:szCs w:val="22"/>
+        </w:rPr>
+        <w:t xml:space="preserve"> produces 12 feature maps of size 32×32, a </w:t>
       </w:r>
       <w:proofErr w:type="spellStart"/>
       <w:r>
@@ -9560,7 +9840,25 @@
           <w:sz w:val="22"/>
           <w:szCs w:val="22"/>
         </w:rPr>
-        <w:t xml:space="preserve">Deep CNN architectures build on these basics with additional innovations. </w:t>
+        <w:t xml:space="preserve">Deep CNN </w:t>
+      </w:r>
+      <w:proofErr w:type="gramStart"/>
+      <w:r>
+        <w:rPr>
+          <w:rFonts w:ascii="Arial" w:hAnsi="Arial" w:cs="Arial"/>
+          <w:sz w:val="22"/>
+          <w:szCs w:val="22"/>
+        </w:rPr>
+        <w:t>architectures build</w:t>
+      </w:r>
+      <w:proofErr w:type="gramEnd"/>
+      <w:r>
+        <w:rPr>
+          <w:rFonts w:ascii="Arial" w:hAnsi="Arial" w:cs="Arial"/>
+          <w:sz w:val="22"/>
+          <w:szCs w:val="22"/>
+        </w:rPr>
+        <w:t xml:space="preserve"> on these basics with additional innovations. </w:t>
       </w:r>
     </w:p>
     <w:p>
@@ -9591,6 +9889,7 @@
         <w:t xml:space="preserve"> is </w:t>
       </w:r>
       <w:proofErr w:type="spellStart"/>
+      <w:proofErr w:type="gramStart"/>
       <w:r>
         <w:rPr>
           <w:rFonts w:ascii="Arial" w:hAnsi="Arial" w:cs="Arial"/>
@@ -9600,6 +9899,7 @@
         <w:t>a</w:t>
       </w:r>
       <w:proofErr w:type="spellEnd"/>
+      <w:proofErr w:type="gramEnd"/>
       <w:r>
         <w:rPr>
           <w:rFonts w:ascii="Arial" w:hAnsi="Arial" w:cs="Arial"/>
@@ -9622,7 +9922,25 @@
           <w:sz w:val="22"/>
           <w:szCs w:val="22"/>
         </w:rPr>
-        <w:t xml:space="preserve"> it stacks many conv layers organized in 16 residual blocks but introduces skip connections shortcut paths that add the input of a block directly to its output. </w:t>
+        <w:t xml:space="preserve"> it stacks many </w:t>
+      </w:r>
+      <w:proofErr w:type="gramStart"/>
+      <w:r>
+        <w:rPr>
+          <w:rFonts w:ascii="Arial" w:hAnsi="Arial" w:cs="Arial"/>
+          <w:sz w:val="22"/>
+          <w:szCs w:val="22"/>
+        </w:rPr>
+        <w:t>conv layers</w:t>
+      </w:r>
+      <w:proofErr w:type="gramEnd"/>
+      <w:r>
+        <w:rPr>
+          <w:rFonts w:ascii="Arial" w:hAnsi="Arial" w:cs="Arial"/>
+          <w:sz w:val="22"/>
+          <w:szCs w:val="22"/>
+        </w:rPr>
+        <w:t xml:space="preserve"> organized in 16 residual blocks but introduces skip connections shortcut paths that add the input of a block directly to its output. </w:t>
       </w:r>
     </w:p>
     <w:p>
@@ -10323,6 +10641,7 @@
         </w:rPr>
         <w:t xml:space="preserve"> built from a small set of </w:t>
       </w:r>
+      <w:proofErr w:type="gramStart"/>
       <w:r>
         <w:rPr>
           <w:rFonts w:ascii="Arial" w:hAnsi="Arial" w:cs="Arial"/>
@@ -10331,13 +10650,32 @@
         </w:rPr>
         <w:t>layers</w:t>
       </w:r>
-      <w:r>
-        <w:rPr>
-          <w:rFonts w:ascii="Arial" w:hAnsi="Arial" w:cs="Arial"/>
-          <w:sz w:val="22"/>
-          <w:szCs w:val="22"/>
-        </w:rPr>
-        <w:t xml:space="preserve"> types conv, pool, etc. arranged in creative ways. Whether it’s a straightforward classifier or a complex detector like YOLOv10, understanding these layers provides insight into how the model transforms images into outputs.</w:t>
+      <w:proofErr w:type="gramEnd"/>
+      <w:r>
+        <w:rPr>
+          <w:rFonts w:ascii="Arial" w:hAnsi="Arial" w:cs="Arial"/>
+          <w:sz w:val="22"/>
+          <w:szCs w:val="22"/>
+        </w:rPr>
+        <w:t xml:space="preserve"> </w:t>
+      </w:r>
+      <w:proofErr w:type="gramStart"/>
+      <w:r>
+        <w:rPr>
+          <w:rFonts w:ascii="Arial" w:hAnsi="Arial" w:cs="Arial"/>
+          <w:sz w:val="22"/>
+          <w:szCs w:val="22"/>
+        </w:rPr>
+        <w:t>types</w:t>
+      </w:r>
+      <w:proofErr w:type="gramEnd"/>
+      <w:r>
+        <w:rPr>
+          <w:rFonts w:ascii="Arial" w:hAnsi="Arial" w:cs="Arial"/>
+          <w:sz w:val="22"/>
+          <w:szCs w:val="22"/>
+        </w:rPr>
+        <w:t xml:space="preserve"> conv, pool, etc. arranged in creative ways. Whether it’s a straightforward classifier or a complex detector like YOLOv10, understanding these layers provides insight into how the model transforms images into outputs.</w:t>
       </w:r>
     </w:p>
     <w:p>
@@ -10923,7 +11261,25 @@
           <w:sz w:val="22"/>
           <w:szCs w:val="22"/>
         </w:rPr>
-        <w:t xml:space="preserve">With SGD, each iteration updates weights as: w := w – η · </w:t>
+        <w:t xml:space="preserve">With SGD, each iteration updates weights as: </w:t>
+      </w:r>
+      <w:proofErr w:type="gramStart"/>
+      <w:r>
+        <w:rPr>
+          <w:rFonts w:ascii="Arial" w:hAnsi="Arial" w:cs="Arial"/>
+          <w:sz w:val="22"/>
+          <w:szCs w:val="22"/>
+        </w:rPr>
+        <w:t>w :</w:t>
+      </w:r>
+      <w:proofErr w:type="gramEnd"/>
+      <w:r>
+        <w:rPr>
+          <w:rFonts w:ascii="Arial" w:hAnsi="Arial" w:cs="Arial"/>
+          <w:sz w:val="22"/>
+          <w:szCs w:val="22"/>
+        </w:rPr>
+        <w:t xml:space="preserve">= w – η · </w:t>
       </w:r>
       <w:r>
         <w:rPr>
@@ -10973,7 +11329,25 @@
           <w:sz w:val="22"/>
           <w:szCs w:val="22"/>
         </w:rPr>
-        <w:t>Because this gradient is an approximation of the true gradient over the whole dataset, the loss function will fluctuate from step to step hence the “stochastic” aspect. However, on average, the parameters move toward a minimum of the loss.</w:t>
+        <w:t xml:space="preserve">Because this gradient </w:t>
+      </w:r>
+      <w:proofErr w:type="gramStart"/>
+      <w:r>
+        <w:rPr>
+          <w:rFonts w:ascii="Arial" w:hAnsi="Arial" w:cs="Arial"/>
+          <w:sz w:val="22"/>
+          <w:szCs w:val="22"/>
+        </w:rPr>
+        <w:t>is an approximation of</w:t>
+      </w:r>
+      <w:proofErr w:type="gramEnd"/>
+      <w:r>
+        <w:rPr>
+          <w:rFonts w:ascii="Arial" w:hAnsi="Arial" w:cs="Arial"/>
+          <w:sz w:val="22"/>
+          <w:szCs w:val="22"/>
+        </w:rPr>
+        <w:t xml:space="preserve"> the true gradient over the whole dataset, the loss function will fluctuate from step to step hence the “stochastic” aspect. However, on average, the parameters move toward a minimum of the loss.</w:t>
       </w:r>
     </w:p>
     <w:p>
@@ -11583,7 +11957,25 @@
           <w:szCs w:val="22"/>
         </w:rPr>
         <w:lastRenderedPageBreak/>
-        <w:t xml:space="preserve">Another approach is adaptive learning rate algorithms like Adam, </w:t>
+        <w:t xml:space="preserve">Another approach is adaptive learning rate algorithms like </w:t>
+      </w:r>
+      <w:proofErr w:type="gramStart"/>
+      <w:r>
+        <w:rPr>
+          <w:rFonts w:ascii="Arial" w:hAnsi="Arial" w:cs="Arial"/>
+          <w:sz w:val="22"/>
+          <w:szCs w:val="22"/>
+        </w:rPr>
+        <w:t>Adam,</w:t>
+      </w:r>
+      <w:proofErr w:type="gramEnd"/>
+      <w:r>
+        <w:rPr>
+          <w:rFonts w:ascii="Arial" w:hAnsi="Arial" w:cs="Arial"/>
+          <w:sz w:val="22"/>
+          <w:szCs w:val="22"/>
+        </w:rPr>
+        <w:t xml:space="preserve"> </w:t>
       </w:r>
       <w:proofErr w:type="spellStart"/>
       <w:r>
@@ -12615,13 +13007,23 @@
           <w:szCs w:val="22"/>
         </w:rPr>
       </w:pPr>
-      <w:r>
-        <w:rPr>
-          <w:rFonts w:ascii="Arial" w:hAnsi="Arial" w:cs="Arial"/>
-          <w:sz w:val="22"/>
-          <w:szCs w:val="22"/>
-        </w:rPr>
-        <w:t xml:space="preserve">it’s like averaging the predictions of many neural networks that share weights, which improves generalization. In CNNs, dropout is often applied after </w:t>
+      <w:proofErr w:type="gramStart"/>
+      <w:r>
+        <w:rPr>
+          <w:rFonts w:ascii="Arial" w:hAnsi="Arial" w:cs="Arial"/>
+          <w:sz w:val="22"/>
+          <w:szCs w:val="22"/>
+        </w:rPr>
+        <w:t>it’s</w:t>
+      </w:r>
+      <w:proofErr w:type="gramEnd"/>
+      <w:r>
+        <w:rPr>
+          <w:rFonts w:ascii="Arial" w:hAnsi="Arial" w:cs="Arial"/>
+          <w:sz w:val="22"/>
+          <w:szCs w:val="22"/>
+        </w:rPr>
+        <w:t xml:space="preserve"> like averaging the predictions of many neural networks that share weights, which improves generalization. In CNNs, dropout is often applied after </w:t>
       </w:r>
       <w:r>
         <w:rPr>
@@ -14130,7 +14532,25 @@
           <w:sz w:val="22"/>
           <w:szCs w:val="22"/>
         </w:rPr>
-        <w:t xml:space="preserve">The noise in batch statistics since each batch is a sample of data acts like a source of noise similar to dropout, which can improve generalization. </w:t>
+        <w:t xml:space="preserve">The noise in batch statistics since each batch is a sample of data acts like a source of noise </w:t>
+      </w:r>
+      <w:proofErr w:type="gramStart"/>
+      <w:r>
+        <w:rPr>
+          <w:rFonts w:ascii="Arial" w:hAnsi="Arial" w:cs="Arial"/>
+          <w:sz w:val="22"/>
+          <w:szCs w:val="22"/>
+        </w:rPr>
+        <w:t>similar to</w:t>
+      </w:r>
+      <w:proofErr w:type="gramEnd"/>
+      <w:r>
+        <w:rPr>
+          <w:rFonts w:ascii="Arial" w:hAnsi="Arial" w:cs="Arial"/>
+          <w:sz w:val="22"/>
+          <w:szCs w:val="22"/>
+        </w:rPr>
+        <w:t xml:space="preserve"> dropout, which can improve generalization. </w:t>
       </w:r>
     </w:p>
     <w:p>
@@ -14238,7 +14658,25 @@
           <w:sz w:val="22"/>
           <w:szCs w:val="22"/>
         </w:rPr>
-        <w:t xml:space="preserve">For example, when batch norm is used, the network’s activations are bounded and less covariate shift occurs, so it might not overfit as easily  in our ResNet50 training, we noticed that heavy dropout was not necessary because BN layers were already helping to regularize. </w:t>
+        <w:t xml:space="preserve">For example, when batch norm is used, the network’s activations are bounded and less covariate shift occurs, so it might not overfit as </w:t>
+      </w:r>
+      <w:proofErr w:type="gramStart"/>
+      <w:r>
+        <w:rPr>
+          <w:rFonts w:ascii="Arial" w:hAnsi="Arial" w:cs="Arial"/>
+          <w:sz w:val="22"/>
+          <w:szCs w:val="22"/>
+        </w:rPr>
+        <w:t>easily  in</w:t>
+      </w:r>
+      <w:proofErr w:type="gramEnd"/>
+      <w:r>
+        <w:rPr>
+          <w:rFonts w:ascii="Arial" w:hAnsi="Arial" w:cs="Arial"/>
+          <w:sz w:val="22"/>
+          <w:szCs w:val="22"/>
+        </w:rPr>
+        <w:t xml:space="preserve"> our ResNet50 training, we noticed that heavy dropout was not necessary because BN layers were already helping to regularize. </w:t>
       </w:r>
     </w:p>
     <w:p>
@@ -16242,6 +16680,7 @@
           <w:szCs w:val="22"/>
         </w:rPr>
       </w:pPr>
+      <w:proofErr w:type="gramStart"/>
       <w:r>
         <w:rPr>
           <w:rFonts w:ascii="Arial" w:hAnsi="Arial" w:cs="Arial"/>
@@ -16249,7 +16688,17 @@
           <w:sz w:val="22"/>
           <w:szCs w:val="22"/>
         </w:rPr>
-        <w:t>In particular, YOLOv10, the version used in this project, is designed to be hardware-friendly for AI on the edge, incorporating techniques to compress and speed up the model with minimal loss in accuracy</w:t>
+        <w:t>In particular, YOLOv10</w:t>
+      </w:r>
+      <w:proofErr w:type="gramEnd"/>
+      <w:r>
+        <w:rPr>
+          <w:rFonts w:ascii="Arial" w:hAnsi="Arial" w:cs="Arial"/>
+          <w:color w:val="auto"/>
+          <w:sz w:val="22"/>
+          <w:szCs w:val="22"/>
+        </w:rPr>
+        <w:t>, the version used in this project, is designed to be hardware-friendly for AI on the edge, incorporating techniques to compress and speed up the model with minimal loss in accuracy</w:t>
       </w:r>
       <w:r>
         <w:rPr>
@@ -16562,7 +17011,27 @@
           <w:sz w:val="22"/>
           <w:szCs w:val="22"/>
         </w:rPr>
-        <w:t xml:space="preserve">Another consideration was that YOLO models can demand more GPU memory as they grow in size; however, we managed training on </w:t>
+        <w:t xml:space="preserve">Another consideration was that YOLO models can demand more GPU memory as they </w:t>
+      </w:r>
+      <w:proofErr w:type="gramStart"/>
+      <w:r>
+        <w:rPr>
+          <w:rFonts w:ascii="Arial" w:hAnsi="Arial" w:cs="Arial"/>
+          <w:color w:val="auto"/>
+          <w:sz w:val="22"/>
+          <w:szCs w:val="22"/>
+        </w:rPr>
+        <w:t>grow in size</w:t>
+      </w:r>
+      <w:proofErr w:type="gramEnd"/>
+      <w:r>
+        <w:rPr>
+          <w:rFonts w:ascii="Arial" w:hAnsi="Arial" w:cs="Arial"/>
+          <w:color w:val="auto"/>
+          <w:sz w:val="22"/>
+          <w:szCs w:val="22"/>
+        </w:rPr>
+        <w:t xml:space="preserve">; however, we managed training on </w:t>
       </w:r>
       <w:proofErr w:type="spellStart"/>
       <w:r>
@@ -17200,7 +17669,47 @@
           <w:sz w:val="22"/>
           <w:szCs w:val="22"/>
         </w:rPr>
-        <w:t>We initially included Faster R-CNN in the proposal to represent the two-stage approach for comparison. However, we encountered practical limitations: training Faster R-CNN on our hardware a single GPU with limited memory, or CPU-only proved impractically slow. Preliminary trials indicated that a full training could take on the order of 7</w:t>
+        <w:t xml:space="preserve">We initially included Faster R-CNN in the proposal to </w:t>
+      </w:r>
+      <w:proofErr w:type="gramStart"/>
+      <w:r>
+        <w:rPr>
+          <w:rFonts w:ascii="Arial" w:hAnsi="Arial" w:cs="Arial"/>
+          <w:color w:val="auto"/>
+          <w:sz w:val="22"/>
+          <w:szCs w:val="22"/>
+        </w:rPr>
+        <w:t>represent</w:t>
+      </w:r>
+      <w:proofErr w:type="gramEnd"/>
+      <w:r>
+        <w:rPr>
+          <w:rFonts w:ascii="Arial" w:hAnsi="Arial" w:cs="Arial"/>
+          <w:color w:val="auto"/>
+          <w:sz w:val="22"/>
+          <w:szCs w:val="22"/>
+        </w:rPr>
+        <w:t xml:space="preserve"> the two-stage approach for comparison. However, we encountered practical limitations: training Faster R-CNN on our hardware a single GPU with limited memory, or CPU-only proved impractically slow. Preliminary trials indicated that a full </w:t>
+      </w:r>
+      <w:proofErr w:type="gramStart"/>
+      <w:r>
+        <w:rPr>
+          <w:rFonts w:ascii="Arial" w:hAnsi="Arial" w:cs="Arial"/>
+          <w:color w:val="auto"/>
+          <w:sz w:val="22"/>
+          <w:szCs w:val="22"/>
+        </w:rPr>
+        <w:t>training</w:t>
+      </w:r>
+      <w:proofErr w:type="gramEnd"/>
+      <w:r>
+        <w:rPr>
+          <w:rFonts w:ascii="Arial" w:hAnsi="Arial" w:cs="Arial"/>
+          <w:color w:val="auto"/>
+          <w:sz w:val="22"/>
+          <w:szCs w:val="22"/>
+        </w:rPr>
+        <w:t xml:space="preserve"> could take on the order of 7</w:t>
       </w:r>
       <w:r>
         <w:rPr>
@@ -17632,7 +18141,27 @@
           <w:sz w:val="22"/>
           <w:szCs w:val="22"/>
         </w:rPr>
-        <w:t xml:space="preserve">Faster R-CNN’s accuracy on benchmarks and its extensibility e.g., it became the basis for Mask R-CNN for instance segmentation showcase its importance. </w:t>
+        <w:t xml:space="preserve">Faster R-CNN’s accuracy on benchmarks and its extensibility e.g., it became the basis for Mask R-CNN for instance segmentation </w:t>
+      </w:r>
+      <w:proofErr w:type="gramStart"/>
+      <w:r>
+        <w:rPr>
+          <w:rFonts w:ascii="Arial" w:hAnsi="Arial" w:cs="Arial"/>
+          <w:color w:val="auto"/>
+          <w:sz w:val="22"/>
+          <w:szCs w:val="22"/>
+        </w:rPr>
+        <w:t>showcase</w:t>
+      </w:r>
+      <w:proofErr w:type="gramEnd"/>
+      <w:r>
+        <w:rPr>
+          <w:rFonts w:ascii="Arial" w:hAnsi="Arial" w:cs="Arial"/>
+          <w:color w:val="auto"/>
+          <w:sz w:val="22"/>
+          <w:szCs w:val="22"/>
+        </w:rPr>
+        <w:t xml:space="preserve"> its importance. </w:t>
       </w:r>
     </w:p>
     <w:p>
@@ -18170,7 +18699,27 @@
           <w:sz w:val="22"/>
           <w:szCs w:val="22"/>
         </w:rPr>
-        <w:t xml:space="preserve">Second, it effectively mitigates the vanishing gradient problem, since there are short paths from the loss back to every layer gradients can flow through multiple skip connections. </w:t>
+        <w:t xml:space="preserve">Second, it effectively mitigates the vanishing gradient problem, since there are short paths from the loss back to every layer </w:t>
+      </w:r>
+      <w:proofErr w:type="gramStart"/>
+      <w:r>
+        <w:rPr>
+          <w:rFonts w:ascii="Arial" w:hAnsi="Arial" w:cs="Arial"/>
+          <w:color w:val="auto"/>
+          <w:sz w:val="22"/>
+          <w:szCs w:val="22"/>
+        </w:rPr>
+        <w:t>gradients</w:t>
+      </w:r>
+      <w:proofErr w:type="gramEnd"/>
+      <w:r>
+        <w:rPr>
+          <w:rFonts w:ascii="Arial" w:hAnsi="Arial" w:cs="Arial"/>
+          <w:color w:val="auto"/>
+          <w:sz w:val="22"/>
+          <w:szCs w:val="22"/>
+        </w:rPr>
+        <w:t xml:space="preserve"> can flow through multiple skip connections. </w:t>
       </w:r>
     </w:p>
     <w:p>
@@ -18190,8 +18739,19 @@
           <w:sz w:val="22"/>
           <w:szCs w:val="22"/>
         </w:rPr>
-        <w:t>Third, despite being very deep, DenseNet121 is actually parameter</w:t>
-      </w:r>
+        <w:t xml:space="preserve">Third, despite being very deep, DenseNet121 is </w:t>
+      </w:r>
+      <w:proofErr w:type="gramStart"/>
+      <w:r>
+        <w:rPr>
+          <w:rFonts w:ascii="Arial" w:hAnsi="Arial" w:cs="Arial"/>
+          <w:color w:val="auto"/>
+          <w:sz w:val="22"/>
+          <w:szCs w:val="22"/>
+        </w:rPr>
+        <w:t>actually parameter</w:t>
+      </w:r>
+      <w:proofErr w:type="gramEnd"/>
       <w:r>
         <w:rPr>
           <w:rFonts w:ascii="Arial" w:hAnsi="Arial" w:cs="Arial"/>
@@ -19625,7 +20185,23 @@
         <w:t>bottleneck blocks</w:t>
       </w:r>
       <w:r>
-        <w:t xml:space="preserve"> stacked 1×1 and 3×3 convolutions with an identity skip path that preserve important feature information while keeping the model efficient. </w:t>
+        <w:t xml:space="preserve"> </w:t>
+      </w:r>
+      <w:proofErr w:type="gramStart"/>
+      <w:r>
+        <w:t>stacked 1×</w:t>
+      </w:r>
+      <w:proofErr w:type="gramEnd"/>
+      <w:r>
+        <w:t xml:space="preserve">1 and 3×3 convolutions with an identity skip path that </w:t>
+      </w:r>
+      <w:proofErr w:type="gramStart"/>
+      <w:r>
+        <w:t>preserve</w:t>
+      </w:r>
+      <w:proofErr w:type="gramEnd"/>
+      <w:r>
+        <w:t xml:space="preserve"> important feature information while keeping the model efficient. </w:t>
       </w:r>
     </w:p>
     <w:p>
@@ -20150,7 +20726,15 @@
         <w:t>ResNet-50</w:t>
       </w:r>
       <w:r>
-        <w:t xml:space="preserve">, we loaded ImageNet-pretrained weights and removed the original 1000-class output layer, replacing it with a new fully-connected layer for the two classes fresh vs rotten. </w:t>
+        <w:t xml:space="preserve">, we loaded ImageNet-pretrained weights and removed the original 1000-class output layer, replacing it with a new </w:t>
+      </w:r>
+      <w:proofErr w:type="gramStart"/>
+      <w:r>
+        <w:t>fully-connected</w:t>
+      </w:r>
+      <w:proofErr w:type="gramEnd"/>
+      <w:r>
+        <w:t xml:space="preserve"> layer for the two classes fresh vs rotten. </w:t>
       </w:r>
     </w:p>
     <w:p>
@@ -20642,7 +21226,25 @@
           <w:sz w:val="22"/>
           <w:szCs w:val="22"/>
         </w:rPr>
-        <w:t xml:space="preserve">, which encompasses several fruits and has been expanded via augmentation to have a large number of images. </w:t>
+        <w:t xml:space="preserve">, which encompasses several fruits and has been expanded via augmentation to have </w:t>
+      </w:r>
+      <w:proofErr w:type="gramStart"/>
+      <w:r>
+        <w:rPr>
+          <w:rFonts w:ascii="Arial" w:hAnsi="Arial" w:cs="Arial"/>
+          <w:sz w:val="22"/>
+          <w:szCs w:val="22"/>
+        </w:rPr>
+        <w:t>a large number of</w:t>
+      </w:r>
+      <w:proofErr w:type="gramEnd"/>
+      <w:r>
+        <w:rPr>
+          <w:rFonts w:ascii="Arial" w:hAnsi="Arial" w:cs="Arial"/>
+          <w:sz w:val="22"/>
+          <w:szCs w:val="22"/>
+        </w:rPr>
+        <w:t xml:space="preserve"> images. </w:t>
       </w:r>
     </w:p>
     <w:p>
@@ -20660,7 +21262,25 @@
           <w:sz w:val="22"/>
           <w:szCs w:val="22"/>
         </w:rPr>
-        <w:t>For the class of oranges specifically, there were approximately 6,024 images of fresh oranges, 5,248 of rotten oranges, and 5,176 of oranges treated with formaldehyde initially.</w:t>
+        <w:t xml:space="preserve">For the class of oranges specifically, there were approximately 6,024 images of fresh oranges, </w:t>
+      </w:r>
+      <w:proofErr w:type="gramStart"/>
+      <w:r>
+        <w:rPr>
+          <w:rFonts w:ascii="Arial" w:hAnsi="Arial" w:cs="Arial"/>
+          <w:sz w:val="22"/>
+          <w:szCs w:val="22"/>
+        </w:rPr>
+        <w:t>5,248 of</w:t>
+      </w:r>
+      <w:proofErr w:type="gramEnd"/>
+      <w:r>
+        <w:rPr>
+          <w:rFonts w:ascii="Arial" w:hAnsi="Arial" w:cs="Arial"/>
+          <w:sz w:val="22"/>
+          <w:szCs w:val="22"/>
+        </w:rPr>
+        <w:t xml:space="preserve"> rotten oranges, and 5,176 of oranges treated with formaldehyde initially.</w:t>
       </w:r>
     </w:p>
     <w:p>
@@ -20772,7 +21392,21 @@
         <w:rPr>
           <w:lang w:val="en-IE"/>
         </w:rPr>
-        <w:t xml:space="preserve">The dataset is openly available for research and is licensed under a Creative Commons CC BY-NC-ND 4.0 license, allowing non-commercial use of the data while requiring attribution. Using this rich dataset, we trained two distinct deep learning approaches tailored to our objectives. </w:t>
+        <w:t xml:space="preserve">The dataset is openly available for research and </w:t>
+      </w:r>
+      <w:proofErr w:type="gramStart"/>
+      <w:r>
+        <w:rPr>
+          <w:lang w:val="en-IE"/>
+        </w:rPr>
+        <w:t>is licensed</w:t>
+      </w:r>
+      <w:proofErr w:type="gramEnd"/>
+      <w:r>
+        <w:rPr>
+          <w:lang w:val="en-IE"/>
+        </w:rPr>
+        <w:t xml:space="preserve"> under a Creative Commons CC BY-NC-ND 4.0 license, allowing non-commercial use of the data while requiring attribution. Using this rich dataset, we trained two distinct deep learning approaches tailored to our objectives. </w:t>
       </w:r>
     </w:p>
     <w:p>
@@ -20841,7 +21475,21 @@
         <w:rPr>
           <w:lang w:val="en-IE"/>
         </w:rPr>
-        <w:t>Below, we detail each methodology and how the dataset was utilized in each case.</w:t>
+        <w:t xml:space="preserve">Below, we detail each methodology and how the dataset </w:t>
+      </w:r>
+      <w:proofErr w:type="gramStart"/>
+      <w:r>
+        <w:rPr>
+          <w:lang w:val="en-IE"/>
+        </w:rPr>
+        <w:t>was utilized</w:t>
+      </w:r>
+      <w:proofErr w:type="gramEnd"/>
+      <w:r>
+        <w:rPr>
+          <w:lang w:val="en-IE"/>
+        </w:rPr>
+        <w:t xml:space="preserve"> in each case.</w:t>
       </w:r>
     </w:p>
     <w:p>
@@ -21719,17 +22367,37 @@
         <w:pStyle w:val="FirstParagraph"/>
       </w:pPr>
       <w:r>
-        <w:t xml:space="preserve">YOLOv10 introduces innovations such as eliminating no-maximum that enable high performance with reduced computational overhead. We chose the </w:t>
+        <w:t>YOLOv10 introduces innovations such as eliminating no-</w:t>
+      </w:r>
+      <w:proofErr w:type="gramStart"/>
+      <w:r>
+        <w:t>maximum</w:t>
+      </w:r>
+      <w:proofErr w:type="gramEnd"/>
+      <w:r>
+        <w:t xml:space="preserve"> that enable high performance with reduced computational overhead. We chose the </w:t>
       </w:r>
       <w:r>
         <w:rPr>
           <w:i/>
           <w:iCs/>
         </w:rPr>
-        <w:t xml:space="preserve">nano variant </w:t>
-      </w:r>
-      <w:r>
-        <w:t xml:space="preserve"> YOLOv10n because it is optimized for resource-constrained scenarios. </w:t>
+        <w:t xml:space="preserve">nano </w:t>
+      </w:r>
+      <w:proofErr w:type="gramStart"/>
+      <w:r>
+        <w:rPr>
+          <w:i/>
+          <w:iCs/>
+        </w:rPr>
+        <w:t xml:space="preserve">variant </w:t>
+      </w:r>
+      <w:r>
+        <w:t xml:space="preserve"> YOLOv</w:t>
+      </w:r>
+      <w:proofErr w:type="gramEnd"/>
+      <w:r>
+        <w:t xml:space="preserve">10n because it is optimized for resource-constrained scenarios. </w:t>
       </w:r>
     </w:p>
     <w:p>
@@ -22236,7 +22904,25 @@
           <w:sz w:val="22"/>
           <w:szCs w:val="22"/>
         </w:rPr>
-        <w:t xml:space="preserve"> deeper insights into classification performance, especially for each class. Precision is the fraction of positive predictions e.g. images predicted as Rotten that were </w:t>
+        <w:t xml:space="preserve"> deeper insights into classification performance, especially for each class. Precision is the fraction of positive predictions e.g. images predicted as </w:t>
+      </w:r>
+      <w:proofErr w:type="gramStart"/>
+      <w:r>
+        <w:rPr>
+          <w:rFonts w:ascii="Arial" w:hAnsi="Arial" w:cs="Arial"/>
+          <w:sz w:val="22"/>
+          <w:szCs w:val="22"/>
+        </w:rPr>
+        <w:t>Rotten</w:t>
+      </w:r>
+      <w:proofErr w:type="gramEnd"/>
+      <w:r>
+        <w:rPr>
+          <w:rFonts w:ascii="Arial" w:hAnsi="Arial" w:cs="Arial"/>
+          <w:sz w:val="22"/>
+          <w:szCs w:val="22"/>
+        </w:rPr>
+        <w:t xml:space="preserve"> that were </w:t>
       </w:r>
       <w:r>
         <w:rPr>
@@ -22284,13 +22970,23 @@
           <w:szCs w:val="22"/>
         </w:rPr>
       </w:pPr>
-      <w:r>
-        <w:rPr>
-          <w:rFonts w:ascii="Arial" w:hAnsi="Arial" w:cs="Arial"/>
-          <w:sz w:val="22"/>
-          <w:szCs w:val="22"/>
-        </w:rPr>
-        <w:t xml:space="preserve">Recall also called sensitivity is the fraction of actual positive cases that the model correctly identified. </w:t>
+      <w:proofErr w:type="gramStart"/>
+      <w:r>
+        <w:rPr>
+          <w:rFonts w:ascii="Arial" w:hAnsi="Arial" w:cs="Arial"/>
+          <w:sz w:val="22"/>
+          <w:szCs w:val="22"/>
+        </w:rPr>
+        <w:t>Recall</w:t>
+      </w:r>
+      <w:proofErr w:type="gramEnd"/>
+      <w:r>
+        <w:rPr>
+          <w:rFonts w:ascii="Arial" w:hAnsi="Arial" w:cs="Arial"/>
+          <w:sz w:val="22"/>
+          <w:szCs w:val="22"/>
+        </w:rPr>
+        <w:t xml:space="preserve"> also called sensitivity is the fraction of actual positive cases that the model correctly identified. </w:t>
       </w:r>
     </w:p>
     <w:p>
@@ -22328,7 +23024,25 @@
           <w:sz w:val="22"/>
           <w:szCs w:val="22"/>
         </w:rPr>
-        <w:t>These metrics often trade off against each other, so we report both to understand if the model is more prone to false negatives or false positives.</w:t>
+        <w:t xml:space="preserve">These metrics often trade off against each other, so we </w:t>
+      </w:r>
+      <w:proofErr w:type="gramStart"/>
+      <w:r>
+        <w:rPr>
+          <w:rFonts w:ascii="Arial" w:hAnsi="Arial" w:cs="Arial"/>
+          <w:sz w:val="22"/>
+          <w:szCs w:val="22"/>
+        </w:rPr>
+        <w:t>report both</w:t>
+      </w:r>
+      <w:proofErr w:type="gramEnd"/>
+      <w:r>
+        <w:rPr>
+          <w:rFonts w:ascii="Arial" w:hAnsi="Arial" w:cs="Arial"/>
+          <w:sz w:val="22"/>
+          <w:szCs w:val="22"/>
+        </w:rPr>
+        <w:t xml:space="preserve"> to understand if the model is more prone to false negatives or false positives.</w:t>
       </w:r>
     </w:p>
     <w:p>
@@ -22371,7 +23085,25 @@
           <w:sz w:val="22"/>
           <w:szCs w:val="22"/>
         </w:rPr>
-        <w:t>To balance precision and recall, we used the F1-score, which is the harmonic mean of precision and recal</w:t>
+        <w:t xml:space="preserve">To balance precision and recall, we used the F1-score, which is the harmonic </w:t>
+      </w:r>
+      <w:proofErr w:type="gramStart"/>
+      <w:r>
+        <w:rPr>
+          <w:rFonts w:ascii="Arial" w:hAnsi="Arial" w:cs="Arial"/>
+          <w:sz w:val="22"/>
+          <w:szCs w:val="22"/>
+        </w:rPr>
+        <w:t>mean</w:t>
+      </w:r>
+      <w:proofErr w:type="gramEnd"/>
+      <w:r>
+        <w:rPr>
+          <w:rFonts w:ascii="Arial" w:hAnsi="Arial" w:cs="Arial"/>
+          <w:sz w:val="22"/>
+          <w:szCs w:val="22"/>
+        </w:rPr>
+        <w:t xml:space="preserve"> of precision and recal</w:t>
       </w:r>
       <w:r>
         <w:rPr>
@@ -22425,7 +23157,25 @@
           <w:sz w:val="22"/>
           <w:szCs w:val="22"/>
         </w:rPr>
-        <w:t>This is especially useful in our three-class classification if one class is harder to identify or less common; the F1-score gives a more meaningful summary of performance than accuracy alone in such cases</w:t>
+        <w:t xml:space="preserve">This is especially useful in our three-class classification if one class is harder to identify or less common; the </w:t>
+      </w:r>
+      <w:proofErr w:type="gramStart"/>
+      <w:r>
+        <w:rPr>
+          <w:rFonts w:ascii="Arial" w:hAnsi="Arial" w:cs="Arial"/>
+          <w:sz w:val="22"/>
+          <w:szCs w:val="22"/>
+        </w:rPr>
+        <w:t>F1-score</w:t>
+      </w:r>
+      <w:proofErr w:type="gramEnd"/>
+      <w:r>
+        <w:rPr>
+          <w:rFonts w:ascii="Arial" w:hAnsi="Arial" w:cs="Arial"/>
+          <w:sz w:val="22"/>
+          <w:szCs w:val="22"/>
+        </w:rPr>
+        <w:t xml:space="preserve"> gives a more meaningful summary of performance than accuracy alone in such cases</w:t>
       </w:r>
       <w:r>
         <w:rPr>
@@ -23104,7 +23854,25 @@
           <w:sz w:val="22"/>
           <w:szCs w:val="22"/>
         </w:rPr>
-        <w:t xml:space="preserve"> of 1.0 indicates a perfect localization. In our evaluations, a detection is considered correct if its </w:t>
+        <w:t xml:space="preserve"> of 1.0 indicates </w:t>
+      </w:r>
+      <w:proofErr w:type="gramStart"/>
+      <w:r>
+        <w:rPr>
+          <w:rFonts w:ascii="Arial" w:hAnsi="Arial" w:cs="Arial"/>
+          <w:sz w:val="22"/>
+          <w:szCs w:val="22"/>
+        </w:rPr>
+        <w:t>a perfect</w:t>
+      </w:r>
+      <w:proofErr w:type="gramEnd"/>
+      <w:r>
+        <w:rPr>
+          <w:rFonts w:ascii="Arial" w:hAnsi="Arial" w:cs="Arial"/>
+          <w:sz w:val="22"/>
+          <w:szCs w:val="22"/>
+        </w:rPr>
+        <w:t xml:space="preserve"> localization. In our evaluations, a detection is considered correct if its </w:t>
       </w:r>
       <w:proofErr w:type="spellStart"/>
       <w:r>
@@ -23183,7 +23951,29 @@
           <w:sz w:val="22"/>
           <w:szCs w:val="22"/>
         </w:rPr>
-        <w:t>Average Precision (AP) and mean Average Precision (</w:t>
+        <w:t xml:space="preserve">Average Precision (AP) </w:t>
+      </w:r>
+      <w:proofErr w:type="gramStart"/>
+      <w:r>
+        <w:rPr>
+          <w:rFonts w:ascii="Arial" w:hAnsi="Arial" w:cs="Arial"/>
+          <w:b/>
+          <w:bCs/>
+          <w:sz w:val="22"/>
+          <w:szCs w:val="22"/>
+        </w:rPr>
+        <w:t>and mean</w:t>
+      </w:r>
+      <w:proofErr w:type="gramEnd"/>
+      <w:r>
+        <w:rPr>
+          <w:rFonts w:ascii="Arial" w:hAnsi="Arial" w:cs="Arial"/>
+          <w:b/>
+          <w:bCs/>
+          <w:sz w:val="22"/>
+          <w:szCs w:val="22"/>
+        </w:rPr>
+        <w:t xml:space="preserve"> Average Precision (</w:t>
       </w:r>
       <w:proofErr w:type="spellStart"/>
       <w:r>
@@ -23527,7 +24317,25 @@
           <w:sz w:val="22"/>
           <w:szCs w:val="22"/>
         </w:rPr>
-        <w:t xml:space="preserve">The mAP@0.5:0.95 is a more strict and holistic metric, as it averages performance from easy detections low </w:t>
+        <w:t xml:space="preserve">The mAP@0.5:0.95 is a </w:t>
+      </w:r>
+      <w:proofErr w:type="gramStart"/>
+      <w:r>
+        <w:rPr>
+          <w:rFonts w:ascii="Arial" w:hAnsi="Arial" w:cs="Arial"/>
+          <w:sz w:val="22"/>
+          <w:szCs w:val="22"/>
+        </w:rPr>
+        <w:t>more strict and holistic</w:t>
+      </w:r>
+      <w:proofErr w:type="gramEnd"/>
+      <w:r>
+        <w:rPr>
+          <w:rFonts w:ascii="Arial" w:hAnsi="Arial" w:cs="Arial"/>
+          <w:sz w:val="22"/>
+          <w:szCs w:val="22"/>
+        </w:rPr>
+        <w:t xml:space="preserve"> metric, as it averages performance from easy detections low </w:t>
       </w:r>
       <w:proofErr w:type="spellStart"/>
       <w:r>
@@ -23888,13 +24696,23 @@
           <w:szCs w:val="22"/>
         </w:rPr>
       </w:pPr>
-      <w:r>
-        <w:rPr>
-          <w:rFonts w:ascii="Arial" w:hAnsi="Arial" w:cs="Arial"/>
-          <w:sz w:val="22"/>
-          <w:szCs w:val="22"/>
-        </w:rPr>
-        <w:t xml:space="preserve">Through the use of appropriate evaluation metrics for each task from accuracy and F1-score in classification to </w:t>
+      <w:proofErr w:type="gramStart"/>
+      <w:r>
+        <w:rPr>
+          <w:rFonts w:ascii="Arial" w:hAnsi="Arial" w:cs="Arial"/>
+          <w:sz w:val="22"/>
+          <w:szCs w:val="22"/>
+        </w:rPr>
+        <w:t>Through the use of</w:t>
+      </w:r>
+      <w:proofErr w:type="gramEnd"/>
+      <w:r>
+        <w:rPr>
+          <w:rFonts w:ascii="Arial" w:hAnsi="Arial" w:cs="Arial"/>
+          <w:sz w:val="22"/>
+          <w:szCs w:val="22"/>
+        </w:rPr>
+        <w:t xml:space="preserve"> appropriate evaluation metrics for each task from accuracy and F1-score in classification to </w:t>
       </w:r>
       <w:proofErr w:type="spellStart"/>
       <w:r>
@@ -25049,7 +25867,21 @@
         <w:rPr>
           <w:rFonts w:ascii="Arial" w:hAnsi="Arial" w:cs="Arial"/>
         </w:rPr>
-        <w:t xml:space="preserve">. CUDA Toolkit v12.7 and NVIDIA 566.36 drivers were used to speed up calculations on the GPU. </w:t>
+        <w:t xml:space="preserve">. CUDA Toolkit v12.7 and NVIDIA 566.36 drivers </w:t>
+      </w:r>
+      <w:proofErr w:type="gramStart"/>
+      <w:r>
+        <w:rPr>
+          <w:rFonts w:ascii="Arial" w:hAnsi="Arial" w:cs="Arial"/>
+        </w:rPr>
+        <w:t>were used</w:t>
+      </w:r>
+      <w:proofErr w:type="gramEnd"/>
+      <w:r>
+        <w:rPr>
+          <w:rFonts w:ascii="Arial" w:hAnsi="Arial" w:cs="Arial"/>
+        </w:rPr>
+        <w:t xml:space="preserve"> to speed up calculations on the GPU. </w:t>
       </w:r>
     </w:p>
     <w:p>
@@ -25064,7 +25896,21 @@
         <w:rPr>
           <w:rFonts w:ascii="Arial" w:hAnsi="Arial" w:cs="Arial"/>
         </w:rPr>
-        <w:t xml:space="preserve">All development was done on </w:t>
+        <w:t xml:space="preserve">All development </w:t>
+      </w:r>
+      <w:proofErr w:type="gramStart"/>
+      <w:r>
+        <w:rPr>
+          <w:rFonts w:ascii="Arial" w:hAnsi="Arial" w:cs="Arial"/>
+        </w:rPr>
+        <w:t>was done</w:t>
+      </w:r>
+      <w:proofErr w:type="gramEnd"/>
+      <w:r>
+        <w:rPr>
+          <w:rFonts w:ascii="Arial" w:hAnsi="Arial" w:cs="Arial"/>
+        </w:rPr>
+        <w:t xml:space="preserve"> on </w:t>
       </w:r>
       <w:proofErr w:type="spellStart"/>
       <w:r>
@@ -25937,13 +26783,23 @@
           <w:szCs w:val="22"/>
         </w:rPr>
       </w:pPr>
-      <w:r>
-        <w:rPr>
-          <w:rFonts w:ascii="Arial" w:hAnsi="Arial" w:cs="Arial"/>
-          <w:sz w:val="22"/>
-          <w:szCs w:val="22"/>
-        </w:rPr>
-        <w:t>Next we visualize the class frequencies. shows the number of images in each class.</w:t>
+      <w:proofErr w:type="gramStart"/>
+      <w:r>
+        <w:rPr>
+          <w:rFonts w:ascii="Arial" w:hAnsi="Arial" w:cs="Arial"/>
+          <w:sz w:val="22"/>
+          <w:szCs w:val="22"/>
+        </w:rPr>
+        <w:t>Next</w:t>
+      </w:r>
+      <w:proofErr w:type="gramEnd"/>
+      <w:r>
+        <w:rPr>
+          <w:rFonts w:ascii="Arial" w:hAnsi="Arial" w:cs="Arial"/>
+          <w:sz w:val="22"/>
+          <w:szCs w:val="22"/>
+        </w:rPr>
+        <w:t xml:space="preserve"> we visualize the class frequencies. shows the number of images in each class.</w:t>
       </w:r>
     </w:p>
     <w:p>
@@ -27361,7 +28217,25 @@
           <w:sz w:val="22"/>
           <w:szCs w:val="22"/>
         </w:rPr>
-        <w:t>Overall, the EDA confirms that the dataset is well-structured: it contains only three labeled classes, with a fairly balanced number of images in each class and all images standardized to the same resolution</w:t>
+        <w:t xml:space="preserve">Overall, the EDA confirms that the dataset is well-structured: it contains only three labeled classes, with a </w:t>
+      </w:r>
+      <w:proofErr w:type="gramStart"/>
+      <w:r>
+        <w:rPr>
+          <w:rFonts w:ascii="Arial" w:hAnsi="Arial" w:cs="Arial"/>
+          <w:sz w:val="22"/>
+          <w:szCs w:val="22"/>
+        </w:rPr>
+        <w:t>fairly balanced</w:t>
+      </w:r>
+      <w:proofErr w:type="gramEnd"/>
+      <w:r>
+        <w:rPr>
+          <w:rFonts w:ascii="Arial" w:hAnsi="Arial" w:cs="Arial"/>
+          <w:sz w:val="22"/>
+          <w:szCs w:val="22"/>
+        </w:rPr>
+        <w:t xml:space="preserve"> number of images in each class and all images standardized to the same resolution</w:t>
       </w:r>
     </w:p>
     <w:bookmarkEnd w:id="29"/>
@@ -27842,6 +28716,7 @@
         <w:t xml:space="preserve">The images have been resized to 224×224, and we use </w:t>
       </w:r>
       <w:proofErr w:type="spellStart"/>
+      <w:proofErr w:type="gramStart"/>
       <w:r>
         <w:rPr>
           <w:rStyle w:val="VerbatimChar"/>
@@ -27849,9 +28724,30 @@
           <w:sz w:val="22"/>
           <w:szCs w:val="22"/>
         </w:rPr>
-        <w:t>tf.keras.layers.Rescaling</w:t>
+        <w:t>tf.keras</w:t>
+      </w:r>
+      <w:proofErr w:type="gramEnd"/>
+      <w:r>
+        <w:rPr>
+          <w:rStyle w:val="VerbatimChar"/>
+          <w:rFonts w:ascii="Arial" w:hAnsi="Arial" w:cs="Arial"/>
+          <w:sz w:val="22"/>
+          <w:szCs w:val="22"/>
+        </w:rPr>
+        <w:t>.</w:t>
+      </w:r>
+      <w:proofErr w:type="gramStart"/>
+      <w:r>
+        <w:rPr>
+          <w:rStyle w:val="VerbatimChar"/>
+          <w:rFonts w:ascii="Arial" w:hAnsi="Arial" w:cs="Arial"/>
+          <w:sz w:val="22"/>
+          <w:szCs w:val="22"/>
+        </w:rPr>
+        <w:t>layers.Rescaling</w:t>
       </w:r>
       <w:proofErr w:type="spellEnd"/>
+      <w:proofErr w:type="gramEnd"/>
       <w:r>
         <w:rPr>
           <w:rFonts w:ascii="Arial" w:hAnsi="Arial" w:cs="Arial"/>
@@ -28066,7 +28962,25 @@
           <w:sz w:val="22"/>
           <w:szCs w:val="22"/>
         </w:rPr>
-        <w:t xml:space="preserve"> of 1e-</w:t>
+        <w:t xml:space="preserve"> of </w:t>
+      </w:r>
+      <w:proofErr w:type="gramStart"/>
+      <w:r>
+        <w:rPr>
+          <w:rFonts w:ascii="Arial" w:hAnsi="Arial" w:cs="Arial"/>
+          <w:sz w:val="22"/>
+          <w:szCs w:val="22"/>
+        </w:rPr>
+        <w:t>1e</w:t>
+      </w:r>
+      <w:proofErr w:type="gramEnd"/>
+      <w:r>
+        <w:rPr>
+          <w:rFonts w:ascii="Arial" w:hAnsi="Arial" w:cs="Arial"/>
+          <w:sz w:val="22"/>
+          <w:szCs w:val="22"/>
+        </w:rPr>
+        <w:t>-</w:t>
       </w:r>
       <w:r>
         <w:rPr>
@@ -28352,7 +29266,15 @@
             </w:r>
             <w:proofErr w:type="spellEnd"/>
             <w:r>
-              <w:t xml:space="preserve">) → Dropout (0.3–0.5) → Dense(3, </w:t>
+              <w:t xml:space="preserve">) → Dropout (0.3–0.5) → </w:t>
+            </w:r>
+            <w:proofErr w:type="gramStart"/>
+            <w:r>
+              <w:t>Dense(</w:t>
+            </w:r>
+            <w:proofErr w:type="gramEnd"/>
+            <w:r>
+              <w:t xml:space="preserve">3, </w:t>
             </w:r>
             <w:proofErr w:type="spellStart"/>
             <w:r>
@@ -28654,7 +29576,15 @@
             </w:r>
             <w:r>
               <w:br/>
-              <w:t>Phase 2: Unfreeze last ~50 layers for fine-tuning</w:t>
+              <w:t xml:space="preserve">Phase 2: Unfreeze </w:t>
+            </w:r>
+            <w:proofErr w:type="gramStart"/>
+            <w:r>
+              <w:t>last</w:t>
+            </w:r>
+            <w:proofErr w:type="gramEnd"/>
+            <w:r>
+              <w:t xml:space="preserve"> ~50 layers for fine-tuning</w:t>
             </w:r>
           </w:p>
         </w:tc>
@@ -30187,7 +31117,25 @@
           <w:sz w:val="22"/>
           <w:szCs w:val="22"/>
         </w:rPr>
-        <w:t>Each fine-tuning phase uses a much lower learning rate e.g. 1e-5 as</w:t>
+        <w:t xml:space="preserve">Each fine-tuning phase uses a much lower learning rate e.g. </w:t>
+      </w:r>
+      <w:proofErr w:type="gramStart"/>
+      <w:r>
+        <w:rPr>
+          <w:rFonts w:ascii="Arial" w:hAnsi="Arial" w:cs="Arial"/>
+          <w:sz w:val="22"/>
+          <w:szCs w:val="22"/>
+        </w:rPr>
+        <w:t>1e</w:t>
+      </w:r>
+      <w:proofErr w:type="gramEnd"/>
+      <w:r>
+        <w:rPr>
+          <w:rFonts w:ascii="Arial" w:hAnsi="Arial" w:cs="Arial"/>
+          <w:sz w:val="22"/>
+          <w:szCs w:val="22"/>
+        </w:rPr>
+        <w:t>-5 as</w:t>
       </w:r>
       <w:r>
         <w:rPr>
@@ -34552,8 +35500,18 @@
                 <w:bCs/>
                 <w:lang w:val="en-IE"/>
               </w:rPr>
-              <w:t>Experiment 1</w:t>
-            </w:r>
+              <w:t xml:space="preserve">Experiment </w:t>
+            </w:r>
+            <w:proofErr w:type="gramStart"/>
+            <w:r>
+              <w:rPr>
+                <w:b/>
+                <w:bCs/>
+                <w:lang w:val="en-IE"/>
+              </w:rPr>
+              <w:t>1</w:t>
+            </w:r>
+            <w:proofErr w:type="gramEnd"/>
           </w:p>
           <w:p>
             <w:pPr>
@@ -34694,9 +35652,20 @@
                 <w:szCs w:val="22"/>
                 <w:lang w:val="en-CA"/>
               </w:rPr>
-              <w:t>Confidence Vector(</w:t>
+              <w:t xml:space="preserve">Confidence </w:t>
+            </w:r>
+            <w:proofErr w:type="gramStart"/>
+            <w:r>
+              <w:rPr>
+                <w:rFonts w:ascii="Arial" w:hAnsi="Arial" w:cs="Arial"/>
+                <w:sz w:val="22"/>
+                <w:szCs w:val="22"/>
+                <w:lang w:val="en-CA"/>
+              </w:rPr>
+              <w:t>Vector(</w:t>
             </w:r>
             <w:proofErr w:type="spellStart"/>
+            <w:proofErr w:type="gramEnd"/>
             <w:r>
               <w:rPr>
                 <w:rFonts w:ascii="Arial" w:hAnsi="Arial" w:cs="Arial"/>
@@ -35738,6 +36707,7 @@
               </w:rPr>
               <w:t xml:space="preserve">Experiment </w:t>
             </w:r>
+            <w:proofErr w:type="gramStart"/>
             <w:r>
               <w:rPr>
                 <w:b/>
@@ -35746,6 +36716,7 @@
               </w:rPr>
               <w:t>2</w:t>
             </w:r>
+            <w:proofErr w:type="gramEnd"/>
           </w:p>
           <w:p>
             <w:pPr>
@@ -35886,9 +36857,20 @@
                 <w:szCs w:val="22"/>
                 <w:lang w:val="en-CA"/>
               </w:rPr>
-              <w:t>Confidence Vector(</w:t>
+              <w:t xml:space="preserve">Confidence </w:t>
+            </w:r>
+            <w:proofErr w:type="gramStart"/>
+            <w:r>
+              <w:rPr>
+                <w:rFonts w:ascii="Arial" w:hAnsi="Arial" w:cs="Arial"/>
+                <w:sz w:val="22"/>
+                <w:szCs w:val="22"/>
+                <w:lang w:val="en-CA"/>
+              </w:rPr>
+              <w:t>Vector(</w:t>
             </w:r>
             <w:proofErr w:type="spellStart"/>
+            <w:proofErr w:type="gramEnd"/>
             <w:r>
               <w:rPr>
                 <w:rFonts w:ascii="Arial" w:hAnsi="Arial" w:cs="Arial"/>
@@ -36915,6 +37897,7 @@
               </w:rPr>
               <w:t xml:space="preserve">Experiment </w:t>
             </w:r>
+            <w:proofErr w:type="gramStart"/>
             <w:r>
               <w:rPr>
                 <w:b/>
@@ -36923,6 +37906,7 @@
               </w:rPr>
               <w:t>3</w:t>
             </w:r>
+            <w:proofErr w:type="gramEnd"/>
           </w:p>
           <w:p>
             <w:pPr>
@@ -37075,9 +38059,20 @@
                 <w:szCs w:val="22"/>
                 <w:lang w:val="en-CA"/>
               </w:rPr>
-              <w:t>Confidence Vector(</w:t>
+              <w:t xml:space="preserve">Confidence </w:t>
+            </w:r>
+            <w:proofErr w:type="gramStart"/>
+            <w:r>
+              <w:rPr>
+                <w:rFonts w:ascii="Arial" w:hAnsi="Arial" w:cs="Arial"/>
+                <w:sz w:val="22"/>
+                <w:szCs w:val="22"/>
+                <w:lang w:val="en-CA"/>
+              </w:rPr>
+              <w:t>Vector(</w:t>
             </w:r>
             <w:proofErr w:type="spellStart"/>
+            <w:proofErr w:type="gramEnd"/>
             <w:r>
               <w:rPr>
                 <w:rFonts w:ascii="Arial" w:hAnsi="Arial" w:cs="Arial"/>
@@ -38130,6 +39125,7 @@
               </w:rPr>
               <w:t xml:space="preserve">Experiment </w:t>
             </w:r>
+            <w:proofErr w:type="gramStart"/>
             <w:r>
               <w:rPr>
                 <w:b/>
@@ -38138,6 +39134,7 @@
               </w:rPr>
               <w:t>4</w:t>
             </w:r>
+            <w:proofErr w:type="gramEnd"/>
           </w:p>
           <w:p>
             <w:pPr>
@@ -38271,9 +39268,20 @@
                 <w:szCs w:val="22"/>
                 <w:lang w:val="en-CA"/>
               </w:rPr>
-              <w:t>Confidence Vector(</w:t>
+              <w:t xml:space="preserve">Confidence </w:t>
+            </w:r>
+            <w:proofErr w:type="gramStart"/>
+            <w:r>
+              <w:rPr>
+                <w:rFonts w:ascii="Arial" w:hAnsi="Arial" w:cs="Arial"/>
+                <w:sz w:val="22"/>
+                <w:szCs w:val="22"/>
+                <w:lang w:val="en-CA"/>
+              </w:rPr>
+              <w:t>Vector(</w:t>
             </w:r>
             <w:proofErr w:type="spellStart"/>
+            <w:proofErr w:type="gramEnd"/>
             <w:r>
               <w:rPr>
                 <w:rFonts w:ascii="Arial" w:hAnsi="Arial" w:cs="Arial"/>
@@ -39845,7 +40853,18 @@
           <w:szCs w:val="22"/>
         </w:rPr>
         <w:lastRenderedPageBreak/>
-        <w:t>Classification Setup of Experiments:</w:t>
+        <w:t>Object detection</w:t>
+      </w:r>
+      <w:r>
+        <w:rPr>
+          <w:rFonts w:ascii="Arial" w:hAnsi="Arial" w:cs="Arial"/>
+          <w:b/>
+          <w:bCs/>
+          <w:color w:val="auto"/>
+          <w:sz w:val="22"/>
+          <w:szCs w:val="22"/>
+        </w:rPr>
+        <w:t xml:space="preserve"> Setup of Experiments:</w:t>
       </w:r>
     </w:p>
     <w:p>
@@ -40286,11 +41305,19 @@
                 <w:lang w:val="en-CA"/>
               </w:rPr>
             </w:pPr>
+            <w:proofErr w:type="gramStart"/>
             <w:r>
               <w:rPr>
                 <w:lang w:val="en-IE"/>
               </w:rPr>
-              <w:t>16 images per iteration</w:t>
+              <w:t>16</w:t>
+            </w:r>
+            <w:proofErr w:type="gramEnd"/>
+            <w:r>
+              <w:rPr>
+                <w:lang w:val="en-IE"/>
+              </w:rPr>
+              <w:t xml:space="preserve"> images per iteration</w:t>
             </w:r>
           </w:p>
         </w:tc>
@@ -40742,8 +41769,371 @@
       <w:pPr>
         <w:pStyle w:val="BodyText"/>
         <w:rPr>
+          <w:rFonts w:ascii="Arial" w:hAnsi="Arial" w:cs="Arial"/>
           <w:b/>
           <w:bCs/>
+          <w:sz w:val="22"/>
+          <w:szCs w:val="22"/>
+          <w:lang w:val="en-CA"/>
+        </w:rPr>
+      </w:pPr>
+      <w:r>
+        <w:rPr>
+          <w:rFonts w:ascii="Arial" w:hAnsi="Arial" w:cs="Arial"/>
+          <w:b/>
+          <w:bCs/>
+          <w:sz w:val="22"/>
+          <w:szCs w:val="22"/>
+          <w:lang w:val="en-CA"/>
+        </w:rPr>
+        <w:t>Evaluation Metrics</w:t>
+      </w:r>
+    </w:p>
+    <w:p>
+      <w:pPr>
+        <w:pStyle w:val="BodyText"/>
+        <w:rPr>
+          <w:rFonts w:ascii="Arial" w:hAnsi="Arial" w:cs="Arial"/>
+          <w:sz w:val="22"/>
+          <w:szCs w:val="22"/>
+          <w:lang w:val="en-CA"/>
+        </w:rPr>
+      </w:pPr>
+      <w:r>
+        <w:rPr>
+          <w:rFonts w:ascii="Arial" w:hAnsi="Arial" w:cs="Arial"/>
+          <w:sz w:val="22"/>
+          <w:szCs w:val="22"/>
+          <w:lang w:val="en-CA"/>
+        </w:rPr>
+        <w:t>To evaluate the YOLOv10n detection model, we used standard metrics from object detection. The main measure was mean Average Precision (</w:t>
+      </w:r>
+      <w:proofErr w:type="spellStart"/>
+      <w:r>
+        <w:rPr>
+          <w:rFonts w:ascii="Arial" w:hAnsi="Arial" w:cs="Arial"/>
+          <w:sz w:val="22"/>
+          <w:szCs w:val="22"/>
+          <w:lang w:val="en-CA"/>
+        </w:rPr>
+        <w:t>mAP</w:t>
+      </w:r>
+      <w:proofErr w:type="spellEnd"/>
+      <w:r>
+        <w:rPr>
+          <w:rFonts w:ascii="Arial" w:hAnsi="Arial" w:cs="Arial"/>
+          <w:sz w:val="22"/>
+          <w:szCs w:val="22"/>
+          <w:lang w:val="en-CA"/>
+        </w:rPr>
+        <w:t xml:space="preserve">). </w:t>
+      </w:r>
+    </w:p>
+    <w:p>
+      <w:pPr>
+        <w:pStyle w:val="BodyText"/>
+        <w:rPr>
+          <w:rFonts w:ascii="Arial" w:hAnsi="Arial" w:cs="Arial"/>
+          <w:sz w:val="22"/>
+          <w:szCs w:val="22"/>
+          <w:lang w:val="en-CA"/>
+        </w:rPr>
+      </w:pPr>
+      <w:r>
+        <w:rPr>
+          <w:rFonts w:ascii="Arial" w:hAnsi="Arial" w:cs="Arial"/>
+          <w:sz w:val="22"/>
+          <w:szCs w:val="22"/>
+          <w:lang w:val="en-CA"/>
+        </w:rPr>
+        <w:t>We reported mAP@0.5, which counts a detection as correct if the predicted box overlaps the true box by at least 50%, and mAP@0.5:0.95, which averages results across stricter thresholds from 0.50 to 0.95, following COCO standards</w:t>
+      </w:r>
+      <w:sdt>
+        <w:sdtPr>
+          <w:rPr>
+            <w:rFonts w:ascii="Arial" w:hAnsi="Arial" w:cs="Arial"/>
+            <w:sz w:val="22"/>
+            <w:szCs w:val="22"/>
+            <w:lang w:val="en-CA"/>
+          </w:rPr>
+          <w:id w:val="-1651202101"/>
+          <w:citation/>
+        </w:sdtPr>
+        <w:sdtContent>
+          <w:r>
+            <w:rPr>
+              <w:rFonts w:ascii="Arial" w:hAnsi="Arial" w:cs="Arial"/>
+              <w:sz w:val="22"/>
+              <w:szCs w:val="22"/>
+              <w:lang w:val="en-CA"/>
+            </w:rPr>
+            <w:fldChar w:fldCharType="begin"/>
+          </w:r>
+          <w:r>
+            <w:rPr>
+              <w:rFonts w:ascii="Arial" w:hAnsi="Arial" w:cs="Arial"/>
+              <w:sz w:val="22"/>
+              <w:szCs w:val="22"/>
+              <w:lang w:val="en-GB"/>
+            </w:rPr>
+            <w:instrText xml:space="preserve"> CITATION Jac25 \l 2057 </w:instrText>
+          </w:r>
+          <w:r>
+            <w:rPr>
+              <w:rFonts w:ascii="Arial" w:hAnsi="Arial" w:cs="Arial"/>
+              <w:sz w:val="22"/>
+              <w:szCs w:val="22"/>
+              <w:lang w:val="en-CA"/>
+            </w:rPr>
+            <w:fldChar w:fldCharType="separate"/>
+          </w:r>
+          <w:r>
+            <w:rPr>
+              <w:rFonts w:ascii="Arial" w:hAnsi="Arial" w:cs="Arial"/>
+              <w:noProof/>
+              <w:sz w:val="22"/>
+              <w:szCs w:val="22"/>
+              <w:lang w:val="en-GB"/>
+            </w:rPr>
+            <w:t xml:space="preserve"> </w:t>
+          </w:r>
+          <w:r>
+            <w:rPr>
+              <w:rFonts w:ascii="Arial" w:hAnsi="Arial" w:cs="Arial"/>
+              <w:noProof/>
+              <w:sz w:val="22"/>
+              <w:szCs w:val="22"/>
+              <w:lang w:val="en-GB"/>
+            </w:rPr>
+            <w:t>(Solawetz, 2025)</w:t>
+          </w:r>
+          <w:r>
+            <w:rPr>
+              <w:rFonts w:ascii="Arial" w:hAnsi="Arial" w:cs="Arial"/>
+              <w:sz w:val="22"/>
+              <w:szCs w:val="22"/>
+              <w:lang w:val="en-CA"/>
+            </w:rPr>
+            <w:fldChar w:fldCharType="end"/>
+          </w:r>
+        </w:sdtContent>
+      </w:sdt>
+      <w:r>
+        <w:rPr>
+          <w:rFonts w:ascii="Arial" w:hAnsi="Arial" w:cs="Arial"/>
+          <w:sz w:val="22"/>
+          <w:szCs w:val="22"/>
+          <w:lang w:val="en-CA"/>
+        </w:rPr>
+        <w:t>.</w:t>
+      </w:r>
+    </w:p>
+    <w:p>
+      <w:pPr>
+        <w:pStyle w:val="BodyText"/>
+        <w:rPr>
+          <w:rFonts w:ascii="Arial" w:hAnsi="Arial" w:cs="Arial"/>
+          <w:sz w:val="22"/>
+          <w:szCs w:val="22"/>
+          <w:lang w:val="en-CA"/>
+        </w:rPr>
+      </w:pPr>
+      <w:r>
+        <w:rPr>
+          <w:rFonts w:ascii="Arial" w:hAnsi="Arial" w:cs="Arial"/>
+          <w:sz w:val="22"/>
+          <w:szCs w:val="22"/>
+          <w:lang w:val="en-CA"/>
+        </w:rPr>
+        <w:t>We also calculated Average Precision (AP) for each class (</w:t>
+      </w:r>
+      <w:r>
+        <w:rPr>
+          <w:rFonts w:ascii="Arial" w:hAnsi="Arial" w:cs="Arial"/>
+          <w:i/>
+          <w:iCs/>
+          <w:sz w:val="22"/>
+          <w:szCs w:val="22"/>
+          <w:lang w:val="en-CA"/>
+        </w:rPr>
+        <w:t>Orange Fresh</w:t>
+      </w:r>
+      <w:r>
+        <w:rPr>
+          <w:rFonts w:ascii="Arial" w:hAnsi="Arial" w:cs="Arial"/>
+          <w:sz w:val="22"/>
+          <w:szCs w:val="22"/>
+          <w:lang w:val="en-CA"/>
+        </w:rPr>
+        <w:t xml:space="preserve"> and </w:t>
+      </w:r>
+      <w:r>
+        <w:rPr>
+          <w:rFonts w:ascii="Arial" w:hAnsi="Arial" w:cs="Arial"/>
+          <w:i/>
+          <w:iCs/>
+          <w:sz w:val="22"/>
+          <w:szCs w:val="22"/>
+          <w:lang w:val="en-CA"/>
+        </w:rPr>
+        <w:t>Orange Rotten</w:t>
+      </w:r>
+      <w:r>
+        <w:rPr>
+          <w:rFonts w:ascii="Arial" w:hAnsi="Arial" w:cs="Arial"/>
+          <w:sz w:val="22"/>
+          <w:szCs w:val="22"/>
+          <w:lang w:val="en-CA"/>
+        </w:rPr>
+        <w:t xml:space="preserve">) to see performance differences between them. </w:t>
+      </w:r>
+    </w:p>
+    <w:p>
+      <w:pPr>
+        <w:pStyle w:val="BodyText"/>
+        <w:rPr>
+          <w:rFonts w:ascii="Arial" w:hAnsi="Arial" w:cs="Arial"/>
+          <w:sz w:val="22"/>
+          <w:szCs w:val="22"/>
+          <w:lang w:val="en-CA"/>
+        </w:rPr>
+      </w:pPr>
+      <w:r>
+        <w:rPr>
+          <w:rFonts w:ascii="Arial" w:hAnsi="Arial" w:cs="Arial"/>
+          <w:sz w:val="22"/>
+          <w:szCs w:val="22"/>
+          <w:lang w:val="en-CA"/>
+        </w:rPr>
+        <w:t>In addition, Precision and Recall were used: Precision shows how many predicted detections were correct, while Recall shows how many true objects were found by the model.</w:t>
+      </w:r>
+    </w:p>
+    <w:p>
+      <w:pPr>
+        <w:pStyle w:val="BodyText"/>
+        <w:rPr>
+          <w:rFonts w:ascii="Arial" w:hAnsi="Arial" w:cs="Arial"/>
+          <w:sz w:val="22"/>
+          <w:szCs w:val="22"/>
+          <w:lang w:val="en-CA"/>
+        </w:rPr>
+      </w:pPr>
+      <w:r>
+        <w:rPr>
+          <w:rFonts w:ascii="Arial" w:hAnsi="Arial" w:cs="Arial"/>
+          <w:sz w:val="22"/>
+          <w:szCs w:val="22"/>
+          <w:lang w:val="en-CA"/>
+        </w:rPr>
+        <w:t>Finally, we measured the inference speed in milliseconds per image, including preprocessing, prediction, and postprocessing, to check if the model is suitable for real-time use in tasks like fruit sorting.</w:t>
+      </w:r>
+    </w:p>
+    <w:p>
+      <w:pPr>
+        <w:pStyle w:val="BodyText"/>
+        <w:rPr>
+          <w:rFonts w:ascii="Arial" w:hAnsi="Arial" w:cs="Arial"/>
+          <w:sz w:val="22"/>
+          <w:szCs w:val="22"/>
+          <w:lang w:val="en-CA"/>
+        </w:rPr>
+      </w:pPr>
+      <w:r>
+        <w:rPr>
+          <w:rFonts w:ascii="Arial" w:hAnsi="Arial" w:cs="Arial"/>
+          <w:sz w:val="22"/>
+          <w:szCs w:val="22"/>
+          <w:lang w:val="en-CA"/>
+        </w:rPr>
+        <w:t>Together, these metrics give a clear picture of the model’s accuracy, localization quality, and practical applicability</w:t>
+      </w:r>
+      <w:sdt>
+        <w:sdtPr>
+          <w:rPr>
+            <w:rFonts w:ascii="Arial" w:hAnsi="Arial" w:cs="Arial"/>
+            <w:sz w:val="22"/>
+            <w:szCs w:val="22"/>
+            <w:lang w:val="en-CA"/>
+          </w:rPr>
+          <w:id w:val="-573963349"/>
+          <w:citation/>
+        </w:sdtPr>
+        <w:sdtContent>
+          <w:r>
+            <w:rPr>
+              <w:rFonts w:ascii="Arial" w:hAnsi="Arial" w:cs="Arial"/>
+              <w:sz w:val="22"/>
+              <w:szCs w:val="22"/>
+              <w:lang w:val="en-CA"/>
+            </w:rPr>
+            <w:fldChar w:fldCharType="begin"/>
+          </w:r>
+          <w:r>
+            <w:rPr>
+              <w:rFonts w:ascii="Arial" w:hAnsi="Arial" w:cs="Arial"/>
+              <w:sz w:val="22"/>
+              <w:szCs w:val="22"/>
+              <w:lang w:val="en-GB"/>
+            </w:rPr>
+            <w:instrText xml:space="preserve"> CITATION Kuk22 \l 2057 </w:instrText>
+          </w:r>
+          <w:r>
+            <w:rPr>
+              <w:rFonts w:ascii="Arial" w:hAnsi="Arial" w:cs="Arial"/>
+              <w:sz w:val="22"/>
+              <w:szCs w:val="22"/>
+              <w:lang w:val="en-CA"/>
+            </w:rPr>
+            <w:fldChar w:fldCharType="separate"/>
+          </w:r>
+          <w:r>
+            <w:rPr>
+              <w:rFonts w:ascii="Arial" w:hAnsi="Arial" w:cs="Arial"/>
+              <w:noProof/>
+              <w:sz w:val="22"/>
+              <w:szCs w:val="22"/>
+              <w:lang w:val="en-GB"/>
+            </w:rPr>
+            <w:t xml:space="preserve"> </w:t>
+          </w:r>
+          <w:r>
+            <w:rPr>
+              <w:rFonts w:ascii="Arial" w:hAnsi="Arial" w:cs="Arial"/>
+              <w:noProof/>
+              <w:sz w:val="22"/>
+              <w:szCs w:val="22"/>
+              <w:lang w:val="en-GB"/>
+            </w:rPr>
+            <w:t>(Kukil, 2022)</w:t>
+          </w:r>
+          <w:r>
+            <w:rPr>
+              <w:rFonts w:ascii="Arial" w:hAnsi="Arial" w:cs="Arial"/>
+              <w:sz w:val="22"/>
+              <w:szCs w:val="22"/>
+              <w:lang w:val="en-CA"/>
+            </w:rPr>
+            <w:fldChar w:fldCharType="end"/>
+          </w:r>
+        </w:sdtContent>
+      </w:sdt>
+      <w:r>
+        <w:rPr>
+          <w:rFonts w:ascii="Arial" w:hAnsi="Arial" w:cs="Arial"/>
+          <w:sz w:val="22"/>
+          <w:szCs w:val="22"/>
+          <w:lang w:val="en-CA"/>
+        </w:rPr>
+        <w:t>.</w:t>
+      </w:r>
+    </w:p>
+    <w:p>
+      <w:pPr>
+        <w:pStyle w:val="BodyText"/>
+        <w:rPr>
+          <w:b/>
+          <w:bCs/>
+          <w:lang w:val="en-CA"/>
         </w:rPr>
       </w:pPr>
     </w:p>
@@ -47036,7 +48426,7 @@
     </b:Author>
     <b:YearAccessed>2025</b:YearAccessed>
     <b:URL>vision.stanford.eduproceedings.neurips.ccarXiv</b:URL>
-    <b:RefOrder>96</b:RefOrder>
+    <b:RefOrder>98</b:RefOrder>
   </b:Source>
   <b:Source>
     <b:Tag>Yan99</b:Tag>
@@ -47077,7 +48467,7 @@
     <b:Title>IEEE Xploree</b:Title>
     <b:YearAccessed>2025</b:YearAccessed>
     <b:URL>chrome-extension://efaidnbmnnnibpcajpcglclefindmkaj/https://www.cv-foundation.org/openaccess/content_cvpr_2016/papers/He_Deep_Residual_Learning_CVPR_2016_paper.pdf?utm_source=chatgpt.com</b:URL>
-    <b:RefOrder>97</b:RefOrder>
+    <b:RefOrder>99</b:RefOrder>
   </b:Source>
   <b:Source>
     <b:Tag>Kai16</b:Tag>
@@ -47097,7 +48487,7 @@
     <b:Year>2016</b:Year>
     <b:YearAccessed>2025</b:YearAccessed>
     <b:URL>chrome-extension://efaidnbmnnnibpcajpcglclefindmkaj/https://people.csail.mit.edu/kaiming/cvpr16resnet/cvpr2016_deep_residual_learning_kaiminghe.pdf?utm_source=chatgpt.com</b:URL>
-    <b:RefOrder>98</b:RefOrder>
+    <b:RefOrder>100</b:RefOrder>
   </b:Source>
   <b:Source>
     <b:Tag>Ale251</b:Tag>
@@ -47133,7 +48523,7 @@
     <b:Title>Pinecone</b:Title>
     <b:YearAccessed>2025</b:YearAccessed>
     <b:URL>https://www.pinecone.io/learn/series/image-search/imagenet/</b:URL>
-    <b:RefOrder>99</b:RefOrder>
+    <b:RefOrder>101</b:RefOrder>
   </b:Source>
   <b:Source>
     <b:Tag>YLe98</b:Tag>
@@ -47245,7 +48635,7 @@
     <b:Year>2025</b:Year>
     <b:YearAccessed>2025</b:YearAccessed>
     <b:URL>https://www.upgrad.com/blog/basic-cnn-architecture/</b:URL>
-    <b:RefOrder>100</b:RefOrder>
+    <b:RefOrder>102</b:RefOrder>
   </b:Source>
   <b:Source>
     <b:Tag>MKG251</b:Tag>
@@ -47265,7 +48655,7 @@
     <b:Year>2025</b:Year>
     <b:YearAccessed>2025</b:YearAccessed>
     <b:URL>https://www.upgrad.com/blog/basic-cnn-architecture/</b:URL>
-    <b:RefOrder>101</b:RefOrder>
+    <b:RefOrder>103</b:RefOrder>
   </b:Source>
   <b:Source>
     <b:Tag>AAg20</b:Tag>
@@ -47290,7 +48680,7 @@
     <b:Year>2020</b:Year>
     <b:YearAccessed>2025</b:YearAccessed>
     <b:URL>https://ieeexplore.ieee.org/document/9077850</b:URL>
-    <b:RefOrder>102</b:RefOrder>
+    <b:RefOrder>104</b:RefOrder>
   </b:Source>
   <b:Source>
     <b:Tag>Div25</b:Tag>
@@ -48696,6 +50086,45 @@
     <b:URL>https://www.nature.com/articles/s41598-024-66989-9?utm_source=chatgpt.com</b:URL>
     <b:RefOrder>95</b:RefOrder>
   </b:Source>
+  <b:Source>
+    <b:Tag>Jac25</b:Tag>
+    <b:SourceType>InternetSite</b:SourceType>
+    <b:Guid>{6234407B-7529-48B0-BD4A-895F8A8CEB20}</b:Guid>
+    <b:Author>
+      <b:Author>
+        <b:NameList>
+          <b:Person>
+            <b:Last>Solawetz</b:Last>
+            <b:First>Jacob</b:First>
+          </b:Person>
+        </b:NameList>
+      </b:Author>
+    </b:Author>
+    <b:Title>roboflow.com</b:Title>
+    <b:Year>2025</b:Year>
+    <b:YearAccessed>2025</b:YearAccessed>
+    <b:URL>https://blog.roboflow.com/mean-average-precision/?utm_source=chatgpt.com</b:URL>
+    <b:RefOrder>96</b:RefOrder>
+  </b:Source>
+  <b:Source>
+    <b:Tag>Kuk22</b:Tag>
+    <b:SourceType>InternetSite</b:SourceType>
+    <b:Guid>{770CC7B4-3713-4157-B84E-32B4B39A14ED}</b:Guid>
+    <b:Author>
+      <b:Author>
+        <b:NameList>
+          <b:Person>
+            <b:Last>Kukil</b:Last>
+          </b:Person>
+        </b:NameList>
+      </b:Author>
+    </b:Author>
+    <b:Title>LearnOpenCV</b:Title>
+    <b:Year>2022</b:Year>
+    <b:YearAccessed>2025</b:YearAccessed>
+    <b:URL>https://learnopencv.com/mean-average-precision-map-object-detection-model-evaluation-metric/?utm_source=chatgpt.com</b:URL>
+    <b:RefOrder>97</b:RefOrder>
+  </b:Source>
 </b:Sources>
 </file>
 
@@ -48708,7 +50137,7 @@
 </file>
 
 <file path=customXml/itemProps2.xml><?xml version="1.0" encoding="utf-8"?>
-<ds:datastoreItem xmlns:ds="http://schemas.openxmlformats.org/officeDocument/2006/customXml" ds:itemID="{84F61E1E-4489-4CC4-A2F4-FB6FA8E52485}">
+<ds:datastoreItem xmlns:ds="http://schemas.openxmlformats.org/officeDocument/2006/customXml" ds:itemID="{783FE1E4-2168-4465-958C-DED4AC0C8FF6}">
   <ds:schemaRefs>
     <ds:schemaRef ds:uri="http://schemas.openxmlformats.org/officeDocument/2006/bibliography"/>
   </ds:schemaRefs>
